--- a/2019090640114 梁渲 基于 SpringBoot 的个人博客管理系统设计与实现.docx
+++ b/2019090640114 梁渲 基于 SpringBoot 的个人博客管理系统设计与实现.docx
@@ -83,7 +83,7 @@
     <w:p>
       <w:pPr>
         <w:spacing w:beforeLines="400" w:before="1248"/>
-        <w:ind w:firstLine="412"/>
+        <w:ind w:firstLine="409"/>
         <w:rPr>
           <w:b/>
           <w:bCs/>
@@ -212,27 +212,7 @@
           <w:szCs w:val="32"/>
           <w:u w:val="single"/>
         </w:rPr>
-        <w:t>的</w:t>
-      </w:r>
-      <w:proofErr w:type="gramStart"/>
-      <w:r>
-        <w:rPr>
-          <w:rFonts w:hint="eastAsia"/>
-          <w:sz w:val="32"/>
-          <w:szCs w:val="32"/>
-          <w:u w:val="single"/>
-        </w:rPr>
-        <w:t>个人博客管理系统</w:t>
-      </w:r>
-      <w:proofErr w:type="gramEnd"/>
-      <w:r>
-        <w:rPr>
-          <w:rFonts w:hint="eastAsia"/>
-          <w:sz w:val="32"/>
-          <w:szCs w:val="32"/>
-          <w:u w:val="single"/>
-        </w:rPr>
-        <w:t>设计与实现</w:t>
+        <w:t>的个人博客管理系统设计与实现</w:t>
       </w:r>
       <w:r>
         <w:rPr>
@@ -1549,129 +1529,56 @@
         </w:rPr>
       </w:pPr>
       <w:bookmarkStart w:id="0" w:name="OLE_LINK4"/>
-      <w:proofErr w:type="gramStart"/>
       <w:r>
         <w:rPr>
           <w:rFonts w:eastAsia="楷体_GB2312" w:cs="楷体_GB2312" w:hint="eastAsia"/>
           <w:color w:val="000000"/>
         </w:rPr>
-        <w:t>个人博客是</w:t>
-      </w:r>
-      <w:proofErr w:type="gramEnd"/>
+        <w:t>个人博客是一种常见的</w:t>
+      </w:r>
       <w:r>
         <w:rPr>
           <w:rFonts w:eastAsia="楷体_GB2312" w:cs="楷体_GB2312" w:hint="eastAsia"/>
           <w:color w:val="000000"/>
         </w:rPr>
-        <w:t>一种常见的</w:t>
+        <w:t xml:space="preserve"> Web </w:t>
       </w:r>
       <w:r>
         <w:rPr>
           <w:rFonts w:eastAsia="楷体_GB2312" w:cs="楷体_GB2312" w:hint="eastAsia"/>
           <w:color w:val="000000"/>
         </w:rPr>
-        <w:t xml:space="preserve"> Web </w:t>
+        <w:t>应用程序，它可以帮助个人或团队管理博客内容，并提供一种方便的方式来分享这些内容。本毕业设计旨在设计和实现一个基于</w:t>
       </w:r>
       <w:r>
         <w:rPr>
           <w:rFonts w:eastAsia="楷体_GB2312" w:cs="楷体_GB2312" w:hint="eastAsia"/>
           <w:color w:val="000000"/>
         </w:rPr>
-        <w:t>应用程序，它可以帮助个人或团队</w:t>
-      </w:r>
-      <w:proofErr w:type="gramStart"/>
+        <w:t xml:space="preserve"> Spring Boot </w:t>
+      </w:r>
       <w:r>
         <w:rPr>
           <w:rFonts w:eastAsia="楷体_GB2312" w:cs="楷体_GB2312" w:hint="eastAsia"/>
           <w:color w:val="000000"/>
         </w:rPr>
-        <w:t>管理博客内容</w:t>
-      </w:r>
-      <w:proofErr w:type="gramEnd"/>
+        <w:t>的个人博客系统，以满足用户日常博客管理的需求。</w:t>
+      </w:r>
+    </w:p>
+    <w:p>
+      <w:pPr>
+        <w:ind w:firstLine="480"/>
+        <w:rPr>
+          <w:rFonts w:eastAsia="楷体_GB2312" w:cs="楷体_GB2312"/>
+          <w:color w:val="000000"/>
+        </w:rPr>
+      </w:pPr>
       <w:r>
         <w:rPr>
           <w:rFonts w:eastAsia="楷体_GB2312" w:cs="楷体_GB2312" w:hint="eastAsia"/>
           <w:color w:val="000000"/>
         </w:rPr>
-        <w:t>，并提供一种方便的方式来分享这些内容。本毕业设计旨在设计和实现一个基于</w:t>
-      </w:r>
-      <w:r>
-        <w:rPr>
-          <w:rFonts w:eastAsia="楷体_GB2312" w:cs="楷体_GB2312" w:hint="eastAsia"/>
-          <w:color w:val="000000"/>
-        </w:rPr>
-        <w:t xml:space="preserve"> Spring Boot </w:t>
-      </w:r>
-      <w:r>
-        <w:rPr>
-          <w:rFonts w:eastAsia="楷体_GB2312" w:cs="楷体_GB2312" w:hint="eastAsia"/>
-          <w:color w:val="000000"/>
-        </w:rPr>
-        <w:t>的</w:t>
-      </w:r>
-      <w:proofErr w:type="gramStart"/>
-      <w:r>
-        <w:rPr>
-          <w:rFonts w:eastAsia="楷体_GB2312" w:cs="楷体_GB2312" w:hint="eastAsia"/>
-          <w:color w:val="000000"/>
-        </w:rPr>
-        <w:t>个人博客系统</w:t>
-      </w:r>
-      <w:proofErr w:type="gramEnd"/>
-      <w:r>
-        <w:rPr>
-          <w:rFonts w:eastAsia="楷体_GB2312" w:cs="楷体_GB2312" w:hint="eastAsia"/>
-          <w:color w:val="000000"/>
-        </w:rPr>
-        <w:t>，以满足用户</w:t>
-      </w:r>
-      <w:proofErr w:type="gramStart"/>
-      <w:r>
-        <w:rPr>
-          <w:rFonts w:eastAsia="楷体_GB2312" w:cs="楷体_GB2312" w:hint="eastAsia"/>
-          <w:color w:val="000000"/>
-        </w:rPr>
-        <w:t>日常博客管理</w:t>
-      </w:r>
-      <w:proofErr w:type="gramEnd"/>
-      <w:r>
-        <w:rPr>
-          <w:rFonts w:eastAsia="楷体_GB2312" w:cs="楷体_GB2312" w:hint="eastAsia"/>
-          <w:color w:val="000000"/>
-        </w:rPr>
-        <w:t>的需求。</w:t>
-      </w:r>
-    </w:p>
-    <w:p>
-      <w:pPr>
-        <w:ind w:firstLine="480"/>
-        <w:rPr>
-          <w:rFonts w:eastAsia="楷体_GB2312" w:cs="楷体_GB2312"/>
-          <w:color w:val="000000"/>
-        </w:rPr>
-      </w:pPr>
-      <w:r>
-        <w:rPr>
-          <w:rFonts w:eastAsia="楷体_GB2312" w:cs="楷体_GB2312" w:hint="eastAsia"/>
-          <w:color w:val="000000"/>
-        </w:rPr>
-        <w:t>本系统的主要功能包括用户注册、登录、</w:t>
-      </w:r>
-      <w:proofErr w:type="gramStart"/>
-      <w:r>
-        <w:rPr>
-          <w:rFonts w:eastAsia="楷体_GB2312" w:cs="楷体_GB2312" w:hint="eastAsia"/>
-          <w:color w:val="000000"/>
-        </w:rPr>
-        <w:t>博客文章</w:t>
-      </w:r>
-      <w:proofErr w:type="gramEnd"/>
-      <w:r>
-        <w:rPr>
-          <w:rFonts w:eastAsia="楷体_GB2312" w:cs="楷体_GB2312" w:hint="eastAsia"/>
-          <w:color w:val="000000"/>
-        </w:rPr>
-        <w:t>的创建、编辑、删除、浏览、评论等。系统采用了</w:t>
+        <w:t>本系统的主要功能包括用户注册、登录、博客文章的创建、编辑、删除、浏览、评论等。系统采用了</w:t>
       </w:r>
       <w:r>
         <w:rPr>
@@ -6811,21 +6718,7 @@
         <w:rPr>
           <w:rFonts w:hint="eastAsia"/>
         </w:rPr>
-        <w:t>、论坛、贴吧、</w:t>
-      </w:r>
-      <w:proofErr w:type="gramStart"/>
-      <w:r>
-        <w:rPr>
-          <w:rFonts w:hint="eastAsia"/>
-        </w:rPr>
-        <w:t>微博等</w:t>
-      </w:r>
-      <w:proofErr w:type="gramEnd"/>
-      <w:r>
-        <w:rPr>
-          <w:rFonts w:hint="eastAsia"/>
-        </w:rPr>
-        <w:t>较受广大人民欢迎，也是现在发展的比较成熟的社区形式的信息交流工具。</w:t>
+        <w:t>、论坛、贴吧、微博等较受广大人民欢迎，也是现在发展的比较成熟的社区形式的信息交流工具。</w:t>
       </w:r>
       <w:r>
         <w:rPr>
@@ -6837,14 +6730,7 @@
         <w:rPr>
           <w:rFonts w:hint="eastAsia"/>
         </w:rPr>
-        <w:t>随着网络技术的日渐成熟，个人</w:t>
-      </w:r>
-      <w:proofErr w:type="gramStart"/>
-      <w:r>
-        <w:rPr>
-          <w:rFonts w:hint="eastAsia"/>
-        </w:rPr>
-        <w:t>博客</w:t>
+        <w:t>随着网络技术的日渐成熟，个人博客</w:t>
       </w:r>
       <w:r>
         <w:rPr>
@@ -6852,26 +6738,11 @@
         </w:rPr>
         <w:t>逐渐</w:t>
       </w:r>
-      <w:proofErr w:type="gramEnd"/>
-      <w:r>
-        <w:rPr>
-          <w:rFonts w:hint="eastAsia"/>
-        </w:rPr>
-        <w:t>成为了一个非常流行的网络形式。越来越多的人开始使用</w:t>
-      </w:r>
-      <w:proofErr w:type="gramStart"/>
-      <w:r>
-        <w:rPr>
-          <w:rFonts w:hint="eastAsia"/>
-        </w:rPr>
-        <w:t>个人博客来</w:t>
-      </w:r>
-      <w:proofErr w:type="gramEnd"/>
-      <w:r>
-        <w:rPr>
-          <w:rFonts w:hint="eastAsia"/>
-        </w:rPr>
-        <w:t>分享自己的经验和知识，以及记录自己的生活和思考。</w:t>
+      <w:r>
+        <w:rPr>
+          <w:rFonts w:hint="eastAsia"/>
+        </w:rPr>
+        <w:t>成为了一个非常流行的网络形式。越来越多的人开始使用个人博客来分享自己的经验和知识，以及记录自己的生活和思考。</w:t>
       </w:r>
     </w:p>
     <w:p>
@@ -6880,33 +6751,11 @@
         <w:ind w:firstLine="480"/>
         <w:jc w:val="left"/>
       </w:pPr>
-      <w:proofErr w:type="gramStart"/>
-      <w:r>
-        <w:rPr>
-          <w:rFonts w:hint="eastAsia"/>
-        </w:rPr>
-        <w:t>博客网站</w:t>
-      </w:r>
-      <w:proofErr w:type="gramEnd"/>
-      <w:r>
-        <w:rPr>
-          <w:rFonts w:hint="eastAsia"/>
-        </w:rPr>
-        <w:t>主要是为用户提供一个社交平台，可以让那些兴趣爱好相同、工作方向相关、学习内容相近的人有一个共同的社交圈子，博主们可以互相交流、相互评论，网络上</w:t>
-      </w:r>
-      <w:proofErr w:type="gramStart"/>
-      <w:r>
-        <w:rPr>
-          <w:rFonts w:hint="eastAsia"/>
-        </w:rPr>
-        <w:t>提供博客平台</w:t>
-      </w:r>
-      <w:proofErr w:type="gramEnd"/>
-      <w:r>
-        <w:rPr>
-          <w:rFonts w:hint="eastAsia"/>
-        </w:rPr>
-        <w:t>的网站也有不少，如</w:t>
+      <w:r>
+        <w:rPr>
+          <w:rFonts w:hint="eastAsia"/>
+        </w:rPr>
+        <w:t>博客网站主要是为用户提供一个社交平台，可以让那些兴趣爱好相同、工作方向相关、学习内容相近的人有一个共同的社交圈子，博主们可以互相交流、相互评论，网络上提供博客平台的网站也有不少，如</w:t>
       </w:r>
       <w:r>
         <w:rPr>
@@ -6918,21 +6767,7 @@
         <w:rPr>
           <w:rFonts w:hint="eastAsia"/>
         </w:rPr>
-        <w:t>、</w:t>
-      </w:r>
-      <w:proofErr w:type="gramStart"/>
-      <w:r>
-        <w:rPr>
-          <w:rFonts w:hint="eastAsia"/>
-        </w:rPr>
-        <w:t>博客园</w:t>
-      </w:r>
-      <w:proofErr w:type="gramEnd"/>
-      <w:r>
-        <w:rPr>
-          <w:rFonts w:hint="eastAsia"/>
-        </w:rPr>
-        <w:t>等</w:t>
+        <w:t>、博客园等</w:t>
       </w:r>
       <w:r>
         <w:rPr>
@@ -6951,45 +6786,9 @@
         <w:rPr>
           <w:rFonts w:hint="eastAsia"/>
         </w:rPr>
-        <w:t>在过去，人们使用</w:t>
-      </w:r>
-      <w:proofErr w:type="gramStart"/>
-      <w:r>
-        <w:rPr>
-          <w:rFonts w:hint="eastAsia"/>
-        </w:rPr>
-        <w:t>个人博客的</w:t>
-      </w:r>
-      <w:proofErr w:type="gramEnd"/>
-      <w:r>
-        <w:rPr>
-          <w:rFonts w:hint="eastAsia"/>
-        </w:rPr>
-        <w:t>方式比较简单，通常是通过一些开源</w:t>
-      </w:r>
-      <w:proofErr w:type="gramStart"/>
-      <w:r>
-        <w:rPr>
-          <w:rFonts w:hint="eastAsia"/>
-        </w:rPr>
-        <w:t>的博客平台</w:t>
-      </w:r>
-      <w:proofErr w:type="gramEnd"/>
-      <w:r>
-        <w:rPr>
-          <w:rFonts w:hint="eastAsia"/>
-        </w:rPr>
-        <w:t>来搭建自己的博客。但是，这种方式存在一些问题，比如平台的限制、安全性等等。因此，越来越多的人开始寻求一种更加自由、安全、高效的</w:t>
-      </w:r>
-      <w:proofErr w:type="gramStart"/>
-      <w:r>
-        <w:rPr>
-          <w:rFonts w:hint="eastAsia"/>
-        </w:rPr>
-        <w:t>个人博客管理系统</w:t>
+        <w:t>在过去，人们使用个人博客的方式比较简单，通常是通过一些开源的博客平台来搭建自己的博客。但是，这种方式存在一些问题，比如平台的限制、安全性等等。因此，越来越多的人开始寻求一种更加自由、安全、高效的个人博客管理系统</w:t>
       </w:r>
       <w:commentRangeStart w:id="7"/>
-      <w:proofErr w:type="gramEnd"/>
       <w:r>
         <w:rPr>
           <w:rFonts w:hint="eastAsia"/>
@@ -7040,21 +6839,7 @@
         <w:rPr>
           <w:rFonts w:hint="eastAsia"/>
         </w:rPr>
-        <w:t>分享知识和经验：</w:t>
-      </w:r>
-      <w:proofErr w:type="gramStart"/>
-      <w:r>
-        <w:rPr>
-          <w:rFonts w:hint="eastAsia"/>
-        </w:rPr>
-        <w:t>个人博客是</w:t>
-      </w:r>
-      <w:proofErr w:type="gramEnd"/>
-      <w:r>
-        <w:rPr>
-          <w:rFonts w:hint="eastAsia"/>
-        </w:rPr>
-        <w:t>一个分享知识和经验的好地方。通过博客，你可以写下自己的想法、经验和知识，与他人分享。这不仅可以帮助他人，也可以帮助自己更好地理解和巩固所学的知识。</w:t>
+        <w:t>分享知识和经验：个人博客是一个分享知识和经验的好地方。通过博客，你可以写下自己的想法、经验和知识，与他人分享。这不仅可以帮助他人，也可以帮助自己更好地理解和巩固所学的知识。</w:t>
       </w:r>
     </w:p>
     <w:p>
@@ -7067,21 +6852,7 @@
         <w:rPr>
           <w:rFonts w:hint="eastAsia"/>
         </w:rPr>
-        <w:t>建立个人品牌：</w:t>
-      </w:r>
-      <w:proofErr w:type="gramStart"/>
-      <w:r>
-        <w:rPr>
-          <w:rFonts w:hint="eastAsia"/>
-        </w:rPr>
-        <w:t>个人博客可以</w:t>
-      </w:r>
-      <w:proofErr w:type="gramEnd"/>
-      <w:r>
-        <w:rPr>
-          <w:rFonts w:hint="eastAsia"/>
-        </w:rPr>
-        <w:t>帮助你建立个人品牌。通过博客，你可以展示自己的专业知识和技能，吸引潜在的</w:t>
+        <w:t>建立个人品牌：个人博客可以帮助你建立个人品牌。通过博客，你可以展示自己的专业知识和技能，吸引潜在的</w:t>
       </w:r>
       <w:r>
         <w:rPr>
@@ -7093,21 +6864,7 @@
         <w:rPr>
           <w:rFonts w:hint="eastAsia"/>
         </w:rPr>
-        <w:t>或客户。此外，你还可以</w:t>
-      </w:r>
-      <w:proofErr w:type="gramStart"/>
-      <w:r>
-        <w:rPr>
-          <w:rFonts w:hint="eastAsia"/>
-        </w:rPr>
-        <w:t>在博客中</w:t>
-      </w:r>
-      <w:proofErr w:type="gramEnd"/>
-      <w:r>
-        <w:rPr>
-          <w:rFonts w:hint="eastAsia"/>
-        </w:rPr>
-        <w:t>分享自己的兴趣爱好和个人经历，让读者更好地了解你的个性和价值观。</w:t>
+        <w:t>或客户。此外，你还可以在博客中分享自己的兴趣爱好和个人经历，让读者更好地了解你的个性和价值观。</w:t>
       </w:r>
     </w:p>
     <w:p>
@@ -7120,21 +6877,7 @@
         <w:rPr>
           <w:rFonts w:hint="eastAsia"/>
         </w:rPr>
-        <w:t>提升写作能力：</w:t>
-      </w:r>
-      <w:proofErr w:type="gramStart"/>
-      <w:r>
-        <w:rPr>
-          <w:rFonts w:hint="eastAsia"/>
-        </w:rPr>
-        <w:t>个人博客可以</w:t>
-      </w:r>
-      <w:proofErr w:type="gramEnd"/>
-      <w:r>
-        <w:rPr>
-          <w:rFonts w:hint="eastAsia"/>
-        </w:rPr>
-        <w:t>帮助你提升写作能力。通过不断地写作，你可以锻炼自己的表达能力和逻辑思维能力，提高自己的写作水平。</w:t>
+        <w:t>提升写作能力：个人博客可以帮助你提升写作能力。通过不断地写作，你可以锻炼自己的表达能力和逻辑思维能力，提高自己的写作水平。</w:t>
       </w:r>
     </w:p>
     <w:p>
@@ -7148,21 +6891,7 @@
           <w:rFonts w:hint="eastAsia"/>
         </w:rPr>
         <w:lastRenderedPageBreak/>
-        <w:t>学习新技能：</w:t>
-      </w:r>
-      <w:proofErr w:type="gramStart"/>
-      <w:r>
-        <w:rPr>
-          <w:rFonts w:hint="eastAsia"/>
-        </w:rPr>
-        <w:t>个人博客的</w:t>
-      </w:r>
-      <w:proofErr w:type="gramEnd"/>
-      <w:r>
-        <w:rPr>
-          <w:rFonts w:hint="eastAsia"/>
-        </w:rPr>
-        <w:t>开发过程中，你需要学习很多新的技能，比如网站开发、</w:t>
+        <w:t>学习新技能：个人博客的开发过程中，你需要学习很多新的技能，比如网站开发、</w:t>
       </w:r>
       <w:r>
         <w:rPr>
@@ -7187,21 +6916,7 @@
         <w:rPr>
           <w:rFonts w:hint="eastAsia"/>
         </w:rPr>
-        <w:t>记录成长历程：</w:t>
-      </w:r>
-      <w:proofErr w:type="gramStart"/>
-      <w:r>
-        <w:rPr>
-          <w:rFonts w:hint="eastAsia"/>
-        </w:rPr>
-        <w:t>个人博客可以</w:t>
-      </w:r>
-      <w:proofErr w:type="gramEnd"/>
-      <w:r>
-        <w:rPr>
-          <w:rFonts w:hint="eastAsia"/>
-        </w:rPr>
-        <w:t>帮助你记录自己的成长历程。通过博客，你可以记录自己的学习、工作和生活经历，回顾自己的成长历程，发现自己的不足和成长点，从而更好地提高自己。</w:t>
+        <w:t>记录成长历程：个人博客可以帮助你记录自己的成长历程。通过博客，你可以记录自己的学习、工作和生活经历，回顾自己的成长历程，发现自己的不足和成长点，从而更好地提高自己。</w:t>
       </w:r>
     </w:p>
     <w:p>
@@ -7214,35 +6929,7 @@
         <w:rPr>
           <w:rFonts w:hint="eastAsia"/>
         </w:rPr>
-        <w:t>综上所述，开发一个高效的</w:t>
-      </w:r>
-      <w:proofErr w:type="gramStart"/>
-      <w:r>
-        <w:rPr>
-          <w:rFonts w:hint="eastAsia"/>
-        </w:rPr>
-        <w:t>个人博客管理系统</w:t>
-      </w:r>
-      <w:proofErr w:type="gramEnd"/>
-      <w:r>
-        <w:rPr>
-          <w:rFonts w:hint="eastAsia"/>
-        </w:rPr>
-        <w:t>是非常有意义的。它可以满足人们对于自由、安全、高效</w:t>
-      </w:r>
-      <w:proofErr w:type="gramStart"/>
-      <w:r>
-        <w:rPr>
-          <w:rFonts w:hint="eastAsia"/>
-        </w:rPr>
-        <w:t>的博客管理</w:t>
-      </w:r>
-      <w:proofErr w:type="gramEnd"/>
-      <w:r>
-        <w:rPr>
-          <w:rFonts w:hint="eastAsia"/>
-        </w:rPr>
-        <w:t>需求，促进互联网信息的传播和共享，以及帮助个人建立和推广自己的品牌形象。</w:t>
+        <w:t>综上所述，开发一个高效的个人博客管理系统是非常有意义的。它可以满足人们对于自由、安全、高效的博客管理需求，促进互联网信息的传播和共享，以及帮助个人建立和推广自己的品牌形象。</w:t>
       </w:r>
     </w:p>
     <w:p>
@@ -7279,63 +6966,7 @@
         <w:rPr>
           <w:rFonts w:hint="eastAsia"/>
         </w:rPr>
-        <w:t>目前，国内已经有很多关于</w:t>
-      </w:r>
-      <w:proofErr w:type="gramStart"/>
-      <w:r>
-        <w:rPr>
-          <w:rFonts w:hint="eastAsia"/>
-        </w:rPr>
-        <w:t>个人博客管理系统</w:t>
-      </w:r>
-      <w:proofErr w:type="gramEnd"/>
-      <w:r>
-        <w:rPr>
-          <w:rFonts w:hint="eastAsia"/>
-        </w:rPr>
-        <w:t>的研究。这些研究主要集中在</w:t>
-      </w:r>
-      <w:proofErr w:type="gramStart"/>
-      <w:r>
-        <w:rPr>
-          <w:rFonts w:hint="eastAsia"/>
-        </w:rPr>
-        <w:t>博客系统</w:t>
-      </w:r>
-      <w:proofErr w:type="gramEnd"/>
-      <w:r>
-        <w:rPr>
-          <w:rFonts w:hint="eastAsia"/>
-        </w:rPr>
-        <w:t>的设计和实现上，但是大多数研究都没有考虑</w:t>
-      </w:r>
-      <w:proofErr w:type="gramStart"/>
-      <w:r>
-        <w:rPr>
-          <w:rFonts w:hint="eastAsia"/>
-        </w:rPr>
-        <w:t>到博客管理</w:t>
-      </w:r>
-      <w:proofErr w:type="gramEnd"/>
-      <w:r>
-        <w:rPr>
-          <w:rFonts w:hint="eastAsia"/>
-        </w:rPr>
-        <w:t>的效率和用户友好性。同时，这些研究中使用的技术</w:t>
-      </w:r>
-      <w:proofErr w:type="gramStart"/>
-      <w:r>
-        <w:rPr>
-          <w:rFonts w:hint="eastAsia"/>
-        </w:rPr>
-        <w:t>栈</w:t>
-      </w:r>
-      <w:proofErr w:type="gramEnd"/>
-      <w:r>
-        <w:rPr>
-          <w:rFonts w:hint="eastAsia"/>
-        </w:rPr>
-        <w:t>也比较单一，缺乏综合性和实用性。因此，本研究将采用</w:t>
+        <w:t>目前，国内已经有很多关于个人博客管理系统的研究。这些研究主要集中在博客系统的设计和实现上，但是大多数研究都没有考虑到博客管理的效率和用户友好性。同时，这些研究中使用的技术栈也比较单一，缺乏综合性和实用性。因此，本研究将采用</w:t>
       </w:r>
       <w:r>
         <w:rPr>
@@ -7347,21 +6978,7 @@
         <w:rPr>
           <w:rFonts w:hint="eastAsia"/>
         </w:rPr>
-        <w:t>作为开发框架，结合多种技术，开发一个高效、实用、易用的</w:t>
-      </w:r>
-      <w:proofErr w:type="gramStart"/>
-      <w:r>
-        <w:rPr>
-          <w:rFonts w:hint="eastAsia"/>
-        </w:rPr>
-        <w:t>个人博客管理系统</w:t>
-      </w:r>
-      <w:proofErr w:type="gramEnd"/>
-      <w:r>
-        <w:rPr>
-          <w:rFonts w:hint="eastAsia"/>
-        </w:rPr>
-        <w:t>。</w:t>
+        <w:t>作为开发框架，结合多种技术，开发一个高效、实用、易用的个人博客管理系统。</w:t>
       </w:r>
     </w:p>
     <w:p>
@@ -7385,22 +7002,13 @@
       <w:r>
         <w:t>js</w:t>
       </w:r>
-      <w:proofErr w:type="gramStart"/>
-      <w:r>
-        <w:rPr>
-          <w:rFonts w:hint="eastAsia"/>
-        </w:rPr>
-        <w:t>的博客系统开发</w:t>
-      </w:r>
-      <w:proofErr w:type="gramEnd"/>
-      <w:r>
-        <w:rPr>
-          <w:rFonts w:hint="eastAsia"/>
-        </w:rPr>
-        <w:t>案例，如</w:t>
+      <w:r>
+        <w:rPr>
+          <w:rFonts w:hint="eastAsia"/>
+        </w:rPr>
+        <w:t>的博客系统开发案例，如</w:t>
       </w:r>
       <w:bookmarkStart w:id="12" w:name="OLE_LINK5"/>
-      <w:proofErr w:type="spellStart"/>
       <w:r>
         <w:rPr>
           <w:rFonts w:hint="eastAsia"/>
@@ -7408,7 +7016,6 @@
         <w:t>Hexo</w:t>
       </w:r>
       <w:bookmarkEnd w:id="12"/>
-      <w:proofErr w:type="spellEnd"/>
       <w:r>
         <w:rPr>
           <w:rFonts w:hint="eastAsia"/>
@@ -7473,21 +7080,7 @@
         <w:rPr>
           <w:rFonts w:hint="eastAsia"/>
         </w:rPr>
-        <w:t>等，它们有着各式各样的主题，并实现了</w:t>
-      </w:r>
-      <w:proofErr w:type="gramStart"/>
-      <w:r>
-        <w:rPr>
-          <w:rFonts w:hint="eastAsia"/>
-        </w:rPr>
-        <w:t>博客系统</w:t>
-      </w:r>
-      <w:proofErr w:type="gramEnd"/>
-      <w:r>
-        <w:rPr>
-          <w:rFonts w:hint="eastAsia"/>
-        </w:rPr>
-        <w:t>的快速搭建和管理。但是，这些系统大多数是静态页面，</w:t>
+        <w:t>等，它们有着各式各样的主题，并实现了博客系统的快速搭建和管理。但是，这些系统大多数是静态页面，</w:t>
       </w:r>
       <w:r>
         <w:rPr>
@@ -7535,21 +7128,7 @@
         <w:rPr>
           <w:rFonts w:hint="eastAsia"/>
         </w:rPr>
-        <w:t>对于一般用户来说不够友好。因此，本研究将结合前端技术，设计并实现一个更加易用、实用的</w:t>
-      </w:r>
-      <w:proofErr w:type="gramStart"/>
-      <w:r>
-        <w:rPr>
-          <w:rFonts w:hint="eastAsia"/>
-        </w:rPr>
-        <w:t>个人博客管理系统</w:t>
-      </w:r>
-      <w:proofErr w:type="gramEnd"/>
-      <w:r>
-        <w:rPr>
-          <w:rFonts w:hint="eastAsia"/>
-        </w:rPr>
-        <w:t>。</w:t>
+        <w:t>对于一般用户来说不够友好。因此，本研究将结合前端技术，设计并实现一个更加易用、实用的个人博客管理系统。</w:t>
       </w:r>
     </w:p>
     <w:p>
@@ -7598,35 +7177,7 @@
         <w:rPr>
           <w:rFonts w:hint="eastAsia"/>
         </w:rPr>
-        <w:t>的</w:t>
-      </w:r>
-      <w:proofErr w:type="gramStart"/>
-      <w:r>
-        <w:rPr>
-          <w:rFonts w:hint="eastAsia"/>
-        </w:rPr>
-        <w:t>个人博客管理系统</w:t>
-      </w:r>
-      <w:proofErr w:type="gramEnd"/>
-      <w:r>
-        <w:rPr>
-          <w:rFonts w:hint="eastAsia"/>
-        </w:rPr>
-        <w:t>，以</w:t>
-      </w:r>
-      <w:proofErr w:type="gramStart"/>
-      <w:r>
-        <w:rPr>
-          <w:rFonts w:hint="eastAsia"/>
-        </w:rPr>
-        <w:t>提高博客管理</w:t>
-      </w:r>
-      <w:proofErr w:type="gramEnd"/>
-      <w:r>
-        <w:rPr>
-          <w:rFonts w:hint="eastAsia"/>
-        </w:rPr>
-        <w:t>的效率和用户友好性。具体的研究问题和目标如下：</w:t>
+        <w:t>的个人博客管理系统，以提高博客管理的效率和用户友好性。具体的研究问题和目标如下：</w:t>
       </w:r>
     </w:p>
     <w:p>
@@ -7639,35 +7190,7 @@
         <w:rPr>
           <w:rFonts w:hint="eastAsia"/>
         </w:rPr>
-        <w:t>设计并实现一个高效、实用、易用的</w:t>
-      </w:r>
-      <w:proofErr w:type="gramStart"/>
-      <w:r>
-        <w:rPr>
-          <w:rFonts w:hint="eastAsia"/>
-        </w:rPr>
-        <w:t>个人博客管理系统</w:t>
-      </w:r>
-      <w:proofErr w:type="gramEnd"/>
-      <w:r>
-        <w:rPr>
-          <w:rFonts w:hint="eastAsia"/>
-        </w:rPr>
-        <w:t>，</w:t>
-      </w:r>
-      <w:proofErr w:type="gramStart"/>
-      <w:r>
-        <w:rPr>
-          <w:rFonts w:hint="eastAsia"/>
-        </w:rPr>
-        <w:t>包括博客的</w:t>
-      </w:r>
-      <w:proofErr w:type="gramEnd"/>
-      <w:r>
-        <w:rPr>
-          <w:rFonts w:hint="eastAsia"/>
-        </w:rPr>
-        <w:t>创建、编辑、发布、分类、搜索等功能。</w:t>
+        <w:t>设计并实现一个高效、实用、易用的个人博客管理系统，包括博客的创建、编辑、发布、分类、搜索等功能。</w:t>
       </w:r>
     </w:p>
     <w:p>
@@ -7689,19 +7212,11 @@
         </w:rPr>
         <w:t>Spring Boot</w:t>
       </w:r>
-      <w:proofErr w:type="gramStart"/>
-      <w:r>
-        <w:rPr>
-          <w:rFonts w:hint="eastAsia"/>
-        </w:rPr>
-        <w:t>在博客管理系统</w:t>
-      </w:r>
-      <w:proofErr w:type="gramEnd"/>
-      <w:r>
-        <w:rPr>
-          <w:rFonts w:hint="eastAsia"/>
-        </w:rPr>
-        <w:t>中的应用，结合多种技术实现系统的综合性和实用性。</w:t>
+      <w:r>
+        <w:rPr>
+          <w:rFonts w:hint="eastAsia"/>
+        </w:rPr>
+        <w:t>在博客管理系统中的应用，结合多种技术实现系统的综合性和实用性。</w:t>
       </w:r>
       <w:r>
         <w:rPr>
@@ -7725,21 +7240,7 @@
         <w:rPr>
           <w:rFonts w:hint="eastAsia"/>
         </w:rPr>
-        <w:t>框架，可以帮助开发</w:t>
-      </w:r>
-      <w:proofErr w:type="gramStart"/>
-      <w:r>
-        <w:rPr>
-          <w:rFonts w:hint="eastAsia"/>
-        </w:rPr>
-        <w:t>者快速</w:t>
-      </w:r>
-      <w:proofErr w:type="gramEnd"/>
-      <w:r>
-        <w:rPr>
-          <w:rFonts w:hint="eastAsia"/>
-        </w:rPr>
-        <w:t>搭建应用程序，提高开发效率。本研究将使用</w:t>
+        <w:t>框架，可以帮助开发者快速搭建应用程序，提高开发效率。本研究将使用</w:t>
       </w:r>
       <w:r>
         <w:rPr>
@@ -7796,103 +7297,11 @@
         <w:ind w:firstLine="480"/>
         <w:jc w:val="left"/>
       </w:pPr>
-      <w:proofErr w:type="gramStart"/>
-      <w:r>
-        <w:rPr>
-          <w:rFonts w:hint="eastAsia"/>
-        </w:rPr>
-        <w:t>研究博客管理系统</w:t>
-      </w:r>
-      <w:proofErr w:type="gramEnd"/>
-      <w:r>
-        <w:rPr>
-          <w:rFonts w:hint="eastAsia"/>
-        </w:rPr>
-        <w:t>的设计和实现，</w:t>
-      </w:r>
-      <w:proofErr w:type="gramStart"/>
-      <w:r>
-        <w:rPr>
-          <w:rFonts w:hint="eastAsia"/>
-        </w:rPr>
-        <w:t>提高博客管理</w:t>
-      </w:r>
-      <w:proofErr w:type="gramEnd"/>
-      <w:r>
-        <w:rPr>
-          <w:rFonts w:hint="eastAsia"/>
-        </w:rPr>
-        <w:t>的效率和用户友好性。</w:t>
-      </w:r>
-      <w:proofErr w:type="gramStart"/>
-      <w:r>
-        <w:rPr>
-          <w:rFonts w:hint="eastAsia"/>
-        </w:rPr>
-        <w:t>在博客管理</w:t>
-      </w:r>
-      <w:proofErr w:type="gramEnd"/>
-      <w:r>
-        <w:rPr>
-          <w:rFonts w:hint="eastAsia"/>
-        </w:rPr>
-        <w:t>方面，需要考虑</w:t>
-      </w:r>
-      <w:proofErr w:type="gramStart"/>
-      <w:r>
-        <w:rPr>
-          <w:rFonts w:hint="eastAsia"/>
-        </w:rPr>
-        <w:t>到博客的</w:t>
-      </w:r>
-      <w:proofErr w:type="gramEnd"/>
-      <w:r>
-        <w:rPr>
-          <w:rFonts w:hint="eastAsia"/>
-        </w:rPr>
-        <w:t>管理流程、操作方式、界面设计等方面，以</w:t>
-      </w:r>
-      <w:proofErr w:type="gramStart"/>
-      <w:r>
-        <w:rPr>
-          <w:rFonts w:hint="eastAsia"/>
-        </w:rPr>
-        <w:t>提高博客管理</w:t>
-      </w:r>
-      <w:proofErr w:type="gramEnd"/>
-      <w:r>
-        <w:rPr>
-          <w:rFonts w:hint="eastAsia"/>
-        </w:rPr>
-        <w:t>的效率和用户友好性。同时，需要考虑</w:t>
-      </w:r>
-      <w:proofErr w:type="gramStart"/>
-      <w:r>
-        <w:rPr>
-          <w:rFonts w:hint="eastAsia"/>
-        </w:rPr>
-        <w:t>到博客的</w:t>
-      </w:r>
-      <w:proofErr w:type="gramEnd"/>
-      <w:r>
-        <w:rPr>
-          <w:rFonts w:hint="eastAsia"/>
-        </w:rPr>
-        <w:t>安全性、可靠性等方面，以保证</w:t>
-      </w:r>
-      <w:proofErr w:type="gramStart"/>
-      <w:r>
-        <w:rPr>
-          <w:rFonts w:hint="eastAsia"/>
-        </w:rPr>
-        <w:t>博客系统</w:t>
-      </w:r>
-      <w:proofErr w:type="gramEnd"/>
-      <w:r>
-        <w:rPr>
-          <w:rFonts w:hint="eastAsia"/>
-        </w:rPr>
-        <w:t>的稳定运行。</w:t>
+      <w:r>
+        <w:rPr>
+          <w:rFonts w:hint="eastAsia"/>
+        </w:rPr>
+        <w:t>研究博客管理系统的设计和实现，提高博客管理的效率和用户友好性。在博客管理方面，需要考虑到博客的管理流程、操作方式、界面设计等方面，以提高博客管理的效率和用户友好性。同时，需要考虑到博客的安全性、可靠性等方面，以保证博客系统的稳定运行。</w:t>
       </w:r>
     </w:p>
     <w:p>
@@ -7918,35 +7327,7 @@
         <w:rPr>
           <w:rFonts w:hint="eastAsia"/>
         </w:rPr>
-        <w:t>通过以上研究，本研究旨在开发出一个高效、实用、易用的</w:t>
-      </w:r>
-      <w:proofErr w:type="gramStart"/>
-      <w:r>
-        <w:rPr>
-          <w:rFonts w:hint="eastAsia"/>
-        </w:rPr>
-        <w:t>个人博客管理系统</w:t>
-      </w:r>
-      <w:proofErr w:type="gramEnd"/>
-      <w:r>
-        <w:rPr>
-          <w:rFonts w:hint="eastAsia"/>
-        </w:rPr>
-        <w:t>，为用户提供一个方便快捷</w:t>
-      </w:r>
-      <w:proofErr w:type="gramStart"/>
-      <w:r>
-        <w:rPr>
-          <w:rFonts w:hint="eastAsia"/>
-        </w:rPr>
-        <w:t>的博客管理</w:t>
-      </w:r>
-      <w:proofErr w:type="gramEnd"/>
-      <w:r>
-        <w:rPr>
-          <w:rFonts w:hint="eastAsia"/>
-        </w:rPr>
-        <w:t>平台，同时也为我提供一个学习和实践的机会。</w:t>
+        <w:t>通过以上研究，本研究旨在开发出一个高效、实用、易用的个人博客管理系统，为用户提供一个方便快捷的博客管理平台，同时也为我提供一个学习和实践的机会。</w:t>
       </w:r>
     </w:p>
     <w:p>
@@ -8007,156 +7388,156 @@
       <w:pPr>
         <w:pStyle w:val="aff"/>
       </w:pPr>
-      <w:bookmarkStart w:id="22" w:name="_Toc472176196"/>
-      <w:bookmarkStart w:id="23" w:name="_Toc468973817"/>
-      <w:bookmarkStart w:id="24" w:name="_Toc130233869"/>
+      <w:bookmarkStart w:id="22" w:name="_Toc130233869"/>
+      <w:bookmarkStart w:id="23" w:name="_Toc472176196"/>
+      <w:bookmarkStart w:id="24" w:name="_Toc468973817"/>
       <w:r>
         <w:t xml:space="preserve">2.1.1 </w:t>
       </w:r>
       <w:r>
         <w:t>IDEA</w:t>
       </w:r>
+      <w:bookmarkEnd w:id="22"/>
+    </w:p>
+    <w:p>
+      <w:pPr>
+        <w:pStyle w:val="aff0"/>
+        <w:rPr>
+          <w:lang w:bidi="ar"/>
+        </w:rPr>
+      </w:pPr>
+      <w:r>
+        <w:rPr>
+          <w:rFonts w:hint="eastAsia"/>
+          <w:lang w:bidi="ar"/>
+        </w:rPr>
+        <w:t>IntelliJ IDEA</w:t>
+      </w:r>
+      <w:r>
+        <w:rPr>
+          <w:rFonts w:hint="eastAsia"/>
+          <w:lang w:bidi="ar"/>
+        </w:rPr>
+        <w:t>是一款由</w:t>
+      </w:r>
+      <w:r>
+        <w:rPr>
+          <w:rFonts w:hint="eastAsia"/>
+          <w:lang w:bidi="ar"/>
+        </w:rPr>
+        <w:t>JetBrains</w:t>
+      </w:r>
+      <w:r>
+        <w:rPr>
+          <w:rFonts w:hint="eastAsia"/>
+          <w:lang w:bidi="ar"/>
+        </w:rPr>
+        <w:t>开发的</w:t>
+      </w:r>
+      <w:r>
+        <w:rPr>
+          <w:rFonts w:hint="eastAsia"/>
+          <w:lang w:bidi="ar"/>
+        </w:rPr>
+        <w:t>Java</w:t>
+      </w:r>
+      <w:r>
+        <w:rPr>
+          <w:rFonts w:hint="eastAsia"/>
+          <w:lang w:bidi="ar"/>
+        </w:rPr>
+        <w:t>集成开发环境，是目前</w:t>
+      </w:r>
+      <w:r>
+        <w:rPr>
+          <w:rFonts w:hint="eastAsia"/>
+          <w:lang w:bidi="ar"/>
+        </w:rPr>
+        <w:t>Java</w:t>
+      </w:r>
+      <w:r>
+        <w:rPr>
+          <w:rFonts w:hint="eastAsia"/>
+          <w:lang w:bidi="ar"/>
+        </w:rPr>
+        <w:t>开发中最流行的</w:t>
+      </w:r>
+      <w:r>
+        <w:rPr>
+          <w:rFonts w:hint="eastAsia"/>
+          <w:lang w:bidi="ar"/>
+        </w:rPr>
+        <w:t>IDE</w:t>
+      </w:r>
+      <w:r>
+        <w:rPr>
+          <w:rFonts w:hint="eastAsia"/>
+          <w:lang w:bidi="ar"/>
+        </w:rPr>
+        <w:t>之一。它提供了丰富的功能和插件，支持多种编程语言和框架，例如</w:t>
+      </w:r>
+      <w:r>
+        <w:rPr>
+          <w:rFonts w:hint="eastAsia"/>
+          <w:lang w:bidi="ar"/>
+        </w:rPr>
+        <w:t>Java</w:t>
+      </w:r>
+      <w:r>
+        <w:rPr>
+          <w:rFonts w:hint="eastAsia"/>
+          <w:lang w:bidi="ar"/>
+        </w:rPr>
+        <w:t>、</w:t>
+      </w:r>
+      <w:r>
+        <w:rPr>
+          <w:rFonts w:hint="eastAsia"/>
+          <w:lang w:bidi="ar"/>
+        </w:rPr>
+        <w:t>Kotlin</w:t>
+      </w:r>
+      <w:r>
+        <w:rPr>
+          <w:rFonts w:hint="eastAsia"/>
+          <w:lang w:bidi="ar"/>
+        </w:rPr>
+        <w:t>、</w:t>
+      </w:r>
+      <w:r>
+        <w:rPr>
+          <w:rFonts w:hint="eastAsia"/>
+          <w:lang w:bidi="ar"/>
+        </w:rPr>
+        <w:t>Spring</w:t>
+      </w:r>
+      <w:r>
+        <w:rPr>
+          <w:rFonts w:hint="eastAsia"/>
+          <w:lang w:bidi="ar"/>
+        </w:rPr>
+        <w:t>等，可以大大提高开发效率。</w:t>
+      </w:r>
+    </w:p>
+    <w:p>
+      <w:pPr>
+        <w:pStyle w:val="aff"/>
+        <w:rPr>
+          <w:rFonts w:eastAsia="楷体_GB2312" w:cs="楷体_GB2312"/>
+        </w:rPr>
+      </w:pPr>
+      <w:bookmarkStart w:id="25" w:name="_Toc130233870"/>
+      <w:r>
+        <w:t>2.1.</w:t>
+      </w:r>
+      <w:r>
+        <w:t>2</w:t>
+      </w:r>
+      <w:r>
+        <w:t xml:space="preserve"> </w:t>
+      </w:r>
+      <w:bookmarkEnd w:id="23"/>
       <w:bookmarkEnd w:id="24"/>
-    </w:p>
-    <w:p>
-      <w:pPr>
-        <w:pStyle w:val="aff0"/>
-        <w:rPr>
-          <w:lang w:bidi="ar"/>
-        </w:rPr>
-      </w:pPr>
-      <w:r>
-        <w:rPr>
-          <w:rFonts w:hint="eastAsia"/>
-          <w:lang w:bidi="ar"/>
-        </w:rPr>
-        <w:t>IntelliJ IDEA</w:t>
-      </w:r>
-      <w:r>
-        <w:rPr>
-          <w:rFonts w:hint="eastAsia"/>
-          <w:lang w:bidi="ar"/>
-        </w:rPr>
-        <w:t>是一款由</w:t>
-      </w:r>
-      <w:r>
-        <w:rPr>
-          <w:rFonts w:hint="eastAsia"/>
-          <w:lang w:bidi="ar"/>
-        </w:rPr>
-        <w:t>JetBrains</w:t>
-      </w:r>
-      <w:r>
-        <w:rPr>
-          <w:rFonts w:hint="eastAsia"/>
-          <w:lang w:bidi="ar"/>
-        </w:rPr>
-        <w:t>开发的</w:t>
-      </w:r>
-      <w:r>
-        <w:rPr>
-          <w:rFonts w:hint="eastAsia"/>
-          <w:lang w:bidi="ar"/>
-        </w:rPr>
-        <w:t>Java</w:t>
-      </w:r>
-      <w:r>
-        <w:rPr>
-          <w:rFonts w:hint="eastAsia"/>
-          <w:lang w:bidi="ar"/>
-        </w:rPr>
-        <w:t>集成开发环境，是目前</w:t>
-      </w:r>
-      <w:r>
-        <w:rPr>
-          <w:rFonts w:hint="eastAsia"/>
-          <w:lang w:bidi="ar"/>
-        </w:rPr>
-        <w:t>Java</w:t>
-      </w:r>
-      <w:r>
-        <w:rPr>
-          <w:rFonts w:hint="eastAsia"/>
-          <w:lang w:bidi="ar"/>
-        </w:rPr>
-        <w:t>开发中最流行的</w:t>
-      </w:r>
-      <w:r>
-        <w:rPr>
-          <w:rFonts w:hint="eastAsia"/>
-          <w:lang w:bidi="ar"/>
-        </w:rPr>
-        <w:t>IDE</w:t>
-      </w:r>
-      <w:r>
-        <w:rPr>
-          <w:rFonts w:hint="eastAsia"/>
-          <w:lang w:bidi="ar"/>
-        </w:rPr>
-        <w:t>之一。它提供了丰富的功能和插件，支持多种编程语言和框架，例如</w:t>
-      </w:r>
-      <w:r>
-        <w:rPr>
-          <w:rFonts w:hint="eastAsia"/>
-          <w:lang w:bidi="ar"/>
-        </w:rPr>
-        <w:t>Java</w:t>
-      </w:r>
-      <w:r>
-        <w:rPr>
-          <w:rFonts w:hint="eastAsia"/>
-          <w:lang w:bidi="ar"/>
-        </w:rPr>
-        <w:t>、</w:t>
-      </w:r>
-      <w:r>
-        <w:rPr>
-          <w:rFonts w:hint="eastAsia"/>
-          <w:lang w:bidi="ar"/>
-        </w:rPr>
-        <w:t>Kotlin</w:t>
-      </w:r>
-      <w:r>
-        <w:rPr>
-          <w:rFonts w:hint="eastAsia"/>
-          <w:lang w:bidi="ar"/>
-        </w:rPr>
-        <w:t>、</w:t>
-      </w:r>
-      <w:r>
-        <w:rPr>
-          <w:rFonts w:hint="eastAsia"/>
-          <w:lang w:bidi="ar"/>
-        </w:rPr>
-        <w:t>Spring</w:t>
-      </w:r>
-      <w:r>
-        <w:rPr>
-          <w:rFonts w:hint="eastAsia"/>
-          <w:lang w:bidi="ar"/>
-        </w:rPr>
-        <w:t>等，可以大大提高开发效率。</w:t>
-      </w:r>
-    </w:p>
-    <w:p>
-      <w:pPr>
-        <w:pStyle w:val="aff"/>
-        <w:rPr>
-          <w:rFonts w:eastAsia="楷体_GB2312" w:cs="楷体_GB2312"/>
-        </w:rPr>
-      </w:pPr>
-      <w:bookmarkStart w:id="25" w:name="_Toc130233870"/>
-      <w:r>
-        <w:t>2.1.</w:t>
-      </w:r>
-      <w:r>
-        <w:t>2</w:t>
-      </w:r>
-      <w:r>
-        <w:t xml:space="preserve"> </w:t>
-      </w:r>
-      <w:bookmarkEnd w:id="22"/>
-      <w:bookmarkEnd w:id="23"/>
       <w:r>
         <w:rPr>
           <w:rFonts w:hint="eastAsia"/>
@@ -8488,21 +7869,7 @@
         <w:rPr>
           <w:rFonts w:hint="eastAsia"/>
         </w:rPr>
-        <w:t>是一款开源的关系型数据库管理系统，是目前最流行的数据库之一。它具有高性能、可靠性和</w:t>
-      </w:r>
-      <w:proofErr w:type="gramStart"/>
-      <w:r>
-        <w:rPr>
-          <w:rFonts w:hint="eastAsia"/>
-        </w:rPr>
-        <w:t>可</w:t>
-      </w:r>
-      <w:proofErr w:type="gramEnd"/>
-      <w:r>
-        <w:rPr>
-          <w:rFonts w:hint="eastAsia"/>
-        </w:rPr>
-        <w:t>扩展性等优点，支持多种数据类型和存储引擎，例如</w:t>
+        <w:t>是一款开源的关系型数据库管理系统，是目前最流行的数据库之一。它具有高性能、可靠性和可扩展性等优点，支持多种数据类型和存储引擎，例如</w:t>
       </w:r>
       <w:r>
         <w:rPr>
@@ -8555,21 +7922,7 @@
         <w:rPr>
           <w:rFonts w:hint="eastAsia"/>
         </w:rPr>
-        <w:t>是一款开源的内存数据库，支持多种数据结构和操作，例如字符串、哈希表、列表等。它具有高性能、可靠性和</w:t>
-      </w:r>
-      <w:proofErr w:type="gramStart"/>
-      <w:r>
-        <w:rPr>
-          <w:rFonts w:hint="eastAsia"/>
-        </w:rPr>
-        <w:t>可</w:t>
-      </w:r>
-      <w:proofErr w:type="gramEnd"/>
-      <w:r>
-        <w:rPr>
-          <w:rFonts w:hint="eastAsia"/>
-        </w:rPr>
-        <w:t>扩展性等优点，可以用于缓存、消息队列、分布式锁等场景。</w:t>
+        <w:t>是一款开源的内存数据库，支持多种数据结构和操作，例如字符串、哈希表、列表等。它具有高性能、可靠性和可扩展性等优点，可以用于缓存、消息队列、分布式锁等场景。</w:t>
       </w:r>
     </w:p>
     <w:p>
@@ -8628,21 +7981,7 @@
         <w:rPr>
           <w:rFonts w:hint="eastAsia"/>
         </w:rPr>
-        <w:t>服务器和反向代理服务器，可以用于负载均衡、静态文件服务、反向代理等场景。它具有高性能、可靠性和</w:t>
-      </w:r>
-      <w:proofErr w:type="gramStart"/>
-      <w:r>
-        <w:rPr>
-          <w:rFonts w:hint="eastAsia"/>
-        </w:rPr>
-        <w:t>可</w:t>
-      </w:r>
-      <w:proofErr w:type="gramEnd"/>
-      <w:r>
-        <w:rPr>
-          <w:rFonts w:hint="eastAsia"/>
-        </w:rPr>
-        <w:t>扩展性等优点，是目前最流行的</w:t>
+        <w:t>服务器和反向代理服务器，可以用于负载均衡、静态文件服务、反向代理等场景。它具有高性能、可靠性和可扩展性等优点，是目前最流行的</w:t>
       </w:r>
       <w:r>
         <w:rPr>
@@ -8751,21 +8090,7 @@
         <w:rPr>
           <w:rFonts w:hint="eastAsia"/>
         </w:rPr>
-        <w:t>的应用程序。它提供了自动化配置、快速开发、</w:t>
-      </w:r>
-      <w:proofErr w:type="gramStart"/>
-      <w:r>
-        <w:rPr>
-          <w:rFonts w:hint="eastAsia"/>
-        </w:rPr>
-        <w:t>微服务</w:t>
-      </w:r>
-      <w:proofErr w:type="gramEnd"/>
-      <w:r>
-        <w:rPr>
-          <w:rFonts w:hint="eastAsia"/>
-        </w:rPr>
-        <w:t>等特性，可以大大提高开发效率。</w:t>
+        <w:t>的应用程序。它提供了自动化配置、快速开发、微服务等特性，可以大大提高开发效率。</w:t>
       </w:r>
     </w:p>
     <w:p>
@@ -8935,9 +8260,6 @@
     <w:p>
       <w:pPr>
         <w:pStyle w:val="aff0"/>
-        <w:rPr>
-          <w:rFonts w:hint="eastAsia"/>
-        </w:rPr>
       </w:pPr>
       <w:r>
         <w:rPr>
@@ -8972,16 +8294,8 @@
         <w:rPr>
           <w:rFonts w:hint="eastAsia"/>
         </w:rPr>
-        <w:t>页面管理、</w:t>
-      </w:r>
-      <w:proofErr w:type="gramStart"/>
-      <w:r>
-        <w:rPr>
-          <w:rFonts w:hint="eastAsia"/>
-        </w:rPr>
-        <w:t>友链管理</w:t>
-      </w:r>
-      <w:proofErr w:type="gramEnd"/>
+        <w:t>页面管理、友链管理</w:t>
+      </w:r>
       <w:r>
         <w:rPr>
           <w:rFonts w:hint="eastAsia"/>
@@ -9003,27 +8317,13 @@
         <w:rPr>
           <w:rFonts w:hint="eastAsia"/>
         </w:rPr>
-        <w:t>上</w:t>
-      </w:r>
-      <w:proofErr w:type="gramStart"/>
-      <w:r>
-        <w:rPr>
-          <w:rFonts w:hint="eastAsia"/>
-        </w:rPr>
-        <w:t>传</w:t>
-      </w:r>
-      <w:r>
-        <w:rPr>
-          <w:rFonts w:hint="eastAsia"/>
-        </w:rPr>
-        <w:t>图片</w:t>
-      </w:r>
-      <w:proofErr w:type="gramEnd"/>
-      <w:r>
-        <w:rPr>
-          <w:rFonts w:hint="eastAsia"/>
-        </w:rPr>
-        <w:t>和创建相册等功能。</w:t>
+        <w:t>上传</w:t>
+      </w:r>
+      <w:r>
+        <w:rPr>
+          <w:rFonts w:hint="eastAsia"/>
+        </w:rPr>
+        <w:t>图片和创建相册等功能。</w:t>
       </w:r>
     </w:p>
     <w:p>
@@ -9108,9 +8408,6 @@
     <w:p>
       <w:pPr>
         <w:pStyle w:val="aff0"/>
-        <w:rPr>
-          <w:rFonts w:hint="eastAsia"/>
-        </w:rPr>
       </w:pPr>
       <w:r>
         <w:rPr>
@@ -9278,9 +8575,6 @@
     <w:p>
       <w:pPr>
         <w:pStyle w:val="aff0"/>
-        <w:rPr>
-          <w:rFonts w:hint="eastAsia"/>
-        </w:rPr>
       </w:pPr>
       <w:r>
         <w:rPr>
@@ -9951,9 +9245,6 @@
     <w:p>
       <w:pPr>
         <w:ind w:firstLine="480"/>
-        <w:rPr>
-          <w:rFonts w:hint="eastAsia"/>
-        </w:rPr>
       </w:pPr>
       <w:r>
         <w:rPr>
@@ -10140,21 +9431,7 @@
         <w:rPr>
           <w:rFonts w:hint="eastAsia"/>
         </w:rPr>
-        <w:t>前台功能是面向普通用户的，包括用户登录、用户注册、查看文章、评论、留言等。其中，用户登录和注册功能是基本的身份验证功能，查看文章、评论、留言等功能则是</w:t>
-      </w:r>
-      <w:proofErr w:type="gramStart"/>
-      <w:r>
-        <w:rPr>
-          <w:rFonts w:hint="eastAsia"/>
-        </w:rPr>
-        <w:t>博客系统</w:t>
-      </w:r>
-      <w:proofErr w:type="gramEnd"/>
-      <w:r>
-        <w:rPr>
-          <w:rFonts w:hint="eastAsia"/>
-        </w:rPr>
-        <w:t>的核心功能。</w:t>
+        <w:t>前台功能是面向普通用户的，包括用户登录、用户注册、查看文章、评论、留言等。其中，用户登录和注册功能是基本的身份验证功能，查看文章、评论、留言等功能则是博客系统的核心功能。</w:t>
       </w:r>
       <w:r>
         <w:rPr>
@@ -10182,9 +9459,6 @@
       <w:pPr>
         <w:ind w:firstLineChars="0" w:firstLine="0"/>
         <w:jc w:val="center"/>
-        <w:rPr>
-          <w:rFonts w:hint="eastAsia"/>
-        </w:rPr>
       </w:pPr>
       <w:r>
         <w:rPr>
@@ -10339,21 +9613,7 @@
         <w:rPr>
           <w:rFonts w:hint="eastAsia"/>
         </w:rPr>
-        <w:t>后台功能是面向管理员的，包括管理员登录、文章管理、评论管理、系统管理、管理员信息修改等。其中，管理员登录功能是基本的身份验证功能，文章管理、评论管理、系统管理等功能则是</w:t>
-      </w:r>
-      <w:proofErr w:type="gramStart"/>
-      <w:r>
-        <w:rPr>
-          <w:rFonts w:hint="eastAsia"/>
-        </w:rPr>
-        <w:t>博客系统</w:t>
-      </w:r>
-      <w:proofErr w:type="gramEnd"/>
-      <w:r>
-        <w:rPr>
-          <w:rFonts w:hint="eastAsia"/>
-        </w:rPr>
-        <w:t>的管理功能。</w:t>
+        <w:t>后台功能是面向管理员的，包括管理员登录、文章管理、评论管理、系统管理、管理员信息修改等。其中，管理员登录功能是基本的身份验证功能，文章管理、评论管理、系统管理等功能则是博客系统的管理功能。</w:t>
       </w:r>
       <w:r>
         <w:rPr>
@@ -10387,10 +9647,10 @@
           <w:noProof/>
         </w:rPr>
         <w:drawing>
-          <wp:inline distT="0" distB="0" distL="0" distR="0" wp14:anchorId="319FAD12" wp14:editId="19D0BF6F">
-            <wp:extent cx="5126008" cy="7014454"/>
+          <wp:inline distT="0" distB="0" distL="0" distR="0" wp14:anchorId="00BE16EA" wp14:editId="37992B16">
+            <wp:extent cx="5112327" cy="6980485"/>
             <wp:effectExtent l="0" t="0" r="0" b="0"/>
-            <wp:docPr id="11" name="图片 11"/>
+            <wp:docPr id="13" name="图片 13"/>
             <wp:cNvGraphicFramePr>
               <a:graphicFrameLocks xmlns:a="http://schemas.openxmlformats.org/drawingml/2006/main" noChangeAspect="1"/>
             </wp:cNvGraphicFramePr>
@@ -10398,7 +9658,7 @@
               <a:graphicData uri="http://schemas.openxmlformats.org/drawingml/2006/picture">
                 <pic:pic xmlns:pic="http://schemas.openxmlformats.org/drawingml/2006/picture">
                   <pic:nvPicPr>
-                    <pic:cNvPr id="0" name="Picture 9"/>
+                    <pic:cNvPr id="0" name="Picture 11"/>
                     <pic:cNvPicPr>
                       <a:picLocks noChangeAspect="1" noChangeArrowheads="1"/>
                     </pic:cNvPicPr>
@@ -10411,13 +9671,13 @@
                         </a:ext>
                       </a:extLst>
                     </a:blip>
-                    <a:srcRect l="1615" t="2177" r="1267" b="736"/>
+                    <a:srcRect r="1674"/>
                     <a:stretch/>
                   </pic:blipFill>
                   <pic:spPr bwMode="auto">
                     <a:xfrm>
                       <a:off x="0" y="0"/>
-                      <a:ext cx="5138436" cy="7031460"/>
+                      <a:ext cx="5137346" cy="7014646"/>
                     </a:xfrm>
                     <a:prstGeom prst="rect">
                       <a:avLst/>
@@ -10495,7 +9755,7 @@
           <w:sz w:val="21"/>
           <w:szCs w:val="21"/>
         </w:rPr>
-        <w:t>后</w:t>
+        <w:t>后台</w:t>
       </w:r>
       <w:r>
         <w:rPr>
@@ -10505,380 +9765,1436 @@
           <w:sz w:val="21"/>
           <w:szCs w:val="21"/>
         </w:rPr>
-        <w:t>台</w:t>
-      </w:r>
-      <w:r>
-        <w:rPr>
-          <w:rFonts w:hint="eastAsia"/>
+        <w:t>功能模块图</w:t>
+      </w:r>
+    </w:p>
+    <w:p>
+      <w:pPr>
+        <w:pStyle w:val="afe"/>
+      </w:pPr>
+      <w:r>
+        <w:rPr>
+          <w:rFonts w:hint="eastAsia"/>
+        </w:rPr>
+        <w:lastRenderedPageBreak/>
+        <w:t>4</w:t>
+      </w:r>
+      <w:r>
+        <w:t xml:space="preserve">.2 </w:t>
+      </w:r>
+      <w:commentRangeStart w:id="69"/>
+      <w:r>
+        <w:rPr>
+          <w:rFonts w:hint="eastAsia"/>
+        </w:rPr>
+        <w:t>数据库设计</w:t>
+      </w:r>
+      <w:commentRangeEnd w:id="69"/>
+      <w:r>
+        <w:rPr>
+          <w:rStyle w:val="afa"/>
+          <w:b w:val="0"/>
+        </w:rPr>
+        <w:commentReference w:id="69"/>
+      </w:r>
+    </w:p>
+    <w:p>
+      <w:pPr>
+        <w:pStyle w:val="aff"/>
+      </w:pPr>
+      <w:r>
+        <w:rPr>
+          <w:rFonts w:hint="eastAsia"/>
+        </w:rPr>
+        <w:t>4</w:t>
+      </w:r>
+      <w:r>
+        <w:t xml:space="preserve">.2.1 </w:t>
+      </w:r>
+      <w:r>
+        <w:rPr>
+          <w:rFonts w:hint="eastAsia"/>
+        </w:rPr>
+        <w:t>需求分析</w:t>
+      </w:r>
+    </w:p>
+    <w:p>
+      <w:pPr>
+        <w:pStyle w:val="aff0"/>
+      </w:pPr>
+      <w:r>
+        <w:rPr>
+          <w:rFonts w:hint="eastAsia"/>
+        </w:rPr>
+        <w:t>文章表：</w:t>
+      </w:r>
+      <w:r>
+        <w:rPr>
+          <w:rFonts w:hint="eastAsia"/>
+        </w:rPr>
+        <w:t>保存博客文章的基本信息，包括标题、内容、发布时间、作者等。</w:t>
+      </w:r>
+    </w:p>
+    <w:p>
+      <w:pPr>
+        <w:pStyle w:val="aff0"/>
+      </w:pPr>
+      <w:r>
+        <w:t>标签表：</w:t>
+      </w:r>
+      <w:r>
+        <w:rPr>
+          <w:rFonts w:hint="eastAsia"/>
+        </w:rPr>
+        <w:t>记录标签名等信息。</w:t>
+      </w:r>
+    </w:p>
+    <w:p>
+      <w:pPr>
+        <w:pStyle w:val="aff0"/>
+      </w:pPr>
+      <w:r>
+        <w:t>文章</w:t>
+      </w:r>
+      <w:r>
+        <w:rPr>
+          <w:rFonts w:hint="eastAsia"/>
+        </w:rPr>
+        <w:t>标签表：</w:t>
+      </w:r>
+      <w:r>
+        <w:rPr>
+          <w:rFonts w:hint="eastAsia"/>
+        </w:rPr>
+        <w:t>记录文章和标签之间的关系</w:t>
+      </w:r>
+      <w:r>
+        <w:rPr>
+          <w:rFonts w:hint="eastAsia"/>
+        </w:rPr>
+        <w:t>。</w:t>
+      </w:r>
+    </w:p>
+    <w:p>
+      <w:pPr>
+        <w:pStyle w:val="aff0"/>
+      </w:pPr>
+      <w:r>
+        <w:t>分类表：</w:t>
+      </w:r>
+      <w:r>
+        <w:rPr>
+          <w:rFonts w:hint="eastAsia"/>
+        </w:rPr>
+        <w:t>保存文章的分类信息，包括分类名称等。</w:t>
+      </w:r>
+    </w:p>
+    <w:p>
+      <w:pPr>
+        <w:pStyle w:val="aff0"/>
+        <w:rPr>
+          <w:rFonts w:hint="eastAsia"/>
+        </w:rPr>
+      </w:pPr>
+      <w:r>
+        <w:t>页面表：</w:t>
+      </w:r>
+      <w:r>
+        <w:rPr>
+          <w:rFonts w:hint="eastAsia"/>
+        </w:rPr>
+        <w:t>保存前端页面的标题和封面图。</w:t>
+      </w:r>
+    </w:p>
+    <w:p>
+      <w:pPr>
+        <w:pStyle w:val="aff0"/>
+      </w:pPr>
+      <w:r>
+        <w:t>照片表：</w:t>
+      </w:r>
+      <w:r>
+        <w:rPr>
+          <w:rFonts w:hint="eastAsia"/>
+        </w:rPr>
+        <w:t>保存管理员上传的图片。</w:t>
+      </w:r>
+    </w:p>
+    <w:p>
+      <w:pPr>
+        <w:pStyle w:val="aff0"/>
+      </w:pPr>
+      <w:r>
+        <w:t>相册表：</w:t>
+      </w:r>
+      <w:r>
+        <w:rPr>
+          <w:rFonts w:hint="eastAsia"/>
+        </w:rPr>
+        <w:t>保存管理员创建的相册。</w:t>
+      </w:r>
+    </w:p>
+    <w:p>
+      <w:pPr>
+        <w:pStyle w:val="aff0"/>
+        <w:rPr>
+          <w:rFonts w:hint="eastAsia"/>
+        </w:rPr>
+      </w:pPr>
+      <w:r>
+        <w:t>说说表：</w:t>
+      </w:r>
+      <w:r>
+        <w:rPr>
+          <w:rFonts w:hint="eastAsia"/>
+        </w:rPr>
+        <w:t>保存管理员发布的说说信息，包括说说内容等。</w:t>
+      </w:r>
+    </w:p>
+    <w:p>
+      <w:pPr>
+        <w:pStyle w:val="aff0"/>
+      </w:pPr>
+      <w:r>
+        <w:t>评论表：</w:t>
+      </w:r>
+      <w:r>
+        <w:rPr>
+          <w:rFonts w:hint="eastAsia"/>
+        </w:rPr>
+        <w:t>保存用户对文章的评论信息，包括评论内容、评论时间、评论者等。</w:t>
+      </w:r>
+    </w:p>
+    <w:p>
+      <w:pPr>
+        <w:pStyle w:val="aff0"/>
+      </w:pPr>
+      <w:r>
+        <w:t>留言表：</w:t>
+      </w:r>
+      <w:r>
+        <w:rPr>
+          <w:rFonts w:hint="eastAsia"/>
+        </w:rPr>
+        <w:t>记录用户和游客在留言板上的留言，包括头像、留言内容等。</w:t>
+      </w:r>
+    </w:p>
+    <w:p>
+      <w:pPr>
+        <w:pStyle w:val="aff0"/>
+      </w:pPr>
+      <w:r>
+        <w:t>友链表：</w:t>
+      </w:r>
+      <w:r>
+        <w:rPr>
+          <w:rFonts w:hint="eastAsia"/>
+        </w:rPr>
+        <w:t>保存其他网站的链接信息，包括链接名称、链接地址等。</w:t>
+      </w:r>
+    </w:p>
+    <w:p>
+      <w:pPr>
+        <w:pStyle w:val="aff0"/>
+      </w:pPr>
+      <w:r>
+        <w:t>角色表：</w:t>
+      </w:r>
+      <w:r>
+        <w:rPr>
+          <w:rFonts w:hint="eastAsia"/>
+        </w:rPr>
+        <w:t>记录角色名和角色描述。</w:t>
+      </w:r>
+    </w:p>
+    <w:p>
+      <w:pPr>
+        <w:pStyle w:val="aff0"/>
+      </w:pPr>
+      <w:r>
+        <w:t>菜单表：</w:t>
+      </w:r>
+      <w:r>
+        <w:rPr>
+          <w:rFonts w:hint="eastAsia"/>
+        </w:rPr>
+        <w:t>记录前端和后端的各个页面路径、组件和图标等。</w:t>
+      </w:r>
+    </w:p>
+    <w:p>
+      <w:pPr>
+        <w:pStyle w:val="aff0"/>
+      </w:pPr>
+      <w:r>
+        <w:t>资源表：</w:t>
+      </w:r>
+      <w:r>
+        <w:rPr>
+          <w:rFonts w:hint="eastAsia"/>
+        </w:rPr>
+        <w:t>记录网站的所有请求路径和方式。</w:t>
+      </w:r>
+    </w:p>
+    <w:p>
+      <w:pPr>
+        <w:pStyle w:val="aff0"/>
+      </w:pPr>
+      <w:r>
+        <w:rPr>
+          <w:rFonts w:hint="eastAsia"/>
+        </w:rPr>
+        <w:t>角色菜单表</w:t>
+      </w:r>
+      <w:r>
+        <w:rPr>
+          <w:rFonts w:hint="eastAsia"/>
+        </w:rPr>
+        <w:t>：</w:t>
+      </w:r>
+      <w:r>
+        <w:rPr>
+          <w:rFonts w:hint="eastAsia"/>
+        </w:rPr>
+        <w:t>记录</w:t>
+      </w:r>
+      <w:r>
+        <w:rPr>
+          <w:rFonts w:hint="eastAsia"/>
+        </w:rPr>
+        <w:t>各个角色</w:t>
+      </w:r>
+      <w:r>
+        <w:rPr>
+          <w:rFonts w:hint="eastAsia"/>
+        </w:rPr>
+        <w:t>和</w:t>
+      </w:r>
+      <w:r>
+        <w:rPr>
+          <w:rFonts w:hint="eastAsia"/>
+        </w:rPr>
+        <w:t>菜单</w:t>
+      </w:r>
+      <w:r>
+        <w:rPr>
+          <w:rFonts w:hint="eastAsia"/>
+        </w:rPr>
+        <w:t>之间的关系。</w:t>
+      </w:r>
+    </w:p>
+    <w:p>
+      <w:pPr>
+        <w:pStyle w:val="aff0"/>
+      </w:pPr>
+      <w:r>
+        <w:t>角色资源表：</w:t>
+      </w:r>
+      <w:r>
+        <w:rPr>
+          <w:rFonts w:hint="eastAsia"/>
+        </w:rPr>
+        <w:t>记录</w:t>
+      </w:r>
+      <w:r>
+        <w:rPr>
+          <w:rFonts w:hint="eastAsia"/>
+        </w:rPr>
+        <w:t>各个角色</w:t>
+      </w:r>
+      <w:r>
+        <w:rPr>
+          <w:rFonts w:hint="eastAsia"/>
+        </w:rPr>
+        <w:t>和</w:t>
+      </w:r>
+      <w:r>
+        <w:rPr>
+          <w:rFonts w:hint="eastAsia"/>
+        </w:rPr>
+        <w:t>权限</w:t>
+      </w:r>
+      <w:r>
+        <w:rPr>
+          <w:rFonts w:hint="eastAsia"/>
+        </w:rPr>
+        <w:t>之间的关系。</w:t>
+      </w:r>
+    </w:p>
+    <w:p>
+      <w:pPr>
+        <w:pStyle w:val="aff0"/>
+      </w:pPr>
+      <w:r>
+        <w:t>用户角色表</w:t>
+      </w:r>
+      <w:r>
+        <w:rPr>
+          <w:rFonts w:hint="eastAsia"/>
+        </w:rPr>
+        <w:t>：</w:t>
+      </w:r>
+      <w:r>
+        <w:rPr>
+          <w:rFonts w:hint="eastAsia"/>
+        </w:rPr>
+        <w:t>记录已知用户和角色之间的关系。</w:t>
+      </w:r>
+    </w:p>
+    <w:p>
+      <w:pPr>
+        <w:pStyle w:val="aff0"/>
+      </w:pPr>
+      <w:r>
+        <w:rPr>
+          <w:rFonts w:hint="eastAsia"/>
+        </w:rPr>
+        <w:t>用户注册登录</w:t>
+      </w:r>
+      <w:r>
+        <w:rPr>
+          <w:rFonts w:hint="eastAsia"/>
+        </w:rPr>
+        <w:t>表</w:t>
+      </w:r>
+      <w:r>
+        <w:t>：</w:t>
+      </w:r>
+      <w:r>
+        <w:rPr>
+          <w:rFonts w:hint="eastAsia"/>
+        </w:rPr>
+        <w:t>保存</w:t>
+      </w:r>
+      <w:r>
+        <w:rPr>
+          <w:rFonts w:hint="eastAsia"/>
+        </w:rPr>
+        <w:t>用户注册和登录信息</w:t>
+      </w:r>
+      <w:r>
+        <w:rPr>
+          <w:rFonts w:hint="eastAsia"/>
+        </w:rPr>
+        <w:t>，包括邮箱</w:t>
+      </w:r>
+      <w:r>
+        <w:rPr>
+          <w:rFonts w:hint="eastAsia"/>
+        </w:rPr>
+        <w:t>、</w:t>
+      </w:r>
+      <w:r>
+        <w:rPr>
+          <w:rFonts w:hint="eastAsia"/>
+        </w:rPr>
+        <w:t>密码</w:t>
+      </w:r>
+      <w:r>
+        <w:rPr>
+          <w:rFonts w:hint="eastAsia"/>
+        </w:rPr>
+        <w:t>、登陆方式、</w:t>
+      </w:r>
+      <w:r>
+        <w:rPr>
+          <w:rFonts w:hint="eastAsia"/>
+        </w:rPr>
+        <w:t>IP</w:t>
+      </w:r>
+      <w:r>
+        <w:rPr>
+          <w:rFonts w:hint="eastAsia"/>
+        </w:rPr>
+        <w:t>地址、注册时间和登录时间</w:t>
+      </w:r>
+      <w:r>
+        <w:rPr>
+          <w:rFonts w:hint="eastAsia"/>
+        </w:rPr>
+        <w:t>等。</w:t>
+      </w:r>
+    </w:p>
+    <w:p>
+      <w:pPr>
+        <w:pStyle w:val="aff0"/>
+      </w:pPr>
+      <w:r>
+        <w:rPr>
+          <w:rFonts w:hint="eastAsia"/>
+        </w:rPr>
+        <w:t>用户</w:t>
+      </w:r>
+      <w:r>
+        <w:rPr>
+          <w:rFonts w:hint="eastAsia"/>
+        </w:rPr>
+        <w:t>个人信息</w:t>
+      </w:r>
+      <w:r>
+        <w:rPr>
+          <w:rFonts w:hint="eastAsia"/>
+        </w:rPr>
+        <w:t>表：</w:t>
+      </w:r>
+      <w:r>
+        <w:rPr>
+          <w:rFonts w:hint="eastAsia"/>
+        </w:rPr>
+        <w:t>保存登录的用户信息，包括</w:t>
+      </w:r>
+      <w:r>
+        <w:rPr>
+          <w:rFonts w:hint="eastAsia"/>
+        </w:rPr>
+        <w:t>邮箱、</w:t>
+      </w:r>
+      <w:r>
+        <w:rPr>
+          <w:rFonts w:hint="eastAsia"/>
+        </w:rPr>
+        <w:t>用户名、头像</w:t>
+      </w:r>
+      <w:r>
+        <w:rPr>
+          <w:rFonts w:hint="eastAsia"/>
+        </w:rPr>
+        <w:t>、简介和个人站点链接</w:t>
+      </w:r>
+      <w:r>
+        <w:rPr>
+          <w:rFonts w:hint="eastAsia"/>
+        </w:rPr>
+        <w:t>等。</w:t>
+      </w:r>
+    </w:p>
+    <w:p>
+      <w:pPr>
+        <w:pStyle w:val="aff0"/>
+      </w:pPr>
+      <w:r>
+        <w:t>每日浏览表：</w:t>
+      </w:r>
+      <w:r>
+        <w:rPr>
+          <w:rFonts w:hint="eastAsia"/>
+        </w:rPr>
+        <w:t>记录每天的网页访问次数。</w:t>
+      </w:r>
+    </w:p>
+    <w:p>
+      <w:pPr>
+        <w:pStyle w:val="aff0"/>
+      </w:pPr>
+      <w:r>
+        <w:t>日志表：</w:t>
+      </w:r>
+      <w:r>
+        <w:rPr>
+          <w:rFonts w:hint="eastAsia"/>
+        </w:rPr>
+        <w:t>对管理员在后台的一系列操作进行记录。</w:t>
+      </w:r>
+    </w:p>
+    <w:p>
+      <w:pPr>
+        <w:pStyle w:val="aff0"/>
+      </w:pPr>
+      <w:r>
+        <w:t>网站配置表：</w:t>
+      </w:r>
+      <w:r>
+        <w:rPr>
+          <w:rFonts w:hint="eastAsia"/>
+        </w:rPr>
+        <w:t>保存网站的配置信息，包括网站名称、图标、管理员头像、简介、创站时间等。</w:t>
+      </w:r>
+    </w:p>
+    <w:p>
+      <w:pPr>
+        <w:pStyle w:val="aff"/>
+      </w:pPr>
+      <w:r>
+        <w:rPr>
+          <w:rFonts w:hint="eastAsia"/>
+        </w:rPr>
+        <w:lastRenderedPageBreak/>
+        <w:t>4</w:t>
+      </w:r>
+      <w:r>
+        <w:t xml:space="preserve">.2.2 </w:t>
+      </w:r>
+      <w:commentRangeStart w:id="70"/>
+      <w:commentRangeStart w:id="71"/>
+      <w:r>
+        <w:rPr>
+          <w:rFonts w:hint="eastAsia"/>
+        </w:rPr>
+        <w:t>概念设计</w:t>
+      </w:r>
+      <w:commentRangeEnd w:id="70"/>
+      <w:r>
+        <w:rPr>
+          <w:rStyle w:val="afa"/>
+          <w:rFonts w:eastAsia="宋体"/>
+        </w:rPr>
+        <w:commentReference w:id="70"/>
+      </w:r>
+      <w:commentRangeEnd w:id="71"/>
+      <w:r>
+        <w:rPr>
+          <w:rStyle w:val="afa"/>
+          <w:rFonts w:eastAsia="宋体"/>
+        </w:rPr>
+        <w:commentReference w:id="71"/>
+      </w:r>
+    </w:p>
+    <w:p>
+      <w:pPr>
+        <w:pStyle w:val="aff0"/>
+      </w:pPr>
+      <w:r>
+        <w:t>根据需求分析，设计出该系统的</w:t>
+      </w:r>
+      <w:r>
+        <w:t>E-R</w:t>
+      </w:r>
+      <w:r>
+        <w:t>图</w:t>
+      </w:r>
+      <w:r>
+        <w:rPr>
+          <w:rFonts w:hint="eastAsia"/>
+        </w:rPr>
+        <w:t>。</w:t>
+      </w:r>
+      <w:r>
+        <w:rPr>
+          <w:rFonts w:hint="eastAsia"/>
+        </w:rPr>
+        <w:t>如下</w:t>
+      </w:r>
+      <w:r>
+        <w:rPr>
+          <w:rFonts w:hint="eastAsia"/>
+        </w:rPr>
+        <w:t>4</w:t>
+      </w:r>
+      <w:r>
+        <w:t xml:space="preserve">-6 </w:t>
+      </w:r>
+      <w:r>
+        <w:rPr>
+          <w:rFonts w:hint="eastAsia"/>
+        </w:rPr>
+        <w:t>E-R</w:t>
+      </w:r>
+      <w:r>
+        <w:rPr>
+          <w:rFonts w:hint="eastAsia"/>
+        </w:rPr>
+        <w:t>图</w:t>
+      </w:r>
+      <w:r>
+        <w:t>所示：</w:t>
+      </w:r>
+    </w:p>
+    <w:p>
+      <w:pPr>
+        <w:pStyle w:val="aff0"/>
+        <w:ind w:firstLineChars="0" w:firstLine="0"/>
+      </w:pPr>
+      <w:r>
+        <w:drawing>
+          <wp:inline distT="0" distB="0" distL="0" distR="0" wp14:anchorId="12E654DD" wp14:editId="4818DE77">
+            <wp:extent cx="5579745" cy="5798185"/>
+            <wp:effectExtent l="0" t="0" r="1905" b="0"/>
+            <wp:docPr id="9" name="图片 9" descr="图示&#10;&#10;描述已自动生成"/>
+            <wp:cNvGraphicFramePr>
+              <a:graphicFrameLocks xmlns:a="http://schemas.openxmlformats.org/drawingml/2006/main" noChangeAspect="1"/>
+            </wp:cNvGraphicFramePr>
+            <a:graphic xmlns:a="http://schemas.openxmlformats.org/drawingml/2006/main">
+              <a:graphicData uri="http://schemas.openxmlformats.org/drawingml/2006/picture">
+                <pic:pic xmlns:pic="http://schemas.openxmlformats.org/drawingml/2006/picture">
+                  <pic:nvPicPr>
+                    <pic:cNvPr id="9" name="图片 9" descr="图示&#10;&#10;描述已自动生成"/>
+                    <pic:cNvPicPr/>
+                  </pic:nvPicPr>
+                  <pic:blipFill>
+                    <a:blip r:embed="rId29">
+                      <a:extLst>
+                        <a:ext uri="{28A0092B-C50C-407E-A947-70E740481C1C}">
+                          <a14:useLocalDpi xmlns:a14="http://schemas.microsoft.com/office/drawing/2010/main" val="0"/>
+                        </a:ext>
+                      </a:extLst>
+                    </a:blip>
+                    <a:stretch>
+                      <a:fillRect/>
+                    </a:stretch>
+                  </pic:blipFill>
+                  <pic:spPr>
+                    <a:xfrm>
+                      <a:off x="0" y="0"/>
+                      <a:ext cx="5579745" cy="5798185"/>
+                    </a:xfrm>
+                    <a:prstGeom prst="rect">
+                      <a:avLst/>
+                    </a:prstGeom>
+                  </pic:spPr>
+                </pic:pic>
+              </a:graphicData>
+            </a:graphic>
+          </wp:inline>
+        </w:drawing>
+      </w:r>
+    </w:p>
+    <w:p>
+      <w:pPr>
+        <w:jc w:val="center"/>
+        <w:rPr>
           <w:color w:val="000000"/>
           <w:kern w:val="0"/>
           <w:sz w:val="21"/>
           <w:szCs w:val="21"/>
         </w:rPr>
-        <w:t>功能模块图</w:t>
-      </w:r>
-    </w:p>
-    <w:p>
-      <w:pPr>
-        <w:ind w:firstLine="480"/>
-        <w:rPr>
-          <w:rFonts w:hint="eastAsia"/>
-        </w:rPr>
-      </w:pPr>
+      </w:pPr>
+      <w:r>
+        <w:rPr>
+          <w:rFonts w:hint="eastAsia"/>
+          <w:color w:val="000000"/>
+          <w:kern w:val="0"/>
+          <w:sz w:val="21"/>
+          <w:szCs w:val="21"/>
+        </w:rPr>
+        <w:t>图</w:t>
+      </w:r>
+      <w:r>
+        <w:rPr>
+          <w:rFonts w:hint="eastAsia"/>
+          <w:color w:val="000000"/>
+          <w:kern w:val="0"/>
+          <w:sz w:val="21"/>
+          <w:szCs w:val="21"/>
+        </w:rPr>
+        <w:t>4</w:t>
+      </w:r>
+      <w:r>
+        <w:rPr>
+          <w:color w:val="000000"/>
+          <w:kern w:val="0"/>
+          <w:sz w:val="21"/>
+          <w:szCs w:val="21"/>
+        </w:rPr>
+        <w:t>-</w:t>
+      </w:r>
+      <w:r>
+        <w:rPr>
+          <w:color w:val="000000"/>
+          <w:kern w:val="0"/>
+          <w:sz w:val="21"/>
+          <w:szCs w:val="21"/>
+        </w:rPr>
+        <w:t xml:space="preserve">6 </w:t>
+      </w:r>
+      <w:r>
+        <w:rPr>
+          <w:rFonts w:hint="eastAsia"/>
+          <w:color w:val="000000"/>
+          <w:kern w:val="0"/>
+          <w:sz w:val="21"/>
+          <w:szCs w:val="21"/>
+        </w:rPr>
+        <w:t>E-R</w:t>
+      </w:r>
+      <w:r>
+        <w:rPr>
+          <w:rFonts w:hint="eastAsia"/>
+          <w:color w:val="000000"/>
+          <w:kern w:val="0"/>
+          <w:sz w:val="21"/>
+          <w:szCs w:val="21"/>
+        </w:rPr>
+        <w:t>图</w:t>
+      </w:r>
+    </w:p>
+    <w:p>
+      <w:pPr>
+        <w:pStyle w:val="aff0"/>
+      </w:pPr>
+    </w:p>
+    <w:p>
+      <w:pPr>
+        <w:pStyle w:val="aff0"/>
+      </w:pPr>
+    </w:p>
+    <w:p>
+      <w:pPr>
+        <w:pStyle w:val="aff0"/>
+      </w:pPr>
+    </w:p>
+    <w:p>
+      <w:pPr>
+        <w:pStyle w:val="aff0"/>
+      </w:pPr>
+    </w:p>
+    <w:p>
+      <w:pPr>
+        <w:pStyle w:val="aff0"/>
+      </w:pPr>
+    </w:p>
+    <w:p>
+      <w:pPr>
+        <w:pStyle w:val="aff0"/>
+      </w:pPr>
+    </w:p>
+    <w:p>
+      <w:pPr>
+        <w:pStyle w:val="aff0"/>
+      </w:pPr>
+    </w:p>
+    <w:p>
+      <w:pPr>
+        <w:pStyle w:val="aff0"/>
+        <w:rPr>
+          <w:rFonts w:hint="eastAsia"/>
+        </w:rPr>
+      </w:pPr>
+    </w:p>
+    <w:p>
+      <w:pPr>
+        <w:pStyle w:val="aff0"/>
+      </w:pPr>
+    </w:p>
+    <w:p>
+      <w:pPr>
+        <w:pStyle w:val="aff0"/>
+      </w:pPr>
+    </w:p>
+    <w:p>
+      <w:pPr>
+        <w:pStyle w:val="aff0"/>
+        <w:rPr>
+          <w:rFonts w:hint="eastAsia"/>
+        </w:rPr>
+      </w:pPr>
+    </w:p>
+    <w:p>
+      <w:pPr>
+        <w:pStyle w:val="aff0"/>
+        <w:ind w:firstLineChars="0" w:firstLine="0"/>
+        <w:jc w:val="center"/>
+      </w:pPr>
+      <w:r>
+        <w:drawing>
+          <wp:inline distT="0" distB="0" distL="0" distR="0" wp14:anchorId="6E4D7DA9" wp14:editId="24804F46">
+            <wp:extent cx="5579745" cy="5642610"/>
+            <wp:effectExtent l="0" t="0" r="1905" b="0"/>
+            <wp:docPr id="1" name="图片 1"/>
+            <wp:cNvGraphicFramePr>
+              <a:graphicFrameLocks xmlns:a="http://schemas.openxmlformats.org/drawingml/2006/main" noChangeAspect="1"/>
+            </wp:cNvGraphicFramePr>
+            <a:graphic xmlns:a="http://schemas.openxmlformats.org/drawingml/2006/main">
+              <a:graphicData uri="http://schemas.openxmlformats.org/drawingml/2006/picture">
+                <pic:pic xmlns:pic="http://schemas.openxmlformats.org/drawingml/2006/picture">
+                  <pic:nvPicPr>
+                    <pic:cNvPr id="1" name=""/>
+                    <pic:cNvPicPr/>
+                  </pic:nvPicPr>
+                  <pic:blipFill>
+                    <a:blip r:embed="rId30">
+                      <a:extLst>
+                        <a:ext uri="{28A0092B-C50C-407E-A947-70E740481C1C}">
+                          <a14:useLocalDpi xmlns:a14="http://schemas.microsoft.com/office/drawing/2010/main" val="0"/>
+                        </a:ext>
+                      </a:extLst>
+                    </a:blip>
+                    <a:stretch>
+                      <a:fillRect/>
+                    </a:stretch>
+                  </pic:blipFill>
+                  <pic:spPr>
+                    <a:xfrm>
+                      <a:off x="0" y="0"/>
+                      <a:ext cx="5579745" cy="5642610"/>
+                    </a:xfrm>
+                    <a:prstGeom prst="rect">
+                      <a:avLst/>
+                    </a:prstGeom>
+                  </pic:spPr>
+                </pic:pic>
+              </a:graphicData>
+            </a:graphic>
+          </wp:inline>
+        </w:drawing>
+      </w:r>
+    </w:p>
+    <w:p>
+      <w:pPr>
+        <w:jc w:val="center"/>
+        <w:rPr>
+          <w:color w:val="000000"/>
+          <w:kern w:val="0"/>
+          <w:sz w:val="21"/>
+          <w:szCs w:val="21"/>
+        </w:rPr>
+      </w:pPr>
+      <w:bookmarkStart w:id="72" w:name="_Hlk131040450"/>
+      <w:r>
+        <w:rPr>
+          <w:rFonts w:hint="eastAsia"/>
+          <w:color w:val="000000"/>
+          <w:kern w:val="0"/>
+          <w:sz w:val="21"/>
+          <w:szCs w:val="21"/>
+        </w:rPr>
+        <w:t>图</w:t>
+      </w:r>
+      <w:r>
+        <w:rPr>
+          <w:rFonts w:hint="eastAsia"/>
+          <w:color w:val="000000"/>
+          <w:kern w:val="0"/>
+          <w:sz w:val="21"/>
+          <w:szCs w:val="21"/>
+        </w:rPr>
+        <w:t>4</w:t>
+      </w:r>
+      <w:r>
+        <w:rPr>
+          <w:color w:val="000000"/>
+          <w:kern w:val="0"/>
+          <w:sz w:val="21"/>
+          <w:szCs w:val="21"/>
+        </w:rPr>
+        <w:t>-</w:t>
+      </w:r>
+      <w:r>
+        <w:rPr>
+          <w:color w:val="000000"/>
+          <w:kern w:val="0"/>
+          <w:sz w:val="21"/>
+          <w:szCs w:val="21"/>
+        </w:rPr>
+        <w:t xml:space="preserve">6 </w:t>
+      </w:r>
+      <w:bookmarkStart w:id="73" w:name="_Hlk131038351"/>
+      <w:r>
+        <w:rPr>
+          <w:rFonts w:hint="eastAsia"/>
+          <w:color w:val="000000"/>
+          <w:kern w:val="0"/>
+          <w:sz w:val="21"/>
+          <w:szCs w:val="21"/>
+        </w:rPr>
+        <w:t>用户信息、角色、菜单和资源</w:t>
+      </w:r>
+      <w:r>
+        <w:rPr>
+          <w:rFonts w:hint="eastAsia"/>
+          <w:color w:val="000000"/>
+          <w:kern w:val="0"/>
+          <w:sz w:val="21"/>
+          <w:szCs w:val="21"/>
+        </w:rPr>
+        <w:t>E-R</w:t>
+      </w:r>
+      <w:r>
+        <w:rPr>
+          <w:rFonts w:hint="eastAsia"/>
+          <w:color w:val="000000"/>
+          <w:kern w:val="0"/>
+          <w:sz w:val="21"/>
+          <w:szCs w:val="21"/>
+        </w:rPr>
+        <w:t>图</w:t>
+      </w:r>
+      <w:bookmarkEnd w:id="72"/>
+      <w:bookmarkEnd w:id="73"/>
+    </w:p>
+    <w:p>
+      <w:pPr>
+        <w:pStyle w:val="aff0"/>
+      </w:pPr>
+    </w:p>
+    <w:p>
+      <w:pPr>
+        <w:pStyle w:val="aff0"/>
+      </w:pPr>
+    </w:p>
+    <w:p>
+      <w:pPr>
+        <w:pStyle w:val="aff0"/>
+      </w:pPr>
+    </w:p>
+    <w:p>
+      <w:pPr>
+        <w:pStyle w:val="aff0"/>
+      </w:pPr>
+    </w:p>
+    <w:p>
+      <w:pPr>
+        <w:pStyle w:val="aff0"/>
+      </w:pPr>
+    </w:p>
+    <w:p>
+      <w:pPr>
+        <w:pStyle w:val="aff0"/>
+      </w:pPr>
+    </w:p>
+    <w:p>
+      <w:pPr>
+        <w:pStyle w:val="aff0"/>
+      </w:pPr>
+    </w:p>
+    <w:p>
+      <w:pPr>
+        <w:pStyle w:val="aff0"/>
+      </w:pPr>
+    </w:p>
+    <w:p>
+      <w:pPr>
+        <w:pStyle w:val="aff0"/>
+      </w:pPr>
+    </w:p>
+    <w:p>
+      <w:pPr>
+        <w:pStyle w:val="aff0"/>
+      </w:pPr>
+    </w:p>
+    <w:p>
+      <w:pPr>
+        <w:pStyle w:val="aff0"/>
+      </w:pPr>
+    </w:p>
+    <w:p>
+      <w:pPr>
+        <w:pStyle w:val="aff0"/>
+      </w:pPr>
+    </w:p>
+    <w:p>
+      <w:pPr>
+        <w:pStyle w:val="aff0"/>
+      </w:pPr>
+    </w:p>
+    <w:p>
+      <w:pPr>
+        <w:pStyle w:val="aff0"/>
+      </w:pPr>
+    </w:p>
+    <w:p>
+      <w:pPr>
+        <w:pStyle w:val="aff0"/>
+      </w:pPr>
+    </w:p>
+    <w:p>
+      <w:pPr>
+        <w:pStyle w:val="aff0"/>
+      </w:pPr>
+    </w:p>
+    <w:p>
+      <w:pPr>
+        <w:pStyle w:val="aff0"/>
+      </w:pPr>
+    </w:p>
+    <w:p>
+      <w:pPr>
+        <w:pStyle w:val="aff0"/>
+      </w:pPr>
+    </w:p>
+    <w:p>
+      <w:pPr>
+        <w:pStyle w:val="aff0"/>
+      </w:pPr>
+    </w:p>
+    <w:p>
+      <w:pPr>
+        <w:pStyle w:val="aff0"/>
+      </w:pPr>
+    </w:p>
+    <w:p>
+      <w:pPr>
+        <w:pStyle w:val="aff0"/>
+      </w:pPr>
+    </w:p>
+    <w:p>
+      <w:pPr>
+        <w:pStyle w:val="aff0"/>
+      </w:pPr>
+    </w:p>
+    <w:p>
+      <w:pPr>
+        <w:pStyle w:val="aff0"/>
+      </w:pPr>
+    </w:p>
+    <w:p>
+      <w:pPr>
+        <w:pStyle w:val="aff0"/>
+        <w:rPr>
+          <w:rFonts w:hint="eastAsia"/>
+        </w:rPr>
+      </w:pPr>
+    </w:p>
+    <w:p>
+      <w:pPr>
+        <w:pStyle w:val="aff"/>
+      </w:pPr>
+      <w:r>
+        <w:rPr>
+          <w:rFonts w:hint="eastAsia"/>
+        </w:rPr>
+        <w:t>4</w:t>
+      </w:r>
+      <w:r>
+        <w:t>.2.</w:t>
+      </w:r>
+      <w:r>
+        <w:t>3</w:t>
+      </w:r>
+      <w:r>
+        <w:t xml:space="preserve"> </w:t>
+      </w:r>
+      <w:commentRangeStart w:id="74"/>
+      <w:commentRangeStart w:id="75"/>
+      <w:r>
+        <w:rPr>
+          <w:rFonts w:hint="eastAsia"/>
+        </w:rPr>
+        <w:t>逻辑设计</w:t>
+      </w:r>
+      <w:commentRangeEnd w:id="74"/>
+      <w:r>
+        <w:rPr>
+          <w:rStyle w:val="afa"/>
+          <w:rFonts w:eastAsia="宋体"/>
+        </w:rPr>
+        <w:commentReference w:id="74"/>
+      </w:r>
+      <w:commentRangeEnd w:id="75"/>
+      <w:r>
+        <w:rPr>
+          <w:rStyle w:val="afa"/>
+          <w:rFonts w:eastAsia="宋体"/>
+        </w:rPr>
+        <w:commentReference w:id="75"/>
+      </w:r>
+    </w:p>
+    <w:p>
+      <w:pPr>
+        <w:pStyle w:val="aff0"/>
+      </w:pPr>
+      <w:r>
+        <w:rPr>
+          <w:rFonts w:ascii="Segoe UI" w:hAnsi="Segoe UI" w:cs="Segoe UI"/>
+          <w:color w:val="D1D5DB"/>
+          <w:shd w:val="clear" w:color="auto" w:fill="444654"/>
+        </w:rPr>
+        <w:t>在概念设计的基础上，进行逻辑设计，将</w:t>
+      </w:r>
+      <w:r>
+        <w:rPr>
+          <w:rFonts w:ascii="Segoe UI" w:hAnsi="Segoe UI" w:cs="Segoe UI"/>
+          <w:color w:val="D1D5DB"/>
+          <w:shd w:val="clear" w:color="auto" w:fill="444654"/>
+        </w:rPr>
+        <w:t>E-R</w:t>
+      </w:r>
+      <w:r>
+        <w:rPr>
+          <w:rFonts w:ascii="Segoe UI" w:hAnsi="Segoe UI" w:cs="Segoe UI"/>
+          <w:color w:val="D1D5DB"/>
+          <w:shd w:val="clear" w:color="auto" w:fill="444654"/>
+        </w:rPr>
+        <w:t>图转换为关系模式图，如下表所示：</w:t>
+      </w:r>
+    </w:p>
+    <w:p>
+      <w:pPr>
+        <w:pStyle w:val="aff0"/>
+      </w:pPr>
+      <w:r>
+        <w:rPr>
+          <w:rFonts w:hint="eastAsia"/>
+        </w:rPr>
+        <w:t>文章（</w:t>
+      </w:r>
+      <w:r>
+        <w:rPr>
+          <w:rFonts w:hint="eastAsia"/>
+          <w:u w:val="single"/>
+        </w:rPr>
+        <w:t>文章</w:t>
+      </w:r>
+      <w:r>
+        <w:rPr>
+          <w:rFonts w:hint="eastAsia"/>
+          <w:u w:val="single"/>
+        </w:rPr>
+        <w:t>id</w:t>
+      </w:r>
+      <w:r>
+        <w:rPr>
+          <w:rFonts w:hint="eastAsia"/>
+        </w:rPr>
+        <w:t>、</w:t>
+      </w:r>
+      <w:r>
+        <w:rPr>
+          <w:rFonts w:hint="eastAsia"/>
+        </w:rPr>
+        <w:t>分类</w:t>
+      </w:r>
+      <w:r>
+        <w:rPr>
+          <w:rFonts w:hint="eastAsia"/>
+        </w:rPr>
+        <w:t>id</w:t>
+      </w:r>
+      <w:r>
+        <w:rPr>
+          <w:rFonts w:hint="eastAsia"/>
+        </w:rPr>
+        <w:t>）、文章标签（</w:t>
+      </w:r>
+      <w:r>
+        <w:rPr>
+          <w:rFonts w:hint="eastAsia"/>
+          <w:u w:val="single"/>
+        </w:rPr>
+        <w:t>文章</w:t>
+      </w:r>
+      <w:r>
+        <w:rPr>
+          <w:rFonts w:hint="eastAsia"/>
+          <w:u w:val="single"/>
+        </w:rPr>
+        <w:t>id</w:t>
+      </w:r>
+      <w:r>
+        <w:rPr>
+          <w:rFonts w:hint="eastAsia"/>
+        </w:rPr>
+        <w:t>、标签</w:t>
+      </w:r>
+      <w:r>
+        <w:rPr>
+          <w:rFonts w:hint="eastAsia"/>
+        </w:rPr>
+        <w:t>id</w:t>
+      </w:r>
+      <w:r>
+        <w:rPr>
+          <w:rFonts w:hint="eastAsia"/>
+        </w:rPr>
+        <w:t>）、标签（标签</w:t>
+      </w:r>
+      <w:r>
+        <w:rPr>
+          <w:rFonts w:hint="eastAsia"/>
+        </w:rPr>
+        <w:t>id</w:t>
+      </w:r>
+      <w:r>
+        <w:rPr>
+          <w:rFonts w:hint="eastAsia"/>
+        </w:rPr>
+        <w:t>）、分类（分类</w:t>
+      </w:r>
+      <w:r>
+        <w:rPr>
+          <w:rFonts w:hint="eastAsia"/>
+        </w:rPr>
+        <w:t>id</w:t>
+      </w:r>
+      <w:r>
+        <w:rPr>
+          <w:rFonts w:hint="eastAsia"/>
+        </w:rPr>
+        <w:t>）、</w:t>
+      </w:r>
+    </w:p>
+    <w:p>
+      <w:pPr>
+        <w:pStyle w:val="aff0"/>
+      </w:pPr>
+    </w:p>
+    <w:p>
+      <w:pPr>
+        <w:pStyle w:val="aff0"/>
+      </w:pPr>
+      <w:r>
+        <w:rPr>
+          <w:rFonts w:hint="eastAsia"/>
+        </w:rPr>
+        <w:t>评论、友链、留言、日志、首页置顶图、相册、图片、</w:t>
+      </w:r>
+    </w:p>
+    <w:p>
+      <w:pPr>
+        <w:pStyle w:val="aff0"/>
+      </w:pPr>
+      <w:r>
+        <w:rPr>
+          <w:rFonts w:hint="eastAsia"/>
+        </w:rPr>
+        <w:t>页面、权限、角色、角色页面、角色权限、</w:t>
+      </w:r>
+    </w:p>
+    <w:p>
+      <w:pPr>
+        <w:pStyle w:val="aff0"/>
+      </w:pPr>
+      <w:r>
+        <w:rPr>
+          <w:rFonts w:hint="eastAsia"/>
+        </w:rPr>
+        <w:t>说说、</w:t>
+      </w:r>
+    </w:p>
+    <w:p>
+      <w:pPr>
+        <w:pStyle w:val="aff0"/>
+      </w:pPr>
+      <w:r>
+        <w:rPr>
+          <w:rFonts w:hint="eastAsia"/>
+        </w:rPr>
+        <w:t>每日浏览、</w:t>
+      </w:r>
+    </w:p>
+    <w:p>
+      <w:pPr>
+        <w:pStyle w:val="aff0"/>
+      </w:pPr>
+      <w:r>
+        <w:rPr>
+          <w:rFonts w:hint="eastAsia"/>
+        </w:rPr>
+        <w:t>用户注册信息、用户第三方登录信息、用户角色</w:t>
+      </w:r>
+    </w:p>
+    <w:p>
+      <w:pPr>
+        <w:pStyle w:val="aff"/>
+      </w:pPr>
+      <w:r>
+        <w:rPr>
+          <w:rFonts w:hint="eastAsia"/>
+        </w:rPr>
+        <w:t>4</w:t>
+      </w:r>
+      <w:r>
+        <w:t xml:space="preserve">.2.4 </w:t>
+      </w:r>
+      <w:r>
+        <w:rPr>
+          <w:rFonts w:hint="eastAsia"/>
+        </w:rPr>
+        <w:t>物理设计</w:t>
+      </w:r>
+    </w:p>
+    <w:p>
+      <w:pPr>
+        <w:pStyle w:val="aff0"/>
+      </w:pPr>
+      <w:r>
+        <w:br w:type="page"/>
+      </w:r>
     </w:p>
     <w:p>
       <w:pPr>
         <w:pStyle w:val="3"/>
         <w:ind w:firstLine="480"/>
       </w:pPr>
-      <w:bookmarkStart w:id="69" w:name="_Toc231361713"/>
-      <w:bookmarkStart w:id="70" w:name="_Toc2931429"/>
-      <w:bookmarkStart w:id="71" w:name="_Toc507577290"/>
-      <w:bookmarkStart w:id="72" w:name="_Toc232161482"/>
-      <w:bookmarkStart w:id="73" w:name="_Toc280212934"/>
-      <w:bookmarkStart w:id="74" w:name="_Toc264101229"/>
-      <w:bookmarkStart w:id="75" w:name="_Toc130233897"/>
+      <w:bookmarkStart w:id="76" w:name="_Toc130233911"/>
+      <w:bookmarkStart w:id="77" w:name="_Toc231361713"/>
+      <w:bookmarkStart w:id="78" w:name="_Toc2931429"/>
+      <w:bookmarkStart w:id="79" w:name="_Toc507577290"/>
+      <w:bookmarkStart w:id="80" w:name="_Toc232161482"/>
+      <w:bookmarkStart w:id="81" w:name="_Toc280212934"/>
+      <w:bookmarkStart w:id="82" w:name="_Toc264101229"/>
       <w:r>
         <w:rPr>
           <w:rFonts w:hint="eastAsia"/>
         </w:rPr>
         <w:lastRenderedPageBreak/>
-        <w:t>在这个示例中，我们可以看到有十二个实体：用户信息、用户角色、角色、角色功能、文章、文章标签、分类、标签、评论、回复、日志和</w:t>
-      </w:r>
-      <w:proofErr w:type="gramStart"/>
-      <w:r>
-        <w:rPr>
-          <w:rFonts w:hint="eastAsia"/>
-        </w:rPr>
-        <w:t>友链</w:t>
-      </w:r>
-      <w:proofErr w:type="gramEnd"/>
-      <w:r>
-        <w:rPr>
-          <w:rFonts w:hint="eastAsia"/>
-        </w:rPr>
-        <w:t>。它们之间的关系如下：</w:t>
-      </w:r>
-      <w:bookmarkEnd w:id="75"/>
+        <w:t>......</w:t>
+      </w:r>
+      <w:bookmarkEnd w:id="76"/>
     </w:p>
     <w:p>
       <w:pPr>
         <w:pStyle w:val="3"/>
         <w:ind w:firstLine="480"/>
       </w:pPr>
-      <w:bookmarkStart w:id="76" w:name="_Toc130233898"/>
-      <w:r>
-        <w:rPr>
-          <w:rFonts w:hint="eastAsia"/>
-        </w:rPr>
-        <w:t>每个用户可以拥有多个用户角色，即一个用户对应多个用户角色，因此用户信息和用户角色之间的关系是一对多。</w:t>
-      </w:r>
-      <w:bookmarkEnd w:id="76"/>
-    </w:p>
-    <w:p>
-      <w:pPr>
-        <w:pStyle w:val="3"/>
+      <w:bookmarkStart w:id="83" w:name="_Toc130233912"/>
+      <w:r>
+        <w:t xml:space="preserve">4.2.2 </w:t>
+      </w:r>
+      <w:r>
+        <w:rPr>
+          <w:rFonts w:eastAsia="楷体_GB2312" w:cs="楷体_GB2312" w:hint="eastAsia"/>
+        </w:rPr>
+        <w:t>数据库表设计</w:t>
+      </w:r>
+      <w:bookmarkEnd w:id="77"/>
+      <w:bookmarkEnd w:id="78"/>
+      <w:bookmarkEnd w:id="79"/>
+      <w:bookmarkEnd w:id="80"/>
+      <w:bookmarkEnd w:id="81"/>
+      <w:bookmarkEnd w:id="82"/>
+      <w:bookmarkEnd w:id="83"/>
+    </w:p>
+    <w:p>
+      <w:pPr>
         <w:ind w:firstLine="480"/>
-      </w:pPr>
-      <w:bookmarkStart w:id="77" w:name="_Toc130233899"/>
-      <w:r>
-        <w:rPr>
-          <w:rFonts w:hint="eastAsia"/>
-        </w:rPr>
-        <w:t>每个用户角色可以被多个用户拥有，即一个用户角色对应多个用户，因此用户角色和用户信息之间的关系也是一对多。</w:t>
-      </w:r>
-      <w:bookmarkEnd w:id="77"/>
-    </w:p>
-    <w:p>
-      <w:pPr>
-        <w:pStyle w:val="3"/>
+        <w:rPr>
+          <w:color w:val="000000"/>
+        </w:rPr>
+      </w:pPr>
+      <w:r>
+        <w:rPr>
+          <w:color w:val="000000"/>
+        </w:rPr>
+        <w:t>根据上一节中的</w:t>
+      </w:r>
+      <w:r>
+        <w:rPr>
+          <w:color w:val="000000"/>
+        </w:rPr>
+        <w:t>E-R</w:t>
+      </w:r>
+      <w:r>
+        <w:rPr>
+          <w:color w:val="000000"/>
+        </w:rPr>
+        <w:t>图的</w:t>
+      </w:r>
+      <w:r>
+        <w:rPr>
+          <w:rFonts w:hint="eastAsia"/>
+          <w:color w:val="000000"/>
+        </w:rPr>
+        <w:t>设计</w:t>
+      </w:r>
+      <w:r>
+        <w:rPr>
+          <w:color w:val="000000"/>
+        </w:rPr>
+        <w:t>，</w:t>
+      </w:r>
+      <w:bookmarkStart w:id="84" w:name="bookmark172"/>
+      <w:bookmarkEnd w:id="84"/>
+      <w:r>
+        <w:rPr>
+          <w:rFonts w:hint="eastAsia"/>
+          <w:color w:val="000000"/>
+        </w:rPr>
+        <w:t>......</w:t>
+      </w:r>
+    </w:p>
+    <w:p>
+      <w:pPr>
         <w:ind w:firstLine="480"/>
       </w:pPr>
-      <w:bookmarkStart w:id="78" w:name="_Toc130233900"/>
-      <w:r>
-        <w:rPr>
-          <w:rFonts w:hint="eastAsia"/>
-        </w:rPr>
-        <w:t>每个角色可以拥有多个角色功能，即一个角色对应多个角色功能，因此角色和角色功能之间的关系是一对多。</w:t>
-      </w:r>
-      <w:bookmarkEnd w:id="78"/>
-    </w:p>
-    <w:p>
-      <w:pPr>
-        <w:pStyle w:val="3"/>
-        <w:ind w:firstLine="480"/>
-      </w:pPr>
-      <w:bookmarkStart w:id="79" w:name="_Toc130233901"/>
-      <w:r>
-        <w:rPr>
-          <w:rFonts w:hint="eastAsia"/>
-        </w:rPr>
-        <w:t>每个角色功能可以被多个角色拥有，即一个角色功能对应多个角色，因此角色功能和角色之间的关系也是一对多。</w:t>
-      </w:r>
-      <w:bookmarkEnd w:id="79"/>
-    </w:p>
-    <w:p>
-      <w:pPr>
-        <w:pStyle w:val="3"/>
-        <w:ind w:firstLine="480"/>
-      </w:pPr>
-      <w:bookmarkStart w:id="80" w:name="_Toc130233902"/>
-      <w:r>
-        <w:rPr>
-          <w:rFonts w:hint="eastAsia"/>
-        </w:rPr>
-        <w:t>每篇文章可以有多个标签，即一篇文章对应多个文章标签，因此文章和文章标签之间的关系是多对多。</w:t>
-      </w:r>
-      <w:bookmarkEnd w:id="80"/>
-    </w:p>
-    <w:p>
-      <w:pPr>
-        <w:pStyle w:val="3"/>
-        <w:ind w:firstLine="480"/>
-      </w:pPr>
-      <w:bookmarkStart w:id="81" w:name="_Toc130233903"/>
-      <w:r>
-        <w:rPr>
-          <w:rFonts w:hint="eastAsia"/>
-        </w:rPr>
-        <w:t>每个标签可以被多篇文章使用，即一个标签对应多篇文章，因此标签和文章之间的关系也是多对多。</w:t>
-      </w:r>
-      <w:bookmarkEnd w:id="81"/>
-    </w:p>
-    <w:p>
-      <w:pPr>
-        <w:pStyle w:val="3"/>
-        <w:ind w:firstLine="480"/>
-      </w:pPr>
-      <w:bookmarkStart w:id="82" w:name="_Toc130233904"/>
-      <w:r>
-        <w:rPr>
-          <w:rFonts w:hint="eastAsia"/>
-        </w:rPr>
-        <w:t>每个分类可以拥有多篇文章，即一个分类对应多篇文章，因此分类和文章之间的关系是一对多。</w:t>
-      </w:r>
-      <w:bookmarkEnd w:id="82"/>
-    </w:p>
-    <w:p>
-      <w:pPr>
-        <w:pStyle w:val="3"/>
-        <w:ind w:firstLine="480"/>
-      </w:pPr>
-      <w:bookmarkStart w:id="83" w:name="_Toc130233905"/>
-      <w:r>
-        <w:rPr>
-          <w:rFonts w:hint="eastAsia"/>
-        </w:rPr>
-        <w:t>每篇文章可以被归属到一个分类，即一篇文章对应一个分类，因此文章和分类之间的关系也是一对多。</w:t>
-      </w:r>
-      <w:bookmarkEnd w:id="83"/>
-    </w:p>
-    <w:p>
-      <w:pPr>
-        <w:pStyle w:val="3"/>
-        <w:ind w:firstLine="480"/>
-      </w:pPr>
-    </w:p>
-    <w:p>
-      <w:pPr>
-        <w:pStyle w:val="3"/>
-        <w:ind w:firstLine="480"/>
-      </w:pPr>
-      <w:bookmarkStart w:id="84" w:name="_Toc130233906"/>
-      <w:r>
-        <w:rPr>
-          <w:rFonts w:hint="eastAsia"/>
-        </w:rPr>
-        <w:t>每个评论可以有多个回复，即一个评论对应多个回复，因此评论和回复之间的关系是一对多。</w:t>
-      </w:r>
-      <w:bookmarkEnd w:id="84"/>
-    </w:p>
-    <w:p>
-      <w:pPr>
-        <w:pStyle w:val="3"/>
-        <w:ind w:firstLine="480"/>
-      </w:pPr>
-      <w:bookmarkStart w:id="85" w:name="_Toc130233907"/>
-      <w:r>
-        <w:rPr>
-          <w:rFonts w:hint="eastAsia"/>
-        </w:rPr>
-        <w:t>每个回复都必须对应一个评论，因此回复和评论之间的关系是多对一。</w:t>
-      </w:r>
-      <w:bookmarkEnd w:id="85"/>
-    </w:p>
-    <w:p>
-      <w:pPr>
-        <w:pStyle w:val="3"/>
-        <w:ind w:firstLine="480"/>
-      </w:pPr>
-      <w:bookmarkStart w:id="86" w:name="_Toc130233908"/>
-      <w:r>
-        <w:rPr>
-          <w:rFonts w:hint="eastAsia"/>
-        </w:rPr>
-        <w:t>每个日志可以对应多个用户信息，即一个日志对应多个用户信息，因此日志和用户信息之间的关系是一对多。</w:t>
-      </w:r>
-      <w:bookmarkEnd w:id="86"/>
-    </w:p>
-    <w:p>
-      <w:pPr>
-        <w:pStyle w:val="3"/>
-        <w:ind w:firstLine="480"/>
-      </w:pPr>
-      <w:bookmarkStart w:id="87" w:name="_Toc130233909"/>
-      <w:r>
-        <w:rPr>
-          <w:rFonts w:hint="eastAsia"/>
-        </w:rPr>
-        <w:t>每个</w:t>
-      </w:r>
-      <w:proofErr w:type="gramStart"/>
-      <w:r>
-        <w:rPr>
-          <w:rFonts w:hint="eastAsia"/>
-        </w:rPr>
-        <w:t>友链都</w:t>
-      </w:r>
-      <w:proofErr w:type="gramEnd"/>
-      <w:r>
-        <w:rPr>
-          <w:rFonts w:hint="eastAsia"/>
-        </w:rPr>
-        <w:t>必须对应一个用户信息，</w:t>
-      </w:r>
-      <w:proofErr w:type="gramStart"/>
-      <w:r>
-        <w:rPr>
-          <w:rFonts w:hint="eastAsia"/>
-        </w:rPr>
-        <w:t>因此友链和</w:t>
-      </w:r>
-      <w:proofErr w:type="gramEnd"/>
-      <w:r>
-        <w:rPr>
-          <w:rFonts w:hint="eastAsia"/>
-        </w:rPr>
-        <w:t>用户信息之间的关系是一对多。</w:t>
-      </w:r>
-      <w:bookmarkEnd w:id="87"/>
-    </w:p>
-    <w:p>
-      <w:pPr>
-        <w:pStyle w:val="3"/>
-        <w:ind w:firstLine="480"/>
-      </w:pPr>
-      <w:bookmarkStart w:id="88" w:name="_Toc130233910"/>
-      <w:r>
-        <w:rPr>
-          <w:rFonts w:hint="eastAsia"/>
-        </w:rPr>
-        <w:lastRenderedPageBreak/>
-        <w:t>除此之外，我们还可以看到每个实体都有其自身的属性，例如用户信息实体具有用户名、密码和邮箱等属性，角色实体具有角色名称等属性，文章实体具有标题、内容和发布时间等属性，评论实体具有评论内容和评论时间等属性。这些属性可以通过</w:t>
-      </w:r>
-      <w:r>
-        <w:rPr>
-          <w:rFonts w:hint="eastAsia"/>
-        </w:rPr>
-        <w:t xml:space="preserve"> E-R </w:t>
-      </w:r>
-      <w:r>
-        <w:rPr>
-          <w:rFonts w:hint="eastAsia"/>
-        </w:rPr>
-        <w:t>图中的小矩形来表示。</w:t>
-      </w:r>
-      <w:bookmarkEnd w:id="88"/>
-    </w:p>
-    <w:p>
-      <w:pPr>
-        <w:pStyle w:val="3"/>
-        <w:ind w:firstLine="480"/>
-      </w:pPr>
-      <w:bookmarkStart w:id="89" w:name="_Toc130233911"/>
-      <w:r>
-        <w:rPr>
-          <w:rFonts w:hint="eastAsia"/>
-        </w:rPr>
-        <w:t>......</w:t>
-      </w:r>
-      <w:bookmarkEnd w:id="89"/>
-    </w:p>
-    <w:p>
-      <w:pPr>
-        <w:pStyle w:val="3"/>
-        <w:ind w:firstLine="480"/>
-      </w:pPr>
-      <w:bookmarkStart w:id="90" w:name="_Toc130233912"/>
-      <w:r>
-        <w:t xml:space="preserve">4.2.2 </w:t>
-      </w:r>
-      <w:r>
-        <w:rPr>
-          <w:rFonts w:eastAsia="楷体_GB2312" w:cs="楷体_GB2312" w:hint="eastAsia"/>
-        </w:rPr>
-        <w:t>数据库表设计</w:t>
-      </w:r>
-      <w:bookmarkEnd w:id="69"/>
-      <w:bookmarkEnd w:id="70"/>
-      <w:bookmarkEnd w:id="71"/>
-      <w:bookmarkEnd w:id="72"/>
-      <w:bookmarkEnd w:id="73"/>
-      <w:bookmarkEnd w:id="74"/>
-      <w:bookmarkEnd w:id="90"/>
-    </w:p>
-    <w:p>
-      <w:pPr>
-        <w:ind w:firstLine="480"/>
-        <w:rPr>
-          <w:color w:val="000000"/>
-        </w:rPr>
-      </w:pPr>
-      <w:r>
-        <w:rPr>
-          <w:color w:val="000000"/>
-        </w:rPr>
-        <w:t>根据上一节中的</w:t>
-      </w:r>
-      <w:r>
-        <w:rPr>
-          <w:color w:val="000000"/>
-        </w:rPr>
-        <w:t>E-R</w:t>
-      </w:r>
-      <w:r>
-        <w:rPr>
-          <w:color w:val="000000"/>
-        </w:rPr>
-        <w:t>图的</w:t>
-      </w:r>
-      <w:r>
-        <w:rPr>
-          <w:rFonts w:hint="eastAsia"/>
-          <w:color w:val="000000"/>
-        </w:rPr>
-        <w:t>设计</w:t>
-      </w:r>
-      <w:r>
-        <w:rPr>
-          <w:color w:val="000000"/>
-        </w:rPr>
-        <w:t>，</w:t>
-      </w:r>
-      <w:bookmarkStart w:id="91" w:name="bookmark172"/>
-      <w:bookmarkEnd w:id="91"/>
-      <w:r>
-        <w:rPr>
-          <w:rFonts w:hint="eastAsia"/>
-          <w:color w:val="000000"/>
-        </w:rPr>
-        <w:t>......</w:t>
-      </w:r>
-    </w:p>
-    <w:p>
-      <w:pPr>
-        <w:ind w:firstLine="480"/>
-      </w:pPr>
       <w:r>
         <w:t>（</w:t>
       </w:r>
@@ -10888,13 +11204,8 @@
       <w:r>
         <w:t>）用户信息表（</w:t>
       </w:r>
-      <w:proofErr w:type="spellStart"/>
-      <w:r>
-        <w:t>uni</w:t>
-      </w:r>
-      <w:proofErr w:type="spellEnd"/>
-      <w:r>
-        <w:t>-id-users</w:t>
+      <w:r>
+        <w:t>uni-id-users</w:t>
       </w:r>
       <w:r>
         <w:t>）</w:t>
@@ -11484,7 +11795,6 @@
               <w:jc w:val="center"/>
               <w:textAlignment w:val="center"/>
             </w:pPr>
-            <w:proofErr w:type="gramStart"/>
             <w:r>
               <w:rPr>
                 <w:color w:val="000000"/>
@@ -11493,18 +11803,7 @@
                 <w:szCs w:val="21"/>
                 <w:lang w:bidi="ar"/>
               </w:rPr>
-              <w:t>微信用户</w:t>
-            </w:r>
-            <w:proofErr w:type="gramEnd"/>
-            <w:r>
-              <w:rPr>
-                <w:color w:val="000000"/>
-                <w:kern w:val="0"/>
-                <w:sz w:val="21"/>
-                <w:szCs w:val="21"/>
-                <w:lang w:bidi="ar"/>
-              </w:rPr>
-              <w:t>信息</w:t>
+              <w:t>微信用户信息</w:t>
             </w:r>
           </w:p>
         </w:tc>
@@ -11526,11 +11825,9 @@
               <w:widowControl/>
               <w:spacing w:line="240" w:lineRule="auto"/>
             </w:pPr>
-            <w:proofErr w:type="spellStart"/>
             <w:r>
               <w:t>wx_openid</w:t>
             </w:r>
-            <w:proofErr w:type="spellEnd"/>
           </w:p>
         </w:tc>
         <w:tc>
@@ -11693,7 +11990,7 @@
       <w:pPr>
         <w:pStyle w:val="afd"/>
       </w:pPr>
-      <w:bookmarkStart w:id="92" w:name="_Toc130233913"/>
+      <w:bookmarkStart w:id="85" w:name="_Toc130233913"/>
       <w:r>
         <w:rPr>
           <w:rFonts w:hint="eastAsia"/>
@@ -11710,7 +12007,7 @@
         </w:rPr>
         <w:t>系统实现</w:t>
       </w:r>
-      <w:bookmarkEnd w:id="92"/>
+      <w:bookmarkEnd w:id="85"/>
     </w:p>
     <w:p>
       <w:pPr>
@@ -11746,14 +12043,12 @@
         </w:rPr>
         <w:t xml:space="preserve"> </w:t>
       </w:r>
-      <w:proofErr w:type="spellStart"/>
       <w:r>
         <w:rPr>
           <w:rFonts w:hint="eastAsia"/>
         </w:rPr>
         <w:t>Mybatis</w:t>
       </w:r>
-      <w:proofErr w:type="spellEnd"/>
       <w:r>
         <w:rPr>
           <w:rFonts w:hint="eastAsia"/>
@@ -11779,7 +12074,7 @@
       <w:pPr>
         <w:pStyle w:val="afd"/>
       </w:pPr>
-      <w:bookmarkStart w:id="93" w:name="_Toc130233914"/>
+      <w:bookmarkStart w:id="86" w:name="_Toc130233914"/>
       <w:r>
         <w:rPr>
           <w:rFonts w:hint="eastAsia"/>
@@ -11796,7 +12091,7 @@
         </w:rPr>
         <w:t>系统测试与部署</w:t>
       </w:r>
-      <w:bookmarkEnd w:id="93"/>
+      <w:bookmarkEnd w:id="86"/>
     </w:p>
     <w:p>
       <w:pPr>
@@ -11829,7 +12124,7 @@
           <w:szCs w:val="36"/>
         </w:rPr>
       </w:pPr>
-      <w:bookmarkStart w:id="94" w:name="_Toc130233915"/>
+      <w:bookmarkStart w:id="87" w:name="_Toc130233915"/>
       <w:r>
         <w:rPr>
           <w:sz w:val="36"/>
@@ -11853,7 +12148,7 @@
         </w:rPr>
         <w:t>结</w:t>
       </w:r>
-      <w:bookmarkEnd w:id="94"/>
+      <w:bookmarkEnd w:id="87"/>
     </w:p>
     <w:p>
       <w:pPr>
@@ -11916,7 +12211,7 @@
           <w:szCs w:val="36"/>
         </w:rPr>
       </w:pPr>
-      <w:bookmarkStart w:id="95" w:name="_Toc130233916"/>
+      <w:bookmarkStart w:id="88" w:name="_Toc130233916"/>
       <w:r>
         <w:rPr>
           <w:sz w:val="36"/>
@@ -11925,7 +12220,7 @@
         <w:lastRenderedPageBreak/>
         <w:t>参考文献</w:t>
       </w:r>
-      <w:bookmarkEnd w:id="95"/>
+      <w:bookmarkEnd w:id="88"/>
     </w:p>
     <w:p>
       <w:pPr>
@@ -11948,7 +12243,6 @@
         </w:rPr>
         <w:t xml:space="preserve">[1] </w:t>
       </w:r>
-      <w:proofErr w:type="gramStart"/>
       <w:r>
         <w:rPr>
           <w:rFonts w:hint="eastAsia"/>
@@ -11957,9 +12251,8 @@
           <w:szCs w:val="21"/>
           <w:lang w:bidi="ar"/>
         </w:rPr>
-        <w:t>罗路腾</w:t>
-      </w:r>
-      <w:proofErr w:type="gramEnd"/>
+        <w:t>罗路腾，王贵鑫</w:t>
+      </w:r>
       <w:r>
         <w:rPr>
           <w:rFonts w:hint="eastAsia"/>
@@ -11968,7 +12261,7 @@
           <w:szCs w:val="21"/>
           <w:lang w:bidi="ar"/>
         </w:rPr>
-        <w:t>，王贵鑫</w:t>
+        <w:t xml:space="preserve"> . </w:t>
       </w:r>
       <w:r>
         <w:rPr>
@@ -11978,7 +12271,7 @@
           <w:szCs w:val="21"/>
           <w:lang w:bidi="ar"/>
         </w:rPr>
-        <w:t xml:space="preserve"> . </w:t>
+        <w:t>基于</w:t>
       </w:r>
       <w:r>
         <w:rPr>
@@ -11988,7 +12281,7 @@
           <w:szCs w:val="21"/>
           <w:lang w:bidi="ar"/>
         </w:rPr>
-        <w:t>基于</w:t>
+        <w:t xml:space="preserve"> Springboot </w:t>
       </w:r>
       <w:r>
         <w:rPr>
@@ -11998,51 +12291,7 @@
           <w:szCs w:val="21"/>
           <w:lang w:bidi="ar"/>
         </w:rPr>
-        <w:t xml:space="preserve"> </w:t>
-      </w:r>
-      <w:proofErr w:type="spellStart"/>
-      <w:r>
-        <w:rPr>
-          <w:rFonts w:hint="eastAsia"/>
-          <w:kern w:val="0"/>
-          <w:sz w:val="21"/>
-          <w:szCs w:val="21"/>
-          <w:lang w:bidi="ar"/>
-        </w:rPr>
-        <w:t>Springboot</w:t>
-      </w:r>
-      <w:proofErr w:type="spellEnd"/>
-      <w:r>
-        <w:rPr>
-          <w:rFonts w:hint="eastAsia"/>
-          <w:kern w:val="0"/>
-          <w:sz w:val="21"/>
-          <w:szCs w:val="21"/>
-          <w:lang w:bidi="ar"/>
-        </w:rPr>
-        <w:t xml:space="preserve"> </w:t>
-      </w:r>
-      <w:proofErr w:type="gramStart"/>
-      <w:r>
-        <w:rPr>
-          <w:rFonts w:hint="eastAsia"/>
-          <w:kern w:val="0"/>
-          <w:sz w:val="21"/>
-          <w:szCs w:val="21"/>
-          <w:lang w:bidi="ar"/>
-        </w:rPr>
-        <w:t>的博客网站</w:t>
-      </w:r>
-      <w:proofErr w:type="gramEnd"/>
-      <w:r>
-        <w:rPr>
-          <w:rFonts w:hint="eastAsia"/>
-          <w:kern w:val="0"/>
-          <w:sz w:val="21"/>
-          <w:szCs w:val="21"/>
-          <w:lang w:bidi="ar"/>
-        </w:rPr>
-        <w:t>的设计与</w:t>
+        <w:t>的博客网站的设计与</w:t>
       </w:r>
       <w:r>
         <w:rPr>
@@ -12194,29 +12443,7 @@
           <w:szCs w:val="21"/>
           <w:lang w:bidi="ar"/>
         </w:rPr>
-        <w:t xml:space="preserve"> </w:t>
-      </w:r>
-      <w:proofErr w:type="spellStart"/>
-      <w:r>
-        <w:rPr>
-          <w:rFonts w:hint="eastAsia"/>
-          <w:kern w:val="0"/>
-          <w:sz w:val="21"/>
-          <w:szCs w:val="21"/>
-          <w:lang w:bidi="ar"/>
-        </w:rPr>
-        <w:t>SpringBoot</w:t>
-      </w:r>
-      <w:proofErr w:type="spellEnd"/>
-      <w:r>
-        <w:rPr>
-          <w:rFonts w:hint="eastAsia"/>
-          <w:kern w:val="0"/>
-          <w:sz w:val="21"/>
-          <w:szCs w:val="21"/>
-          <w:lang w:bidi="ar"/>
-        </w:rPr>
-        <w:t xml:space="preserve"> </w:t>
+        <w:t xml:space="preserve"> SpringBoot </w:t>
       </w:r>
       <w:r>
         <w:rPr>
@@ -12378,9 +12605,8 @@
           <w:szCs w:val="21"/>
           <w:lang w:bidi="ar"/>
         </w:rPr>
-        <w:t xml:space="preserve"> </w:t>
-      </w:r>
-      <w:proofErr w:type="spellStart"/>
+        <w:t xml:space="preserve"> SpringBoot </w:t>
+      </w:r>
       <w:r>
         <w:rPr>
           <w:rFonts w:hint="eastAsia"/>
@@ -12389,41 +12615,8 @@
           <w:szCs w:val="21"/>
           <w:lang w:bidi="ar"/>
         </w:rPr>
-        <w:t>SpringBoot</w:t>
-      </w:r>
-      <w:proofErr w:type="spellEnd"/>
-      <w:r>
-        <w:rPr>
-          <w:rFonts w:hint="eastAsia"/>
-          <w:kern w:val="0"/>
-          <w:sz w:val="21"/>
-          <w:szCs w:val="21"/>
-          <w:lang w:bidi="ar"/>
-        </w:rPr>
-        <w:t xml:space="preserve"> </w:t>
-      </w:r>
-      <w:r>
-        <w:rPr>
-          <w:rFonts w:hint="eastAsia"/>
-          <w:kern w:val="0"/>
-          <w:sz w:val="21"/>
-          <w:szCs w:val="21"/>
-          <w:lang w:bidi="ar"/>
-        </w:rPr>
-        <w:t>框架应用开发技术的分析与</w:t>
-      </w:r>
-      <w:proofErr w:type="gramStart"/>
-      <w:r>
-        <w:rPr>
-          <w:rFonts w:hint="eastAsia"/>
-          <w:kern w:val="0"/>
-          <w:sz w:val="21"/>
-          <w:szCs w:val="21"/>
-          <w:lang w:bidi="ar"/>
-        </w:rPr>
-        <w:t>研</w:t>
-      </w:r>
-      <w:proofErr w:type="gramEnd"/>
+        <w:t>框架应用开发技术的分析与研</w:t>
+      </w:r>
       <w:r>
         <w:rPr>
           <w:rFonts w:hint="eastAsia"/>
@@ -12756,9 +12949,28 @@
           <w:szCs w:val="21"/>
           <w:lang w:bidi="ar"/>
         </w:rPr>
+        <w:t xml:space="preserve"> SpringBoot </w:t>
+      </w:r>
+      <w:r>
+        <w:rPr>
+          <w:rFonts w:hint="eastAsia"/>
+          <w:kern w:val="0"/>
+          <w:sz w:val="21"/>
+          <w:szCs w:val="21"/>
+          <w:lang w:bidi="ar"/>
+        </w:rPr>
+        <w:t>的软件统</w:t>
+      </w:r>
+      <w:r>
+        <w:rPr>
+          <w:rFonts w:hint="eastAsia"/>
+          <w:kern w:val="0"/>
+          <w:sz w:val="21"/>
+          <w:szCs w:val="21"/>
+          <w:lang w:bidi="ar"/>
+        </w:rPr>
         <w:t xml:space="preserve"> </w:t>
       </w:r>
-      <w:proofErr w:type="spellStart"/>
       <w:r>
         <w:rPr>
           <w:rFonts w:hint="eastAsia"/>
@@ -12767,60 +12979,7 @@
           <w:szCs w:val="21"/>
           <w:lang w:bidi="ar"/>
         </w:rPr>
-        <w:t>SpringBoot</w:t>
-      </w:r>
-      <w:proofErr w:type="spellEnd"/>
-      <w:r>
-        <w:rPr>
-          <w:rFonts w:hint="eastAsia"/>
-          <w:kern w:val="0"/>
-          <w:sz w:val="21"/>
-          <w:szCs w:val="21"/>
-          <w:lang w:bidi="ar"/>
-        </w:rPr>
-        <w:t xml:space="preserve"> </w:t>
-      </w:r>
-      <w:r>
-        <w:rPr>
-          <w:rFonts w:hint="eastAsia"/>
-          <w:kern w:val="0"/>
-          <w:sz w:val="21"/>
-          <w:szCs w:val="21"/>
-          <w:lang w:bidi="ar"/>
-        </w:rPr>
-        <w:t>的软件统</w:t>
-      </w:r>
-      <w:r>
-        <w:rPr>
-          <w:rFonts w:hint="eastAsia"/>
-          <w:kern w:val="0"/>
-          <w:sz w:val="21"/>
-          <w:szCs w:val="21"/>
-          <w:lang w:bidi="ar"/>
-        </w:rPr>
-        <w:t xml:space="preserve"> </w:t>
-      </w:r>
-      <w:proofErr w:type="gramStart"/>
-      <w:r>
-        <w:rPr>
-          <w:rFonts w:hint="eastAsia"/>
-          <w:kern w:val="0"/>
-          <w:sz w:val="21"/>
-          <w:szCs w:val="21"/>
-          <w:lang w:bidi="ar"/>
-        </w:rPr>
-        <w:t>计分析</w:t>
-      </w:r>
-      <w:proofErr w:type="gramEnd"/>
-      <w:r>
-        <w:rPr>
-          <w:rFonts w:hint="eastAsia"/>
-          <w:kern w:val="0"/>
-          <w:sz w:val="21"/>
-          <w:szCs w:val="21"/>
-          <w:lang w:bidi="ar"/>
-        </w:rPr>
-        <w:t>系统设计与实现</w:t>
+        <w:t>计分析系统设计与实现</w:t>
       </w:r>
       <w:r>
         <w:rPr>
@@ -12934,7 +13093,6 @@
         </w:rPr>
         <w:t xml:space="preserve">[6] </w:t>
       </w:r>
-      <w:proofErr w:type="gramStart"/>
       <w:r>
         <w:rPr>
           <w:rFonts w:hint="eastAsia"/>
@@ -12943,9 +13101,8 @@
           <w:szCs w:val="21"/>
           <w:lang w:bidi="ar"/>
         </w:rPr>
-        <w:t>余思源</w:t>
-      </w:r>
-      <w:proofErr w:type="gramEnd"/>
+        <w:t>余思源，张伟</w:t>
+      </w:r>
       <w:r>
         <w:rPr>
           <w:rFonts w:hint="eastAsia"/>
@@ -12954,7 +13111,7 @@
           <w:szCs w:val="21"/>
           <w:lang w:bidi="ar"/>
         </w:rPr>
-        <w:t>，张伟</w:t>
+        <w:t xml:space="preserve"> . </w:t>
       </w:r>
       <w:r>
         <w:rPr>
@@ -12964,7 +13121,7 @@
           <w:szCs w:val="21"/>
           <w:lang w:bidi="ar"/>
         </w:rPr>
-        <w:t xml:space="preserve"> . </w:t>
+        <w:t>基于</w:t>
       </w:r>
       <w:r>
         <w:rPr>
@@ -12974,7 +13131,7 @@
           <w:szCs w:val="21"/>
           <w:lang w:bidi="ar"/>
         </w:rPr>
-        <w:t>基于</w:t>
+        <w:t xml:space="preserve"> JAVA </w:t>
       </w:r>
       <w:r>
         <w:rPr>
@@ -12984,39 +13141,7 @@
           <w:szCs w:val="21"/>
           <w:lang w:bidi="ar"/>
         </w:rPr>
-        <w:t xml:space="preserve"> JAVA </w:t>
-      </w:r>
-      <w:r>
-        <w:rPr>
-          <w:rFonts w:hint="eastAsia"/>
-          <w:kern w:val="0"/>
-          <w:sz w:val="21"/>
-          <w:szCs w:val="21"/>
-          <w:lang w:bidi="ar"/>
-        </w:rPr>
-        <w:t>的个人</w:t>
-      </w:r>
-      <w:proofErr w:type="gramStart"/>
-      <w:r>
-        <w:rPr>
-          <w:rFonts w:hint="eastAsia"/>
-          <w:kern w:val="0"/>
-          <w:sz w:val="21"/>
-          <w:szCs w:val="21"/>
-          <w:lang w:bidi="ar"/>
-        </w:rPr>
-        <w:t>博客系统</w:t>
-      </w:r>
-      <w:proofErr w:type="gramEnd"/>
-      <w:r>
-        <w:rPr>
-          <w:rFonts w:hint="eastAsia"/>
-          <w:kern w:val="0"/>
-          <w:sz w:val="21"/>
-          <w:szCs w:val="21"/>
-          <w:lang w:bidi="ar"/>
-        </w:rPr>
-        <w:t>的设计与实现</w:t>
+        <w:t>的个人博客系统的设计与实现</w:t>
       </w:r>
       <w:r>
         <w:rPr>
@@ -13178,29 +13303,7 @@
           <w:szCs w:val="21"/>
           <w:lang w:bidi="ar"/>
         </w:rPr>
-        <w:t>的校园</w:t>
-      </w:r>
-      <w:proofErr w:type="gramStart"/>
-      <w:r>
-        <w:rPr>
-          <w:rFonts w:hint="eastAsia"/>
-          <w:kern w:val="0"/>
-          <w:sz w:val="21"/>
-          <w:szCs w:val="21"/>
-          <w:lang w:bidi="ar"/>
-        </w:rPr>
-        <w:t>轻博客系统</w:t>
-      </w:r>
-      <w:proofErr w:type="gramEnd"/>
-      <w:r>
-        <w:rPr>
-          <w:rFonts w:hint="eastAsia"/>
-          <w:kern w:val="0"/>
-          <w:sz w:val="21"/>
-          <w:szCs w:val="21"/>
-          <w:lang w:bidi="ar"/>
-        </w:rPr>
-        <w:t>的设计与实现</w:t>
+        <w:t>的校园轻博客系统的设计与实现</w:t>
       </w:r>
       <w:r>
         <w:rPr>
@@ -13494,29 +13597,7 @@
           <w:szCs w:val="21"/>
           <w:lang w:bidi="ar"/>
         </w:rPr>
-        <w:t xml:space="preserve"> </w:t>
-      </w:r>
-      <w:proofErr w:type="spellStart"/>
-      <w:r>
-        <w:rPr>
-          <w:rFonts w:hint="eastAsia"/>
-          <w:kern w:val="0"/>
-          <w:sz w:val="21"/>
-          <w:szCs w:val="21"/>
-          <w:lang w:bidi="ar"/>
-        </w:rPr>
-        <w:t>JavaWeb</w:t>
-      </w:r>
-      <w:proofErr w:type="spellEnd"/>
-      <w:r>
-        <w:rPr>
-          <w:rFonts w:hint="eastAsia"/>
-          <w:kern w:val="0"/>
-          <w:sz w:val="21"/>
-          <w:szCs w:val="21"/>
-          <w:lang w:bidi="ar"/>
-        </w:rPr>
-        <w:t xml:space="preserve"> </w:t>
+        <w:t xml:space="preserve"> JavaWeb </w:t>
       </w:r>
       <w:r>
         <w:rPr>
@@ -13673,69 +13754,7 @@
           <w:szCs w:val="21"/>
           <w:lang w:bidi="ar"/>
         </w:rPr>
-        <w:t>[</w:t>
-      </w:r>
-      <w:proofErr w:type="gramStart"/>
-      <w:r>
-        <w:rPr>
-          <w:kern w:val="0"/>
-          <w:sz w:val="21"/>
-          <w:szCs w:val="21"/>
-          <w:lang w:bidi="ar"/>
-        </w:rPr>
-        <w:t>15]Ravi</w:t>
-      </w:r>
-      <w:proofErr w:type="gramEnd"/>
-      <w:r>
-        <w:rPr>
-          <w:kern w:val="0"/>
-          <w:sz w:val="21"/>
-          <w:szCs w:val="21"/>
-          <w:lang w:bidi="ar"/>
-        </w:rPr>
-        <w:t xml:space="preserve"> </w:t>
-      </w:r>
-      <w:proofErr w:type="spellStart"/>
-      <w:r>
-        <w:rPr>
-          <w:kern w:val="0"/>
-          <w:sz w:val="21"/>
-          <w:szCs w:val="21"/>
-          <w:lang w:bidi="ar"/>
-        </w:rPr>
-        <w:t>Tomar,Sarishma</w:t>
-      </w:r>
-      <w:proofErr w:type="spellEnd"/>
-      <w:r>
-        <w:rPr>
-          <w:kern w:val="0"/>
-          <w:sz w:val="21"/>
-          <w:szCs w:val="21"/>
-          <w:lang w:bidi="ar"/>
-        </w:rPr>
-        <w:t xml:space="preserve"> Dangi. </w:t>
-      </w:r>
-      <w:proofErr w:type="spellStart"/>
-      <w:proofErr w:type="gramStart"/>
-      <w:r>
-        <w:rPr>
-          <w:kern w:val="0"/>
-          <w:sz w:val="21"/>
-          <w:szCs w:val="21"/>
-          <w:lang w:bidi="ar"/>
-        </w:rPr>
-        <w:t>JavaScript:Syntax</w:t>
-      </w:r>
-      <w:proofErr w:type="spellEnd"/>
-      <w:proofErr w:type="gramEnd"/>
-      <w:r>
-        <w:rPr>
-          <w:kern w:val="0"/>
-          <w:sz w:val="21"/>
-          <w:szCs w:val="21"/>
-          <w:lang w:bidi="ar"/>
-        </w:rPr>
-        <w:t xml:space="preserve"> and Practices[M].CRC Press:2021-07-18.</w:t>
+        <w:t>[15]Ravi Tomar,Sarishma Dangi. JavaScript:Syntax and Practices[M].CRC Press:2021-07-18.</w:t>
       </w:r>
     </w:p>
     <w:p>
@@ -13770,7 +13789,7 @@
           <w:szCs w:val="36"/>
         </w:rPr>
       </w:pPr>
-      <w:bookmarkStart w:id="96" w:name="_Toc130233917"/>
+      <w:bookmarkStart w:id="89" w:name="_Toc130233917"/>
       <w:r>
         <w:rPr>
           <w:sz w:val="36"/>
@@ -13793,7 +13812,7 @@
         </w:rPr>
         <w:t>谢</w:t>
       </w:r>
-      <w:bookmarkEnd w:id="96"/>
+      <w:bookmarkEnd w:id="89"/>
     </w:p>
     <w:bookmarkEnd w:id="10"/>
     <w:p>
@@ -13862,7 +13881,7 @@
           <w:szCs w:val="36"/>
         </w:rPr>
       </w:pPr>
-      <w:bookmarkStart w:id="97" w:name="_Toc130233918"/>
+      <w:bookmarkStart w:id="90" w:name="_Toc130233918"/>
       <w:r>
         <w:rPr>
           <w:sz w:val="36"/>
@@ -13886,7 +13905,7 @@
         </w:rPr>
         <w:t>录</w:t>
       </w:r>
-      <w:bookmarkEnd w:id="97"/>
+      <w:bookmarkEnd w:id="90"/>
     </w:p>
     <w:p>
       <w:pPr>
@@ -13900,8 +13919,8 @@
       </w:r>
     </w:p>
     <w:sectPr>
-      <w:headerReference w:type="default" r:id="rId29"/>
-      <w:footerReference w:type="default" r:id="rId30"/>
+      <w:headerReference w:type="default" r:id="rId31"/>
+      <w:footerReference w:type="default" r:id="rId32"/>
       <w:pgSz w:w="11906" w:h="16838"/>
       <w:pgMar w:top="1701" w:right="1418" w:bottom="1418" w:left="1701" w:header="992" w:footer="851" w:gutter="0"/>
       <w:pgNumType w:start="1"/>
@@ -15106,6 +15125,782 @@
       </w:r>
     </w:p>
   </w:comment>
+  <w:comment w:id="69" w:author="怪 物" w:date="2023-03-29T06:10:00Z" w:initials="怪">
+    <w:p>
+      <w:pPr>
+        <w:pStyle w:val="a4"/>
+        <w:ind w:firstLineChars="0" w:firstLine="0"/>
+      </w:pPr>
+      <w:r>
+        <w:rPr>
+          <w:rStyle w:val="afa"/>
+        </w:rPr>
+        <w:annotationRef/>
+      </w:r>
+      <w:r>
+        <w:rPr>
+          <w:rFonts w:hint="eastAsia"/>
+        </w:rPr>
+        <w:t>一、需求分析</w:t>
+      </w:r>
+    </w:p>
+    <w:p>
+      <w:pPr>
+        <w:pStyle w:val="a4"/>
+        <w:ind w:firstLineChars="0" w:firstLine="0"/>
+      </w:pPr>
+      <w:r>
+        <w:rPr>
+          <w:rFonts w:hint="eastAsia"/>
+        </w:rPr>
+        <w:t>数据库设计的第一步是需求分析，需要对系统的业务逻辑和数据流程进行分析，了解系统需要哪些数据、数据之间的关系，以及这些数据需要支持哪些操作。在需求分析阶段，需要根据系统的功能模块和业务流程，制定出系统的数据字典，明确每个数据项的定义、属性、关系和数据类型等。</w:t>
+      </w:r>
+    </w:p>
+    <w:p>
+      <w:pPr>
+        <w:pStyle w:val="a4"/>
+        <w:ind w:firstLineChars="0" w:firstLine="0"/>
+      </w:pPr>
+      <w:r>
+        <w:rPr>
+          <w:rFonts w:hint="eastAsia"/>
+        </w:rPr>
+        <w:t>二、概念设计</w:t>
+      </w:r>
+    </w:p>
+    <w:p>
+      <w:pPr>
+        <w:pStyle w:val="a4"/>
+        <w:ind w:firstLineChars="0" w:firstLine="0"/>
+      </w:pPr>
+      <w:r>
+        <w:rPr>
+          <w:rFonts w:hint="eastAsia"/>
+        </w:rPr>
+        <w:t>在需求分析的基础上，进行概念设计。概念设计是数据库设计中的重要步骤，是指建立数据模型、实体、属性和关系的过程。在概念设计阶段，需要完成以下工作：</w:t>
+      </w:r>
+    </w:p>
+    <w:p>
+      <w:pPr>
+        <w:pStyle w:val="a4"/>
+        <w:numPr>
+          <w:ilvl w:val="0"/>
+          <w:numId w:val="4"/>
+        </w:numPr>
+        <w:ind w:firstLineChars="0"/>
+      </w:pPr>
+      <w:r>
+        <w:rPr>
+          <w:rFonts w:hint="eastAsia"/>
+        </w:rPr>
+        <w:t>建立概念模型，包括实体</w:t>
+      </w:r>
+      <w:r>
+        <w:rPr>
+          <w:rFonts w:hint="eastAsia"/>
+        </w:rPr>
+        <w:t>-</w:t>
+      </w:r>
+      <w:r>
+        <w:rPr>
+          <w:rFonts w:hint="eastAsia"/>
+        </w:rPr>
+        <w:t>关系模型（</w:t>
+      </w:r>
+      <w:r>
+        <w:rPr>
+          <w:rFonts w:hint="eastAsia"/>
+        </w:rPr>
+        <w:t>ER</w:t>
+      </w:r>
+      <w:r>
+        <w:rPr>
+          <w:rFonts w:hint="eastAsia"/>
+        </w:rPr>
+        <w:t>模型）和数据字典。</w:t>
+      </w:r>
+    </w:p>
+    <w:p>
+      <w:pPr>
+        <w:pStyle w:val="a4"/>
+        <w:numPr>
+          <w:ilvl w:val="0"/>
+          <w:numId w:val="4"/>
+        </w:numPr>
+        <w:ind w:firstLineChars="0"/>
+      </w:pPr>
+      <w:r>
+        <w:rPr>
+          <w:rFonts w:hint="eastAsia"/>
+        </w:rPr>
+        <w:t>识别实体、属性和关系，并确定它们之间的联系。</w:t>
+      </w:r>
+    </w:p>
+    <w:p>
+      <w:pPr>
+        <w:pStyle w:val="a4"/>
+        <w:numPr>
+          <w:ilvl w:val="0"/>
+          <w:numId w:val="4"/>
+        </w:numPr>
+        <w:ind w:firstLineChars="0"/>
+      </w:pPr>
+      <w:r>
+        <w:rPr>
+          <w:rFonts w:hint="eastAsia"/>
+        </w:rPr>
+        <w:t>设计关系模式和实体的属性，为每个实体定义关键属性，并为实体之间的关系建立约束。</w:t>
+      </w:r>
+    </w:p>
+    <w:p>
+      <w:pPr>
+        <w:pStyle w:val="a4"/>
+        <w:ind w:firstLineChars="0" w:firstLine="0"/>
+      </w:pPr>
+      <w:r>
+        <w:rPr>
+          <w:rFonts w:hint="eastAsia"/>
+        </w:rPr>
+        <w:t>三、逻辑设计</w:t>
+      </w:r>
+    </w:p>
+    <w:p>
+      <w:pPr>
+        <w:pStyle w:val="a4"/>
+        <w:ind w:firstLineChars="0" w:firstLine="0"/>
+      </w:pPr>
+      <w:r>
+        <w:rPr>
+          <w:rFonts w:hint="eastAsia"/>
+        </w:rPr>
+        <w:t>在概念设计的基础上，进行逻辑设计。逻辑设计是将概念设计转化为逻辑结构的过程。在逻辑设计阶段，需要完成以下工作：</w:t>
+      </w:r>
+    </w:p>
+    <w:p>
+      <w:pPr>
+        <w:pStyle w:val="a4"/>
+        <w:numPr>
+          <w:ilvl w:val="0"/>
+          <w:numId w:val="5"/>
+        </w:numPr>
+        <w:ind w:firstLineChars="0"/>
+      </w:pPr>
+      <w:r>
+        <w:rPr>
+          <w:rFonts w:hint="eastAsia"/>
+        </w:rPr>
+        <w:t>将概念模型转化为关系模型。</w:t>
+      </w:r>
+    </w:p>
+    <w:p>
+      <w:pPr>
+        <w:pStyle w:val="a4"/>
+        <w:numPr>
+          <w:ilvl w:val="0"/>
+          <w:numId w:val="5"/>
+        </w:numPr>
+        <w:ind w:firstLineChars="0"/>
+      </w:pPr>
+      <w:r>
+        <w:rPr>
+          <w:rFonts w:hint="eastAsia"/>
+        </w:rPr>
+        <w:t>确定每个关系的属性。</w:t>
+      </w:r>
+    </w:p>
+    <w:p>
+      <w:pPr>
+        <w:pStyle w:val="a4"/>
+        <w:numPr>
+          <w:ilvl w:val="0"/>
+          <w:numId w:val="5"/>
+        </w:numPr>
+        <w:ind w:firstLineChars="0"/>
+      </w:pPr>
+      <w:r>
+        <w:rPr>
+          <w:rFonts w:hint="eastAsia"/>
+        </w:rPr>
+        <w:t>设计每个表的主键和外键，建立关系约束。</w:t>
+      </w:r>
+    </w:p>
+    <w:p>
+      <w:pPr>
+        <w:pStyle w:val="a4"/>
+        <w:ind w:firstLineChars="0" w:firstLine="0"/>
+      </w:pPr>
+      <w:r>
+        <w:rPr>
+          <w:rFonts w:hint="eastAsia"/>
+        </w:rPr>
+        <w:t>四、物理设计</w:t>
+      </w:r>
+    </w:p>
+    <w:p>
+      <w:pPr>
+        <w:pStyle w:val="a4"/>
+        <w:ind w:firstLineChars="0" w:firstLine="0"/>
+      </w:pPr>
+      <w:r>
+        <w:rPr>
+          <w:rFonts w:hint="eastAsia"/>
+        </w:rPr>
+        <w:t>在逻辑设计的基础上，进行物理设计。物理设计是指将逻辑设计转换为具体的数据库实现的过程。在物理设计阶段，需要完成以下工作：</w:t>
+      </w:r>
+    </w:p>
+    <w:p>
+      <w:pPr>
+        <w:pStyle w:val="a4"/>
+        <w:numPr>
+          <w:ilvl w:val="0"/>
+          <w:numId w:val="6"/>
+        </w:numPr>
+        <w:ind w:firstLineChars="0"/>
+      </w:pPr>
+      <w:r>
+        <w:rPr>
+          <w:rFonts w:hint="eastAsia"/>
+        </w:rPr>
+        <w:t>确定表的存储格式和数据类型。</w:t>
+      </w:r>
+    </w:p>
+    <w:p>
+      <w:pPr>
+        <w:pStyle w:val="a4"/>
+        <w:numPr>
+          <w:ilvl w:val="0"/>
+          <w:numId w:val="6"/>
+        </w:numPr>
+        <w:ind w:firstLineChars="0"/>
+      </w:pPr>
+      <w:r>
+        <w:rPr>
+          <w:rFonts w:hint="eastAsia"/>
+        </w:rPr>
+        <w:t>确定表空间和存储结构。</w:t>
+      </w:r>
+    </w:p>
+    <w:p>
+      <w:pPr>
+        <w:pStyle w:val="a4"/>
+        <w:numPr>
+          <w:ilvl w:val="0"/>
+          <w:numId w:val="6"/>
+        </w:numPr>
+        <w:ind w:firstLineChars="0"/>
+      </w:pPr>
+      <w:r>
+        <w:rPr>
+          <w:rFonts w:hint="eastAsia"/>
+        </w:rPr>
+        <w:t>设计索引和视图。</w:t>
+      </w:r>
+    </w:p>
+    <w:p>
+      <w:pPr>
+        <w:pStyle w:val="a4"/>
+        <w:numPr>
+          <w:ilvl w:val="0"/>
+          <w:numId w:val="6"/>
+        </w:numPr>
+        <w:ind w:firstLineChars="0"/>
+      </w:pPr>
+      <w:r>
+        <w:rPr>
+          <w:rFonts w:hint="eastAsia"/>
+        </w:rPr>
+        <w:t>设计数据库安全性和权限控制。</w:t>
+      </w:r>
+    </w:p>
+    <w:p>
+      <w:pPr>
+        <w:pStyle w:val="a4"/>
+        <w:ind w:firstLineChars="0" w:firstLine="0"/>
+      </w:pPr>
+      <w:r>
+        <w:rPr>
+          <w:rFonts w:hint="eastAsia"/>
+        </w:rPr>
+        <w:t>五、数据库实施与维护</w:t>
+      </w:r>
+    </w:p>
+    <w:p>
+      <w:pPr>
+        <w:pStyle w:val="a4"/>
+        <w:ind w:firstLineChars="0" w:firstLine="0"/>
+      </w:pPr>
+      <w:r>
+        <w:rPr>
+          <w:rFonts w:hint="eastAsia"/>
+        </w:rPr>
+        <w:t>完成数据库设计后，需要进行数据库的实施和维护工作。具体工作包括：</w:t>
+      </w:r>
+    </w:p>
+    <w:p>
+      <w:pPr>
+        <w:pStyle w:val="a4"/>
+        <w:numPr>
+          <w:ilvl w:val="0"/>
+          <w:numId w:val="7"/>
+        </w:numPr>
+        <w:ind w:firstLineChars="0"/>
+      </w:pPr>
+      <w:r>
+        <w:rPr>
+          <w:rFonts w:hint="eastAsia"/>
+        </w:rPr>
+        <w:t>数据库的安装和配置。</w:t>
+      </w:r>
+    </w:p>
+    <w:p>
+      <w:pPr>
+        <w:pStyle w:val="a4"/>
+        <w:numPr>
+          <w:ilvl w:val="0"/>
+          <w:numId w:val="7"/>
+        </w:numPr>
+        <w:ind w:firstLineChars="0"/>
+      </w:pPr>
+      <w:r>
+        <w:rPr>
+          <w:rFonts w:hint="eastAsia"/>
+        </w:rPr>
+        <w:t>数据库的初始化。</w:t>
+      </w:r>
+    </w:p>
+    <w:p>
+      <w:pPr>
+        <w:pStyle w:val="a4"/>
+        <w:numPr>
+          <w:ilvl w:val="0"/>
+          <w:numId w:val="7"/>
+        </w:numPr>
+        <w:ind w:firstLineChars="0"/>
+      </w:pPr>
+      <w:r>
+        <w:rPr>
+          <w:rFonts w:hint="eastAsia"/>
+        </w:rPr>
+        <w:t>数据库的备份和恢复。</w:t>
+      </w:r>
+    </w:p>
+    <w:p>
+      <w:pPr>
+        <w:pStyle w:val="a4"/>
+        <w:numPr>
+          <w:ilvl w:val="0"/>
+          <w:numId w:val="7"/>
+        </w:numPr>
+        <w:ind w:firstLineChars="0"/>
+      </w:pPr>
+      <w:r>
+        <w:rPr>
+          <w:rFonts w:hint="eastAsia"/>
+        </w:rPr>
+        <w:t>数据库的性能监控和优化。</w:t>
+      </w:r>
+    </w:p>
+    <w:p>
+      <w:pPr>
+        <w:pStyle w:val="a4"/>
+        <w:numPr>
+          <w:ilvl w:val="0"/>
+          <w:numId w:val="7"/>
+        </w:numPr>
+        <w:ind w:firstLineChars="0"/>
+      </w:pPr>
+      <w:r>
+        <w:rPr>
+          <w:rFonts w:hint="eastAsia"/>
+        </w:rPr>
+        <w:t>数据库的安全性和权限控制。</w:t>
+      </w:r>
+    </w:p>
+    <w:p>
+      <w:pPr>
+        <w:pStyle w:val="a4"/>
+        <w:numPr>
+          <w:ilvl w:val="0"/>
+          <w:numId w:val="7"/>
+        </w:numPr>
+        <w:ind w:firstLineChars="0"/>
+      </w:pPr>
+      <w:r>
+        <w:rPr>
+          <w:rFonts w:hint="eastAsia"/>
+        </w:rPr>
+        <w:t>数据库的维护和升级。</w:t>
+      </w:r>
+    </w:p>
+    <w:p>
+      <w:pPr>
+        <w:pStyle w:val="a4"/>
+        <w:ind w:firstLineChars="0" w:firstLine="0"/>
+      </w:pPr>
+      <w:r>
+        <w:rPr>
+          <w:rFonts w:hint="eastAsia"/>
+        </w:rPr>
+        <w:t>以上是数据库设计的详细步骤，需要根据具体情况进行操作，以确保数据库的设计和实现的有效性和可靠性。</w:t>
+      </w:r>
+    </w:p>
+  </w:comment>
+  <w:comment w:id="70" w:author="怪 物" w:date="2023-03-29T06:10:00Z" w:initials="怪">
+    <w:p>
+      <w:pPr>
+        <w:pStyle w:val="a4"/>
+        <w:ind w:firstLineChars="0" w:firstLine="0"/>
+      </w:pPr>
+      <w:r>
+        <w:rPr>
+          <w:rStyle w:val="afa"/>
+        </w:rPr>
+        <w:annotationRef/>
+      </w:r>
+      <w:r>
+        <w:rPr>
+          <w:rFonts w:hint="eastAsia"/>
+        </w:rPr>
+        <w:t>E-R</w:t>
+      </w:r>
+      <w:r>
+        <w:rPr>
+          <w:rFonts w:hint="eastAsia"/>
+        </w:rPr>
+        <w:t>图</w:t>
+      </w:r>
+    </w:p>
+  </w:comment>
+  <w:comment w:id="71" w:author="怪 物" w:date="2023-03-29T06:17:00Z" w:initials="怪">
+    <w:p>
+      <w:pPr>
+        <w:pStyle w:val="a4"/>
+        <w:numPr>
+          <w:ilvl w:val="0"/>
+          <w:numId w:val="8"/>
+        </w:numPr>
+        <w:ind w:firstLineChars="0"/>
+      </w:pPr>
+      <w:r>
+        <w:rPr>
+          <w:rStyle w:val="afa"/>
+        </w:rPr>
+        <w:annotationRef/>
+      </w:r>
+      <w:r>
+        <w:rPr>
+          <w:rFonts w:hint="eastAsia"/>
+        </w:rPr>
+        <w:t>建立概念模型，包括实体</w:t>
+      </w:r>
+      <w:r>
+        <w:rPr>
+          <w:rFonts w:hint="eastAsia"/>
+        </w:rPr>
+        <w:t>-</w:t>
+      </w:r>
+      <w:r>
+        <w:rPr>
+          <w:rFonts w:hint="eastAsia"/>
+        </w:rPr>
+        <w:t>关系模型（</w:t>
+      </w:r>
+      <w:r>
+        <w:rPr>
+          <w:rFonts w:hint="eastAsia"/>
+        </w:rPr>
+        <w:t>ER</w:t>
+      </w:r>
+      <w:r>
+        <w:rPr>
+          <w:rFonts w:hint="eastAsia"/>
+        </w:rPr>
+        <w:t>模型）和数据字典。</w:t>
+      </w:r>
+    </w:p>
+    <w:p>
+      <w:pPr>
+        <w:pStyle w:val="a4"/>
+        <w:numPr>
+          <w:ilvl w:val="0"/>
+          <w:numId w:val="8"/>
+        </w:numPr>
+        <w:ind w:firstLineChars="0"/>
+      </w:pPr>
+      <w:r>
+        <w:rPr>
+          <w:rFonts w:hint="eastAsia"/>
+        </w:rPr>
+        <w:t>识别实体、属性和关系，并确定它们之间的联系。</w:t>
+      </w:r>
+    </w:p>
+    <w:p>
+      <w:pPr>
+        <w:pStyle w:val="a4"/>
+        <w:numPr>
+          <w:ilvl w:val="0"/>
+          <w:numId w:val="8"/>
+        </w:numPr>
+        <w:ind w:firstLineChars="0"/>
+      </w:pPr>
+      <w:r>
+        <w:rPr>
+          <w:rFonts w:hint="eastAsia"/>
+        </w:rPr>
+        <w:t>设计关系模式和实体的属性，为每个实体定义关键属性，并为实体之间的关系建立约束。</w:t>
+      </w:r>
+    </w:p>
+  </w:comment>
+  <w:comment w:id="74" w:author="怪 物" w:date="2023-03-23T04:08:00Z" w:initials="怪">
+    <w:p>
+      <w:pPr>
+        <w:pStyle w:val="a4"/>
+        <w:ind w:firstLineChars="0" w:firstLine="0"/>
+      </w:pPr>
+      <w:r>
+        <w:rPr>
+          <w:rStyle w:val="afa"/>
+        </w:rPr>
+        <w:annotationRef/>
+      </w:r>
+      <w:r>
+        <w:rPr>
+          <w:rFonts w:hint="eastAsia"/>
+        </w:rPr>
+        <w:t>在这个示例中，我们可以看到有十二个实体：用户信息、用户角色、角色、角色功能、文章、文章标签、分类、标签、评论、回复、日志和友链。它们之间的关系如下：</w:t>
+      </w:r>
+    </w:p>
+    <w:p>
+      <w:pPr>
+        <w:pStyle w:val="a4"/>
+        <w:ind w:firstLineChars="0" w:firstLine="0"/>
+      </w:pPr>
+      <w:r>
+        <w:rPr>
+          <w:rFonts w:hint="eastAsia"/>
+        </w:rPr>
+        <w:t>每个用户可以拥有多个用户角色，即一个用户对应多个用户角色，因此用户信息和用户角色之间的关系是一对多。</w:t>
+      </w:r>
+    </w:p>
+    <w:p>
+      <w:pPr>
+        <w:pStyle w:val="a4"/>
+        <w:ind w:firstLineChars="0" w:firstLine="0"/>
+      </w:pPr>
+      <w:r>
+        <w:rPr>
+          <w:rFonts w:hint="eastAsia"/>
+        </w:rPr>
+        <w:t>每个用户角色可以被多个用户拥有，即一个用户角色对应多个用户，因此用户角色和用户信息之间的关系也是一对多。</w:t>
+      </w:r>
+    </w:p>
+    <w:p>
+      <w:pPr>
+        <w:pStyle w:val="a4"/>
+        <w:ind w:firstLineChars="0" w:firstLine="0"/>
+      </w:pPr>
+      <w:r>
+        <w:rPr>
+          <w:rFonts w:hint="eastAsia"/>
+        </w:rPr>
+        <w:t>每个角色可以拥有多个角色功能，即一个角色对应多个角色功能，因此角色和角色功能之间的关系是一对多。</w:t>
+      </w:r>
+    </w:p>
+    <w:p>
+      <w:pPr>
+        <w:pStyle w:val="a4"/>
+        <w:ind w:firstLineChars="0" w:firstLine="0"/>
+      </w:pPr>
+      <w:r>
+        <w:rPr>
+          <w:rFonts w:hint="eastAsia"/>
+        </w:rPr>
+        <w:t>每个角色功能可以被多个角色拥有，即一个角色功能对应多个角色，因此角色功能和角色之间的关系也是一对多。</w:t>
+      </w:r>
+    </w:p>
+    <w:p>
+      <w:pPr>
+        <w:pStyle w:val="a4"/>
+        <w:ind w:firstLineChars="0" w:firstLine="0"/>
+      </w:pPr>
+      <w:r>
+        <w:rPr>
+          <w:rFonts w:hint="eastAsia"/>
+        </w:rPr>
+        <w:t>每篇文章可以有多个标签，即一篇文章对应多个文章标签，因此文章和文章标签之间的关系是多对多。</w:t>
+      </w:r>
+    </w:p>
+    <w:p>
+      <w:pPr>
+        <w:pStyle w:val="a4"/>
+        <w:ind w:firstLineChars="0" w:firstLine="0"/>
+      </w:pPr>
+      <w:r>
+        <w:rPr>
+          <w:rFonts w:hint="eastAsia"/>
+        </w:rPr>
+        <w:t>每个标签可以被多篇文章使用，即一个标签对应多篇文章，因此标签和文章之间的关系也是多对多。</w:t>
+      </w:r>
+    </w:p>
+    <w:p>
+      <w:pPr>
+        <w:pStyle w:val="a4"/>
+        <w:ind w:firstLineChars="0" w:firstLine="0"/>
+      </w:pPr>
+      <w:r>
+        <w:rPr>
+          <w:rFonts w:hint="eastAsia"/>
+        </w:rPr>
+        <w:t>每个分类可以拥有多篇文章，即一个分类对应多篇文章，因此分类和文章之间的关系是一对多。</w:t>
+      </w:r>
+    </w:p>
+    <w:p>
+      <w:pPr>
+        <w:pStyle w:val="a4"/>
+        <w:ind w:firstLineChars="0" w:firstLine="0"/>
+      </w:pPr>
+      <w:r>
+        <w:rPr>
+          <w:rFonts w:hint="eastAsia"/>
+        </w:rPr>
+        <w:t>每篇文章可以被归属到一个分类，即一篇文章对应一个分类，因此文章和分类之间的关系也是一对多。</w:t>
+      </w:r>
+    </w:p>
+    <w:p>
+      <w:pPr>
+        <w:pStyle w:val="a4"/>
+        <w:ind w:firstLineChars="0" w:firstLine="0"/>
+      </w:pPr>
+    </w:p>
+    <w:p>
+      <w:pPr>
+        <w:pStyle w:val="a4"/>
+        <w:ind w:firstLineChars="0" w:firstLine="0"/>
+      </w:pPr>
+      <w:r>
+        <w:rPr>
+          <w:rFonts w:hint="eastAsia"/>
+        </w:rPr>
+        <w:t>每个评论可以有多个回复，即一个评论对应多个回复，因此评论和回复之间的关系是一对多。</w:t>
+      </w:r>
+    </w:p>
+    <w:p>
+      <w:pPr>
+        <w:pStyle w:val="a4"/>
+        <w:ind w:firstLineChars="0" w:firstLine="0"/>
+      </w:pPr>
+      <w:r>
+        <w:rPr>
+          <w:rFonts w:hint="eastAsia"/>
+        </w:rPr>
+        <w:t>每个回复都必须对应一个评论，因此回复和评论之间的关系是多对一。</w:t>
+      </w:r>
+    </w:p>
+    <w:p>
+      <w:pPr>
+        <w:pStyle w:val="a4"/>
+        <w:ind w:firstLineChars="0" w:firstLine="0"/>
+      </w:pPr>
+      <w:r>
+        <w:rPr>
+          <w:rFonts w:hint="eastAsia"/>
+        </w:rPr>
+        <w:t>每个日志可以对应多个用户信息，即一个日志对应多个用户信息，因此日志和用户信息之间的关系是一对多。</w:t>
+      </w:r>
+    </w:p>
+    <w:p>
+      <w:pPr>
+        <w:pStyle w:val="a4"/>
+        <w:ind w:firstLineChars="0" w:firstLine="0"/>
+      </w:pPr>
+      <w:r>
+        <w:rPr>
+          <w:rFonts w:hint="eastAsia"/>
+        </w:rPr>
+        <w:t>每个友链都必须对应一个用户信息，因此友链和用户信息之间的关系是一对多。</w:t>
+      </w:r>
+    </w:p>
+    <w:p>
+      <w:pPr>
+        <w:pStyle w:val="a4"/>
+        <w:ind w:firstLineChars="0" w:firstLine="0"/>
+      </w:pPr>
+      <w:r>
+        <w:rPr>
+          <w:rFonts w:hint="eastAsia"/>
+        </w:rPr>
+        <w:t>除此之外，我们还可以看到每个实体都有其自身的属性，例如用户信息实体具有用户名、密码和邮箱等属性，角色实体具有角色名称等属性，文章实体具有标题、内容和发布时间等属性，评论实体具有评论内容和评论时间等属性。这些属性可以通过</w:t>
+      </w:r>
+      <w:r>
+        <w:rPr>
+          <w:rFonts w:hint="eastAsia"/>
+        </w:rPr>
+        <w:t xml:space="preserve"> E-R </w:t>
+      </w:r>
+      <w:r>
+        <w:rPr>
+          <w:rFonts w:hint="eastAsia"/>
+        </w:rPr>
+        <w:t>图中的小矩形来表示。</w:t>
+      </w:r>
+    </w:p>
+  </w:comment>
+  <w:comment w:id="75" w:author="怪 物" w:date="2023-03-29T06:17:00Z" w:initials="怪">
+    <w:p>
+      <w:pPr>
+        <w:pStyle w:val="a4"/>
+        <w:numPr>
+          <w:ilvl w:val="0"/>
+          <w:numId w:val="9"/>
+        </w:numPr>
+        <w:ind w:firstLineChars="0"/>
+      </w:pPr>
+      <w:r>
+        <w:rPr>
+          <w:rStyle w:val="afa"/>
+        </w:rPr>
+        <w:annotationRef/>
+      </w:r>
+      <w:r>
+        <w:rPr>
+          <w:rFonts w:hint="eastAsia"/>
+        </w:rPr>
+        <w:t>将概念模型转化为关系模型。</w:t>
+      </w:r>
+    </w:p>
+    <w:p>
+      <w:pPr>
+        <w:pStyle w:val="a4"/>
+        <w:numPr>
+          <w:ilvl w:val="0"/>
+          <w:numId w:val="9"/>
+        </w:numPr>
+        <w:ind w:firstLineChars="0"/>
+      </w:pPr>
+      <w:r>
+        <w:rPr>
+          <w:rFonts w:hint="eastAsia"/>
+        </w:rPr>
+        <w:t>确定每个关系的属性。</w:t>
+      </w:r>
+    </w:p>
+    <w:p>
+      <w:pPr>
+        <w:pStyle w:val="a4"/>
+        <w:numPr>
+          <w:ilvl w:val="0"/>
+          <w:numId w:val="9"/>
+        </w:numPr>
+        <w:ind w:firstLineChars="0"/>
+      </w:pPr>
+      <w:r>
+        <w:rPr>
+          <w:rFonts w:hint="eastAsia"/>
+        </w:rPr>
+        <w:t>设计每个表的主键和外键，建立关系约束。</w:t>
+      </w:r>
+    </w:p>
+  </w:comment>
 </w:comments>
 </file>
 
@@ -15115,6 +15910,11 @@
   <w15:commentEx w15:paraId="1354CD09" w15:done="0"/>
   <w15:commentEx w15:paraId="03624E75" w15:done="0"/>
   <w15:commentEx w15:paraId="08FB3084" w15:done="0"/>
+  <w15:commentEx w15:paraId="78352F88" w15:done="0"/>
+  <w15:commentEx w15:paraId="4215E722" w15:done="0"/>
+  <w15:commentEx w15:paraId="2D50DE40" w15:done="0"/>
+  <w15:commentEx w15:paraId="30BDD903" w15:done="0"/>
+  <w15:commentEx w15:paraId="5F5B9250" w15:done="0"/>
 </w15:commentsEx>
 </file>
 
@@ -15124,6 +15924,11 @@
   <w16cex:commentExtensible w16cex:durableId="27C22B6C" w16cex:dateUtc="2023-03-19T16:46:00Z"/>
   <w16cex:commentExtensible w16cex:durableId="27C23E01" w16cex:dateUtc="2023-03-19T18:05:00Z"/>
   <w16cex:commentExtensible w16cex:durableId="27C2399E" w16cex:dateUtc="2023-03-19T17:47:00Z"/>
+  <w16cex:commentExtensible w16cex:durableId="27CE54DC" w16cex:dateUtc="2023-03-28T22:10:00Z"/>
+  <w16cex:commentExtensible w16cex:durableId="27CE54EC" w16cex:dateUtc="2023-03-28T22:10:00Z"/>
+  <w16cex:commentExtensible w16cex:durableId="27CE5663" w16cex:dateUtc="2023-03-28T22:17:00Z"/>
+  <w16cex:commentExtensible w16cex:durableId="27C64F2C" w16cex:dateUtc="2023-03-22T20:08:00Z"/>
+  <w16cex:commentExtensible w16cex:durableId="27CE5676" w16cex:dateUtc="2023-03-28T22:17:00Z"/>
 </w16cex:commentsExtensible>
 </file>
 
@@ -15133,6 +15938,11 @@
   <w16cid:commentId w16cid:paraId="1354CD09" w16cid:durableId="27C22B6C"/>
   <w16cid:commentId w16cid:paraId="03624E75" w16cid:durableId="27C23E01"/>
   <w16cid:commentId w16cid:paraId="08FB3084" w16cid:durableId="27C2399E"/>
+  <w16cid:commentId w16cid:paraId="78352F88" w16cid:durableId="27CE54DC"/>
+  <w16cid:commentId w16cid:paraId="4215E722" w16cid:durableId="27CE54EC"/>
+  <w16cid:commentId w16cid:paraId="2D50DE40" w16cid:durableId="27CE5663"/>
+  <w16cid:commentId w16cid:paraId="30BDD903" w16cid:durableId="27C64F2C"/>
+  <w16cid:commentId w16cid:paraId="5F5B9250" w16cid:durableId="27CE5676"/>
 </w16cid:commentsIds>
 </file>
 
@@ -15901,191 +16711,92 @@
 <file path=word/numbering.xml><?xml version="1.0" encoding="utf-8"?>
 <w:numbering xmlns:wpc="http://schemas.microsoft.com/office/word/2010/wordprocessingCanvas" xmlns:cx="http://schemas.microsoft.com/office/drawing/2014/chartex" xmlns:cx1="http://schemas.microsoft.com/office/drawing/2015/9/8/chartex" xmlns:cx2="http://schemas.microsoft.com/office/drawing/2015/10/21/chartex" xmlns:cx3="http://schemas.microsoft.com/office/drawing/2016/5/9/chartex" xmlns:cx4="http://schemas.microsoft.com/office/drawing/2016/5/10/chartex" xmlns:cx5="http://schemas.microsoft.com/office/drawing/2016/5/11/chartex" xmlns:cx6="http://schemas.microsoft.com/office/drawing/2016/5/12/chartex" xmlns:cx7="http://schemas.microsoft.com/office/drawing/2016/5/13/chartex" xmlns:cx8="http://schemas.microsoft.com/office/drawing/2016/5/14/chartex" xmlns:mc="http://schemas.openxmlformats.org/markup-compatibility/2006" xmlns:aink="http://schemas.microsoft.com/office/drawing/2016/ink" xmlns:am3d="http://schemas.microsoft.com/office/drawing/2017/model3d" xmlns:o="urn:schemas-microsoft-com:office:office" xmlns:oel="http://schemas.microsoft.com/office/2019/extlst" xmlns:r="http://schemas.openxmlformats.org/officeDocument/2006/relationships" xmlns:m="http://schemas.openxmlformats.org/officeDocument/2006/math" xmlns:v="urn:schemas-microsoft-com:vml" xmlns:wp14="http://schemas.microsoft.com/office/word/2010/wordprocessingDrawing" xmlns:wp="http://schemas.openxmlformats.org/drawingml/2006/wordprocessingDrawing" xmlns:w10="urn:schemas-microsoft-com:office:word" xmlns:w="http://schemas.openxmlformats.org/wordprocessingml/2006/main" xmlns:w14="http://schemas.microsoft.com/office/word/2010/wordml" xmlns:w15="http://schemas.microsoft.com/office/word/2012/wordml" xmlns:w16cex="http://schemas.microsoft.com/office/word/2018/wordml/cex" xmlns:w16cid="http://schemas.microsoft.com/office/word/2016/wordml/cid" xmlns:w16="http://schemas.microsoft.com/office/word/2018/wordml" xmlns:w16sdtdh="http://schemas.microsoft.com/office/word/2020/wordml/sdtdatahash" xmlns:w16se="http://schemas.microsoft.com/office/word/2015/wordml/symex" xmlns:wpg="http://schemas.microsoft.com/office/word/2010/wordprocessingGroup" xmlns:wpi="http://schemas.microsoft.com/office/word/2010/wordprocessingInk" xmlns:wne="http://schemas.microsoft.com/office/word/2006/wordml" xmlns:wps="http://schemas.microsoft.com/office/word/2010/wordprocessingShape" mc:Ignorable="w14 w15 w16se w16cid w16 w16cex w16sdtdh wp14">
   <w:abstractNum w:abstractNumId="0" w15:restartNumberingAfterBreak="0">
-    <w:nsid w:val="FFFFFF7C"/>
-    <w:multiLevelType w:val="singleLevel"/>
-    <w:tmpl w:val="67BE8344"/>
-    <w:lvl w:ilvl="0">
+    <w:nsid w:val="0406062D"/>
+    <w:multiLevelType w:val="hybridMultilevel"/>
+    <w:tmpl w:val="3B2C8990"/>
+    <w:lvl w:ilvl="0" w:tplc="BE8466A4">
       <w:start w:val="1"/>
       <w:numFmt w:val="decimal"/>
       <w:lvlText w:val="%1."/>
       <w:lvlJc w:val="left"/>
       <w:pPr>
-        <w:tabs>
-          <w:tab w:val="num" w:pos="2040"/>
-        </w:tabs>
-        <w:ind w:leftChars="800" w:left="2040" w:hangingChars="200" w:hanging="360"/>
+        <w:ind w:left="1440" w:hanging="360"/>
+      </w:pPr>
+    </w:lvl>
+    <w:lvl w:ilvl="1" w:tplc="FD9866D0">
+      <w:start w:val="1"/>
+      <w:numFmt w:val="decimal"/>
+      <w:lvlText w:val="%2."/>
+      <w:lvlJc w:val="left"/>
+      <w:pPr>
+        <w:ind w:left="1440" w:hanging="360"/>
+      </w:pPr>
+    </w:lvl>
+    <w:lvl w:ilvl="2" w:tplc="D69EE2DE">
+      <w:start w:val="1"/>
+      <w:numFmt w:val="decimal"/>
+      <w:lvlText w:val="%3."/>
+      <w:lvlJc w:val="left"/>
+      <w:pPr>
+        <w:ind w:left="1440" w:hanging="360"/>
+      </w:pPr>
+    </w:lvl>
+    <w:lvl w:ilvl="3" w:tplc="05FC0720">
+      <w:start w:val="1"/>
+      <w:numFmt w:val="decimal"/>
+      <w:lvlText w:val="%4."/>
+      <w:lvlJc w:val="left"/>
+      <w:pPr>
+        <w:ind w:left="1440" w:hanging="360"/>
+      </w:pPr>
+    </w:lvl>
+    <w:lvl w:ilvl="4" w:tplc="C0A03E24">
+      <w:start w:val="1"/>
+      <w:numFmt w:val="decimal"/>
+      <w:lvlText w:val="%5."/>
+      <w:lvlJc w:val="left"/>
+      <w:pPr>
+        <w:ind w:left="1440" w:hanging="360"/>
+      </w:pPr>
+    </w:lvl>
+    <w:lvl w:ilvl="5" w:tplc="374810BA">
+      <w:start w:val="1"/>
+      <w:numFmt w:val="decimal"/>
+      <w:lvlText w:val="%6."/>
+      <w:lvlJc w:val="left"/>
+      <w:pPr>
+        <w:ind w:left="1440" w:hanging="360"/>
+      </w:pPr>
+    </w:lvl>
+    <w:lvl w:ilvl="6" w:tplc="2236C1DC">
+      <w:start w:val="1"/>
+      <w:numFmt w:val="decimal"/>
+      <w:lvlText w:val="%7."/>
+      <w:lvlJc w:val="left"/>
+      <w:pPr>
+        <w:ind w:left="1440" w:hanging="360"/>
+      </w:pPr>
+    </w:lvl>
+    <w:lvl w:ilvl="7" w:tplc="C0EE1F88">
+      <w:start w:val="1"/>
+      <w:numFmt w:val="decimal"/>
+      <w:lvlText w:val="%8."/>
+      <w:lvlJc w:val="left"/>
+      <w:pPr>
+        <w:ind w:left="1440" w:hanging="360"/>
+      </w:pPr>
+    </w:lvl>
+    <w:lvl w:ilvl="8" w:tplc="29EEF1B0">
+      <w:start w:val="1"/>
+      <w:numFmt w:val="decimal"/>
+      <w:lvlText w:val="%9."/>
+      <w:lvlJc w:val="left"/>
+      <w:pPr>
+        <w:ind w:left="1440" w:hanging="360"/>
       </w:pPr>
     </w:lvl>
   </w:abstractNum>
   <w:abstractNum w:abstractNumId="1" w15:restartNumberingAfterBreak="0">
-    <w:nsid w:val="FFFFFF7D"/>
-    <w:multiLevelType w:val="singleLevel"/>
-    <w:tmpl w:val="BB02DD22"/>
-    <w:lvl w:ilvl="0">
-      <w:start w:val="1"/>
-      <w:numFmt w:val="decimal"/>
-      <w:lvlText w:val="%1."/>
-      <w:lvlJc w:val="left"/>
-      <w:pPr>
-        <w:tabs>
-          <w:tab w:val="num" w:pos="1620"/>
-        </w:tabs>
-        <w:ind w:leftChars="600" w:left="1620" w:hangingChars="200" w:hanging="360"/>
-      </w:pPr>
-    </w:lvl>
-  </w:abstractNum>
-  <w:abstractNum w:abstractNumId="2" w15:restartNumberingAfterBreak="0">
-    <w:nsid w:val="FFFFFF7E"/>
-    <w:multiLevelType w:val="singleLevel"/>
-    <w:tmpl w:val="858A6F20"/>
-    <w:lvl w:ilvl="0">
-      <w:start w:val="1"/>
-      <w:numFmt w:val="decimal"/>
-      <w:lvlText w:val="%1."/>
-      <w:lvlJc w:val="left"/>
-      <w:pPr>
-        <w:tabs>
-          <w:tab w:val="num" w:pos="1200"/>
-        </w:tabs>
-        <w:ind w:leftChars="400" w:left="1200" w:hangingChars="200" w:hanging="360"/>
-      </w:pPr>
-    </w:lvl>
-  </w:abstractNum>
-  <w:abstractNum w:abstractNumId="3" w15:restartNumberingAfterBreak="0">
-    <w:nsid w:val="FFFFFF7F"/>
-    <w:multiLevelType w:val="singleLevel"/>
-    <w:tmpl w:val="30CA3898"/>
-    <w:lvl w:ilvl="0">
-      <w:start w:val="1"/>
-      <w:numFmt w:val="decimal"/>
-      <w:lvlText w:val="%1."/>
-      <w:lvlJc w:val="left"/>
-      <w:pPr>
-        <w:tabs>
-          <w:tab w:val="num" w:pos="780"/>
-        </w:tabs>
-        <w:ind w:leftChars="200" w:left="780" w:hangingChars="200" w:hanging="360"/>
-      </w:pPr>
-    </w:lvl>
-  </w:abstractNum>
-  <w:abstractNum w:abstractNumId="4" w15:restartNumberingAfterBreak="0">
-    <w:nsid w:val="FFFFFF80"/>
-    <w:multiLevelType w:val="singleLevel"/>
-    <w:tmpl w:val="D5CC753A"/>
-    <w:lvl w:ilvl="0">
-      <w:start w:val="1"/>
-      <w:numFmt w:val="bullet"/>
-      <w:lvlText w:val=""/>
-      <w:lvlJc w:val="left"/>
-      <w:pPr>
-        <w:tabs>
-          <w:tab w:val="num" w:pos="2040"/>
-        </w:tabs>
-        <w:ind w:leftChars="800" w:left="2040" w:hangingChars="200" w:hanging="360"/>
-      </w:pPr>
-      <w:rPr>
-        <w:rFonts w:ascii="Wingdings" w:hAnsi="Wingdings" w:hint="default"/>
-      </w:rPr>
-    </w:lvl>
-  </w:abstractNum>
-  <w:abstractNum w:abstractNumId="5" w15:restartNumberingAfterBreak="0">
-    <w:nsid w:val="FFFFFF81"/>
-    <w:multiLevelType w:val="singleLevel"/>
-    <w:tmpl w:val="7092FFF0"/>
-    <w:lvl w:ilvl="0">
-      <w:start w:val="1"/>
-      <w:numFmt w:val="bullet"/>
-      <w:lvlText w:val=""/>
-      <w:lvlJc w:val="left"/>
-      <w:pPr>
-        <w:tabs>
-          <w:tab w:val="num" w:pos="1620"/>
-        </w:tabs>
-        <w:ind w:leftChars="600" w:left="1620" w:hangingChars="200" w:hanging="360"/>
-      </w:pPr>
-      <w:rPr>
-        <w:rFonts w:ascii="Wingdings" w:hAnsi="Wingdings" w:hint="default"/>
-      </w:rPr>
-    </w:lvl>
-  </w:abstractNum>
-  <w:abstractNum w:abstractNumId="6" w15:restartNumberingAfterBreak="0">
-    <w:nsid w:val="FFFFFF82"/>
-    <w:multiLevelType w:val="singleLevel"/>
-    <w:tmpl w:val="E28499A4"/>
-    <w:lvl w:ilvl="0">
-      <w:start w:val="1"/>
-      <w:numFmt w:val="bullet"/>
-      <w:lvlText w:val=""/>
-      <w:lvlJc w:val="left"/>
-      <w:pPr>
-        <w:tabs>
-          <w:tab w:val="num" w:pos="1200"/>
-        </w:tabs>
-        <w:ind w:leftChars="400" w:left="1200" w:hangingChars="200" w:hanging="360"/>
-      </w:pPr>
-      <w:rPr>
-        <w:rFonts w:ascii="Wingdings" w:hAnsi="Wingdings" w:hint="default"/>
-      </w:rPr>
-    </w:lvl>
-  </w:abstractNum>
-  <w:abstractNum w:abstractNumId="7" w15:restartNumberingAfterBreak="0">
-    <w:nsid w:val="FFFFFF83"/>
-    <w:multiLevelType w:val="singleLevel"/>
-    <w:tmpl w:val="E466D2C2"/>
-    <w:lvl w:ilvl="0">
-      <w:start w:val="1"/>
-      <w:numFmt w:val="bullet"/>
-      <w:lvlText w:val=""/>
-      <w:lvlJc w:val="left"/>
-      <w:pPr>
-        <w:tabs>
-          <w:tab w:val="num" w:pos="780"/>
-        </w:tabs>
-        <w:ind w:leftChars="200" w:left="780" w:hangingChars="200" w:hanging="360"/>
-      </w:pPr>
-      <w:rPr>
-        <w:rFonts w:ascii="Wingdings" w:hAnsi="Wingdings" w:hint="default"/>
-      </w:rPr>
-    </w:lvl>
-  </w:abstractNum>
-  <w:abstractNum w:abstractNumId="8" w15:restartNumberingAfterBreak="0">
-    <w:nsid w:val="FFFFFF88"/>
-    <w:multiLevelType w:val="singleLevel"/>
-    <w:tmpl w:val="403A7EFC"/>
-    <w:lvl w:ilvl="0">
-      <w:start w:val="1"/>
-      <w:numFmt w:val="decimal"/>
-      <w:lvlText w:val="%1."/>
-      <w:lvlJc w:val="left"/>
-      <w:pPr>
-        <w:tabs>
-          <w:tab w:val="num" w:pos="360"/>
-        </w:tabs>
-        <w:ind w:left="360" w:hangingChars="200" w:hanging="360"/>
-      </w:pPr>
-    </w:lvl>
-  </w:abstractNum>
-  <w:abstractNum w:abstractNumId="9" w15:restartNumberingAfterBreak="0">
-    <w:nsid w:val="FFFFFF89"/>
-    <w:multiLevelType w:val="singleLevel"/>
-    <w:tmpl w:val="90B27F0A"/>
-    <w:lvl w:ilvl="0">
-      <w:start w:val="1"/>
-      <w:numFmt w:val="bullet"/>
-      <w:lvlText w:val=""/>
-      <w:lvlJc w:val="left"/>
-      <w:pPr>
-        <w:tabs>
-          <w:tab w:val="num" w:pos="360"/>
-        </w:tabs>
-        <w:ind w:left="360" w:hangingChars="200" w:hanging="360"/>
-      </w:pPr>
-      <w:rPr>
-        <w:rFonts w:ascii="Wingdings" w:hAnsi="Wingdings" w:hint="default"/>
-      </w:rPr>
-    </w:lvl>
-  </w:abstractNum>
-  <w:abstractNum w:abstractNumId="10" w15:restartNumberingAfterBreak="0">
     <w:nsid w:val="10C32F58"/>
     <w:multiLevelType w:val="hybridMultilevel"/>
     <w:tmpl w:val="01FA2A3E"/>
@@ -16171,7 +16882,265 @@
       </w:pPr>
     </w:lvl>
   </w:abstractNum>
-  <w:abstractNum w:abstractNumId="11" w15:restartNumberingAfterBreak="0">
+  <w:abstractNum w:abstractNumId="2" w15:restartNumberingAfterBreak="0">
+    <w:nsid w:val="2C0317EF"/>
+    <w:multiLevelType w:val="hybridMultilevel"/>
+    <w:tmpl w:val="A85419B2"/>
+    <w:lvl w:ilvl="0" w:tplc="2F38BFD6">
+      <w:start w:val="1"/>
+      <w:numFmt w:val="decimal"/>
+      <w:lvlText w:val="%1."/>
+      <w:lvlJc w:val="left"/>
+      <w:pPr>
+        <w:ind w:left="1440" w:hanging="360"/>
+      </w:pPr>
+    </w:lvl>
+    <w:lvl w:ilvl="1" w:tplc="11368974">
+      <w:start w:val="1"/>
+      <w:numFmt w:val="decimal"/>
+      <w:lvlText w:val="%2."/>
+      <w:lvlJc w:val="left"/>
+      <w:pPr>
+        <w:ind w:left="1440" w:hanging="360"/>
+      </w:pPr>
+    </w:lvl>
+    <w:lvl w:ilvl="2" w:tplc="889081E6">
+      <w:start w:val="1"/>
+      <w:numFmt w:val="decimal"/>
+      <w:lvlText w:val="%3."/>
+      <w:lvlJc w:val="left"/>
+      <w:pPr>
+        <w:ind w:left="1440" w:hanging="360"/>
+      </w:pPr>
+    </w:lvl>
+    <w:lvl w:ilvl="3" w:tplc="D20EEDFA">
+      <w:start w:val="1"/>
+      <w:numFmt w:val="decimal"/>
+      <w:lvlText w:val="%4."/>
+      <w:lvlJc w:val="left"/>
+      <w:pPr>
+        <w:ind w:left="1440" w:hanging="360"/>
+      </w:pPr>
+    </w:lvl>
+    <w:lvl w:ilvl="4" w:tplc="2C480C38">
+      <w:start w:val="1"/>
+      <w:numFmt w:val="decimal"/>
+      <w:lvlText w:val="%5."/>
+      <w:lvlJc w:val="left"/>
+      <w:pPr>
+        <w:ind w:left="1440" w:hanging="360"/>
+      </w:pPr>
+    </w:lvl>
+    <w:lvl w:ilvl="5" w:tplc="1DD6E56C">
+      <w:start w:val="1"/>
+      <w:numFmt w:val="decimal"/>
+      <w:lvlText w:val="%6."/>
+      <w:lvlJc w:val="left"/>
+      <w:pPr>
+        <w:ind w:left="1440" w:hanging="360"/>
+      </w:pPr>
+    </w:lvl>
+    <w:lvl w:ilvl="6" w:tplc="E7621ECC">
+      <w:start w:val="1"/>
+      <w:numFmt w:val="decimal"/>
+      <w:lvlText w:val="%7."/>
+      <w:lvlJc w:val="left"/>
+      <w:pPr>
+        <w:ind w:left="1440" w:hanging="360"/>
+      </w:pPr>
+    </w:lvl>
+    <w:lvl w:ilvl="7" w:tplc="D50A986A">
+      <w:start w:val="1"/>
+      <w:numFmt w:val="decimal"/>
+      <w:lvlText w:val="%8."/>
+      <w:lvlJc w:val="left"/>
+      <w:pPr>
+        <w:ind w:left="1440" w:hanging="360"/>
+      </w:pPr>
+    </w:lvl>
+    <w:lvl w:ilvl="8" w:tplc="9D3C9A52">
+      <w:start w:val="1"/>
+      <w:numFmt w:val="decimal"/>
+      <w:lvlText w:val="%9."/>
+      <w:lvlJc w:val="left"/>
+      <w:pPr>
+        <w:ind w:left="1440" w:hanging="360"/>
+      </w:pPr>
+    </w:lvl>
+  </w:abstractNum>
+  <w:abstractNum w:abstractNumId="3" w15:restartNumberingAfterBreak="0">
+    <w:nsid w:val="2F5A3D75"/>
+    <w:multiLevelType w:val="hybridMultilevel"/>
+    <w:tmpl w:val="BE66F8B6"/>
+    <w:lvl w:ilvl="0" w:tplc="179C1518">
+      <w:start w:val="1"/>
+      <w:numFmt w:val="decimal"/>
+      <w:lvlText w:val="%1."/>
+      <w:lvlJc w:val="left"/>
+      <w:pPr>
+        <w:ind w:left="1440" w:hanging="360"/>
+      </w:pPr>
+    </w:lvl>
+    <w:lvl w:ilvl="1" w:tplc="A20AC9E6">
+      <w:start w:val="1"/>
+      <w:numFmt w:val="decimal"/>
+      <w:lvlText w:val="%2."/>
+      <w:lvlJc w:val="left"/>
+      <w:pPr>
+        <w:ind w:left="1440" w:hanging="360"/>
+      </w:pPr>
+    </w:lvl>
+    <w:lvl w:ilvl="2" w:tplc="377C0690">
+      <w:start w:val="1"/>
+      <w:numFmt w:val="decimal"/>
+      <w:lvlText w:val="%3."/>
+      <w:lvlJc w:val="left"/>
+      <w:pPr>
+        <w:ind w:left="1440" w:hanging="360"/>
+      </w:pPr>
+    </w:lvl>
+    <w:lvl w:ilvl="3" w:tplc="2B8AB3AA">
+      <w:start w:val="1"/>
+      <w:numFmt w:val="decimal"/>
+      <w:lvlText w:val="%4."/>
+      <w:lvlJc w:val="left"/>
+      <w:pPr>
+        <w:ind w:left="1440" w:hanging="360"/>
+      </w:pPr>
+    </w:lvl>
+    <w:lvl w:ilvl="4" w:tplc="159A2E48">
+      <w:start w:val="1"/>
+      <w:numFmt w:val="decimal"/>
+      <w:lvlText w:val="%5."/>
+      <w:lvlJc w:val="left"/>
+      <w:pPr>
+        <w:ind w:left="1440" w:hanging="360"/>
+      </w:pPr>
+    </w:lvl>
+    <w:lvl w:ilvl="5" w:tplc="FF866E32">
+      <w:start w:val="1"/>
+      <w:numFmt w:val="decimal"/>
+      <w:lvlText w:val="%6."/>
+      <w:lvlJc w:val="left"/>
+      <w:pPr>
+        <w:ind w:left="1440" w:hanging="360"/>
+      </w:pPr>
+    </w:lvl>
+    <w:lvl w:ilvl="6" w:tplc="FDE043EA">
+      <w:start w:val="1"/>
+      <w:numFmt w:val="decimal"/>
+      <w:lvlText w:val="%7."/>
+      <w:lvlJc w:val="left"/>
+      <w:pPr>
+        <w:ind w:left="1440" w:hanging="360"/>
+      </w:pPr>
+    </w:lvl>
+    <w:lvl w:ilvl="7" w:tplc="F9B8BFE4">
+      <w:start w:val="1"/>
+      <w:numFmt w:val="decimal"/>
+      <w:lvlText w:val="%8."/>
+      <w:lvlJc w:val="left"/>
+      <w:pPr>
+        <w:ind w:left="1440" w:hanging="360"/>
+      </w:pPr>
+    </w:lvl>
+    <w:lvl w:ilvl="8" w:tplc="43EE7AFC">
+      <w:start w:val="1"/>
+      <w:numFmt w:val="decimal"/>
+      <w:lvlText w:val="%9."/>
+      <w:lvlJc w:val="left"/>
+      <w:pPr>
+        <w:ind w:left="1440" w:hanging="360"/>
+      </w:pPr>
+    </w:lvl>
+  </w:abstractNum>
+  <w:abstractNum w:abstractNumId="4" w15:restartNumberingAfterBreak="0">
+    <w:nsid w:val="31541DBB"/>
+    <w:multiLevelType w:val="hybridMultilevel"/>
+    <w:tmpl w:val="9F5ABCDC"/>
+    <w:lvl w:ilvl="0" w:tplc="EDE4CE8A">
+      <w:start w:val="1"/>
+      <w:numFmt w:val="decimal"/>
+      <w:lvlText w:val="%1."/>
+      <w:lvlJc w:val="left"/>
+      <w:pPr>
+        <w:ind w:left="1440" w:hanging="360"/>
+      </w:pPr>
+    </w:lvl>
+    <w:lvl w:ilvl="1" w:tplc="FB488538">
+      <w:start w:val="1"/>
+      <w:numFmt w:val="decimal"/>
+      <w:lvlText w:val="%2."/>
+      <w:lvlJc w:val="left"/>
+      <w:pPr>
+        <w:ind w:left="1440" w:hanging="360"/>
+      </w:pPr>
+    </w:lvl>
+    <w:lvl w:ilvl="2" w:tplc="3B64B97A">
+      <w:start w:val="1"/>
+      <w:numFmt w:val="decimal"/>
+      <w:lvlText w:val="%3."/>
+      <w:lvlJc w:val="left"/>
+      <w:pPr>
+        <w:ind w:left="1440" w:hanging="360"/>
+      </w:pPr>
+    </w:lvl>
+    <w:lvl w:ilvl="3" w:tplc="2390AF90">
+      <w:start w:val="1"/>
+      <w:numFmt w:val="decimal"/>
+      <w:lvlText w:val="%4."/>
+      <w:lvlJc w:val="left"/>
+      <w:pPr>
+        <w:ind w:left="1440" w:hanging="360"/>
+      </w:pPr>
+    </w:lvl>
+    <w:lvl w:ilvl="4" w:tplc="A1863AF4">
+      <w:start w:val="1"/>
+      <w:numFmt w:val="decimal"/>
+      <w:lvlText w:val="%5."/>
+      <w:lvlJc w:val="left"/>
+      <w:pPr>
+        <w:ind w:left="1440" w:hanging="360"/>
+      </w:pPr>
+    </w:lvl>
+    <w:lvl w:ilvl="5" w:tplc="15B87C9A">
+      <w:start w:val="1"/>
+      <w:numFmt w:val="decimal"/>
+      <w:lvlText w:val="%6."/>
+      <w:lvlJc w:val="left"/>
+      <w:pPr>
+        <w:ind w:left="1440" w:hanging="360"/>
+      </w:pPr>
+    </w:lvl>
+    <w:lvl w:ilvl="6" w:tplc="8036363E">
+      <w:start w:val="1"/>
+      <w:numFmt w:val="decimal"/>
+      <w:lvlText w:val="%7."/>
+      <w:lvlJc w:val="left"/>
+      <w:pPr>
+        <w:ind w:left="1440" w:hanging="360"/>
+      </w:pPr>
+    </w:lvl>
+    <w:lvl w:ilvl="7" w:tplc="49F47F46">
+      <w:start w:val="1"/>
+      <w:numFmt w:val="decimal"/>
+      <w:lvlText w:val="%8."/>
+      <w:lvlJc w:val="left"/>
+      <w:pPr>
+        <w:ind w:left="1440" w:hanging="360"/>
+      </w:pPr>
+    </w:lvl>
+    <w:lvl w:ilvl="8" w:tplc="3CD63BD6">
+      <w:start w:val="1"/>
+      <w:numFmt w:val="decimal"/>
+      <w:lvlText w:val="%9."/>
+      <w:lvlJc w:val="left"/>
+      <w:pPr>
+        <w:ind w:left="1440" w:hanging="360"/>
+      </w:pPr>
+    </w:lvl>
+  </w:abstractNum>
+  <w:abstractNum w:abstractNumId="5" w15:restartNumberingAfterBreak="0">
     <w:nsid w:val="46CA7230"/>
     <w:multiLevelType w:val="hybridMultilevel"/>
     <w:tmpl w:val="D49A90E8"/>
@@ -16284,7 +17253,179 @@
       </w:rPr>
     </w:lvl>
   </w:abstractNum>
-  <w:abstractNum w:abstractNumId="12" w15:restartNumberingAfterBreak="0">
+  <w:abstractNum w:abstractNumId="6" w15:restartNumberingAfterBreak="0">
+    <w:nsid w:val="470716D6"/>
+    <w:multiLevelType w:val="hybridMultilevel"/>
+    <w:tmpl w:val="9E6050BE"/>
+    <w:lvl w:ilvl="0" w:tplc="F2E86EEC">
+      <w:start w:val="1"/>
+      <w:numFmt w:val="decimal"/>
+      <w:lvlText w:val="%1."/>
+      <w:lvlJc w:val="left"/>
+      <w:pPr>
+        <w:ind w:left="1440" w:hanging="360"/>
+      </w:pPr>
+    </w:lvl>
+    <w:lvl w:ilvl="1" w:tplc="F1586C9E">
+      <w:start w:val="1"/>
+      <w:numFmt w:val="decimal"/>
+      <w:lvlText w:val="%2."/>
+      <w:lvlJc w:val="left"/>
+      <w:pPr>
+        <w:ind w:left="1440" w:hanging="360"/>
+      </w:pPr>
+    </w:lvl>
+    <w:lvl w:ilvl="2" w:tplc="52A4BE16">
+      <w:start w:val="1"/>
+      <w:numFmt w:val="decimal"/>
+      <w:lvlText w:val="%3."/>
+      <w:lvlJc w:val="left"/>
+      <w:pPr>
+        <w:ind w:left="1440" w:hanging="360"/>
+      </w:pPr>
+    </w:lvl>
+    <w:lvl w:ilvl="3" w:tplc="EB5242DA">
+      <w:start w:val="1"/>
+      <w:numFmt w:val="decimal"/>
+      <w:lvlText w:val="%4."/>
+      <w:lvlJc w:val="left"/>
+      <w:pPr>
+        <w:ind w:left="1440" w:hanging="360"/>
+      </w:pPr>
+    </w:lvl>
+    <w:lvl w:ilvl="4" w:tplc="3B02296C">
+      <w:start w:val="1"/>
+      <w:numFmt w:val="decimal"/>
+      <w:lvlText w:val="%5."/>
+      <w:lvlJc w:val="left"/>
+      <w:pPr>
+        <w:ind w:left="1440" w:hanging="360"/>
+      </w:pPr>
+    </w:lvl>
+    <w:lvl w:ilvl="5" w:tplc="7F8A6F70">
+      <w:start w:val="1"/>
+      <w:numFmt w:val="decimal"/>
+      <w:lvlText w:val="%6."/>
+      <w:lvlJc w:val="left"/>
+      <w:pPr>
+        <w:ind w:left="1440" w:hanging="360"/>
+      </w:pPr>
+    </w:lvl>
+    <w:lvl w:ilvl="6" w:tplc="776C0546">
+      <w:start w:val="1"/>
+      <w:numFmt w:val="decimal"/>
+      <w:lvlText w:val="%7."/>
+      <w:lvlJc w:val="left"/>
+      <w:pPr>
+        <w:ind w:left="1440" w:hanging="360"/>
+      </w:pPr>
+    </w:lvl>
+    <w:lvl w:ilvl="7" w:tplc="959E50C0">
+      <w:start w:val="1"/>
+      <w:numFmt w:val="decimal"/>
+      <w:lvlText w:val="%8."/>
+      <w:lvlJc w:val="left"/>
+      <w:pPr>
+        <w:ind w:left="1440" w:hanging="360"/>
+      </w:pPr>
+    </w:lvl>
+    <w:lvl w:ilvl="8" w:tplc="509265DC">
+      <w:start w:val="1"/>
+      <w:numFmt w:val="decimal"/>
+      <w:lvlText w:val="%9."/>
+      <w:lvlJc w:val="left"/>
+      <w:pPr>
+        <w:ind w:left="1440" w:hanging="360"/>
+      </w:pPr>
+    </w:lvl>
+  </w:abstractNum>
+  <w:abstractNum w:abstractNumId="7" w15:restartNumberingAfterBreak="0">
+    <w:nsid w:val="4D6C6E0F"/>
+    <w:multiLevelType w:val="hybridMultilevel"/>
+    <w:tmpl w:val="238289AA"/>
+    <w:lvl w:ilvl="0" w:tplc="D3BA3BC4">
+      <w:start w:val="1"/>
+      <w:numFmt w:val="decimal"/>
+      <w:lvlText w:val="%1."/>
+      <w:lvlJc w:val="left"/>
+      <w:pPr>
+        <w:ind w:left="1440" w:hanging="360"/>
+      </w:pPr>
+    </w:lvl>
+    <w:lvl w:ilvl="1" w:tplc="33B05ACE">
+      <w:start w:val="1"/>
+      <w:numFmt w:val="decimal"/>
+      <w:lvlText w:val="%2."/>
+      <w:lvlJc w:val="left"/>
+      <w:pPr>
+        <w:ind w:left="1440" w:hanging="360"/>
+      </w:pPr>
+    </w:lvl>
+    <w:lvl w:ilvl="2" w:tplc="E870C49E">
+      <w:start w:val="1"/>
+      <w:numFmt w:val="decimal"/>
+      <w:lvlText w:val="%3."/>
+      <w:lvlJc w:val="left"/>
+      <w:pPr>
+        <w:ind w:left="1440" w:hanging="360"/>
+      </w:pPr>
+    </w:lvl>
+    <w:lvl w:ilvl="3" w:tplc="57E424E6">
+      <w:start w:val="1"/>
+      <w:numFmt w:val="decimal"/>
+      <w:lvlText w:val="%4."/>
+      <w:lvlJc w:val="left"/>
+      <w:pPr>
+        <w:ind w:left="1440" w:hanging="360"/>
+      </w:pPr>
+    </w:lvl>
+    <w:lvl w:ilvl="4" w:tplc="FE163BDA">
+      <w:start w:val="1"/>
+      <w:numFmt w:val="decimal"/>
+      <w:lvlText w:val="%5."/>
+      <w:lvlJc w:val="left"/>
+      <w:pPr>
+        <w:ind w:left="1440" w:hanging="360"/>
+      </w:pPr>
+    </w:lvl>
+    <w:lvl w:ilvl="5" w:tplc="9806A500">
+      <w:start w:val="1"/>
+      <w:numFmt w:val="decimal"/>
+      <w:lvlText w:val="%6."/>
+      <w:lvlJc w:val="left"/>
+      <w:pPr>
+        <w:ind w:left="1440" w:hanging="360"/>
+      </w:pPr>
+    </w:lvl>
+    <w:lvl w:ilvl="6" w:tplc="951CC512">
+      <w:start w:val="1"/>
+      <w:numFmt w:val="decimal"/>
+      <w:lvlText w:val="%7."/>
+      <w:lvlJc w:val="left"/>
+      <w:pPr>
+        <w:ind w:left="1440" w:hanging="360"/>
+      </w:pPr>
+    </w:lvl>
+    <w:lvl w:ilvl="7" w:tplc="DBA6F342">
+      <w:start w:val="1"/>
+      <w:numFmt w:val="decimal"/>
+      <w:lvlText w:val="%8."/>
+      <w:lvlJc w:val="left"/>
+      <w:pPr>
+        <w:ind w:left="1440" w:hanging="360"/>
+      </w:pPr>
+    </w:lvl>
+    <w:lvl w:ilvl="8" w:tplc="E758AB2E">
+      <w:start w:val="1"/>
+      <w:numFmt w:val="decimal"/>
+      <w:lvlText w:val="%9."/>
+      <w:lvlJc w:val="left"/>
+      <w:pPr>
+        <w:ind w:left="1440" w:hanging="360"/>
+      </w:pPr>
+    </w:lvl>
+  </w:abstractNum>
+  <w:abstractNum w:abstractNumId="8" w15:restartNumberingAfterBreak="0">
     <w:nsid w:val="7F302E61"/>
     <w:multiLevelType w:val="hybridMultilevel"/>
     <w:tmpl w:val="D2C69824"/>
@@ -16371,105 +17512,33 @@
     </w:lvl>
   </w:abstractNum>
   <w:num w:numId="1" w16cid:durableId="2035688148">
-    <w:abstractNumId w:val="11"/>
+    <w:abstractNumId w:val="5"/>
   </w:num>
   <w:num w:numId="2" w16cid:durableId="909850482">
-    <w:abstractNumId w:val="12"/>
+    <w:abstractNumId w:val="8"/>
   </w:num>
   <w:num w:numId="3" w16cid:durableId="822157767">
-    <w:abstractNumId w:val="10"/>
+    <w:abstractNumId w:val="1"/>
   </w:num>
-  <w:num w:numId="4" w16cid:durableId="1437359403">
-    <w:abstractNumId w:val="8"/>
-  </w:num>
-  <w:num w:numId="5" w16cid:durableId="208494687">
+  <w:num w:numId="4" w16cid:durableId="1206599315">
     <w:abstractNumId w:val="3"/>
   </w:num>
-  <w:num w:numId="6" w16cid:durableId="471141257">
+  <w:num w:numId="5" w16cid:durableId="2051492248">
+    <w:abstractNumId w:val="4"/>
+  </w:num>
+  <w:num w:numId="6" w16cid:durableId="1517769612">
+    <w:abstractNumId w:val="0"/>
+  </w:num>
+  <w:num w:numId="7" w16cid:durableId="27224287">
+    <w:abstractNumId w:val="6"/>
+  </w:num>
+  <w:num w:numId="8" w16cid:durableId="1727097771">
     <w:abstractNumId w:val="2"/>
   </w:num>
-  <w:num w:numId="7" w16cid:durableId="107700645">
-    <w:abstractNumId w:val="1"/>
-  </w:num>
-  <w:num w:numId="8" w16cid:durableId="2098401526">
-    <w:abstractNumId w:val="0"/>
-  </w:num>
-  <w:num w:numId="9" w16cid:durableId="712116133">
-    <w:abstractNumId w:val="9"/>
-  </w:num>
-  <w:num w:numId="10" w16cid:durableId="109587621">
+  <w:num w:numId="9" w16cid:durableId="1534230399">
     <w:abstractNumId w:val="7"/>
   </w:num>
-  <w:num w:numId="11" w16cid:durableId="2093891616">
-    <w:abstractNumId w:val="6"/>
-  </w:num>
-  <w:num w:numId="12" w16cid:durableId="2068331310">
-    <w:abstractNumId w:val="5"/>
-  </w:num>
-  <w:num w:numId="13" w16cid:durableId="33817801">
-    <w:abstractNumId w:val="4"/>
-  </w:num>
-  <w:num w:numId="14" w16cid:durableId="1524131107">
-    <w:abstractNumId w:val="8"/>
-  </w:num>
-  <w:num w:numId="15" w16cid:durableId="1120225495">
-    <w:abstractNumId w:val="3"/>
-  </w:num>
-  <w:num w:numId="16" w16cid:durableId="613294027">
-    <w:abstractNumId w:val="2"/>
-  </w:num>
-  <w:num w:numId="17" w16cid:durableId="1939867252">
-    <w:abstractNumId w:val="1"/>
-  </w:num>
-  <w:num w:numId="18" w16cid:durableId="115023894">
-    <w:abstractNumId w:val="0"/>
-  </w:num>
-  <w:num w:numId="19" w16cid:durableId="1392659335">
-    <w:abstractNumId w:val="9"/>
-  </w:num>
-  <w:num w:numId="20" w16cid:durableId="1925332887">
-    <w:abstractNumId w:val="7"/>
-  </w:num>
-  <w:num w:numId="21" w16cid:durableId="950237875">
-    <w:abstractNumId w:val="6"/>
-  </w:num>
-  <w:num w:numId="22" w16cid:durableId="363361519">
-    <w:abstractNumId w:val="5"/>
-  </w:num>
-  <w:num w:numId="23" w16cid:durableId="899289038">
-    <w:abstractNumId w:val="4"/>
-  </w:num>
-  <w:num w:numId="24" w16cid:durableId="355735867">
-    <w:abstractNumId w:val="8"/>
-  </w:num>
-  <w:num w:numId="25" w16cid:durableId="467286393">
-    <w:abstractNumId w:val="3"/>
-  </w:num>
-  <w:num w:numId="26" w16cid:durableId="1964193713">
-    <w:abstractNumId w:val="2"/>
-  </w:num>
-  <w:num w:numId="27" w16cid:durableId="1489780892">
-    <w:abstractNumId w:val="1"/>
-  </w:num>
-  <w:num w:numId="28" w16cid:durableId="1334264246">
-    <w:abstractNumId w:val="0"/>
-  </w:num>
-  <w:num w:numId="29" w16cid:durableId="1713779">
-    <w:abstractNumId w:val="9"/>
-  </w:num>
-  <w:num w:numId="30" w16cid:durableId="832524829">
-    <w:abstractNumId w:val="7"/>
-  </w:num>
-  <w:num w:numId="31" w16cid:durableId="1669864749">
-    <w:abstractNumId w:val="6"/>
-  </w:num>
-  <w:num w:numId="32" w16cid:durableId="1438404540">
-    <w:abstractNumId w:val="5"/>
-  </w:num>
-  <w:num w:numId="33" w16cid:durableId="1961835843">
-    <w:abstractNumId w:val="4"/>
-  </w:num>
-  <w:numIdMacAtCleanup w:val="3"/>
+  <w:numIdMacAtCleanup w:val="9"/>
 </w:numbering>
 </file>
 
@@ -16800,7 +17869,7 @@
   <w:style w:type="paragraph" w:default="1" w:styleId="a">
     <w:name w:val="Normal"/>
     <w:qFormat/>
-    <w:rsid w:val="007A41DB"/>
+    <w:rsid w:val="00A12C31"/>
     <w:pPr>
       <w:widowControl w:val="0"/>
       <w:spacing w:line="360" w:lineRule="auto"/>
@@ -16893,7 +17962,6 @@
   <w:style w:type="character" w:default="1" w:styleId="a1">
     <w:name w:val="Default Paragraph Font"/>
     <w:uiPriority w:val="1"/>
-    <w:semiHidden/>
     <w:unhideWhenUsed/>
   </w:style>
   <w:style w:type="table" w:default="1" w:styleId="a2">
@@ -17525,6 +18593,28 @@
       <w:kern w:val="0"/>
     </w:rPr>
   </w:style>
+  <w:style w:type="paragraph" w:styleId="aff1">
+    <w:name w:val="Revision"/>
+    <w:hidden/>
+    <w:uiPriority w:val="99"/>
+    <w:semiHidden/>
+    <w:rsid w:val="00297EBB"/>
+    <w:rPr>
+      <w:kern w:val="2"/>
+      <w:sz w:val="24"/>
+      <w:szCs w:val="24"/>
+    </w:rPr>
+  </w:style>
+  <w:style w:type="character" w:styleId="aff2">
+    <w:name w:val="Placeholder Text"/>
+    <w:basedOn w:val="a1"/>
+    <w:uiPriority w:val="99"/>
+    <w:semiHidden/>
+    <w:rsid w:val="00297EBB"/>
+    <w:rPr>
+      <w:color w:val="808080"/>
+    </w:rPr>
+  </w:style>
 </w:styles>
 </file>
 
@@ -17785,10 +18875,6 @@
 </file>
 
 <file path=customXml/item1.xml><?xml version="1.0" encoding="utf-8"?>
-<b:Sources xmlns:b="http://schemas.openxmlformats.org/officeDocument/2006/bibliography" xmlns="http://schemas.openxmlformats.org/officeDocument/2006/bibliography" SelectedStyle="\APA.XSL" StyleName="APA"/>
-</file>
-
-<file path=customXml/item2.xml><?xml version="1.0" encoding="utf-8"?>
 <s:customData xmlns="http://www.wps.cn/officeDocument/2013/wpsCustomData" xmlns:s="http://www.wps.cn/officeDocument/2013/wpsCustomData">
   <customSectProps>
     <customSectPr/>
@@ -17808,18 +18894,22 @@
 </s:customData>
 </file>
 
+<file path=customXml/item2.xml><?xml version="1.0" encoding="utf-8"?>
+<b:Sources xmlns:b="http://schemas.openxmlformats.org/officeDocument/2006/bibliography" xmlns="http://schemas.openxmlformats.org/officeDocument/2006/bibliography" SelectedStyle="\APA.XSL" StyleName="APA"/>
+</file>
+
 <file path=customXml/itemProps1.xml><?xml version="1.0" encoding="utf-8"?>
+<ds:datastoreItem xmlns:ds="http://schemas.openxmlformats.org/officeDocument/2006/customXml" ds:itemID="{B1977F7D-205B-4081-913C-38D41E755F92}">
+  <ds:schemaRefs>
+    <ds:schemaRef ds:uri="http://www.wps.cn/officeDocument/2013/wpsCustomData"/>
+  </ds:schemaRefs>
+</ds:datastoreItem>
+</file>
+
+<file path=customXml/itemProps2.xml><?xml version="1.0" encoding="utf-8"?>
 <ds:datastoreItem xmlns:ds="http://schemas.openxmlformats.org/officeDocument/2006/customXml" ds:itemID="{A9AF8E16-41D9-4CCC-955A-73A402C67AB7}">
   <ds:schemaRefs>
     <ds:schemaRef ds:uri="http://schemas.openxmlformats.org/officeDocument/2006/bibliography"/>
   </ds:schemaRefs>
 </ds:datastoreItem>
-</file>
-
-<file path=customXml/itemProps2.xml><?xml version="1.0" encoding="utf-8"?>
-<ds:datastoreItem xmlns:ds="http://schemas.openxmlformats.org/officeDocument/2006/customXml" ds:itemID="{B1977F7D-205B-4081-913C-38D41E755F92}">
-  <ds:schemaRefs>
-    <ds:schemaRef ds:uri="http://www.wps.cn/officeDocument/2013/wpsCustomData"/>
-  </ds:schemaRefs>
-</ds:datastoreItem>
 </file>
--- a/2019090640114 梁渲 基于 SpringBoot 的个人博客管理系统设计与实现.docx
+++ b/2019090640114 梁渲 基于 SpringBoot 的个人博客管理系统设计与实现.docx
@@ -1,6 +1,6 @@
 
 <file path=word/document.xml><?xml version="1.0" encoding="utf-8"?>
-<w:document xmlns:wpc="http://schemas.microsoft.com/office/word/2010/wordprocessingCanvas" xmlns:cx="http://schemas.microsoft.com/office/drawing/2014/chartex" xmlns:cx1="http://schemas.microsoft.com/office/drawing/2015/9/8/chartex" xmlns:cx2="http://schemas.microsoft.com/office/drawing/2015/10/21/chartex" xmlns:cx3="http://schemas.microsoft.com/office/drawing/2016/5/9/chartex" xmlns:cx4="http://schemas.microsoft.com/office/drawing/2016/5/10/chartex" xmlns:cx5="http://schemas.microsoft.com/office/drawing/2016/5/11/chartex" xmlns:cx6="http://schemas.microsoft.com/office/drawing/2016/5/12/chartex" xmlns:cx7="http://schemas.microsoft.com/office/drawing/2016/5/13/chartex" xmlns:cx8="http://schemas.microsoft.com/office/drawing/2016/5/14/chartex" xmlns:mc="http://schemas.openxmlformats.org/markup-compatibility/2006" xmlns:aink="http://schemas.microsoft.com/office/drawing/2016/ink" xmlns:am3d="http://schemas.microsoft.com/office/drawing/2017/model3d" xmlns:o="urn:schemas-microsoft-com:office:office" xmlns:oel="http://schemas.microsoft.com/office/2019/extlst" xmlns:r="http://schemas.openxmlformats.org/officeDocument/2006/relationships" xmlns:m="http://schemas.openxmlformats.org/officeDocument/2006/math" xmlns:v="urn:schemas-microsoft-com:vml" xmlns:wp14="http://schemas.microsoft.com/office/word/2010/wordprocessingDrawing" xmlns:wp="http://schemas.openxmlformats.org/drawingml/2006/wordprocessingDrawing" xmlns:w10="urn:schemas-microsoft-com:office:word" xmlns:w="http://schemas.openxmlformats.org/wordprocessingml/2006/main" xmlns:w14="http://schemas.microsoft.com/office/word/2010/wordml" xmlns:w15="http://schemas.microsoft.com/office/word/2012/wordml" xmlns:w16cex="http://schemas.microsoft.com/office/word/2018/wordml/cex" xmlns:w16cid="http://schemas.microsoft.com/office/word/2016/wordml/cid" xmlns:w16="http://schemas.microsoft.com/office/word/2018/wordml" xmlns:w16sdtdh="http://schemas.microsoft.com/office/word/2020/wordml/sdtdatahash" xmlns:w16se="http://schemas.microsoft.com/office/word/2015/wordml/symex" xmlns:wpg="http://schemas.microsoft.com/office/word/2010/wordprocessingGroup" xmlns:wpi="http://schemas.microsoft.com/office/word/2010/wordprocessingInk" xmlns:wne="http://schemas.microsoft.com/office/word/2006/wordml" xmlns:wps="http://schemas.microsoft.com/office/word/2010/wordprocessingShape" mc:Ignorable="w14 w15 w16se w16cid w16 w16cex w16sdtdh wp14">
+<w:document xmlns:wpc="http://schemas.microsoft.com/office/word/2010/wordprocessingCanvas" xmlns:cx="http://schemas.microsoft.com/office/drawing/2014/chartex" xmlns:cx1="http://schemas.microsoft.com/office/drawing/2015/9/8/chartex" xmlns:cx2="http://schemas.microsoft.com/office/drawing/2015/10/21/chartex" xmlns:cx3="http://schemas.microsoft.com/office/drawing/2016/5/9/chartex" xmlns:cx4="http://schemas.microsoft.com/office/drawing/2016/5/10/chartex" xmlns:cx5="http://schemas.microsoft.com/office/drawing/2016/5/11/chartex" xmlns:cx6="http://schemas.microsoft.com/office/drawing/2016/5/12/chartex" xmlns:cx7="http://schemas.microsoft.com/office/drawing/2016/5/13/chartex" xmlns:cx8="http://schemas.microsoft.com/office/drawing/2016/5/14/chartex" xmlns:mc="http://schemas.openxmlformats.org/markup-compatibility/2006" xmlns:aink="http://schemas.microsoft.com/office/drawing/2016/ink" xmlns:am3d="http://schemas.microsoft.com/office/drawing/2017/model3d" xmlns:o="urn:schemas-microsoft-com:office:office" xmlns:oel="http://schemas.microsoft.com/office/2019/extlst" xmlns:r="http://schemas.openxmlformats.org/officeDocument/2006/relationships" xmlns:m="http://schemas.openxmlformats.org/officeDocument/2006/math" xmlns:v="urn:schemas-microsoft-com:vml" xmlns:wp14="http://schemas.microsoft.com/office/word/2010/wordprocessingDrawing" xmlns:wp="http://schemas.openxmlformats.org/drawingml/2006/wordprocessingDrawing" xmlns:w10="urn:schemas-microsoft-com:office:word" xmlns:w="http://schemas.openxmlformats.org/wordprocessingml/2006/main" xmlns:w14="http://schemas.microsoft.com/office/word/2010/wordml" xmlns:w15="http://schemas.microsoft.com/office/word/2012/wordml" xmlns:w16cex="http://schemas.microsoft.com/office/word/2018/wordml/cex" xmlns:w16cid="http://schemas.microsoft.com/office/word/2016/wordml/cid" xmlns:w16="http://schemas.microsoft.com/office/word/2018/wordml" xmlns:w16du="http://schemas.microsoft.com/office/word/2023/wordml/word16du" xmlns:w16sdtdh="http://schemas.microsoft.com/office/word/2020/wordml/sdtdatahash" xmlns:w16se="http://schemas.microsoft.com/office/word/2015/wordml/symex" xmlns:wpg="http://schemas.microsoft.com/office/word/2010/wordprocessingGroup" xmlns:wpi="http://schemas.microsoft.com/office/word/2010/wordprocessingInk" xmlns:wne="http://schemas.microsoft.com/office/word/2006/wordml" xmlns:wps="http://schemas.microsoft.com/office/word/2010/wordprocessingShape" mc:Ignorable="w14 w15 w16se w16cid w16 w16cex w16sdtdh wp14">
   <w:body>
     <w:p>
       <w:pPr>
@@ -212,7 +212,27 @@
           <w:szCs w:val="32"/>
           <w:u w:val="single"/>
         </w:rPr>
-        <w:t>的个人博客管理系统设计与实现</w:t>
+        <w:t>的</w:t>
+      </w:r>
+      <w:proofErr w:type="gramStart"/>
+      <w:r>
+        <w:rPr>
+          <w:rFonts w:hint="eastAsia"/>
+          <w:sz w:val="32"/>
+          <w:szCs w:val="32"/>
+          <w:u w:val="single"/>
+        </w:rPr>
+        <w:t>个人博客管理系统</w:t>
+      </w:r>
+      <w:proofErr w:type="gramEnd"/>
+      <w:r>
+        <w:rPr>
+          <w:rFonts w:hint="eastAsia"/>
+          <w:sz w:val="32"/>
+          <w:szCs w:val="32"/>
+          <w:u w:val="single"/>
+        </w:rPr>
+        <w:t>设计与实现</w:t>
       </w:r>
       <w:r>
         <w:rPr>
@@ -1529,40 +1549,97 @@
         </w:rPr>
       </w:pPr>
       <w:bookmarkStart w:id="0" w:name="OLE_LINK4"/>
+      <w:proofErr w:type="gramStart"/>
       <w:r>
         <w:rPr>
           <w:rFonts w:eastAsia="楷体_GB2312" w:cs="楷体_GB2312" w:hint="eastAsia"/>
           <w:color w:val="000000"/>
         </w:rPr>
-        <w:t>个人博客是一种常见的</w:t>
-      </w:r>
+        <w:t>个人博客是</w:t>
+      </w:r>
+      <w:proofErr w:type="gramEnd"/>
       <w:r>
         <w:rPr>
           <w:rFonts w:eastAsia="楷体_GB2312" w:cs="楷体_GB2312" w:hint="eastAsia"/>
           <w:color w:val="000000"/>
         </w:rPr>
-        <w:t xml:space="preserve"> Web </w:t>
+        <w:t>一种常见的</w:t>
       </w:r>
       <w:r>
         <w:rPr>
           <w:rFonts w:eastAsia="楷体_GB2312" w:cs="楷体_GB2312" w:hint="eastAsia"/>
           <w:color w:val="000000"/>
         </w:rPr>
-        <w:t>应用程序，它可以帮助个人或团队管理博客内容，并提供一种方便的方式来分享这些内容。本毕业设计旨在设计和实现一个基于</w:t>
+        <w:t xml:space="preserve"> Web </w:t>
       </w:r>
       <w:r>
         <w:rPr>
           <w:rFonts w:eastAsia="楷体_GB2312" w:cs="楷体_GB2312" w:hint="eastAsia"/>
           <w:color w:val="000000"/>
         </w:rPr>
-        <w:t xml:space="preserve"> Spring Boot </w:t>
-      </w:r>
+        <w:t>应用程序，它可以帮助个人或团队</w:t>
+      </w:r>
+      <w:proofErr w:type="gramStart"/>
       <w:r>
         <w:rPr>
           <w:rFonts w:eastAsia="楷体_GB2312" w:cs="楷体_GB2312" w:hint="eastAsia"/>
           <w:color w:val="000000"/>
         </w:rPr>
-        <w:t>的个人博客系统，以满足用户日常博客管理的需求。</w:t>
+        <w:t>管理博客内容</w:t>
+      </w:r>
+      <w:proofErr w:type="gramEnd"/>
+      <w:r>
+        <w:rPr>
+          <w:rFonts w:eastAsia="楷体_GB2312" w:cs="楷体_GB2312" w:hint="eastAsia"/>
+          <w:color w:val="000000"/>
+        </w:rPr>
+        <w:t>，并提供一种方便的方式来分享这些内容。本毕业设计旨在设计和实现一个基于</w:t>
+      </w:r>
+      <w:r>
+        <w:rPr>
+          <w:rFonts w:eastAsia="楷体_GB2312" w:cs="楷体_GB2312" w:hint="eastAsia"/>
+          <w:color w:val="000000"/>
+        </w:rPr>
+        <w:t xml:space="preserve"> Spring Boot </w:t>
+      </w:r>
+      <w:r>
+        <w:rPr>
+          <w:rFonts w:eastAsia="楷体_GB2312" w:cs="楷体_GB2312" w:hint="eastAsia"/>
+          <w:color w:val="000000"/>
+        </w:rPr>
+        <w:t>的</w:t>
+      </w:r>
+      <w:proofErr w:type="gramStart"/>
+      <w:r>
+        <w:rPr>
+          <w:rFonts w:eastAsia="楷体_GB2312" w:cs="楷体_GB2312" w:hint="eastAsia"/>
+          <w:color w:val="000000"/>
+        </w:rPr>
+        <w:t>个人博客系统</w:t>
+      </w:r>
+      <w:proofErr w:type="gramEnd"/>
+      <w:r>
+        <w:rPr>
+          <w:rFonts w:eastAsia="楷体_GB2312" w:cs="楷体_GB2312" w:hint="eastAsia"/>
+          <w:color w:val="000000"/>
+        </w:rPr>
+        <w:t>，以满足用户</w:t>
+      </w:r>
+      <w:proofErr w:type="gramStart"/>
+      <w:r>
+        <w:rPr>
+          <w:rFonts w:eastAsia="楷体_GB2312" w:cs="楷体_GB2312" w:hint="eastAsia"/>
+          <w:color w:val="000000"/>
+        </w:rPr>
+        <w:t>日常博客管理</w:t>
+      </w:r>
+      <w:proofErr w:type="gramEnd"/>
+      <w:r>
+        <w:rPr>
+          <w:rFonts w:eastAsia="楷体_GB2312" w:cs="楷体_GB2312" w:hint="eastAsia"/>
+          <w:color w:val="000000"/>
+        </w:rPr>
+        <w:t>的需求。</w:t>
       </w:r>
     </w:p>
     <w:p>
@@ -1578,52 +1655,70 @@
           <w:rFonts w:eastAsia="楷体_GB2312" w:cs="楷体_GB2312" w:hint="eastAsia"/>
           <w:color w:val="000000"/>
         </w:rPr>
-        <w:t>本系统的主要功能包括用户注册、登录、博客文章的创建、编辑、删除、浏览、评论等。系统采用了</w:t>
-      </w:r>
+        <w:t>本系统的主要功能包括用户注册、登录、</w:t>
+      </w:r>
+      <w:proofErr w:type="gramStart"/>
       <w:r>
         <w:rPr>
           <w:rFonts w:eastAsia="楷体_GB2312" w:cs="楷体_GB2312" w:hint="eastAsia"/>
           <w:color w:val="000000"/>
         </w:rPr>
-        <w:t xml:space="preserve"> Spring Boot </w:t>
-      </w:r>
+        <w:t>博客文章</w:t>
+      </w:r>
+      <w:proofErr w:type="gramEnd"/>
       <w:r>
         <w:rPr>
           <w:rFonts w:eastAsia="楷体_GB2312" w:cs="楷体_GB2312" w:hint="eastAsia"/>
           <w:color w:val="000000"/>
         </w:rPr>
-        <w:t>作为主要框架，使用了</w:t>
+        <w:t>的创建、编辑、删除、浏览、评论等。系统采用了</w:t>
       </w:r>
       <w:r>
         <w:rPr>
           <w:rFonts w:eastAsia="楷体_GB2312" w:cs="楷体_GB2312" w:hint="eastAsia"/>
           <w:color w:val="000000"/>
         </w:rPr>
-        <w:t xml:space="preserve"> Spring Security </w:t>
+        <w:t xml:space="preserve"> Spring Boot </w:t>
       </w:r>
       <w:r>
         <w:rPr>
           <w:rFonts w:eastAsia="楷体_GB2312" w:cs="楷体_GB2312" w:hint="eastAsia"/>
           <w:color w:val="000000"/>
         </w:rPr>
-        <w:t>来实现用户认证和授权，使用了</w:t>
+        <w:t>作为主要框架，使用了</w:t>
       </w:r>
       <w:r>
         <w:rPr>
           <w:rFonts w:eastAsia="楷体_GB2312" w:cs="楷体_GB2312" w:hint="eastAsia"/>
           <w:color w:val="000000"/>
         </w:rPr>
-        <w:t xml:space="preserve"> </w:t>
-      </w:r>
-      <w:bookmarkStart w:id="1" w:name="OLE_LINK1"/>
+        <w:t xml:space="preserve"> Spring Security </w:t>
+      </w:r>
       <w:r>
         <w:rPr>
           <w:rFonts w:eastAsia="楷体_GB2312" w:cs="楷体_GB2312" w:hint="eastAsia"/>
           <w:color w:val="000000"/>
         </w:rPr>
+        <w:t>来实现用户认证和授权，使用了</w:t>
+      </w:r>
+      <w:r>
+        <w:rPr>
+          <w:rFonts w:eastAsia="楷体_GB2312" w:cs="楷体_GB2312" w:hint="eastAsia"/>
+          <w:color w:val="000000"/>
+        </w:rPr>
+        <w:t xml:space="preserve"> </w:t>
+      </w:r>
+      <w:bookmarkStart w:id="1" w:name="OLE_LINK1"/>
+      <w:proofErr w:type="spellStart"/>
+      <w:r>
+        <w:rPr>
+          <w:rFonts w:eastAsia="楷体_GB2312" w:cs="楷体_GB2312" w:hint="eastAsia"/>
+          <w:color w:val="000000"/>
+        </w:rPr>
         <w:t>Thymeleaf</w:t>
       </w:r>
       <w:bookmarkEnd w:id="1"/>
+      <w:proofErr w:type="spellEnd"/>
       <w:r>
         <w:rPr>
           <w:rFonts w:eastAsia="楷体_GB2312" w:cs="楷体_GB2312" w:hint="eastAsia"/>
@@ -2023,7 +2118,15 @@
         <w:ind w:firstLine="480"/>
       </w:pPr>
       <w:r>
-        <w:t>A personal blog is a common web application that can help individuals or teams manage blog content and provide a convenient way to share that content. The aim of this graduation project is to design and implement a personal blog system based on Spring Boot to meet the daily blog management needs of users. The main functions of this system include user registration, login, creation, editing, deletion, browsing, and commenting of blog articles. The system uses Spring Boot as the main framework, Spring Security for user authentication and authorization, Thymeleaf template engine and Vue framework to build the frontend, and MySQL database to store data. The system also implements RESTful API interfaces to facilitate interaction with other applications. In this graduation project, we will learn how to design and implement a web application based on Spring Boot, including the design and implementation of frontend pages, the implementation of backend business logic, and the design and management of databases. At the same time, we will learn how to use the Spring Boot framework to build a scalable, maintainable, and high-performance web application. Through the implementation of this graduation project, we can better understand and master the use of the Spring Boot framework, as well as learn how to design and implement a complete web application.</w:t>
+        <w:t xml:space="preserve">A personal blog is a common web application that can help individuals or teams manage blog content and provide a convenient way to share that content. The aim of this graduation project is to design and implement a personal blog system based on Spring Boot to meet the daily blog management needs of users. The main functions of this system include user registration, login, creation, editing, deletion, browsing, and commenting of blog articles. The system uses Spring Boot as the main framework, Spring Security for user authentication and authorization, </w:t>
+      </w:r>
+      <w:proofErr w:type="spellStart"/>
+      <w:r>
+        <w:t>Thymeleaf</w:t>
+      </w:r>
+      <w:proofErr w:type="spellEnd"/>
+      <w:r>
+        <w:t xml:space="preserve"> template engine and Vue framework to build the frontend, and MySQL database to store data. The system also implements RESTful API interfaces to facilitate interaction with other applications. In this graduation project, we will learn how to design and implement a web application based on Spring Boot, including the design and implementation of frontend pages, the implementation of backend business logic, and the design and management of databases. At the same time, we will learn how to use the Spring Boot framework to build a scalable, maintainable, and high-performance web application. Through the implementation of this graduation project, we can better understand and master the use of the Spring Boot framework, as well as learn how to design and implement a complete web application.</w:t>
       </w:r>
     </w:p>
     <w:p>
@@ -6718,7 +6821,21 @@
         <w:rPr>
           <w:rFonts w:hint="eastAsia"/>
         </w:rPr>
-        <w:t>、论坛、贴吧、微博等较受广大人民欢迎，也是现在发展的比较成熟的社区形式的信息交流工具。</w:t>
+        <w:t>、论坛、贴吧、</w:t>
+      </w:r>
+      <w:proofErr w:type="gramStart"/>
+      <w:r>
+        <w:rPr>
+          <w:rFonts w:hint="eastAsia"/>
+        </w:rPr>
+        <w:t>微博等</w:t>
+      </w:r>
+      <w:proofErr w:type="gramEnd"/>
+      <w:r>
+        <w:rPr>
+          <w:rFonts w:hint="eastAsia"/>
+        </w:rPr>
+        <w:t>较受广大人民欢迎，也是现在发展的比较成熟的社区形式的信息交流工具。</w:t>
       </w:r>
       <w:r>
         <w:rPr>
@@ -6730,7 +6847,14 @@
         <w:rPr>
           <w:rFonts w:hint="eastAsia"/>
         </w:rPr>
-        <w:t>随着网络技术的日渐成熟，个人博客</w:t>
+        <w:t>随着网络技术的日渐成熟，个人</w:t>
+      </w:r>
+      <w:proofErr w:type="gramStart"/>
+      <w:r>
+        <w:rPr>
+          <w:rFonts w:hint="eastAsia"/>
+        </w:rPr>
+        <w:t>博客</w:t>
       </w:r>
       <w:r>
         <w:rPr>
@@ -6738,11 +6862,26 @@
         </w:rPr>
         <w:t>逐渐</w:t>
       </w:r>
-      <w:r>
-        <w:rPr>
-          <w:rFonts w:hint="eastAsia"/>
-        </w:rPr>
-        <w:t>成为了一个非常流行的网络形式。越来越多的人开始使用个人博客来分享自己的经验和知识，以及记录自己的生活和思考。</w:t>
+      <w:proofErr w:type="gramEnd"/>
+      <w:r>
+        <w:rPr>
+          <w:rFonts w:hint="eastAsia"/>
+        </w:rPr>
+        <w:t>成为了一个非常流行的网络形式。越来越多的人开始使用</w:t>
+      </w:r>
+      <w:proofErr w:type="gramStart"/>
+      <w:r>
+        <w:rPr>
+          <w:rFonts w:hint="eastAsia"/>
+        </w:rPr>
+        <w:t>个人博客来</w:t>
+      </w:r>
+      <w:proofErr w:type="gramEnd"/>
+      <w:r>
+        <w:rPr>
+          <w:rFonts w:hint="eastAsia"/>
+        </w:rPr>
+        <w:t>分享自己的经验和知识，以及记录自己的生活和思考。</w:t>
       </w:r>
     </w:p>
     <w:p>
@@ -6751,11 +6890,33 @@
         <w:ind w:firstLine="480"/>
         <w:jc w:val="left"/>
       </w:pPr>
-      <w:r>
-        <w:rPr>
-          <w:rFonts w:hint="eastAsia"/>
-        </w:rPr>
-        <w:t>博客网站主要是为用户提供一个社交平台，可以让那些兴趣爱好相同、工作方向相关、学习内容相近的人有一个共同的社交圈子，博主们可以互相交流、相互评论，网络上提供博客平台的网站也有不少，如</w:t>
+      <w:proofErr w:type="gramStart"/>
+      <w:r>
+        <w:rPr>
+          <w:rFonts w:hint="eastAsia"/>
+        </w:rPr>
+        <w:t>博客网站</w:t>
+      </w:r>
+      <w:proofErr w:type="gramEnd"/>
+      <w:r>
+        <w:rPr>
+          <w:rFonts w:hint="eastAsia"/>
+        </w:rPr>
+        <w:t>主要是为用户提供一个社交平台，可以让那些兴趣爱好相同、工作方向相关、学习内容相近的人有一个共同的社交圈子，博主们可以互相交流、相互评论，网络上</w:t>
+      </w:r>
+      <w:proofErr w:type="gramStart"/>
+      <w:r>
+        <w:rPr>
+          <w:rFonts w:hint="eastAsia"/>
+        </w:rPr>
+        <w:t>提供博客平台</w:t>
+      </w:r>
+      <w:proofErr w:type="gramEnd"/>
+      <w:r>
+        <w:rPr>
+          <w:rFonts w:hint="eastAsia"/>
+        </w:rPr>
+        <w:t>的网站也有不少，如</w:t>
       </w:r>
       <w:r>
         <w:rPr>
@@ -6767,7 +6928,21 @@
         <w:rPr>
           <w:rFonts w:hint="eastAsia"/>
         </w:rPr>
-        <w:t>、博客园等</w:t>
+        <w:t>、</w:t>
+      </w:r>
+      <w:proofErr w:type="gramStart"/>
+      <w:r>
+        <w:rPr>
+          <w:rFonts w:hint="eastAsia"/>
+        </w:rPr>
+        <w:t>博客园</w:t>
+      </w:r>
+      <w:proofErr w:type="gramEnd"/>
+      <w:r>
+        <w:rPr>
+          <w:rFonts w:hint="eastAsia"/>
+        </w:rPr>
+        <w:t>等</w:t>
       </w:r>
       <w:r>
         <w:rPr>
@@ -6786,9 +6961,45 @@
         <w:rPr>
           <w:rFonts w:hint="eastAsia"/>
         </w:rPr>
-        <w:t>在过去，人们使用个人博客的方式比较简单，通常是通过一些开源的博客平台来搭建自己的博客。但是，这种方式存在一些问题，比如平台的限制、安全性等等。因此，越来越多的人开始寻求一种更加自由、安全、高效的个人博客管理系统</w:t>
+        <w:t>在过去，人们使用</w:t>
+      </w:r>
+      <w:proofErr w:type="gramStart"/>
+      <w:r>
+        <w:rPr>
+          <w:rFonts w:hint="eastAsia"/>
+        </w:rPr>
+        <w:t>个人博客的</w:t>
+      </w:r>
+      <w:proofErr w:type="gramEnd"/>
+      <w:r>
+        <w:rPr>
+          <w:rFonts w:hint="eastAsia"/>
+        </w:rPr>
+        <w:t>方式比较简单，通常是通过一些开源</w:t>
+      </w:r>
+      <w:proofErr w:type="gramStart"/>
+      <w:r>
+        <w:rPr>
+          <w:rFonts w:hint="eastAsia"/>
+        </w:rPr>
+        <w:t>的博客平台</w:t>
+      </w:r>
+      <w:proofErr w:type="gramEnd"/>
+      <w:r>
+        <w:rPr>
+          <w:rFonts w:hint="eastAsia"/>
+        </w:rPr>
+        <w:t>来搭建自己的博客。但是，这种方式存在一些问题，比如平台的限制、安全性等等。因此，越来越多的人开始寻求一种更加自由、安全、高效的</w:t>
+      </w:r>
+      <w:proofErr w:type="gramStart"/>
+      <w:r>
+        <w:rPr>
+          <w:rFonts w:hint="eastAsia"/>
+        </w:rPr>
+        <w:t>个人博客管理系统</w:t>
       </w:r>
       <w:commentRangeStart w:id="7"/>
+      <w:proofErr w:type="gramEnd"/>
       <w:r>
         <w:rPr>
           <w:rFonts w:hint="eastAsia"/>
@@ -6839,7 +7050,21 @@
         <w:rPr>
           <w:rFonts w:hint="eastAsia"/>
         </w:rPr>
-        <w:t>分享知识和经验：个人博客是一个分享知识和经验的好地方。通过博客，你可以写下自己的想法、经验和知识，与他人分享。这不仅可以帮助他人，也可以帮助自己更好地理解和巩固所学的知识。</w:t>
+        <w:t>分享知识和经验：</w:t>
+      </w:r>
+      <w:proofErr w:type="gramStart"/>
+      <w:r>
+        <w:rPr>
+          <w:rFonts w:hint="eastAsia"/>
+        </w:rPr>
+        <w:t>个人博客是</w:t>
+      </w:r>
+      <w:proofErr w:type="gramEnd"/>
+      <w:r>
+        <w:rPr>
+          <w:rFonts w:hint="eastAsia"/>
+        </w:rPr>
+        <w:t>一个分享知识和经验的好地方。通过博客，你可以写下自己的想法、经验和知识，与他人分享。这不仅可以帮助他人，也可以帮助自己更好地理解和巩固所学的知识。</w:t>
       </w:r>
     </w:p>
     <w:p>
@@ -6852,7 +7077,21 @@
         <w:rPr>
           <w:rFonts w:hint="eastAsia"/>
         </w:rPr>
-        <w:t>建立个人品牌：个人博客可以帮助你建立个人品牌。通过博客，你可以展示自己的专业知识和技能，吸引潜在的</w:t>
+        <w:t>建立个人品牌：</w:t>
+      </w:r>
+      <w:proofErr w:type="gramStart"/>
+      <w:r>
+        <w:rPr>
+          <w:rFonts w:hint="eastAsia"/>
+        </w:rPr>
+        <w:t>个人博客可以</w:t>
+      </w:r>
+      <w:proofErr w:type="gramEnd"/>
+      <w:r>
+        <w:rPr>
+          <w:rFonts w:hint="eastAsia"/>
+        </w:rPr>
+        <w:t>帮助你建立个人品牌。通过博客，你可以展示自己的专业知识和技能，吸引潜在的</w:t>
       </w:r>
       <w:r>
         <w:rPr>
@@ -6864,7 +7103,21 @@
         <w:rPr>
           <w:rFonts w:hint="eastAsia"/>
         </w:rPr>
-        <w:t>或客户。此外，你还可以在博客中分享自己的兴趣爱好和个人经历，让读者更好地了解你的个性和价值观。</w:t>
+        <w:t>或客户。此外，你还可以</w:t>
+      </w:r>
+      <w:proofErr w:type="gramStart"/>
+      <w:r>
+        <w:rPr>
+          <w:rFonts w:hint="eastAsia"/>
+        </w:rPr>
+        <w:t>在博客中</w:t>
+      </w:r>
+      <w:proofErr w:type="gramEnd"/>
+      <w:r>
+        <w:rPr>
+          <w:rFonts w:hint="eastAsia"/>
+        </w:rPr>
+        <w:t>分享自己的兴趣爱好和个人经历，让读者更好地了解你的个性和价值观。</w:t>
       </w:r>
     </w:p>
     <w:p>
@@ -6877,7 +7130,21 @@
         <w:rPr>
           <w:rFonts w:hint="eastAsia"/>
         </w:rPr>
-        <w:t>提升写作能力：个人博客可以帮助你提升写作能力。通过不断地写作，你可以锻炼自己的表达能力和逻辑思维能力，提高自己的写作水平。</w:t>
+        <w:t>提升写作能力：</w:t>
+      </w:r>
+      <w:proofErr w:type="gramStart"/>
+      <w:r>
+        <w:rPr>
+          <w:rFonts w:hint="eastAsia"/>
+        </w:rPr>
+        <w:t>个人博客可以</w:t>
+      </w:r>
+      <w:proofErr w:type="gramEnd"/>
+      <w:r>
+        <w:rPr>
+          <w:rFonts w:hint="eastAsia"/>
+        </w:rPr>
+        <w:t>帮助你提升写作能力。通过不断地写作，你可以锻炼自己的表达能力和逻辑思维能力，提高自己的写作水平。</w:t>
       </w:r>
     </w:p>
     <w:p>
@@ -6891,7 +7158,21 @@
           <w:rFonts w:hint="eastAsia"/>
         </w:rPr>
         <w:lastRenderedPageBreak/>
-        <w:t>学习新技能：个人博客的开发过程中，你需要学习很多新的技能，比如网站开发、</w:t>
+        <w:t>学习新技能：</w:t>
+      </w:r>
+      <w:proofErr w:type="gramStart"/>
+      <w:r>
+        <w:rPr>
+          <w:rFonts w:hint="eastAsia"/>
+        </w:rPr>
+        <w:t>个人博客的</w:t>
+      </w:r>
+      <w:proofErr w:type="gramEnd"/>
+      <w:r>
+        <w:rPr>
+          <w:rFonts w:hint="eastAsia"/>
+        </w:rPr>
+        <w:t>开发过程中，你需要学习很多新的技能，比如网站开发、</w:t>
       </w:r>
       <w:r>
         <w:rPr>
@@ -6916,7 +7197,21 @@
         <w:rPr>
           <w:rFonts w:hint="eastAsia"/>
         </w:rPr>
-        <w:t>记录成长历程：个人博客可以帮助你记录自己的成长历程。通过博客，你可以记录自己的学习、工作和生活经历，回顾自己的成长历程，发现自己的不足和成长点，从而更好地提高自己。</w:t>
+        <w:t>记录成长历程：</w:t>
+      </w:r>
+      <w:proofErr w:type="gramStart"/>
+      <w:r>
+        <w:rPr>
+          <w:rFonts w:hint="eastAsia"/>
+        </w:rPr>
+        <w:t>个人博客可以</w:t>
+      </w:r>
+      <w:proofErr w:type="gramEnd"/>
+      <w:r>
+        <w:rPr>
+          <w:rFonts w:hint="eastAsia"/>
+        </w:rPr>
+        <w:t>帮助你记录自己的成长历程。通过博客，你可以记录自己的学习、工作和生活经历，回顾自己的成长历程，发现自己的不足和成长点，从而更好地提高自己。</w:t>
       </w:r>
     </w:p>
     <w:p>
@@ -6929,7 +7224,35 @@
         <w:rPr>
           <w:rFonts w:hint="eastAsia"/>
         </w:rPr>
-        <w:t>综上所述，开发一个高效的个人博客管理系统是非常有意义的。它可以满足人们对于自由、安全、高效的博客管理需求，促进互联网信息的传播和共享，以及帮助个人建立和推广自己的品牌形象。</w:t>
+        <w:t>综上所述，开发一个高效的</w:t>
+      </w:r>
+      <w:proofErr w:type="gramStart"/>
+      <w:r>
+        <w:rPr>
+          <w:rFonts w:hint="eastAsia"/>
+        </w:rPr>
+        <w:t>个人博客管理系统</w:t>
+      </w:r>
+      <w:proofErr w:type="gramEnd"/>
+      <w:r>
+        <w:rPr>
+          <w:rFonts w:hint="eastAsia"/>
+        </w:rPr>
+        <w:t>是非常有意义的。它可以满足人们对于自由、安全、高效</w:t>
+      </w:r>
+      <w:proofErr w:type="gramStart"/>
+      <w:r>
+        <w:rPr>
+          <w:rFonts w:hint="eastAsia"/>
+        </w:rPr>
+        <w:t>的博客管理</w:t>
+      </w:r>
+      <w:proofErr w:type="gramEnd"/>
+      <w:r>
+        <w:rPr>
+          <w:rFonts w:hint="eastAsia"/>
+        </w:rPr>
+        <w:t>需求，促进互联网信息的传播和共享，以及帮助个人建立和推广自己的品牌形象。</w:t>
       </w:r>
     </w:p>
     <w:p>
@@ -6966,7 +7289,63 @@
         <w:rPr>
           <w:rFonts w:hint="eastAsia"/>
         </w:rPr>
-        <w:t>目前，国内已经有很多关于个人博客管理系统的研究。这些研究主要集中在博客系统的设计和实现上，但是大多数研究都没有考虑到博客管理的效率和用户友好性。同时，这些研究中使用的技术栈也比较单一，缺乏综合性和实用性。因此，本研究将采用</w:t>
+        <w:t>目前，国内已经有很多关于</w:t>
+      </w:r>
+      <w:proofErr w:type="gramStart"/>
+      <w:r>
+        <w:rPr>
+          <w:rFonts w:hint="eastAsia"/>
+        </w:rPr>
+        <w:t>个人博客管理系统</w:t>
+      </w:r>
+      <w:proofErr w:type="gramEnd"/>
+      <w:r>
+        <w:rPr>
+          <w:rFonts w:hint="eastAsia"/>
+        </w:rPr>
+        <w:t>的研究。这些研究主要集中在</w:t>
+      </w:r>
+      <w:proofErr w:type="gramStart"/>
+      <w:r>
+        <w:rPr>
+          <w:rFonts w:hint="eastAsia"/>
+        </w:rPr>
+        <w:t>博客系统</w:t>
+      </w:r>
+      <w:proofErr w:type="gramEnd"/>
+      <w:r>
+        <w:rPr>
+          <w:rFonts w:hint="eastAsia"/>
+        </w:rPr>
+        <w:t>的设计和实现上，但是大多数研究都没有考虑</w:t>
+      </w:r>
+      <w:proofErr w:type="gramStart"/>
+      <w:r>
+        <w:rPr>
+          <w:rFonts w:hint="eastAsia"/>
+        </w:rPr>
+        <w:t>到博客管理</w:t>
+      </w:r>
+      <w:proofErr w:type="gramEnd"/>
+      <w:r>
+        <w:rPr>
+          <w:rFonts w:hint="eastAsia"/>
+        </w:rPr>
+        <w:t>的效率和用户友好性。同时，这些研究中使用的技术</w:t>
+      </w:r>
+      <w:proofErr w:type="gramStart"/>
+      <w:r>
+        <w:rPr>
+          <w:rFonts w:hint="eastAsia"/>
+        </w:rPr>
+        <w:t>栈</w:t>
+      </w:r>
+      <w:proofErr w:type="gramEnd"/>
+      <w:r>
+        <w:rPr>
+          <w:rFonts w:hint="eastAsia"/>
+        </w:rPr>
+        <w:t>也比较单一，缺乏综合性和实用性。因此，本研究将采用</w:t>
       </w:r>
       <w:r>
         <w:rPr>
@@ -6978,7 +7357,21 @@
         <w:rPr>
           <w:rFonts w:hint="eastAsia"/>
         </w:rPr>
-        <w:t>作为开发框架，结合多种技术，开发一个高效、实用、易用的个人博客管理系统。</w:t>
+        <w:t>作为开发框架，结合多种技术，开发一个高效、实用、易用的</w:t>
+      </w:r>
+      <w:proofErr w:type="gramStart"/>
+      <w:r>
+        <w:rPr>
+          <w:rFonts w:hint="eastAsia"/>
+        </w:rPr>
+        <w:t>个人博客管理系统</w:t>
+      </w:r>
+      <w:proofErr w:type="gramEnd"/>
+      <w:r>
+        <w:rPr>
+          <w:rFonts w:hint="eastAsia"/>
+        </w:rPr>
+        <w:t>。</w:t>
       </w:r>
     </w:p>
     <w:p>
@@ -7002,13 +7395,22 @@
       <w:r>
         <w:t>js</w:t>
       </w:r>
-      <w:r>
-        <w:rPr>
-          <w:rFonts w:hint="eastAsia"/>
-        </w:rPr>
-        <w:t>的博客系统开发案例，如</w:t>
+      <w:proofErr w:type="gramStart"/>
+      <w:r>
+        <w:rPr>
+          <w:rFonts w:hint="eastAsia"/>
+        </w:rPr>
+        <w:t>的博客系统开发</w:t>
+      </w:r>
+      <w:proofErr w:type="gramEnd"/>
+      <w:r>
+        <w:rPr>
+          <w:rFonts w:hint="eastAsia"/>
+        </w:rPr>
+        <w:t>案例，如</w:t>
       </w:r>
       <w:bookmarkStart w:id="12" w:name="OLE_LINK5"/>
+      <w:proofErr w:type="spellStart"/>
       <w:r>
         <w:rPr>
           <w:rFonts w:hint="eastAsia"/>
@@ -7016,6 +7418,7 @@
         <w:t>Hexo</w:t>
       </w:r>
       <w:bookmarkEnd w:id="12"/>
+      <w:proofErr w:type="spellEnd"/>
       <w:r>
         <w:rPr>
           <w:rFonts w:hint="eastAsia"/>
@@ -7080,7 +7483,21 @@
         <w:rPr>
           <w:rFonts w:hint="eastAsia"/>
         </w:rPr>
-        <w:t>等，它们有着各式各样的主题，并实现了博客系统的快速搭建和管理。但是，这些系统大多数是静态页面，</w:t>
+        <w:t>等，它们有着各式各样的主题，并实现了</w:t>
+      </w:r>
+      <w:proofErr w:type="gramStart"/>
+      <w:r>
+        <w:rPr>
+          <w:rFonts w:hint="eastAsia"/>
+        </w:rPr>
+        <w:t>博客系统</w:t>
+      </w:r>
+      <w:proofErr w:type="gramEnd"/>
+      <w:r>
+        <w:rPr>
+          <w:rFonts w:hint="eastAsia"/>
+        </w:rPr>
+        <w:t>的快速搭建和管理。但是，这些系统大多数是静态页面，</w:t>
       </w:r>
       <w:r>
         <w:rPr>
@@ -7128,7 +7545,21 @@
         <w:rPr>
           <w:rFonts w:hint="eastAsia"/>
         </w:rPr>
-        <w:t>对于一般用户来说不够友好。因此，本研究将结合前端技术，设计并实现一个更加易用、实用的个人博客管理系统。</w:t>
+        <w:t>对于一般用户来说不够友好。因此，本研究将结合前端技术，设计并实现一个更加易用、实用的</w:t>
+      </w:r>
+      <w:proofErr w:type="gramStart"/>
+      <w:r>
+        <w:rPr>
+          <w:rFonts w:hint="eastAsia"/>
+        </w:rPr>
+        <w:t>个人博客管理系统</w:t>
+      </w:r>
+      <w:proofErr w:type="gramEnd"/>
+      <w:r>
+        <w:rPr>
+          <w:rFonts w:hint="eastAsia"/>
+        </w:rPr>
+        <w:t>。</w:t>
       </w:r>
     </w:p>
     <w:p>
@@ -7177,7 +7608,35 @@
         <w:rPr>
           <w:rFonts w:hint="eastAsia"/>
         </w:rPr>
-        <w:t>的个人博客管理系统，以提高博客管理的效率和用户友好性。具体的研究问题和目标如下：</w:t>
+        <w:t>的</w:t>
+      </w:r>
+      <w:proofErr w:type="gramStart"/>
+      <w:r>
+        <w:rPr>
+          <w:rFonts w:hint="eastAsia"/>
+        </w:rPr>
+        <w:t>个人博客管理系统</w:t>
+      </w:r>
+      <w:proofErr w:type="gramEnd"/>
+      <w:r>
+        <w:rPr>
+          <w:rFonts w:hint="eastAsia"/>
+        </w:rPr>
+        <w:t>，以</w:t>
+      </w:r>
+      <w:proofErr w:type="gramStart"/>
+      <w:r>
+        <w:rPr>
+          <w:rFonts w:hint="eastAsia"/>
+        </w:rPr>
+        <w:t>提高博客管理</w:t>
+      </w:r>
+      <w:proofErr w:type="gramEnd"/>
+      <w:r>
+        <w:rPr>
+          <w:rFonts w:hint="eastAsia"/>
+        </w:rPr>
+        <w:t>的效率和用户友好性。具体的研究问题和目标如下：</w:t>
       </w:r>
     </w:p>
     <w:p>
@@ -7190,7 +7649,35 @@
         <w:rPr>
           <w:rFonts w:hint="eastAsia"/>
         </w:rPr>
-        <w:t>设计并实现一个高效、实用、易用的个人博客管理系统，包括博客的创建、编辑、发布、分类、搜索等功能。</w:t>
+        <w:t>设计并实现一个高效、实用、易用的</w:t>
+      </w:r>
+      <w:proofErr w:type="gramStart"/>
+      <w:r>
+        <w:rPr>
+          <w:rFonts w:hint="eastAsia"/>
+        </w:rPr>
+        <w:t>个人博客管理系统</w:t>
+      </w:r>
+      <w:proofErr w:type="gramEnd"/>
+      <w:r>
+        <w:rPr>
+          <w:rFonts w:hint="eastAsia"/>
+        </w:rPr>
+        <w:t>，</w:t>
+      </w:r>
+      <w:proofErr w:type="gramStart"/>
+      <w:r>
+        <w:rPr>
+          <w:rFonts w:hint="eastAsia"/>
+        </w:rPr>
+        <w:t>包括博客的</w:t>
+      </w:r>
+      <w:proofErr w:type="gramEnd"/>
+      <w:r>
+        <w:rPr>
+          <w:rFonts w:hint="eastAsia"/>
+        </w:rPr>
+        <w:t>创建、编辑、发布、分类、搜索等功能。</w:t>
       </w:r>
     </w:p>
     <w:p>
@@ -7212,11 +7699,19 @@
         </w:rPr>
         <w:t>Spring Boot</w:t>
       </w:r>
-      <w:r>
-        <w:rPr>
-          <w:rFonts w:hint="eastAsia"/>
-        </w:rPr>
-        <w:t>在博客管理系统中的应用，结合多种技术实现系统的综合性和实用性。</w:t>
+      <w:proofErr w:type="gramStart"/>
+      <w:r>
+        <w:rPr>
+          <w:rFonts w:hint="eastAsia"/>
+        </w:rPr>
+        <w:t>在博客管理系统</w:t>
+      </w:r>
+      <w:proofErr w:type="gramEnd"/>
+      <w:r>
+        <w:rPr>
+          <w:rFonts w:hint="eastAsia"/>
+        </w:rPr>
+        <w:t>中的应用，结合多种技术实现系统的综合性和实用性。</w:t>
       </w:r>
       <w:r>
         <w:rPr>
@@ -7240,7 +7735,21 @@
         <w:rPr>
           <w:rFonts w:hint="eastAsia"/>
         </w:rPr>
-        <w:t>框架，可以帮助开发者快速搭建应用程序，提高开发效率。本研究将使用</w:t>
+        <w:t>框架，可以帮助开发</w:t>
+      </w:r>
+      <w:proofErr w:type="gramStart"/>
+      <w:r>
+        <w:rPr>
+          <w:rFonts w:hint="eastAsia"/>
+        </w:rPr>
+        <w:t>者快速</w:t>
+      </w:r>
+      <w:proofErr w:type="gramEnd"/>
+      <w:r>
+        <w:rPr>
+          <w:rFonts w:hint="eastAsia"/>
+        </w:rPr>
+        <w:t>搭建应用程序，提高开发效率。本研究将使用</w:t>
       </w:r>
       <w:r>
         <w:rPr>
@@ -7254,24 +7763,28 @@
         </w:rPr>
         <w:t>作为开发框架，结合其他技术，如</w:t>
       </w:r>
+      <w:proofErr w:type="spellStart"/>
       <w:r>
         <w:rPr>
           <w:rFonts w:hint="eastAsia"/>
         </w:rPr>
         <w:t>Thymeleaf</w:t>
       </w:r>
+      <w:proofErr w:type="spellEnd"/>
       <w:r>
         <w:rPr>
           <w:rFonts w:hint="eastAsia"/>
         </w:rPr>
         <w:t>、</w:t>
       </w:r>
+      <w:proofErr w:type="spellStart"/>
       <w:r>
         <w:rPr>
           <w:rFonts w:hint="eastAsia"/>
         </w:rPr>
         <w:t>MyBatis</w:t>
       </w:r>
+      <w:proofErr w:type="spellEnd"/>
       <w:r>
         <w:rPr>
           <w:rFonts w:hint="eastAsia"/>
@@ -7297,11 +7810,103 @@
         <w:ind w:firstLine="480"/>
         <w:jc w:val="left"/>
       </w:pPr>
-      <w:r>
-        <w:rPr>
-          <w:rFonts w:hint="eastAsia"/>
-        </w:rPr>
-        <w:t>研究博客管理系统的设计和实现，提高博客管理的效率和用户友好性。在博客管理方面，需要考虑到博客的管理流程、操作方式、界面设计等方面，以提高博客管理的效率和用户友好性。同时，需要考虑到博客的安全性、可靠性等方面，以保证博客系统的稳定运行。</w:t>
+      <w:proofErr w:type="gramStart"/>
+      <w:r>
+        <w:rPr>
+          <w:rFonts w:hint="eastAsia"/>
+        </w:rPr>
+        <w:t>研究博客管理系统</w:t>
+      </w:r>
+      <w:proofErr w:type="gramEnd"/>
+      <w:r>
+        <w:rPr>
+          <w:rFonts w:hint="eastAsia"/>
+        </w:rPr>
+        <w:t>的设计和实现，</w:t>
+      </w:r>
+      <w:proofErr w:type="gramStart"/>
+      <w:r>
+        <w:rPr>
+          <w:rFonts w:hint="eastAsia"/>
+        </w:rPr>
+        <w:t>提高博客管理</w:t>
+      </w:r>
+      <w:proofErr w:type="gramEnd"/>
+      <w:r>
+        <w:rPr>
+          <w:rFonts w:hint="eastAsia"/>
+        </w:rPr>
+        <w:t>的效率和用户友好性。</w:t>
+      </w:r>
+      <w:proofErr w:type="gramStart"/>
+      <w:r>
+        <w:rPr>
+          <w:rFonts w:hint="eastAsia"/>
+        </w:rPr>
+        <w:t>在博客管理</w:t>
+      </w:r>
+      <w:proofErr w:type="gramEnd"/>
+      <w:r>
+        <w:rPr>
+          <w:rFonts w:hint="eastAsia"/>
+        </w:rPr>
+        <w:t>方面，需要考虑</w:t>
+      </w:r>
+      <w:proofErr w:type="gramStart"/>
+      <w:r>
+        <w:rPr>
+          <w:rFonts w:hint="eastAsia"/>
+        </w:rPr>
+        <w:t>到博客的</w:t>
+      </w:r>
+      <w:proofErr w:type="gramEnd"/>
+      <w:r>
+        <w:rPr>
+          <w:rFonts w:hint="eastAsia"/>
+        </w:rPr>
+        <w:t>管理流程、操作方式、界面设计等方面，以</w:t>
+      </w:r>
+      <w:proofErr w:type="gramStart"/>
+      <w:r>
+        <w:rPr>
+          <w:rFonts w:hint="eastAsia"/>
+        </w:rPr>
+        <w:t>提高博客管理</w:t>
+      </w:r>
+      <w:proofErr w:type="gramEnd"/>
+      <w:r>
+        <w:rPr>
+          <w:rFonts w:hint="eastAsia"/>
+        </w:rPr>
+        <w:t>的效率和用户友好性。同时，需要考虑</w:t>
+      </w:r>
+      <w:proofErr w:type="gramStart"/>
+      <w:r>
+        <w:rPr>
+          <w:rFonts w:hint="eastAsia"/>
+        </w:rPr>
+        <w:t>到博客的</w:t>
+      </w:r>
+      <w:proofErr w:type="gramEnd"/>
+      <w:r>
+        <w:rPr>
+          <w:rFonts w:hint="eastAsia"/>
+        </w:rPr>
+        <w:t>安全性、可靠性等方面，以保证</w:t>
+      </w:r>
+      <w:proofErr w:type="gramStart"/>
+      <w:r>
+        <w:rPr>
+          <w:rFonts w:hint="eastAsia"/>
+        </w:rPr>
+        <w:t>博客系统</w:t>
+      </w:r>
+      <w:proofErr w:type="gramEnd"/>
+      <w:r>
+        <w:rPr>
+          <w:rFonts w:hint="eastAsia"/>
+        </w:rPr>
+        <w:t>的稳定运行。</w:t>
       </w:r>
     </w:p>
     <w:p>
@@ -7327,7 +7932,35 @@
         <w:rPr>
           <w:rFonts w:hint="eastAsia"/>
         </w:rPr>
-        <w:t>通过以上研究，本研究旨在开发出一个高效、实用、易用的个人博客管理系统，为用户提供一个方便快捷的博客管理平台，同时也为我提供一个学习和实践的机会。</w:t>
+        <w:t>通过以上研究，本研究旨在开发出一个高效、实用、易用的</w:t>
+      </w:r>
+      <w:proofErr w:type="gramStart"/>
+      <w:r>
+        <w:rPr>
+          <w:rFonts w:hint="eastAsia"/>
+        </w:rPr>
+        <w:t>个人博客管理系统</w:t>
+      </w:r>
+      <w:proofErr w:type="gramEnd"/>
+      <w:r>
+        <w:rPr>
+          <w:rFonts w:hint="eastAsia"/>
+        </w:rPr>
+        <w:t>，为用户提供一个方便快捷</w:t>
+      </w:r>
+      <w:proofErr w:type="gramStart"/>
+      <w:r>
+        <w:rPr>
+          <w:rFonts w:hint="eastAsia"/>
+        </w:rPr>
+        <w:t>的博客管理</w:t>
+      </w:r>
+      <w:proofErr w:type="gramEnd"/>
+      <w:r>
+        <w:rPr>
+          <w:rFonts w:hint="eastAsia"/>
+        </w:rPr>
+        <w:t>平台，同时也为我提供一个学习和实践的机会。</w:t>
       </w:r>
     </w:p>
     <w:p>
@@ -7538,6 +8171,7 @@
       </w:r>
       <w:bookmarkEnd w:id="23"/>
       <w:bookmarkEnd w:id="24"/>
+      <w:proofErr w:type="spellStart"/>
       <w:r>
         <w:rPr>
           <w:rFonts w:hint="eastAsia"/>
@@ -7545,6 +8179,7 @@
         <w:t>VSCode</w:t>
       </w:r>
       <w:bookmarkEnd w:id="25"/>
+      <w:proofErr w:type="spellEnd"/>
     </w:p>
     <w:p>
       <w:pPr>
@@ -7630,22 +8265,26 @@
       <w:bookmarkEnd w:id="29"/>
       <w:bookmarkEnd w:id="30"/>
       <w:bookmarkEnd w:id="31"/>
+      <w:proofErr w:type="spellStart"/>
       <w:r>
         <w:t>Navicat</w:t>
       </w:r>
       <w:bookmarkEnd w:id="32"/>
+      <w:proofErr w:type="spellEnd"/>
     </w:p>
     <w:p>
       <w:pPr>
         <w:ind w:firstLine="480"/>
         <w:jc w:val="left"/>
       </w:pPr>
+      <w:proofErr w:type="spellStart"/>
       <w:r>
         <w:rPr>
           <w:rFonts w:hint="eastAsia"/>
         </w:rPr>
         <w:t>Navicat</w:t>
       </w:r>
+      <w:proofErr w:type="spellEnd"/>
       <w:r>
         <w:rPr>
           <w:rFonts w:hint="eastAsia"/>
@@ -7713,6 +8352,7 @@
         </w:rPr>
         <w:t>和</w:t>
       </w:r>
+      <w:proofErr w:type="spellStart"/>
       <w:r>
         <w:rPr>
           <w:rFonts w:hint="eastAsia"/>
@@ -7720,6 +8360,7 @@
         <w:t>Xftp</w:t>
       </w:r>
       <w:bookmarkEnd w:id="33"/>
+      <w:proofErr w:type="spellEnd"/>
     </w:p>
     <w:p>
       <w:pPr>
@@ -7738,12 +8379,14 @@
         </w:rPr>
         <w:t>和</w:t>
       </w:r>
+      <w:proofErr w:type="spellStart"/>
       <w:r>
         <w:rPr>
           <w:rFonts w:hint="eastAsia"/>
         </w:rPr>
         <w:t>Xftp</w:t>
       </w:r>
+      <w:proofErr w:type="spellEnd"/>
       <w:r>
         <w:rPr>
           <w:rFonts w:hint="eastAsia"/>
@@ -7786,12 +8429,14 @@
         </w:rPr>
         <w:t>客户端，可以方便地进行命令行操作。</w:t>
       </w:r>
+      <w:proofErr w:type="spellStart"/>
       <w:r>
         <w:rPr>
           <w:rFonts w:hint="eastAsia"/>
         </w:rPr>
         <w:t>Xftp</w:t>
       </w:r>
+      <w:proofErr w:type="spellEnd"/>
       <w:r>
         <w:rPr>
           <w:rFonts w:hint="eastAsia"/>
@@ -7869,26 +8514,44 @@
         <w:rPr>
           <w:rFonts w:hint="eastAsia"/>
         </w:rPr>
-        <w:t>是一款开源的关系型数据库管理系统，是目前最流行的数据库之一。它具有高性能、可靠性和可扩展性等优点，支持多种数据类型和存储引擎，例如</w:t>
-      </w:r>
+        <w:t>是一款开源的关系型数据库管理系统，是目前最流行的数据库之一。它具有高性能、可靠性和</w:t>
+      </w:r>
+      <w:proofErr w:type="gramStart"/>
+      <w:r>
+        <w:rPr>
+          <w:rFonts w:hint="eastAsia"/>
+        </w:rPr>
+        <w:t>可</w:t>
+      </w:r>
+      <w:proofErr w:type="gramEnd"/>
+      <w:r>
+        <w:rPr>
+          <w:rFonts w:hint="eastAsia"/>
+        </w:rPr>
+        <w:t>扩展性等优点，支持多种数据类型和存储引擎，例如</w:t>
+      </w:r>
+      <w:proofErr w:type="spellStart"/>
       <w:r>
         <w:rPr>
           <w:rFonts w:hint="eastAsia"/>
         </w:rPr>
         <w:t>InnoDB</w:t>
       </w:r>
+      <w:proofErr w:type="spellEnd"/>
       <w:r>
         <w:rPr>
           <w:rFonts w:hint="eastAsia"/>
         </w:rPr>
         <w:t>、</w:t>
       </w:r>
+      <w:proofErr w:type="spellStart"/>
       <w:r>
         <w:rPr>
           <w:rFonts w:hint="eastAsia"/>
         </w:rPr>
         <w:t>MyISAM</w:t>
       </w:r>
+      <w:proofErr w:type="spellEnd"/>
       <w:r>
         <w:rPr>
           <w:rFonts w:hint="eastAsia"/>
@@ -7922,7 +8585,21 @@
         <w:rPr>
           <w:rFonts w:hint="eastAsia"/>
         </w:rPr>
-        <w:t>是一款开源的内存数据库，支持多种数据结构和操作，例如字符串、哈希表、列表等。它具有高性能、可靠性和可扩展性等优点，可以用于缓存、消息队列、分布式锁等场景。</w:t>
+        <w:t>是一款开源的内存数据库，支持多种数据结构和操作，例如字符串、哈希表、列表等。它具有高性能、可靠性和</w:t>
+      </w:r>
+      <w:proofErr w:type="gramStart"/>
+      <w:r>
+        <w:rPr>
+          <w:rFonts w:hint="eastAsia"/>
+        </w:rPr>
+        <w:t>可</w:t>
+      </w:r>
+      <w:proofErr w:type="gramEnd"/>
+      <w:r>
+        <w:rPr>
+          <w:rFonts w:hint="eastAsia"/>
+        </w:rPr>
+        <w:t>扩展性等优点，可以用于缓存、消息队列、分布式锁等场景。</w:t>
       </w:r>
     </w:p>
     <w:p>
@@ -7981,7 +8658,21 @@
         <w:rPr>
           <w:rFonts w:hint="eastAsia"/>
         </w:rPr>
-        <w:t>服务器和反向代理服务器，可以用于负载均衡、静态文件服务、反向代理等场景。它具有高性能、可靠性和可扩展性等优点，是目前最流行的</w:t>
+        <w:t>服务器和反向代理服务器，可以用于负载均衡、静态文件服务、反向代理等场景。它具有高性能、可靠性和</w:t>
+      </w:r>
+      <w:proofErr w:type="gramStart"/>
+      <w:r>
+        <w:rPr>
+          <w:rFonts w:hint="eastAsia"/>
+        </w:rPr>
+        <w:t>可</w:t>
+      </w:r>
+      <w:proofErr w:type="gramEnd"/>
+      <w:r>
+        <w:rPr>
+          <w:rFonts w:hint="eastAsia"/>
+        </w:rPr>
+        <w:t>扩展性等优点，是目前最流行的</w:t>
       </w:r>
       <w:r>
         <w:rPr>
@@ -8090,7 +8781,21 @@
         <w:rPr>
           <w:rFonts w:hint="eastAsia"/>
         </w:rPr>
-        <w:t>的应用程序。它提供了自动化配置、快速开发、微服务等特性，可以大大提高开发效率。</w:t>
+        <w:t>的应用程序。它提供了自动化配置、快速开发、</w:t>
+      </w:r>
+      <w:proofErr w:type="gramStart"/>
+      <w:r>
+        <w:rPr>
+          <w:rFonts w:hint="eastAsia"/>
+        </w:rPr>
+        <w:t>微服务</w:t>
+      </w:r>
+      <w:proofErr w:type="gramEnd"/>
+      <w:r>
+        <w:rPr>
+          <w:rFonts w:hint="eastAsia"/>
+        </w:rPr>
+        <w:t>等特性，可以大大提高开发效率。</w:t>
       </w:r>
     </w:p>
     <w:p>
@@ -8099,32 +8804,41 @@
       </w:pPr>
       <w:bookmarkStart w:id="43" w:name="_Toc130233881"/>
       <w:r>
-        <w:t>2.4.2 MyBatisPlus</w:t>
+        <w:t xml:space="preserve">2.4.2 </w:t>
+      </w:r>
+      <w:proofErr w:type="spellStart"/>
+      <w:r>
+        <w:t>MyBatisPlus</w:t>
       </w:r>
       <w:bookmarkEnd w:id="43"/>
+      <w:proofErr w:type="spellEnd"/>
     </w:p>
     <w:p>
       <w:pPr>
         <w:pStyle w:val="aff0"/>
       </w:pPr>
+      <w:proofErr w:type="spellStart"/>
       <w:r>
         <w:rPr>
           <w:rFonts w:hint="eastAsia"/>
         </w:rPr>
         <w:t>MyBatisPlus</w:t>
       </w:r>
+      <w:proofErr w:type="spellEnd"/>
       <w:r>
         <w:rPr>
           <w:rFonts w:hint="eastAsia"/>
         </w:rPr>
         <w:t>是一款基于</w:t>
       </w:r>
+      <w:proofErr w:type="spellStart"/>
       <w:r>
         <w:rPr>
           <w:rFonts w:hint="eastAsia"/>
         </w:rPr>
         <w:t>MyBatis</w:t>
       </w:r>
+      <w:proofErr w:type="spellEnd"/>
       <w:r>
         <w:rPr>
           <w:rFonts w:hint="eastAsia"/>
@@ -8294,8 +9008,16 @@
         <w:rPr>
           <w:rFonts w:hint="eastAsia"/>
         </w:rPr>
-        <w:t>页面管理、友链管理</w:t>
-      </w:r>
+        <w:t>页面管理、</w:t>
+      </w:r>
+      <w:proofErr w:type="gramStart"/>
+      <w:r>
+        <w:rPr>
+          <w:rFonts w:hint="eastAsia"/>
+        </w:rPr>
+        <w:t>友链管理</w:t>
+      </w:r>
+      <w:proofErr w:type="gramEnd"/>
       <w:r>
         <w:rPr>
           <w:rFonts w:hint="eastAsia"/>
@@ -8317,13 +9039,27 @@
         <w:rPr>
           <w:rFonts w:hint="eastAsia"/>
         </w:rPr>
-        <w:t>上传</w:t>
-      </w:r>
-      <w:r>
-        <w:rPr>
-          <w:rFonts w:hint="eastAsia"/>
-        </w:rPr>
-        <w:t>图片和创建相册等功能。</w:t>
+        <w:t>上</w:t>
+      </w:r>
+      <w:proofErr w:type="gramStart"/>
+      <w:r>
+        <w:rPr>
+          <w:rFonts w:hint="eastAsia"/>
+        </w:rPr>
+        <w:t>传</w:t>
+      </w:r>
+      <w:r>
+        <w:rPr>
+          <w:rFonts w:hint="eastAsia"/>
+        </w:rPr>
+        <w:t>图片</w:t>
+      </w:r>
+      <w:proofErr w:type="gramEnd"/>
+      <w:r>
+        <w:rPr>
+          <w:rFonts w:hint="eastAsia"/>
+        </w:rPr>
+        <w:t>和创建相册等功能。</w:t>
       </w:r>
     </w:p>
     <w:p>
@@ -9431,7 +10167,21 @@
         <w:rPr>
           <w:rFonts w:hint="eastAsia"/>
         </w:rPr>
-        <w:t>前台功能是面向普通用户的，包括用户登录、用户注册、查看文章、评论、留言等。其中，用户登录和注册功能是基本的身份验证功能，查看文章、评论、留言等功能则是博客系统的核心功能。</w:t>
+        <w:t>前台功能是面向普通用户的，包括用户登录、用户注册、查看文章、评论、留言等。其中，用户登录和注册功能是基本的身份验证功能，查看文章、评论、留言等功能则是</w:t>
+      </w:r>
+      <w:proofErr w:type="gramStart"/>
+      <w:r>
+        <w:rPr>
+          <w:rFonts w:hint="eastAsia"/>
+        </w:rPr>
+        <w:t>博客系统</w:t>
+      </w:r>
+      <w:proofErr w:type="gramEnd"/>
+      <w:r>
+        <w:rPr>
+          <w:rFonts w:hint="eastAsia"/>
+        </w:rPr>
+        <w:t>的核心功能。</w:t>
       </w:r>
       <w:r>
         <w:rPr>
@@ -9613,7 +10363,21 @@
         <w:rPr>
           <w:rFonts w:hint="eastAsia"/>
         </w:rPr>
-        <w:t>后台功能是面向管理员的，包括管理员登录、文章管理、评论管理、系统管理、管理员信息修改等。其中，管理员登录功能是基本的身份验证功能，文章管理、评论管理、系统管理等功能则是博客系统的管理功能。</w:t>
+        <w:t>后台功能是面向管理员的，包括管理员登录、文章管理、评论管理、系统管理、管理员信息修改等。其中，管理员登录功能是基本的身份验证功能，文章管理、评论管理、系统管理等功能则是</w:t>
+      </w:r>
+      <w:proofErr w:type="gramStart"/>
+      <w:r>
+        <w:rPr>
+          <w:rFonts w:hint="eastAsia"/>
+        </w:rPr>
+        <w:t>博客系统</w:t>
+      </w:r>
+      <w:proofErr w:type="gramEnd"/>
+      <w:r>
+        <w:rPr>
+          <w:rFonts w:hint="eastAsia"/>
+        </w:rPr>
+        <w:t>的管理功能。</w:t>
       </w:r>
       <w:r>
         <w:rPr>
@@ -9832,7 +10596,21 @@
         <w:rPr>
           <w:rFonts w:hint="eastAsia"/>
         </w:rPr>
-        <w:t>保存博客文章的基本信息，包括标题、内容、发布时间、作者等。</w:t>
+        <w:t>保存</w:t>
+      </w:r>
+      <w:proofErr w:type="gramStart"/>
+      <w:r>
+        <w:rPr>
+          <w:rFonts w:hint="eastAsia"/>
+        </w:rPr>
+        <w:t>博客文章</w:t>
+      </w:r>
+      <w:proofErr w:type="gramEnd"/>
+      <w:r>
+        <w:rPr>
+          <w:rFonts w:hint="eastAsia"/>
+        </w:rPr>
+        <w:t>的基本信息，包括标题、内容、发布时间、作者等。</w:t>
       </w:r>
     </w:p>
     <w:p>
@@ -9892,9 +10670,6 @@
     <w:p>
       <w:pPr>
         <w:pStyle w:val="aff0"/>
-        <w:rPr>
-          <w:rFonts w:hint="eastAsia"/>
-        </w:rPr>
       </w:pPr>
       <w:r>
         <w:t>页面表：</w:t>
@@ -9937,9 +10712,6 @@
     <w:p>
       <w:pPr>
         <w:pStyle w:val="aff0"/>
-        <w:rPr>
-          <w:rFonts w:hint="eastAsia"/>
-        </w:rPr>
       </w:pPr>
       <w:r>
         <w:t>说说表：</w:t>
@@ -10306,7 +11078,21 @@
         <w:rPr>
           <w:rFonts w:hint="eastAsia"/>
         </w:rPr>
-        <w:t>保存网站的配置信息，包括网站名称、图标、管理员头像、简介、创站时间等。</w:t>
+        <w:t>保存网站的配置信息，包括网站名称、图标、管理员头像、简介、</w:t>
+      </w:r>
+      <w:proofErr w:type="gramStart"/>
+      <w:r>
+        <w:rPr>
+          <w:rFonts w:hint="eastAsia"/>
+        </w:rPr>
+        <w:t>创站时间</w:t>
+      </w:r>
+      <w:proofErr w:type="gramEnd"/>
+      <w:r>
+        <w:rPr>
+          <w:rFonts w:hint="eastAsia"/>
+        </w:rPr>
+        <w:t>等。</w:t>
       </w:r>
     </w:p>
     <w:p>
@@ -10325,6 +11111,7 @@
       </w:r>
       <w:commentRangeStart w:id="70"/>
       <w:commentRangeStart w:id="71"/>
+      <w:commentRangeStart w:id="72"/>
       <w:r>
         <w:rPr>
           <w:rFonts w:hint="eastAsia"/>
@@ -10347,13 +11134,30 @@
         </w:rPr>
         <w:commentReference w:id="71"/>
       </w:r>
+      <w:commentRangeEnd w:id="72"/>
+      <w:r>
+        <w:rPr>
+          <w:rStyle w:val="afa"/>
+          <w:rFonts w:eastAsia="宋体"/>
+        </w:rPr>
+        <w:commentReference w:id="72"/>
+      </w:r>
     </w:p>
     <w:p>
       <w:pPr>
         <w:pStyle w:val="aff0"/>
       </w:pPr>
       <w:r>
-        <w:t>根据需求分析，设计出该系统的</w:t>
+        <w:t>根据需求分析，设计出该系统</w:t>
+      </w:r>
+      <w:r>
+        <w:rPr>
+          <w:rFonts w:hint="eastAsia"/>
+        </w:rPr>
+        <w:t>简单</w:t>
+      </w:r>
+      <w:r>
+        <w:t>的</w:t>
       </w:r>
       <w:r>
         <w:t>E-R</w:t>
@@ -10404,6 +11208,9 @@
         <w:ind w:firstLineChars="0" w:firstLine="0"/>
       </w:pPr>
       <w:r>
+        <w:rPr>
+          <w:noProof/>
+        </w:rPr>
         <w:drawing>
           <wp:inline distT="0" distB="0" distL="0" distR="0" wp14:anchorId="12E654DD" wp14:editId="4818DE77">
             <wp:extent cx="5579745" cy="5798185"/>
@@ -10520,75 +11327,1389 @@
       <w:pPr>
         <w:pStyle w:val="aff0"/>
       </w:pPr>
+      <w:r>
+        <w:rPr>
+          <w:rFonts w:hint="eastAsia"/>
+        </w:rPr>
+        <w:t>其中使用了“</w:t>
+      </w:r>
+      <w:r>
+        <w:rPr>
+          <w:rFonts w:hint="eastAsia"/>
+        </w:rPr>
+        <w:t>-</w:t>
+      </w:r>
+      <w:r>
+        <w:rPr>
+          <w:rFonts w:hint="eastAsia"/>
+        </w:rPr>
+        <w:t>”符号的实体表示两边实体的关系。</w:t>
+      </w:r>
     </w:p>
     <w:p>
       <w:pPr>
         <w:pStyle w:val="aff0"/>
       </w:pPr>
+      <w:r>
+        <w:rPr>
+          <w:rFonts w:hint="eastAsia"/>
+        </w:rPr>
+        <w:t>在这个示例中，我们可以看到有</w:t>
+      </w:r>
+      <w:r>
+        <w:rPr>
+          <w:rFonts w:hint="eastAsia"/>
+        </w:rPr>
+        <w:t>二</w:t>
+      </w:r>
+      <w:r>
+        <w:rPr>
+          <w:rFonts w:hint="eastAsia"/>
+        </w:rPr>
+        <w:t>十二个实体：</w:t>
+      </w:r>
+      <w:r>
+        <w:rPr>
+          <w:rFonts w:hint="eastAsia"/>
+        </w:rPr>
+        <w:t>照片、相册、菜单、角色</w:t>
+      </w:r>
+      <w:r>
+        <w:rPr>
+          <w:rFonts w:hint="eastAsia"/>
+        </w:rPr>
+        <w:t>-</w:t>
+      </w:r>
+      <w:r>
+        <w:rPr>
+          <w:rFonts w:hint="eastAsia"/>
+        </w:rPr>
+        <w:t>菜单、角色、角色</w:t>
+      </w:r>
+      <w:r>
+        <w:rPr>
+          <w:rFonts w:hint="eastAsia"/>
+        </w:rPr>
+        <w:t>-</w:t>
+      </w:r>
+      <w:r>
+        <w:rPr>
+          <w:rFonts w:hint="eastAsia"/>
+        </w:rPr>
+        <w:t>资源、资源、用户</w:t>
+      </w:r>
+      <w:r>
+        <w:rPr>
+          <w:rFonts w:hint="eastAsia"/>
+        </w:rPr>
+        <w:t>-</w:t>
+      </w:r>
+      <w:r>
+        <w:rPr>
+          <w:rFonts w:hint="eastAsia"/>
+        </w:rPr>
+        <w:t>角色、用户个人信息、文章、分类、文章</w:t>
+      </w:r>
+      <w:r>
+        <w:rPr>
+          <w:rFonts w:hint="eastAsia"/>
+        </w:rPr>
+        <w:t>-</w:t>
+      </w:r>
+      <w:r>
+        <w:rPr>
+          <w:rFonts w:hint="eastAsia"/>
+        </w:rPr>
+        <w:t>标签、标签、评论、日志、说说、用户注册登录信息、友链、页面、每日浏览、留言、网站配置</w:t>
+      </w:r>
+      <w:r>
+        <w:rPr>
+          <w:rFonts w:hint="eastAsia"/>
+        </w:rPr>
+        <w:t>。它们之间的关系如下：</w:t>
+      </w:r>
     </w:p>
     <w:p>
       <w:pPr>
         <w:pStyle w:val="aff0"/>
       </w:pPr>
+      <w:r>
+        <w:rPr>
+          <w:rFonts w:hint="eastAsia"/>
+        </w:rPr>
+        <w:lastRenderedPageBreak/>
+        <w:t>每篇文章可以有多个标签，即一篇文章对应多个标签，</w:t>
+      </w:r>
+      <w:r>
+        <w:rPr>
+          <w:rFonts w:hint="eastAsia"/>
+        </w:rPr>
+        <w:t>每个标签可以被多篇文章使用，即一个标签对应多篇文章，</w:t>
+      </w:r>
+      <w:r>
+        <w:rPr>
+          <w:rFonts w:hint="eastAsia"/>
+        </w:rPr>
+        <w:t>因此文章和标签之间的关系是多对多。</w:t>
+      </w:r>
     </w:p>
     <w:p>
       <w:pPr>
         <w:pStyle w:val="aff0"/>
       </w:pPr>
+      <w:r>
+        <w:rPr>
+          <w:rFonts w:hint="eastAsia"/>
+        </w:rPr>
+        <w:t>每个用户可以拥有多个用户角色，即一个用户对应多个用户角色，</w:t>
+      </w:r>
+      <w:r>
+        <w:rPr>
+          <w:rFonts w:hint="eastAsia"/>
+        </w:rPr>
+        <w:t>每个用户角色可以被多个用户拥有，即一个用户角色对应多个用户，</w:t>
+      </w:r>
+      <w:r>
+        <w:rPr>
+          <w:rFonts w:hint="eastAsia"/>
+        </w:rPr>
+        <w:t>因此用户</w:t>
+      </w:r>
+      <w:r>
+        <w:rPr>
+          <w:rFonts w:hint="eastAsia"/>
+        </w:rPr>
+        <w:t>个人</w:t>
+      </w:r>
+      <w:r>
+        <w:rPr>
+          <w:rFonts w:hint="eastAsia"/>
+        </w:rPr>
+        <w:t>信息和用户角色之间的关系是</w:t>
+      </w:r>
+      <w:r>
+        <w:rPr>
+          <w:rFonts w:hint="eastAsia"/>
+        </w:rPr>
+        <w:t>多</w:t>
+      </w:r>
+      <w:r>
+        <w:rPr>
+          <w:rFonts w:hint="eastAsia"/>
+        </w:rPr>
+        <w:t>对多。</w:t>
+      </w:r>
     </w:p>
     <w:p>
       <w:pPr>
         <w:pStyle w:val="aff0"/>
       </w:pPr>
+      <w:r>
+        <w:rPr>
+          <w:rFonts w:hint="eastAsia"/>
+        </w:rPr>
+        <w:t>每个角色可以拥有多个角色功能，即一个角色对应多个角色功能，因此角色和角色功能之间的关系是一对多。</w:t>
+      </w:r>
     </w:p>
     <w:p>
       <w:pPr>
         <w:pStyle w:val="aff0"/>
       </w:pPr>
+      <w:r>
+        <w:rPr>
+          <w:rFonts w:hint="eastAsia"/>
+        </w:rPr>
+        <w:t>不是所有</w:t>
+      </w:r>
+      <w:r>
+        <w:rPr>
+          <w:rFonts w:hint="eastAsia"/>
+        </w:rPr>
+        <w:t>角色功能可以被多个角色拥有，即一个角色功能对应多个角色</w:t>
+      </w:r>
+      <w:r>
+        <w:rPr>
+          <w:rFonts w:hint="eastAsia"/>
+        </w:rPr>
+        <w:t>、也可能对应一个角色</w:t>
+      </w:r>
+      <w:r>
+        <w:rPr>
+          <w:rFonts w:hint="eastAsia"/>
+        </w:rPr>
+        <w:t>，因此角色功能和角色之间的关系</w:t>
+      </w:r>
+      <w:r>
+        <w:rPr>
+          <w:rFonts w:hint="eastAsia"/>
+        </w:rPr>
+        <w:t>既</w:t>
+      </w:r>
+      <w:r>
+        <w:rPr>
+          <w:rFonts w:hint="eastAsia"/>
+        </w:rPr>
+        <w:t>是</w:t>
+      </w:r>
+      <w:r>
+        <w:rPr>
+          <w:rFonts w:hint="eastAsia"/>
+        </w:rPr>
+        <w:t>多</w:t>
+      </w:r>
+      <w:r>
+        <w:rPr>
+          <w:rFonts w:hint="eastAsia"/>
+        </w:rPr>
+        <w:t>对多</w:t>
+      </w:r>
+      <w:r>
+        <w:rPr>
+          <w:rFonts w:hint="eastAsia"/>
+        </w:rPr>
+        <w:t>也是一对一</w:t>
+      </w:r>
+      <w:r>
+        <w:rPr>
+          <w:rFonts w:hint="eastAsia"/>
+        </w:rPr>
+        <w:t>。</w:t>
+      </w:r>
     </w:p>
     <w:p>
       <w:pPr>
         <w:pStyle w:val="aff0"/>
       </w:pPr>
+      <w:r>
+        <w:rPr>
+          <w:rFonts w:hint="eastAsia"/>
+        </w:rPr>
+        <w:t>每个角色可以拥有多个资源，即一个角色对应多个</w:t>
+      </w:r>
+      <w:r>
+        <w:rPr>
+          <w:rFonts w:hint="eastAsia"/>
+        </w:rPr>
+        <w:t>资源</w:t>
+      </w:r>
+      <w:r>
+        <w:rPr>
+          <w:rFonts w:hint="eastAsia"/>
+        </w:rPr>
+        <w:t>，</w:t>
+      </w:r>
+      <w:r>
+        <w:rPr>
+          <w:rFonts w:hint="eastAsia"/>
+        </w:rPr>
+        <w:t>每个资源可以拥有多个角色，即一个资源对应多个角色，</w:t>
+      </w:r>
+      <w:r>
+        <w:rPr>
+          <w:rFonts w:hint="eastAsia"/>
+        </w:rPr>
+        <w:t>因此角色和</w:t>
+      </w:r>
+      <w:r>
+        <w:rPr>
+          <w:rFonts w:hint="eastAsia"/>
+        </w:rPr>
+        <w:t>资源</w:t>
+      </w:r>
+      <w:r>
+        <w:rPr>
+          <w:rFonts w:hint="eastAsia"/>
+        </w:rPr>
+        <w:t>之间的关系是</w:t>
+      </w:r>
+      <w:r>
+        <w:rPr>
+          <w:rFonts w:hint="eastAsia"/>
+        </w:rPr>
+        <w:t>多</w:t>
+      </w:r>
+      <w:r>
+        <w:rPr>
+          <w:rFonts w:hint="eastAsia"/>
+        </w:rPr>
+        <w:t>对多。</w:t>
+      </w:r>
     </w:p>
     <w:p>
       <w:pPr>
         <w:pStyle w:val="aff0"/>
-        <w:rPr>
-          <w:rFonts w:hint="eastAsia"/>
-        </w:rPr>
-      </w:pPr>
+      </w:pPr>
+      <w:r>
+        <w:rPr>
+          <w:rFonts w:hint="eastAsia"/>
+        </w:rPr>
+        <w:t>每个角色可以拥有多个菜单，即一个角色对应多个</w:t>
+      </w:r>
+      <w:r>
+        <w:rPr>
+          <w:rFonts w:hint="eastAsia"/>
+        </w:rPr>
+        <w:t>菜单</w:t>
+      </w:r>
+      <w:r>
+        <w:rPr>
+          <w:rFonts w:hint="eastAsia"/>
+        </w:rPr>
+        <w:t>，每个</w:t>
+      </w:r>
+      <w:r>
+        <w:rPr>
+          <w:rFonts w:hint="eastAsia"/>
+        </w:rPr>
+        <w:t>菜单</w:t>
+      </w:r>
+      <w:r>
+        <w:rPr>
+          <w:rFonts w:hint="eastAsia"/>
+        </w:rPr>
+        <w:t>可以拥有多</w:t>
+      </w:r>
+      <w:r>
+        <w:rPr>
+          <w:rFonts w:hint="eastAsia"/>
+        </w:rPr>
+        <w:t>个角色，即一个</w:t>
+      </w:r>
+      <w:r>
+        <w:rPr>
+          <w:rFonts w:hint="eastAsia"/>
+        </w:rPr>
+        <w:t>菜单</w:t>
+      </w:r>
+      <w:r>
+        <w:rPr>
+          <w:rFonts w:hint="eastAsia"/>
+        </w:rPr>
+        <w:t>对应多个角色，因此角色和资源之间的关系是多对多。</w:t>
+      </w:r>
     </w:p>
     <w:p>
       <w:pPr>
         <w:pStyle w:val="aff0"/>
       </w:pPr>
+      <w:r>
+        <w:rPr>
+          <w:rFonts w:hint="eastAsia"/>
+        </w:rPr>
+        <w:t>每个分类可以拥有多篇文章，即一个分类对应多篇文章，因此分类和文章之间的关系是一对多。</w:t>
+      </w:r>
     </w:p>
     <w:p>
       <w:pPr>
         <w:pStyle w:val="aff0"/>
       </w:pPr>
+      <w:r>
+        <w:rPr>
+          <w:rFonts w:hint="eastAsia"/>
+        </w:rPr>
+        <w:t>每篇文章只能被归属到一个分类，即</w:t>
+      </w:r>
+      <w:r>
+        <w:rPr>
+          <w:rFonts w:hint="eastAsia"/>
+        </w:rPr>
+        <w:t>多</w:t>
+      </w:r>
+      <w:r>
+        <w:rPr>
+          <w:rFonts w:hint="eastAsia"/>
+        </w:rPr>
+        <w:t>篇文章对应一个分类，因此文章和分类之间的关系</w:t>
+      </w:r>
+      <w:r>
+        <w:rPr>
+          <w:rFonts w:hint="eastAsia"/>
+        </w:rPr>
+        <w:t>是</w:t>
+      </w:r>
+      <w:r>
+        <w:rPr>
+          <w:rFonts w:hint="eastAsia"/>
+        </w:rPr>
+        <w:t>多</w:t>
+      </w:r>
+      <w:r>
+        <w:rPr>
+          <w:rFonts w:hint="eastAsia"/>
+        </w:rPr>
+        <w:t>对</w:t>
+      </w:r>
+      <w:r>
+        <w:rPr>
+          <w:rFonts w:hint="eastAsia"/>
+        </w:rPr>
+        <w:t>一</w:t>
+      </w:r>
+      <w:r>
+        <w:rPr>
+          <w:rFonts w:hint="eastAsia"/>
+        </w:rPr>
+        <w:t>。</w:t>
+      </w:r>
     </w:p>
     <w:p>
       <w:pPr>
         <w:pStyle w:val="aff0"/>
-        <w:rPr>
-          <w:rFonts w:hint="eastAsia"/>
-        </w:rPr>
-      </w:pPr>
+      </w:pPr>
+      <w:r>
+        <w:rPr>
+          <w:rFonts w:hint="eastAsia"/>
+        </w:rPr>
+        <w:t>每个相册可以拥有多个照片，即一个相册对应多个照片，因此相册和照片之间的关系是一对多。</w:t>
+      </w:r>
     </w:p>
     <w:p>
       <w:pPr>
         <w:pStyle w:val="aff0"/>
-        <w:ind w:firstLineChars="0" w:firstLine="0"/>
-        <w:jc w:val="center"/>
+      </w:pPr>
+      <w:r>
+        <w:rPr>
+          <w:rFonts w:hint="eastAsia"/>
+        </w:rPr>
+        <w:t>每个照片只能放在一个相册，即</w:t>
+      </w:r>
+      <w:r>
+        <w:rPr>
+          <w:rFonts w:hint="eastAsia"/>
+        </w:rPr>
+        <w:t>多个照片</w:t>
+      </w:r>
+      <w:r>
+        <w:rPr>
+          <w:rFonts w:hint="eastAsia"/>
+        </w:rPr>
+        <w:t>对应</w:t>
+      </w:r>
+      <w:r>
+        <w:rPr>
+          <w:rFonts w:hint="eastAsia"/>
+        </w:rPr>
+        <w:t>一个相册</w:t>
+      </w:r>
+      <w:r>
+        <w:rPr>
+          <w:rFonts w:hint="eastAsia"/>
+        </w:rPr>
+        <w:t>，因此</w:t>
+      </w:r>
+      <w:r>
+        <w:rPr>
+          <w:rFonts w:hint="eastAsia"/>
+        </w:rPr>
+        <w:t>照片</w:t>
+      </w:r>
+      <w:r>
+        <w:rPr>
+          <w:rFonts w:hint="eastAsia"/>
+        </w:rPr>
+        <w:t>和</w:t>
+      </w:r>
+      <w:r>
+        <w:rPr>
+          <w:rFonts w:hint="eastAsia"/>
+        </w:rPr>
+        <w:t>相册</w:t>
+      </w:r>
+      <w:r>
+        <w:rPr>
+          <w:rFonts w:hint="eastAsia"/>
+        </w:rPr>
+        <w:t>之间的关系是</w:t>
+      </w:r>
+      <w:r>
+        <w:rPr>
+          <w:rFonts w:hint="eastAsia"/>
+        </w:rPr>
+        <w:t>多</w:t>
+      </w:r>
+      <w:r>
+        <w:rPr>
+          <w:rFonts w:hint="eastAsia"/>
+        </w:rPr>
+        <w:t>对</w:t>
+      </w:r>
+      <w:r>
+        <w:rPr>
+          <w:rFonts w:hint="eastAsia"/>
+        </w:rPr>
+        <w:t>一</w:t>
+      </w:r>
+      <w:r>
+        <w:rPr>
+          <w:rFonts w:hint="eastAsia"/>
+        </w:rPr>
+        <w:t>。</w:t>
+      </w:r>
+    </w:p>
+    <w:p>
+      <w:pPr>
+        <w:pStyle w:val="aff"/>
+      </w:pPr>
+      <w:r>
+        <w:rPr>
+          <w:rFonts w:hint="eastAsia"/>
+        </w:rPr>
+        <w:t>4</w:t>
+      </w:r>
+      <w:r>
+        <w:t xml:space="preserve">.2.3 </w:t>
+      </w:r>
+      <w:commentRangeStart w:id="73"/>
+      <w:r>
+        <w:rPr>
+          <w:rFonts w:hint="eastAsia"/>
+        </w:rPr>
+        <w:t>逻辑设计</w:t>
+      </w:r>
+      <w:commentRangeEnd w:id="73"/>
+      <w:r>
+        <w:rPr>
+          <w:rStyle w:val="afa"/>
+          <w:rFonts w:eastAsia="宋体"/>
+        </w:rPr>
+        <w:commentReference w:id="73"/>
+      </w:r>
+    </w:p>
+    <w:p>
+      <w:pPr>
+        <w:pStyle w:val="aff0"/>
+      </w:pPr>
+      <w:r>
+        <w:t>在概念设计的基础上，进行逻辑设计，将</w:t>
+      </w:r>
+      <w:r>
+        <w:rPr>
+          <w:rFonts w:hint="eastAsia"/>
+        </w:rPr>
+        <w:t>简单的</w:t>
+      </w:r>
+      <w:r>
+        <w:t>E-R</w:t>
+      </w:r>
+      <w:r>
+        <w:t>图</w:t>
+      </w:r>
+      <w:r>
+        <w:rPr>
+          <w:rFonts w:hint="eastAsia"/>
+        </w:rPr>
+        <w:t>赋予属性，并</w:t>
+      </w:r>
+      <w:r>
+        <w:t>转换为关系模式图</w:t>
+      </w:r>
+      <w:r>
+        <w:rPr>
+          <w:rFonts w:hint="eastAsia"/>
+        </w:rPr>
+        <w:t>。</w:t>
+      </w:r>
+      <w:r>
+        <w:rPr>
+          <w:rFonts w:hint="eastAsia"/>
+        </w:rPr>
+        <w:t>接下来</w:t>
+      </w:r>
+      <w:r>
+        <w:rPr>
+          <w:rFonts w:hint="eastAsia"/>
+        </w:rPr>
+        <w:t>会</w:t>
+      </w:r>
+      <w:r>
+        <w:rPr>
+          <w:rFonts w:hint="eastAsia"/>
+        </w:rPr>
+        <w:t>将</w:t>
+      </w:r>
+      <w:r>
+        <w:rPr>
+          <w:rFonts w:hint="eastAsia"/>
+        </w:rPr>
+        <w:t>E-R</w:t>
+      </w:r>
+      <w:r>
+        <w:rPr>
+          <w:rFonts w:hint="eastAsia"/>
+        </w:rPr>
+        <w:t>图转换的</w:t>
+      </w:r>
+      <w:r>
+        <w:rPr>
+          <w:rFonts w:hint="eastAsia"/>
+        </w:rPr>
+        <w:t>关系模式图分成多部分讲解。</w:t>
+      </w:r>
+    </w:p>
+    <w:p>
+      <w:pPr>
+        <w:pStyle w:val="aff0"/>
+        <w:numPr>
+          <w:ilvl w:val="0"/>
+          <w:numId w:val="30"/>
+        </w:numPr>
+        <w:ind w:firstLineChars="0"/>
+        <w:rPr>
+          <w:rFonts w:hint="eastAsia"/>
+        </w:rPr>
+      </w:pPr>
+      <w:r>
+        <w:rPr>
+          <w:rFonts w:hint="eastAsia"/>
+        </w:rPr>
+        <w:t>用户信息、角色、菜单和资源关系模式图</w:t>
+      </w:r>
+    </w:p>
+    <w:p>
+      <w:pPr>
+        <w:pStyle w:val="aff0"/>
+        <w:rPr>
+          <w:rFonts w:hint="eastAsia"/>
+        </w:rPr>
+      </w:pPr>
+      <w:bookmarkStart w:id="74" w:name="_Hlk132036645"/>
+      <w:r>
+        <w:t>4</w:t>
+      </w:r>
+      <w:r>
+        <w:rPr>
+          <w:rFonts w:hint="eastAsia"/>
+        </w:rPr>
+        <w:t>个实体转换为关系如下：</w:t>
+      </w:r>
+    </w:p>
+    <w:p>
+      <w:pPr>
+        <w:pStyle w:val="aff0"/>
+      </w:pPr>
+      <w:r>
+        <w:rPr>
+          <w:rFonts w:hint="eastAsia"/>
+        </w:rPr>
+        <w:t>用户个人信息</w:t>
+      </w:r>
+      <w:r>
+        <w:rPr>
+          <w:rFonts w:hint="eastAsia"/>
+        </w:rPr>
+        <w:t>表</w:t>
+      </w:r>
+      <w:r>
+        <w:rPr>
+          <w:rFonts w:hint="eastAsia"/>
+        </w:rPr>
+        <w:t>（</w:t>
+      </w:r>
+      <w:r>
+        <w:rPr>
+          <w:rFonts w:hint="eastAsia"/>
+          <w:u w:val="single"/>
+        </w:rPr>
+        <w:t>id</w:t>
+      </w:r>
+      <w:r>
+        <w:rPr>
+          <w:rFonts w:hint="eastAsia"/>
+        </w:rPr>
+        <w:t>，</w:t>
+      </w:r>
+      <w:r>
+        <w:rPr>
+          <w:rFonts w:hint="eastAsia"/>
+        </w:rPr>
+        <w:t>email</w:t>
+      </w:r>
+      <w:r>
+        <w:rPr>
+          <w:rFonts w:hint="eastAsia"/>
+        </w:rPr>
+        <w:t>，</w:t>
+      </w:r>
+      <w:r>
+        <w:rPr>
+          <w:rFonts w:hint="eastAsia"/>
+        </w:rPr>
+        <w:t>nickname</w:t>
+      </w:r>
+      <w:r>
+        <w:rPr>
+          <w:rFonts w:hint="eastAsia"/>
+        </w:rPr>
+        <w:t>，</w:t>
+      </w:r>
+      <w:r>
+        <w:rPr>
+          <w:rFonts w:hint="eastAsia"/>
+        </w:rPr>
+        <w:t>avatar</w:t>
+      </w:r>
+      <w:r>
+        <w:rPr>
+          <w:rFonts w:hint="eastAsia"/>
+        </w:rPr>
+        <w:t>，</w:t>
+      </w:r>
+      <w:r>
+        <w:rPr>
+          <w:rFonts w:hint="eastAsia"/>
+        </w:rPr>
+        <w:t>intro</w:t>
+      </w:r>
+      <w:r>
+        <w:rPr>
+          <w:rFonts w:hint="eastAsia"/>
+        </w:rPr>
+        <w:t>，</w:t>
+      </w:r>
+      <w:proofErr w:type="spellStart"/>
+      <w:r>
+        <w:rPr>
+          <w:rFonts w:hint="eastAsia"/>
+        </w:rPr>
+        <w:t>web_site</w:t>
+      </w:r>
+      <w:proofErr w:type="spellEnd"/>
+      <w:r>
+        <w:rPr>
+          <w:rFonts w:hint="eastAsia"/>
+        </w:rPr>
+        <w:t>，</w:t>
+      </w:r>
+      <w:proofErr w:type="spellStart"/>
+      <w:r>
+        <w:rPr>
+          <w:rFonts w:hint="eastAsia"/>
+        </w:rPr>
+        <w:t>is_disable</w:t>
+      </w:r>
+      <w:proofErr w:type="spellEnd"/>
+      <w:r>
+        <w:rPr>
+          <w:rFonts w:hint="eastAsia"/>
+        </w:rPr>
+        <w:t>，</w:t>
+      </w:r>
+      <w:proofErr w:type="spellStart"/>
+      <w:r>
+        <w:rPr>
+          <w:rFonts w:hint="eastAsia"/>
+        </w:rPr>
+        <w:t>create</w:t>
+      </w:r>
+      <w:r>
+        <w:t>_</w:t>
+      </w:r>
+      <w:r>
+        <w:rPr>
+          <w:rFonts w:hint="eastAsia"/>
+        </w:rPr>
+        <w:t>t</w:t>
+      </w:r>
+      <w:r>
+        <w:t>ime</w:t>
+      </w:r>
+      <w:proofErr w:type="spellEnd"/>
+      <w:r>
+        <w:rPr>
+          <w:rFonts w:hint="eastAsia"/>
+        </w:rPr>
+        <w:t>，</w:t>
+      </w:r>
+      <w:proofErr w:type="spellStart"/>
+      <w:r>
+        <w:rPr>
+          <w:rFonts w:hint="eastAsia"/>
+        </w:rPr>
+        <w:t>update_time</w:t>
+      </w:r>
+      <w:proofErr w:type="spellEnd"/>
+      <w:r>
+        <w:rPr>
+          <w:rFonts w:hint="eastAsia"/>
+        </w:rPr>
+        <w:t>）</w:t>
+      </w:r>
+    </w:p>
+    <w:bookmarkEnd w:id="74"/>
+    <w:p>
+      <w:pPr>
+        <w:pStyle w:val="aff0"/>
+      </w:pPr>
+      <w:r>
+        <w:rPr>
+          <w:rFonts w:hint="eastAsia"/>
+        </w:rPr>
+        <w:lastRenderedPageBreak/>
+        <w:t>角色表（</w:t>
+      </w:r>
+      <w:r>
+        <w:rPr>
+          <w:rFonts w:hint="eastAsia"/>
+          <w:u w:val="single"/>
+        </w:rPr>
+        <w:t>id</w:t>
+      </w:r>
+      <w:r>
+        <w:rPr>
+          <w:rFonts w:hint="eastAsia"/>
+        </w:rPr>
+        <w:t>，</w:t>
+      </w:r>
+      <w:proofErr w:type="spellStart"/>
+      <w:r>
+        <w:rPr>
+          <w:rFonts w:hint="eastAsia"/>
+        </w:rPr>
+        <w:t>role_name</w:t>
+      </w:r>
+      <w:proofErr w:type="spellEnd"/>
+      <w:r>
+        <w:rPr>
+          <w:rFonts w:hint="eastAsia"/>
+        </w:rPr>
+        <w:t>，</w:t>
+      </w:r>
+      <w:proofErr w:type="spellStart"/>
+      <w:r>
+        <w:rPr>
+          <w:rFonts w:hint="eastAsia"/>
+        </w:rPr>
+        <w:t>role_label</w:t>
+      </w:r>
+      <w:proofErr w:type="spellEnd"/>
+      <w:r>
+        <w:rPr>
+          <w:rFonts w:hint="eastAsia"/>
+        </w:rPr>
+        <w:t>，</w:t>
+      </w:r>
+      <w:proofErr w:type="spellStart"/>
+      <w:r>
+        <w:rPr>
+          <w:rFonts w:hint="eastAsia"/>
+        </w:rPr>
+        <w:t>is_disable</w:t>
+      </w:r>
+      <w:proofErr w:type="spellEnd"/>
+      <w:r>
+        <w:rPr>
+          <w:rFonts w:hint="eastAsia"/>
+        </w:rPr>
+        <w:t>，</w:t>
+      </w:r>
+      <w:proofErr w:type="spellStart"/>
+      <w:r>
+        <w:rPr>
+          <w:rFonts w:hint="eastAsia"/>
+        </w:rPr>
+        <w:t>create_time</w:t>
+      </w:r>
+      <w:proofErr w:type="spellEnd"/>
+      <w:r>
+        <w:rPr>
+          <w:rFonts w:hint="eastAsia"/>
+        </w:rPr>
+        <w:t>，</w:t>
+      </w:r>
+      <w:proofErr w:type="spellStart"/>
+      <w:r>
+        <w:rPr>
+          <w:rFonts w:hint="eastAsia"/>
+        </w:rPr>
+        <w:t>update_time</w:t>
+      </w:r>
+      <w:proofErr w:type="spellEnd"/>
+      <w:r>
+        <w:rPr>
+          <w:rFonts w:hint="eastAsia"/>
+        </w:rPr>
+        <w:t>）</w:t>
+      </w:r>
+    </w:p>
+    <w:p>
+      <w:pPr>
+        <w:pStyle w:val="aff0"/>
+      </w:pPr>
+      <w:r>
+        <w:rPr>
+          <w:rFonts w:hint="eastAsia"/>
+        </w:rPr>
+        <w:t>菜单表（</w:t>
+      </w:r>
+      <w:r>
+        <w:rPr>
+          <w:rFonts w:hint="eastAsia"/>
+          <w:u w:val="single"/>
+        </w:rPr>
+        <w:t>id</w:t>
+      </w:r>
+      <w:r>
+        <w:rPr>
+          <w:rFonts w:hint="eastAsia"/>
+        </w:rPr>
+        <w:t>，</w:t>
+      </w:r>
+      <w:r>
+        <w:rPr>
+          <w:rFonts w:hint="eastAsia"/>
+        </w:rPr>
+        <w:t>name</w:t>
+      </w:r>
+      <w:r>
+        <w:rPr>
+          <w:rFonts w:hint="eastAsia"/>
+        </w:rPr>
+        <w:t>，</w:t>
+      </w:r>
+      <w:r>
+        <w:rPr>
+          <w:rFonts w:hint="eastAsia"/>
+        </w:rPr>
+        <w:t>path</w:t>
+      </w:r>
+      <w:r>
+        <w:rPr>
+          <w:rFonts w:hint="eastAsia"/>
+        </w:rPr>
+        <w:t>，</w:t>
+      </w:r>
+      <w:r>
+        <w:rPr>
+          <w:rFonts w:hint="eastAsia"/>
+        </w:rPr>
+        <w:t>component</w:t>
+      </w:r>
+      <w:r>
+        <w:rPr>
+          <w:rFonts w:hint="eastAsia"/>
+        </w:rPr>
+        <w:t>，</w:t>
+      </w:r>
+      <w:r>
+        <w:rPr>
+          <w:rFonts w:hint="eastAsia"/>
+        </w:rPr>
+        <w:t>icon</w:t>
+      </w:r>
+      <w:r>
+        <w:rPr>
+          <w:rFonts w:hint="eastAsia"/>
+        </w:rPr>
+        <w:t>，</w:t>
+      </w:r>
+      <w:proofErr w:type="spellStart"/>
+      <w:r>
+        <w:rPr>
+          <w:rFonts w:hint="eastAsia"/>
+        </w:rPr>
+        <w:t>create_time</w:t>
+      </w:r>
+      <w:proofErr w:type="spellEnd"/>
+      <w:r>
+        <w:rPr>
+          <w:rFonts w:hint="eastAsia"/>
+        </w:rPr>
+        <w:t>，</w:t>
+      </w:r>
+      <w:proofErr w:type="spellStart"/>
+      <w:r>
+        <w:rPr>
+          <w:rFonts w:hint="eastAsia"/>
+        </w:rPr>
+        <w:t>update_time</w:t>
+      </w:r>
+      <w:proofErr w:type="spellEnd"/>
+      <w:r>
+        <w:rPr>
+          <w:rFonts w:hint="eastAsia"/>
+        </w:rPr>
+        <w:t>，</w:t>
+      </w:r>
+      <w:proofErr w:type="spellStart"/>
+      <w:r>
+        <w:rPr>
+          <w:rFonts w:hint="eastAsia"/>
+        </w:rPr>
+        <w:t>orfer_num</w:t>
+      </w:r>
+      <w:proofErr w:type="spellEnd"/>
+      <w:r>
+        <w:rPr>
+          <w:rFonts w:hint="eastAsia"/>
+        </w:rPr>
+        <w:t>，</w:t>
+      </w:r>
+      <w:proofErr w:type="spellStart"/>
+      <w:r>
+        <w:rPr>
+          <w:rFonts w:hint="eastAsia"/>
+        </w:rPr>
+        <w:t>parent_id</w:t>
+      </w:r>
+      <w:proofErr w:type="spellEnd"/>
+      <w:r>
+        <w:rPr>
+          <w:rFonts w:hint="eastAsia"/>
+        </w:rPr>
+        <w:t>，</w:t>
+      </w:r>
+      <w:proofErr w:type="spellStart"/>
+      <w:r>
+        <w:rPr>
+          <w:rFonts w:hint="eastAsia"/>
+        </w:rPr>
+        <w:t>is_hidden</w:t>
+      </w:r>
+      <w:proofErr w:type="spellEnd"/>
+      <w:r>
+        <w:rPr>
+          <w:rFonts w:hint="eastAsia"/>
+        </w:rPr>
+        <w:t>）</w:t>
+      </w:r>
+    </w:p>
+    <w:p>
+      <w:pPr>
+        <w:pStyle w:val="aff0"/>
+      </w:pPr>
+      <w:r>
+        <w:rPr>
+          <w:rFonts w:hint="eastAsia"/>
+        </w:rPr>
+        <w:t>资源表（</w:t>
+      </w:r>
+      <w:r>
+        <w:rPr>
+          <w:rFonts w:hint="eastAsia"/>
+          <w:u w:val="single"/>
+        </w:rPr>
+        <w:t>i</w:t>
+      </w:r>
+      <w:r>
+        <w:rPr>
+          <w:u w:val="single"/>
+        </w:rPr>
+        <w:t>d</w:t>
+      </w:r>
+      <w:r>
+        <w:rPr>
+          <w:rFonts w:hint="eastAsia"/>
+        </w:rPr>
+        <w:t>，</w:t>
+      </w:r>
+      <w:proofErr w:type="spellStart"/>
+      <w:r>
+        <w:rPr>
+          <w:rFonts w:hint="eastAsia"/>
+        </w:rPr>
+        <w:t>resource_name</w:t>
+      </w:r>
+      <w:proofErr w:type="spellEnd"/>
+      <w:r>
+        <w:rPr>
+          <w:rFonts w:hint="eastAsia"/>
+        </w:rPr>
+        <w:t>，</w:t>
+      </w:r>
+      <w:proofErr w:type="spellStart"/>
+      <w:r>
+        <w:rPr>
+          <w:rFonts w:hint="eastAsia"/>
+        </w:rPr>
+        <w:t>url</w:t>
+      </w:r>
+      <w:proofErr w:type="spellEnd"/>
+      <w:r>
+        <w:rPr>
+          <w:rFonts w:hint="eastAsia"/>
+        </w:rPr>
+        <w:t>，</w:t>
+      </w:r>
+      <w:proofErr w:type="spellStart"/>
+      <w:r>
+        <w:rPr>
+          <w:rFonts w:hint="eastAsia"/>
+        </w:rPr>
+        <w:t>request_method</w:t>
+      </w:r>
+      <w:proofErr w:type="spellEnd"/>
+      <w:r>
+        <w:rPr>
+          <w:rFonts w:hint="eastAsia"/>
+        </w:rPr>
+        <w:t>，</w:t>
+      </w:r>
+      <w:proofErr w:type="spellStart"/>
+      <w:r>
+        <w:rPr>
+          <w:rFonts w:hint="eastAsia"/>
+        </w:rPr>
+        <w:t>paremt_id</w:t>
+      </w:r>
+      <w:proofErr w:type="spellEnd"/>
+      <w:r>
+        <w:rPr>
+          <w:rFonts w:hint="eastAsia"/>
+        </w:rPr>
+        <w:t>，</w:t>
+      </w:r>
+      <w:proofErr w:type="spellStart"/>
+      <w:r>
+        <w:rPr>
+          <w:rFonts w:hint="eastAsia"/>
+        </w:rPr>
+        <w:t>is_anonymous</w:t>
+      </w:r>
+      <w:proofErr w:type="spellEnd"/>
+      <w:r>
+        <w:rPr>
+          <w:rFonts w:hint="eastAsia"/>
+        </w:rPr>
+        <w:t>，</w:t>
+      </w:r>
+      <w:proofErr w:type="spellStart"/>
+      <w:r>
+        <w:rPr>
+          <w:rFonts w:hint="eastAsia"/>
+        </w:rPr>
+        <w:t>create_time</w:t>
+      </w:r>
+      <w:proofErr w:type="spellEnd"/>
+      <w:r>
+        <w:rPr>
+          <w:rFonts w:hint="eastAsia"/>
+        </w:rPr>
+        <w:t>，</w:t>
+      </w:r>
+      <w:proofErr w:type="spellStart"/>
+      <w:r>
+        <w:rPr>
+          <w:rFonts w:hint="eastAsia"/>
+        </w:rPr>
+        <w:t>update_time</w:t>
+      </w:r>
+      <w:proofErr w:type="spellEnd"/>
+      <w:r>
+        <w:rPr>
+          <w:rFonts w:hint="eastAsia"/>
+        </w:rPr>
+        <w:t>）</w:t>
+      </w:r>
+    </w:p>
+    <w:p>
+      <w:pPr>
+        <w:pStyle w:val="aff0"/>
+        <w:rPr>
+          <w:rFonts w:hint="eastAsia"/>
+        </w:rPr>
+      </w:pPr>
+      <w:r>
+        <w:t>3</w:t>
+      </w:r>
+      <w:r>
+        <w:rPr>
+          <w:rFonts w:hint="eastAsia"/>
+        </w:rPr>
+        <w:t>个联系转换为关系：</w:t>
+      </w:r>
+    </w:p>
+    <w:p>
+      <w:pPr>
+        <w:pStyle w:val="aff0"/>
+        <w:rPr>
+          <w:rFonts w:hint="eastAsia"/>
+        </w:rPr>
+      </w:pPr>
+      <w:r>
+        <w:rPr>
+          <w:rFonts w:hint="eastAsia"/>
+        </w:rPr>
+        <w:t>用户角色表（</w:t>
+      </w:r>
+      <w:r>
+        <w:rPr>
+          <w:rFonts w:hint="eastAsia"/>
+          <w:u w:val="single"/>
+        </w:rPr>
+        <w:t>id</w:t>
+      </w:r>
+      <w:r>
+        <w:rPr>
+          <w:rFonts w:hint="eastAsia"/>
+        </w:rPr>
+        <w:t>，</w:t>
+      </w:r>
+      <w:r>
+        <w:rPr>
+          <w:rFonts w:hint="eastAsia"/>
+          <w:u w:val="dash"/>
+        </w:rPr>
+        <w:t>user_id</w:t>
+      </w:r>
+      <w:r>
+        <w:rPr>
+          <w:rFonts w:hint="eastAsia"/>
+        </w:rPr>
+        <w:t>，</w:t>
+      </w:r>
+      <w:r>
+        <w:rPr>
+          <w:rFonts w:hint="eastAsia"/>
+          <w:u w:val="dash"/>
+        </w:rPr>
+        <w:t>role_id</w:t>
+      </w:r>
+      <w:r>
+        <w:rPr>
+          <w:rFonts w:hint="eastAsia"/>
+        </w:rPr>
+        <w:t>）</w:t>
+      </w:r>
+    </w:p>
+    <w:p>
+      <w:pPr>
+        <w:pStyle w:val="aff0"/>
+      </w:pPr>
+      <w:r>
+        <w:rPr>
+          <w:rFonts w:hint="eastAsia"/>
+        </w:rPr>
+        <w:t>用户菜单表（</w:t>
+      </w:r>
+      <w:r>
+        <w:rPr>
+          <w:rFonts w:hint="eastAsia"/>
+          <w:u w:val="single"/>
+        </w:rPr>
+        <w:t>id</w:t>
+      </w:r>
+      <w:r>
+        <w:rPr>
+          <w:rFonts w:hint="eastAsia"/>
+        </w:rPr>
+        <w:t>，</w:t>
+      </w:r>
+      <w:r>
+        <w:rPr>
+          <w:rFonts w:hint="eastAsia"/>
+          <w:u w:val="dash"/>
+        </w:rPr>
+        <w:t>role_</w:t>
+      </w:r>
+      <w:r>
+        <w:rPr>
+          <w:u w:val="dash"/>
+        </w:rPr>
+        <w:t>id</w:t>
+      </w:r>
+      <w:r>
+        <w:rPr>
+          <w:rFonts w:hint="eastAsia"/>
+        </w:rPr>
+        <w:t>，</w:t>
+      </w:r>
+      <w:proofErr w:type="spellStart"/>
+      <w:r>
+        <w:rPr>
+          <w:rFonts w:hint="eastAsia"/>
+          <w:u w:val="dash"/>
+        </w:rPr>
+        <w:t>menu_id</w:t>
+      </w:r>
+      <w:proofErr w:type="spellEnd"/>
+      <w:r>
+        <w:rPr>
+          <w:rFonts w:hint="eastAsia"/>
+        </w:rPr>
+        <w:t>）</w:t>
+      </w:r>
+    </w:p>
+    <w:p>
+      <w:pPr>
+        <w:pStyle w:val="aff0"/>
+      </w:pPr>
+      <w:r>
+        <w:rPr>
+          <w:rFonts w:hint="eastAsia"/>
+        </w:rPr>
+        <w:t>角色资源表（</w:t>
+      </w:r>
+      <w:r>
+        <w:rPr>
+          <w:rFonts w:hint="eastAsia"/>
+          <w:u w:val="single"/>
+        </w:rPr>
+        <w:t>id</w:t>
+      </w:r>
+      <w:r>
+        <w:rPr>
+          <w:rFonts w:hint="eastAsia"/>
+        </w:rPr>
+        <w:t>，</w:t>
+      </w:r>
+      <w:r>
+        <w:rPr>
+          <w:rFonts w:hint="eastAsia"/>
+          <w:u w:val="dash"/>
+        </w:rPr>
+        <w:t>role_id</w:t>
+      </w:r>
+      <w:r>
+        <w:rPr>
+          <w:rFonts w:hint="eastAsia"/>
+        </w:rPr>
+        <w:t>，</w:t>
+      </w:r>
+      <w:proofErr w:type="spellStart"/>
+      <w:r>
+        <w:rPr>
+          <w:rFonts w:hint="eastAsia"/>
+          <w:u w:val="dash"/>
+        </w:rPr>
+        <w:t>resource_id</w:t>
+      </w:r>
+      <w:proofErr w:type="spellEnd"/>
+      <w:r>
+        <w:rPr>
+          <w:rFonts w:hint="eastAsia"/>
+        </w:rPr>
+        <w:t>）</w:t>
+      </w:r>
+    </w:p>
+    <w:p>
+      <w:pPr>
+        <w:pStyle w:val="aff0"/>
+        <w:rPr>
+          <w:rFonts w:hint="eastAsia"/>
+        </w:rPr>
+      </w:pPr>
+    </w:p>
+    <w:p>
+      <w:pPr>
+        <w:pStyle w:val="aff0"/>
+        <w:rPr>
+          <w:rFonts w:hint="eastAsia"/>
+        </w:rPr>
       </w:pPr>
       <w:r>
         <w:drawing>
-          <wp:inline distT="0" distB="0" distL="0" distR="0" wp14:anchorId="6E4D7DA9" wp14:editId="24804F46">
-            <wp:extent cx="5579745" cy="5642610"/>
-            <wp:effectExtent l="0" t="0" r="1905" b="0"/>
-            <wp:docPr id="1" name="图片 1"/>
+          <wp:anchor distT="0" distB="0" distL="114300" distR="114300" simplePos="0" relativeHeight="251661312" behindDoc="0" locked="0" layoutInCell="1" allowOverlap="1" wp14:anchorId="54988629" wp14:editId="3E05D231">
+            <wp:simplePos x="0" y="0"/>
+            <wp:positionH relativeFrom="column">
+              <wp:posOffset>-248920</wp:posOffset>
+            </wp:positionH>
+            <wp:positionV relativeFrom="paragraph">
+              <wp:posOffset>318135</wp:posOffset>
+            </wp:positionV>
+            <wp:extent cx="6054090" cy="5013960"/>
+            <wp:effectExtent l="0" t="0" r="3810" b="0"/>
+            <wp:wrapTopAndBottom/>
+            <wp:docPr id="1" name="图片 1" descr="图示&#10;&#10;描述已自动生成"/>
             <wp:cNvGraphicFramePr>
               <a:graphicFrameLocks xmlns:a="http://schemas.openxmlformats.org/drawingml/2006/main" noChangeAspect="1"/>
             </wp:cNvGraphicFramePr>
@@ -10596,7 +12717,7 @@
               <a:graphicData uri="http://schemas.openxmlformats.org/drawingml/2006/picture">
                 <pic:pic xmlns:pic="http://schemas.openxmlformats.org/drawingml/2006/picture">
                   <pic:nvPicPr>
-                    <pic:cNvPr id="1" name=""/>
+                    <pic:cNvPr id="1" name="图片 1" descr="图示&#10;&#10;描述已自动生成"/>
                     <pic:cNvPicPr/>
                   </pic:nvPicPr>
                   <pic:blipFill>
@@ -10614,7 +12735,7 @@
                   <pic:spPr>
                     <a:xfrm>
                       <a:off x="0" y="0"/>
-                      <a:ext cx="5579745" cy="5642610"/>
+                      <a:ext cx="6054090" cy="5013960"/>
                     </a:xfrm>
                     <a:prstGeom prst="rect">
                       <a:avLst/>
@@ -10623,26 +12744,53 @@
                 </pic:pic>
               </a:graphicData>
             </a:graphic>
-          </wp:inline>
+            <wp14:sizeRelH relativeFrom="margin">
+              <wp14:pctWidth>0</wp14:pctWidth>
+            </wp14:sizeRelH>
+            <wp14:sizeRelV relativeFrom="margin">
+              <wp14:pctHeight>0</wp14:pctHeight>
+            </wp14:sizeRelV>
+          </wp:anchor>
         </w:drawing>
       </w:r>
-    </w:p>
-    <w:p>
-      <w:pPr>
+      <w:r>
+        <w:rPr>
+          <w:rFonts w:hint="eastAsia"/>
+        </w:rPr>
+        <w:t>根据以上示例画出它们的关系模式图，如图</w:t>
+      </w:r>
+      <w:r>
+        <w:rPr>
+          <w:rFonts w:hint="eastAsia"/>
+        </w:rPr>
+        <w:t>4</w:t>
+      </w:r>
+      <w:r>
+        <w:t>-7</w:t>
+      </w:r>
+      <w:r>
+        <w:rPr>
+          <w:rFonts w:hint="eastAsia"/>
+        </w:rPr>
+        <w:t>。</w:t>
+      </w:r>
+    </w:p>
+    <w:p>
+      <w:pPr>
+        <w:pStyle w:val="aff0"/>
+        <w:ind w:firstLineChars="0" w:firstLine="0"/>
         <w:jc w:val="center"/>
         <w:rPr>
           <w:color w:val="000000"/>
-          <w:kern w:val="0"/>
-          <w:sz w:val="21"/>
-          <w:szCs w:val="21"/>
-        </w:rPr>
-      </w:pPr>
-      <w:bookmarkStart w:id="72" w:name="_Hlk131040450"/>
+          <w:sz w:val="21"/>
+          <w:szCs w:val="21"/>
+        </w:rPr>
+      </w:pPr>
+      <w:bookmarkStart w:id="75" w:name="_Hlk131040450"/>
       <w:r>
         <w:rPr>
           <w:rFonts w:hint="eastAsia"/>
           <w:color w:val="000000"/>
-          <w:kern w:val="0"/>
           <w:sz w:val="21"/>
           <w:szCs w:val="21"/>
         </w:rPr>
@@ -10652,7 +12800,6 @@
         <w:rPr>
           <w:rFonts w:hint="eastAsia"/>
           <w:color w:val="000000"/>
-          <w:kern w:val="0"/>
           <w:sz w:val="21"/>
           <w:szCs w:val="21"/>
         </w:rPr>
@@ -10661,7 +12808,6 @@
       <w:r>
         <w:rPr>
           <w:color w:val="000000"/>
-          <w:kern w:val="0"/>
           <w:sz w:val="21"/>
           <w:szCs w:val="21"/>
         </w:rPr>
@@ -10670,18 +12816,24 @@
       <w:r>
         <w:rPr>
           <w:color w:val="000000"/>
-          <w:kern w:val="0"/>
-          <w:sz w:val="21"/>
-          <w:szCs w:val="21"/>
-        </w:rPr>
-        <w:t xml:space="preserve">6 </w:t>
-      </w:r>
-      <w:bookmarkStart w:id="73" w:name="_Hlk131038351"/>
-      <w:r>
-        <w:rPr>
-          <w:rFonts w:hint="eastAsia"/>
+          <w:sz w:val="21"/>
+          <w:szCs w:val="21"/>
+        </w:rPr>
+        <w:t>7</w:t>
+      </w:r>
+      <w:r>
+        <w:rPr>
           <w:color w:val="000000"/>
-          <w:kern w:val="0"/>
+          <w:sz w:val="21"/>
+          <w:szCs w:val="21"/>
+        </w:rPr>
+        <w:t xml:space="preserve"> </w:t>
+      </w:r>
+      <w:bookmarkStart w:id="76" w:name="_Hlk131038351"/>
+      <w:r>
+        <w:rPr>
+          <w:rFonts w:hint="eastAsia"/>
+          <w:color w:val="000000"/>
           <w:sz w:val="21"/>
           <w:szCs w:val="21"/>
         </w:rPr>
@@ -10691,64 +12843,561 @@
         <w:rPr>
           <w:rFonts w:hint="eastAsia"/>
           <w:color w:val="000000"/>
-          <w:kern w:val="0"/>
-          <w:sz w:val="21"/>
-          <w:szCs w:val="21"/>
-        </w:rPr>
-        <w:t>E-R</w:t>
+          <w:sz w:val="21"/>
+          <w:szCs w:val="21"/>
+        </w:rPr>
+        <w:t>关系模式</w:t>
       </w:r>
       <w:r>
         <w:rPr>
           <w:rFonts w:hint="eastAsia"/>
           <w:color w:val="000000"/>
-          <w:kern w:val="0"/>
           <w:sz w:val="21"/>
           <w:szCs w:val="21"/>
         </w:rPr>
         <w:t>图</w:t>
       </w:r>
-      <w:bookmarkEnd w:id="72"/>
-      <w:bookmarkEnd w:id="73"/>
+      <w:bookmarkEnd w:id="75"/>
+      <w:bookmarkEnd w:id="76"/>
     </w:p>
     <w:p>
       <w:pPr>
         <w:pStyle w:val="aff0"/>
-      </w:pPr>
+        <w:numPr>
+          <w:ilvl w:val="0"/>
+          <w:numId w:val="30"/>
+        </w:numPr>
+        <w:ind w:firstLineChars="0"/>
+        <w:rPr>
+          <w:rFonts w:hint="eastAsia"/>
+        </w:rPr>
+      </w:pPr>
+      <w:r>
+        <w:rPr>
+          <w:rFonts w:hint="eastAsia"/>
+        </w:rPr>
+        <w:lastRenderedPageBreak/>
+        <w:t>用户信息、</w:t>
+      </w:r>
+      <w:r>
+        <w:rPr>
+          <w:rFonts w:hint="eastAsia"/>
+        </w:rPr>
+        <w:t>文章</w:t>
+      </w:r>
+      <w:r>
+        <w:rPr>
+          <w:rFonts w:hint="eastAsia"/>
+        </w:rPr>
+        <w:t>、</w:t>
+      </w:r>
+      <w:r>
+        <w:rPr>
+          <w:rFonts w:hint="eastAsia"/>
+        </w:rPr>
+        <w:t>标签</w:t>
+      </w:r>
+      <w:r>
+        <w:rPr>
+          <w:rFonts w:hint="eastAsia"/>
+        </w:rPr>
+        <w:t>和</w:t>
+      </w:r>
+      <w:r>
+        <w:rPr>
+          <w:rFonts w:hint="eastAsia"/>
+        </w:rPr>
+        <w:t>分类</w:t>
+      </w:r>
+      <w:r>
+        <w:rPr>
+          <w:rFonts w:hint="eastAsia"/>
+        </w:rPr>
+        <w:t>关系模式图</w:t>
+      </w:r>
     </w:p>
     <w:p>
       <w:pPr>
         <w:pStyle w:val="aff0"/>
-      </w:pPr>
+        <w:rPr>
+          <w:rFonts w:hint="eastAsia"/>
+        </w:rPr>
+      </w:pPr>
+      <w:r>
+        <w:rPr>
+          <w:rFonts w:hint="eastAsia"/>
+        </w:rPr>
+        <w:t>4</w:t>
+      </w:r>
+      <w:r>
+        <w:rPr>
+          <w:rFonts w:hint="eastAsia"/>
+        </w:rPr>
+        <w:t>个实体转换为关系如下：</w:t>
+      </w:r>
     </w:p>
     <w:p>
       <w:pPr>
         <w:pStyle w:val="aff0"/>
       </w:pPr>
+      <w:r>
+        <w:rPr>
+          <w:rFonts w:hint="eastAsia"/>
+        </w:rPr>
+        <w:t>用户个人信息表（</w:t>
+      </w:r>
+      <w:r>
+        <w:rPr>
+          <w:rFonts w:hint="eastAsia"/>
+          <w:u w:val="single"/>
+        </w:rPr>
+        <w:t>id</w:t>
+      </w:r>
+      <w:r>
+        <w:rPr>
+          <w:rFonts w:hint="eastAsia"/>
+        </w:rPr>
+        <w:t>，</w:t>
+      </w:r>
+      <w:r>
+        <w:rPr>
+          <w:rFonts w:hint="eastAsia"/>
+        </w:rPr>
+        <w:t>email</w:t>
+      </w:r>
+      <w:r>
+        <w:rPr>
+          <w:rFonts w:hint="eastAsia"/>
+        </w:rPr>
+        <w:t>，</w:t>
+      </w:r>
+      <w:r>
+        <w:rPr>
+          <w:rFonts w:hint="eastAsia"/>
+        </w:rPr>
+        <w:t>nickname</w:t>
+      </w:r>
+      <w:r>
+        <w:rPr>
+          <w:rFonts w:hint="eastAsia"/>
+        </w:rPr>
+        <w:t>，</w:t>
+      </w:r>
+      <w:r>
+        <w:rPr>
+          <w:rFonts w:hint="eastAsia"/>
+        </w:rPr>
+        <w:t>avatar</w:t>
+      </w:r>
+      <w:r>
+        <w:rPr>
+          <w:rFonts w:hint="eastAsia"/>
+        </w:rPr>
+        <w:t>，</w:t>
+      </w:r>
+      <w:r>
+        <w:rPr>
+          <w:rFonts w:hint="eastAsia"/>
+        </w:rPr>
+        <w:t>intro</w:t>
+      </w:r>
+      <w:r>
+        <w:rPr>
+          <w:rFonts w:hint="eastAsia"/>
+        </w:rPr>
+        <w:t>，</w:t>
+      </w:r>
+      <w:proofErr w:type="spellStart"/>
+      <w:r>
+        <w:rPr>
+          <w:rFonts w:hint="eastAsia"/>
+        </w:rPr>
+        <w:t>web_site</w:t>
+      </w:r>
+      <w:proofErr w:type="spellEnd"/>
+      <w:r>
+        <w:rPr>
+          <w:rFonts w:hint="eastAsia"/>
+        </w:rPr>
+        <w:t>，</w:t>
+      </w:r>
+      <w:proofErr w:type="spellStart"/>
+      <w:r>
+        <w:rPr>
+          <w:rFonts w:hint="eastAsia"/>
+        </w:rPr>
+        <w:t>is_disable</w:t>
+      </w:r>
+      <w:proofErr w:type="spellEnd"/>
+      <w:r>
+        <w:rPr>
+          <w:rFonts w:hint="eastAsia"/>
+        </w:rPr>
+        <w:t>，</w:t>
+      </w:r>
+      <w:proofErr w:type="spellStart"/>
+      <w:r>
+        <w:rPr>
+          <w:rFonts w:hint="eastAsia"/>
+        </w:rPr>
+        <w:t>create_time</w:t>
+      </w:r>
+      <w:proofErr w:type="spellEnd"/>
+      <w:r>
+        <w:rPr>
+          <w:rFonts w:hint="eastAsia"/>
+        </w:rPr>
+        <w:t>，</w:t>
+      </w:r>
+      <w:proofErr w:type="spellStart"/>
+      <w:r>
+        <w:rPr>
+          <w:rFonts w:hint="eastAsia"/>
+        </w:rPr>
+        <w:t>update_time</w:t>
+      </w:r>
+      <w:proofErr w:type="spellEnd"/>
+      <w:r>
+        <w:rPr>
+          <w:rFonts w:hint="eastAsia"/>
+        </w:rPr>
+        <w:t>）</w:t>
+      </w:r>
     </w:p>
     <w:p>
       <w:pPr>
         <w:pStyle w:val="aff0"/>
       </w:pPr>
+      <w:r>
+        <w:rPr>
+          <w:rFonts w:hint="eastAsia"/>
+        </w:rPr>
+        <w:t>文章表（</w:t>
+      </w:r>
+      <w:r>
+        <w:rPr>
+          <w:rFonts w:hint="eastAsia"/>
+          <w:u w:val="single"/>
+        </w:rPr>
+        <w:t>id</w:t>
+      </w:r>
+      <w:r>
+        <w:rPr>
+          <w:rFonts w:hint="eastAsia"/>
+        </w:rPr>
+        <w:t>，</w:t>
+      </w:r>
+      <w:r>
+        <w:rPr>
+          <w:rFonts w:hint="eastAsia"/>
+          <w:u w:val="dash"/>
+        </w:rPr>
+        <w:t>user_id</w:t>
+      </w:r>
+      <w:r>
+        <w:rPr>
+          <w:rFonts w:hint="eastAsia"/>
+        </w:rPr>
+        <w:t>，</w:t>
+      </w:r>
+      <w:proofErr w:type="spellStart"/>
+      <w:r>
+        <w:rPr>
+          <w:rFonts w:hint="eastAsia"/>
+          <w:u w:val="dash"/>
+        </w:rPr>
+        <w:t>category_id</w:t>
+      </w:r>
+      <w:proofErr w:type="spellEnd"/>
+      <w:r>
+        <w:rPr>
+          <w:rFonts w:hint="eastAsia"/>
+        </w:rPr>
+        <w:t>，</w:t>
+      </w:r>
+      <w:proofErr w:type="spellStart"/>
+      <w:r>
+        <w:t>article_cover</w:t>
+      </w:r>
+      <w:proofErr w:type="spellEnd"/>
+      <w:r>
+        <w:rPr>
+          <w:rFonts w:hint="eastAsia"/>
+        </w:rPr>
+        <w:t>，</w:t>
+      </w:r>
+      <w:proofErr w:type="spellStart"/>
+      <w:r>
+        <w:t>article_title</w:t>
+      </w:r>
+      <w:proofErr w:type="spellEnd"/>
+      <w:r>
+        <w:rPr>
+          <w:rFonts w:hint="eastAsia"/>
+        </w:rPr>
+        <w:t>，</w:t>
+      </w:r>
+      <w:proofErr w:type="spellStart"/>
+      <w:r>
+        <w:t>article_content</w:t>
+      </w:r>
+      <w:proofErr w:type="spellEnd"/>
+      <w:r>
+        <w:rPr>
+          <w:rFonts w:hint="eastAsia"/>
+        </w:rPr>
+        <w:t>，</w:t>
+      </w:r>
+      <w:r>
+        <w:t>type</w:t>
+      </w:r>
+      <w:r>
+        <w:rPr>
+          <w:rFonts w:hint="eastAsia"/>
+        </w:rPr>
+        <w:t>，</w:t>
+      </w:r>
+      <w:proofErr w:type="spellStart"/>
+      <w:r>
+        <w:t>original_url</w:t>
+      </w:r>
+      <w:proofErr w:type="spellEnd"/>
+      <w:r>
+        <w:rPr>
+          <w:rFonts w:hint="eastAsia"/>
+        </w:rPr>
+        <w:t>，</w:t>
+      </w:r>
+      <w:proofErr w:type="spellStart"/>
+      <w:r>
+        <w:t>is_top</w:t>
+      </w:r>
+      <w:proofErr w:type="spellEnd"/>
+      <w:r>
+        <w:rPr>
+          <w:rFonts w:hint="eastAsia"/>
+        </w:rPr>
+        <w:t>，</w:t>
+      </w:r>
+      <w:proofErr w:type="spellStart"/>
+      <w:r>
+        <w:t>is_delete</w:t>
+      </w:r>
+      <w:proofErr w:type="spellEnd"/>
+      <w:r>
+        <w:rPr>
+          <w:rFonts w:hint="eastAsia"/>
+        </w:rPr>
+        <w:t>，</w:t>
+      </w:r>
+      <w:r>
+        <w:t>status</w:t>
+      </w:r>
+      <w:r>
+        <w:rPr>
+          <w:rFonts w:hint="eastAsia"/>
+        </w:rPr>
+        <w:t>，</w:t>
+      </w:r>
+      <w:proofErr w:type="spellStart"/>
+      <w:r>
+        <w:t>create_time</w:t>
+      </w:r>
+      <w:proofErr w:type="spellEnd"/>
+      <w:r>
+        <w:rPr>
+          <w:rFonts w:hint="eastAsia"/>
+        </w:rPr>
+        <w:t>，</w:t>
+      </w:r>
+      <w:proofErr w:type="spellStart"/>
+      <w:r>
+        <w:t>update_time</w:t>
+      </w:r>
+      <w:proofErr w:type="spellEnd"/>
+      <w:r>
+        <w:rPr>
+          <w:rFonts w:hint="eastAsia"/>
+        </w:rPr>
+        <w:t>）</w:t>
+      </w:r>
     </w:p>
     <w:p>
       <w:pPr>
         <w:pStyle w:val="aff0"/>
       </w:pPr>
+      <w:r>
+        <w:rPr>
+          <w:rFonts w:hint="eastAsia"/>
+        </w:rPr>
+        <w:t>标签表（</w:t>
+      </w:r>
+      <w:r>
+        <w:rPr>
+          <w:u w:val="single"/>
+        </w:rPr>
+        <w:t>id</w:t>
+      </w:r>
+      <w:r>
+        <w:rPr>
+          <w:rFonts w:hint="eastAsia"/>
+        </w:rPr>
+        <w:t>，</w:t>
+      </w:r>
+      <w:proofErr w:type="spellStart"/>
+      <w:r>
+        <w:t>tag_name</w:t>
+      </w:r>
+      <w:proofErr w:type="spellEnd"/>
+      <w:r>
+        <w:rPr>
+          <w:rFonts w:hint="eastAsia"/>
+        </w:rPr>
+        <w:t>，</w:t>
+      </w:r>
+      <w:proofErr w:type="spellStart"/>
+      <w:r>
+        <w:t>create_time</w:t>
+      </w:r>
+      <w:proofErr w:type="spellEnd"/>
+      <w:r>
+        <w:rPr>
+          <w:rFonts w:hint="eastAsia"/>
+        </w:rPr>
+        <w:t>，</w:t>
+      </w:r>
+      <w:proofErr w:type="spellStart"/>
+      <w:r>
+        <w:t>update_time</w:t>
+      </w:r>
+      <w:proofErr w:type="spellEnd"/>
+      <w:r>
+        <w:rPr>
+          <w:rFonts w:hint="eastAsia"/>
+        </w:rPr>
+        <w:t>）</w:t>
+      </w:r>
     </w:p>
     <w:p>
       <w:pPr>
         <w:pStyle w:val="aff0"/>
       </w:pPr>
+      <w:r>
+        <w:rPr>
+          <w:rFonts w:hint="eastAsia"/>
+        </w:rPr>
+        <w:t>分类表（</w:t>
+      </w:r>
+      <w:r>
+        <w:rPr>
+          <w:u w:val="single"/>
+        </w:rPr>
+        <w:t>id</w:t>
+      </w:r>
+      <w:r>
+        <w:rPr>
+          <w:rFonts w:hint="eastAsia"/>
+        </w:rPr>
+        <w:t>，</w:t>
+      </w:r>
+      <w:proofErr w:type="spellStart"/>
+      <w:r>
+        <w:t>category_name</w:t>
+      </w:r>
+      <w:proofErr w:type="spellEnd"/>
+      <w:r>
+        <w:rPr>
+          <w:rFonts w:hint="eastAsia"/>
+        </w:rPr>
+        <w:t>，</w:t>
+      </w:r>
+      <w:proofErr w:type="spellStart"/>
+      <w:r>
+        <w:t>create_time</w:t>
+      </w:r>
+      <w:proofErr w:type="spellEnd"/>
+      <w:r>
+        <w:rPr>
+          <w:rFonts w:hint="eastAsia"/>
+        </w:rPr>
+        <w:t>，</w:t>
+      </w:r>
+      <w:proofErr w:type="spellStart"/>
+      <w:r>
+        <w:t>update_time</w:t>
+      </w:r>
+      <w:proofErr w:type="spellEnd"/>
+      <w:r>
+        <w:rPr>
+          <w:rFonts w:hint="eastAsia"/>
+        </w:rPr>
+        <w:t>）</w:t>
+      </w:r>
     </w:p>
     <w:p>
       <w:pPr>
         <w:pStyle w:val="aff0"/>
-      </w:pPr>
+        <w:rPr>
+          <w:rFonts w:hint="eastAsia"/>
+        </w:rPr>
+      </w:pPr>
+      <w:r>
+        <w:t>1</w:t>
+      </w:r>
+      <w:r>
+        <w:rPr>
+          <w:rFonts w:hint="eastAsia"/>
+        </w:rPr>
+        <w:t>个联系转换为关系：</w:t>
+      </w:r>
     </w:p>
     <w:p>
       <w:pPr>
         <w:pStyle w:val="aff0"/>
       </w:pPr>
+      <w:r>
+        <w:rPr>
+          <w:rFonts w:hint="eastAsia"/>
+        </w:rPr>
+        <w:t>文章标签表（</w:t>
+      </w:r>
+      <w:r>
+        <w:t>id</w:t>
+      </w:r>
+      <w:r>
+        <w:rPr>
+          <w:rFonts w:hint="eastAsia"/>
+        </w:rPr>
+        <w:t>，</w:t>
+      </w:r>
+      <w:proofErr w:type="spellStart"/>
+      <w:r>
+        <w:rPr>
+          <w:u w:val="dash"/>
+        </w:rPr>
+        <w:t>article_id</w:t>
+      </w:r>
+      <w:proofErr w:type="spellEnd"/>
+      <w:r>
+        <w:rPr>
+          <w:rFonts w:hint="eastAsia"/>
+        </w:rPr>
+        <w:t>，</w:t>
+      </w:r>
+      <w:proofErr w:type="spellStart"/>
+      <w:r>
+        <w:rPr>
+          <w:u w:val="dash"/>
+        </w:rPr>
+        <w:t>tag_id</w:t>
+      </w:r>
+      <w:proofErr w:type="spellEnd"/>
+      <w:r>
+        <w:rPr>
+          <w:rFonts w:hint="eastAsia"/>
+        </w:rPr>
+        <w:t>）</w:t>
+      </w:r>
     </w:p>
     <w:p>
       <w:pPr>
@@ -10758,12 +13407,204 @@
     <w:p>
       <w:pPr>
         <w:pStyle w:val="aff0"/>
-      </w:pPr>
+        <w:rPr>
+          <w:rFonts w:hint="eastAsia"/>
+        </w:rPr>
+      </w:pPr>
+      <w:r>
+        <w:drawing>
+          <wp:anchor distT="0" distB="0" distL="114300" distR="114300" simplePos="0" relativeHeight="251660288" behindDoc="0" locked="0" layoutInCell="1" allowOverlap="1" wp14:anchorId="06F1697E" wp14:editId="61E7157C">
+            <wp:simplePos x="0" y="0"/>
+            <wp:positionH relativeFrom="column">
+              <wp:posOffset>-516255</wp:posOffset>
+            </wp:positionH>
+            <wp:positionV relativeFrom="paragraph">
+              <wp:posOffset>365760</wp:posOffset>
+            </wp:positionV>
+            <wp:extent cx="6408420" cy="4093210"/>
+            <wp:effectExtent l="0" t="0" r="0" b="2540"/>
+            <wp:wrapTopAndBottom/>
+            <wp:docPr id="14" name="图片 14" descr="图示&#10;&#10;描述已自动生成"/>
+            <wp:cNvGraphicFramePr>
+              <a:graphicFrameLocks xmlns:a="http://schemas.openxmlformats.org/drawingml/2006/main" noChangeAspect="1"/>
+            </wp:cNvGraphicFramePr>
+            <a:graphic xmlns:a="http://schemas.openxmlformats.org/drawingml/2006/main">
+              <a:graphicData uri="http://schemas.openxmlformats.org/drawingml/2006/picture">
+                <pic:pic xmlns:pic="http://schemas.openxmlformats.org/drawingml/2006/picture">
+                  <pic:nvPicPr>
+                    <pic:cNvPr id="14" name="图片 14" descr="图示&#10;&#10;描述已自动生成"/>
+                    <pic:cNvPicPr/>
+                  </pic:nvPicPr>
+                  <pic:blipFill>
+                    <a:blip r:embed="rId31">
+                      <a:extLst>
+                        <a:ext uri="{28A0092B-C50C-407E-A947-70E740481C1C}">
+                          <a14:useLocalDpi xmlns:a14="http://schemas.microsoft.com/office/drawing/2010/main" val="0"/>
+                        </a:ext>
+                      </a:extLst>
+                    </a:blip>
+                    <a:stretch>
+                      <a:fillRect/>
+                    </a:stretch>
+                  </pic:blipFill>
+                  <pic:spPr>
+                    <a:xfrm>
+                      <a:off x="0" y="0"/>
+                      <a:ext cx="6408420" cy="4093210"/>
+                    </a:xfrm>
+                    <a:prstGeom prst="rect">
+                      <a:avLst/>
+                    </a:prstGeom>
+                  </pic:spPr>
+                </pic:pic>
+              </a:graphicData>
+            </a:graphic>
+            <wp14:sizeRelH relativeFrom="margin">
+              <wp14:pctWidth>0</wp14:pctWidth>
+            </wp14:sizeRelH>
+            <wp14:sizeRelV relativeFrom="margin">
+              <wp14:pctHeight>0</wp14:pctHeight>
+            </wp14:sizeRelV>
+          </wp:anchor>
+        </w:drawing>
+      </w:r>
+      <w:r>
+        <w:rPr>
+          <w:rFonts w:hint="eastAsia"/>
+        </w:rPr>
+        <w:t>根据以上示例画出它们的关系模式图，如图</w:t>
+      </w:r>
+      <w:r>
+        <w:rPr>
+          <w:rFonts w:hint="eastAsia"/>
+        </w:rPr>
+        <w:t>4</w:t>
+      </w:r>
+      <w:r>
+        <w:t>-</w:t>
+      </w:r>
+      <w:r>
+        <w:t>8</w:t>
+      </w:r>
+      <w:r>
+        <w:rPr>
+          <w:rFonts w:hint="eastAsia"/>
+        </w:rPr>
+        <w:t>。</w:t>
+      </w:r>
     </w:p>
     <w:p>
       <w:pPr>
         <w:pStyle w:val="aff0"/>
-      </w:pPr>
+        <w:ind w:firstLineChars="0" w:firstLine="0"/>
+        <w:jc w:val="center"/>
+      </w:pPr>
+      <w:r>
+        <w:rPr>
+          <w:rFonts w:hint="eastAsia"/>
+          <w:color w:val="000000"/>
+          <w:sz w:val="21"/>
+          <w:szCs w:val="21"/>
+        </w:rPr>
+        <w:t>图</w:t>
+      </w:r>
+      <w:r>
+        <w:rPr>
+          <w:rFonts w:hint="eastAsia"/>
+          <w:color w:val="000000"/>
+          <w:sz w:val="21"/>
+          <w:szCs w:val="21"/>
+        </w:rPr>
+        <w:t>4</w:t>
+      </w:r>
+      <w:r>
+        <w:rPr>
+          <w:color w:val="000000"/>
+          <w:sz w:val="21"/>
+          <w:szCs w:val="21"/>
+        </w:rPr>
+        <w:t>-</w:t>
+      </w:r>
+      <w:r>
+        <w:rPr>
+          <w:color w:val="000000"/>
+          <w:sz w:val="21"/>
+          <w:szCs w:val="21"/>
+        </w:rPr>
+        <w:t xml:space="preserve">7 </w:t>
+      </w:r>
+      <w:r>
+        <w:rPr>
+          <w:rFonts w:hint="eastAsia"/>
+          <w:color w:val="000000"/>
+          <w:sz w:val="21"/>
+          <w:szCs w:val="21"/>
+        </w:rPr>
+        <w:t>用户信息、</w:t>
+      </w:r>
+      <w:r>
+        <w:rPr>
+          <w:rFonts w:hint="eastAsia"/>
+          <w:color w:val="000000"/>
+          <w:sz w:val="21"/>
+          <w:szCs w:val="21"/>
+        </w:rPr>
+        <w:t>文章</w:t>
+      </w:r>
+      <w:r>
+        <w:rPr>
+          <w:rFonts w:hint="eastAsia"/>
+          <w:color w:val="000000"/>
+          <w:sz w:val="21"/>
+          <w:szCs w:val="21"/>
+        </w:rPr>
+        <w:t>、</w:t>
+      </w:r>
+      <w:r>
+        <w:rPr>
+          <w:rFonts w:hint="eastAsia"/>
+          <w:color w:val="000000"/>
+          <w:sz w:val="21"/>
+          <w:szCs w:val="21"/>
+        </w:rPr>
+        <w:t>分类</w:t>
+      </w:r>
+      <w:r>
+        <w:rPr>
+          <w:rFonts w:hint="eastAsia"/>
+          <w:color w:val="000000"/>
+          <w:sz w:val="21"/>
+          <w:szCs w:val="21"/>
+        </w:rPr>
+        <w:t>和</w:t>
+      </w:r>
+      <w:r>
+        <w:rPr>
+          <w:rFonts w:hint="eastAsia"/>
+          <w:color w:val="000000"/>
+          <w:sz w:val="21"/>
+          <w:szCs w:val="21"/>
+        </w:rPr>
+        <w:t>标签</w:t>
+      </w:r>
+      <w:r>
+        <w:rPr>
+          <w:rFonts w:hint="eastAsia"/>
+          <w:color w:val="000000"/>
+          <w:sz w:val="21"/>
+          <w:szCs w:val="21"/>
+        </w:rPr>
+        <w:t>关系模式</w:t>
+      </w:r>
+      <w:r>
+        <w:rPr>
+          <w:rFonts w:hint="eastAsia"/>
+          <w:color w:val="000000"/>
+          <w:sz w:val="21"/>
+          <w:szCs w:val="21"/>
+        </w:rPr>
+        <w:t>图</w:t>
+      </w:r>
     </w:p>
     <w:p>
       <w:pPr>
@@ -10828,83 +13669,37 @@
     <w:p>
       <w:pPr>
         <w:pStyle w:val="aff0"/>
-        <w:rPr>
-          <w:rFonts w:hint="eastAsia"/>
-        </w:rPr>
-      </w:pPr>
-    </w:p>
-    <w:p>
-      <w:pPr>
-        <w:pStyle w:val="aff"/>
-      </w:pPr>
-      <w:r>
-        <w:rPr>
-          <w:rFonts w:hint="eastAsia"/>
-        </w:rPr>
-        <w:t>4</w:t>
-      </w:r>
-      <w:r>
-        <w:t>.2.</w:t>
-      </w:r>
-      <w:r>
-        <w:t>3</w:t>
-      </w:r>
-      <w:r>
-        <w:t xml:space="preserve"> </w:t>
-      </w:r>
-      <w:commentRangeStart w:id="74"/>
-      <w:commentRangeStart w:id="75"/>
-      <w:r>
-        <w:rPr>
-          <w:rFonts w:hint="eastAsia"/>
-        </w:rPr>
-        <w:t>逻辑设计</w:t>
-      </w:r>
-      <w:commentRangeEnd w:id="74"/>
-      <w:r>
-        <w:rPr>
-          <w:rStyle w:val="afa"/>
-          <w:rFonts w:eastAsia="宋体"/>
-        </w:rPr>
-        <w:commentReference w:id="74"/>
-      </w:r>
-      <w:commentRangeEnd w:id="75"/>
-      <w:r>
-        <w:rPr>
-          <w:rStyle w:val="afa"/>
-          <w:rFonts w:eastAsia="宋体"/>
-        </w:rPr>
-        <w:commentReference w:id="75"/>
-      </w:r>
+      </w:pPr>
     </w:p>
     <w:p>
       <w:pPr>
         <w:pStyle w:val="aff0"/>
       </w:pPr>
-      <w:r>
-        <w:rPr>
-          <w:rFonts w:ascii="Segoe UI" w:hAnsi="Segoe UI" w:cs="Segoe UI"/>
-          <w:color w:val="D1D5DB"/>
-          <w:shd w:val="clear" w:color="auto" w:fill="444654"/>
-        </w:rPr>
-        <w:t>在概念设计的基础上，进行逻辑设计，将</w:t>
-      </w:r>
-      <w:r>
-        <w:rPr>
-          <w:rFonts w:ascii="Segoe UI" w:hAnsi="Segoe UI" w:cs="Segoe UI"/>
-          <w:color w:val="D1D5DB"/>
-          <w:shd w:val="clear" w:color="auto" w:fill="444654"/>
-        </w:rPr>
-        <w:t>E-R</w:t>
-      </w:r>
-      <w:r>
-        <w:rPr>
-          <w:rFonts w:ascii="Segoe UI" w:hAnsi="Segoe UI" w:cs="Segoe UI"/>
-          <w:color w:val="D1D5DB"/>
-          <w:shd w:val="clear" w:color="auto" w:fill="444654"/>
-        </w:rPr>
-        <w:t>图转换为关系模式图，如下表所示：</w:t>
-      </w:r>
+    </w:p>
+    <w:p>
+      <w:pPr>
+        <w:pStyle w:val="aff0"/>
+      </w:pPr>
+    </w:p>
+    <w:p>
+      <w:pPr>
+        <w:pStyle w:val="aff0"/>
+      </w:pPr>
+    </w:p>
+    <w:p>
+      <w:pPr>
+        <w:pStyle w:val="aff0"/>
+      </w:pPr>
+    </w:p>
+    <w:p>
+      <w:pPr>
+        <w:pStyle w:val="aff0"/>
+      </w:pPr>
+    </w:p>
+    <w:p>
+      <w:pPr>
+        <w:pStyle w:val="aff0"/>
+      </w:pPr>
     </w:p>
     <w:p>
       <w:pPr>
@@ -11104,13 +13899,13 @@
         <w:pStyle w:val="3"/>
         <w:ind w:firstLine="480"/>
       </w:pPr>
-      <w:bookmarkStart w:id="76" w:name="_Toc130233911"/>
-      <w:bookmarkStart w:id="77" w:name="_Toc231361713"/>
-      <w:bookmarkStart w:id="78" w:name="_Toc2931429"/>
-      <w:bookmarkStart w:id="79" w:name="_Toc507577290"/>
-      <w:bookmarkStart w:id="80" w:name="_Toc232161482"/>
-      <w:bookmarkStart w:id="81" w:name="_Toc280212934"/>
-      <w:bookmarkStart w:id="82" w:name="_Toc264101229"/>
+      <w:bookmarkStart w:id="77" w:name="_Toc130233911"/>
+      <w:bookmarkStart w:id="78" w:name="_Toc231361713"/>
+      <w:bookmarkStart w:id="79" w:name="_Toc2931429"/>
+      <w:bookmarkStart w:id="80" w:name="_Toc507577290"/>
+      <w:bookmarkStart w:id="81" w:name="_Toc232161482"/>
+      <w:bookmarkStart w:id="82" w:name="_Toc280212934"/>
+      <w:bookmarkStart w:id="83" w:name="_Toc264101229"/>
       <w:r>
         <w:rPr>
           <w:rFonts w:hint="eastAsia"/>
@@ -11118,14 +13913,14 @@
         <w:lastRenderedPageBreak/>
         <w:t>......</w:t>
       </w:r>
-      <w:bookmarkEnd w:id="76"/>
+      <w:bookmarkEnd w:id="77"/>
     </w:p>
     <w:p>
       <w:pPr>
         <w:pStyle w:val="3"/>
         <w:ind w:firstLine="480"/>
       </w:pPr>
-      <w:bookmarkStart w:id="83" w:name="_Toc130233912"/>
+      <w:bookmarkStart w:id="84" w:name="_Toc130233912"/>
       <w:r>
         <w:t xml:space="preserve">4.2.2 </w:t>
       </w:r>
@@ -11135,13 +13930,13 @@
         </w:rPr>
         <w:t>数据库表设计</w:t>
       </w:r>
-      <w:bookmarkEnd w:id="77"/>
       <w:bookmarkEnd w:id="78"/>
       <w:bookmarkEnd w:id="79"/>
       <w:bookmarkEnd w:id="80"/>
       <w:bookmarkEnd w:id="81"/>
       <w:bookmarkEnd w:id="82"/>
       <w:bookmarkEnd w:id="83"/>
+      <w:bookmarkEnd w:id="84"/>
     </w:p>
     <w:p>
       <w:pPr>
@@ -11181,8 +13976,8 @@
         </w:rPr>
         <w:t>，</w:t>
       </w:r>
-      <w:bookmarkStart w:id="84" w:name="bookmark172"/>
-      <w:bookmarkEnd w:id="84"/>
+      <w:bookmarkStart w:id="85" w:name="bookmark172"/>
+      <w:bookmarkEnd w:id="85"/>
       <w:r>
         <w:rPr>
           <w:rFonts w:hint="eastAsia"/>
@@ -11204,8 +13999,13 @@
       <w:r>
         <w:t>）用户信息表（</w:t>
       </w:r>
-      <w:r>
-        <w:t>uni-id-users</w:t>
+      <w:proofErr w:type="spellStart"/>
+      <w:r>
+        <w:t>uni</w:t>
+      </w:r>
+      <w:proofErr w:type="spellEnd"/>
+      <w:r>
+        <w:t>-id-users</w:t>
       </w:r>
       <w:r>
         <w:t>）</w:t>
@@ -11795,6 +14595,7 @@
               <w:jc w:val="center"/>
               <w:textAlignment w:val="center"/>
             </w:pPr>
+            <w:proofErr w:type="gramStart"/>
             <w:r>
               <w:rPr>
                 <w:color w:val="000000"/>
@@ -11803,7 +14604,18 @@
                 <w:szCs w:val="21"/>
                 <w:lang w:bidi="ar"/>
               </w:rPr>
-              <w:t>微信用户信息</w:t>
+              <w:t>微信用户</w:t>
+            </w:r>
+            <w:proofErr w:type="gramEnd"/>
+            <w:r>
+              <w:rPr>
+                <w:color w:val="000000"/>
+                <w:kern w:val="0"/>
+                <w:sz w:val="21"/>
+                <w:szCs w:val="21"/>
+                <w:lang w:bidi="ar"/>
+              </w:rPr>
+              <w:t>信息</w:t>
             </w:r>
           </w:p>
         </w:tc>
@@ -11825,9 +14637,11 @@
               <w:widowControl/>
               <w:spacing w:line="240" w:lineRule="auto"/>
             </w:pPr>
+            <w:proofErr w:type="spellStart"/>
             <w:r>
               <w:t>wx_openid</w:t>
             </w:r>
+            <w:proofErr w:type="spellEnd"/>
           </w:p>
         </w:tc>
         <w:tc>
@@ -11990,7 +14804,7 @@
       <w:pPr>
         <w:pStyle w:val="afd"/>
       </w:pPr>
-      <w:bookmarkStart w:id="85" w:name="_Toc130233913"/>
+      <w:bookmarkStart w:id="86" w:name="_Toc130233913"/>
       <w:r>
         <w:rPr>
           <w:rFonts w:hint="eastAsia"/>
@@ -12007,7 +14821,7 @@
         </w:rPr>
         <w:t>系统实现</w:t>
       </w:r>
-      <w:bookmarkEnd w:id="85"/>
+      <w:bookmarkEnd w:id="86"/>
     </w:p>
     <w:p>
       <w:pPr>
@@ -12043,12 +14857,14 @@
         </w:rPr>
         <w:t xml:space="preserve"> </w:t>
       </w:r>
+      <w:proofErr w:type="spellStart"/>
       <w:r>
         <w:rPr>
           <w:rFonts w:hint="eastAsia"/>
         </w:rPr>
         <w:t>Mybatis</w:t>
       </w:r>
+      <w:proofErr w:type="spellEnd"/>
       <w:r>
         <w:rPr>
           <w:rFonts w:hint="eastAsia"/>
@@ -12074,7 +14890,7 @@
       <w:pPr>
         <w:pStyle w:val="afd"/>
       </w:pPr>
-      <w:bookmarkStart w:id="86" w:name="_Toc130233914"/>
+      <w:bookmarkStart w:id="87" w:name="_Toc130233914"/>
       <w:r>
         <w:rPr>
           <w:rFonts w:hint="eastAsia"/>
@@ -12091,7 +14907,7 @@
         </w:rPr>
         <w:t>系统测试与部署</w:t>
       </w:r>
-      <w:bookmarkEnd w:id="86"/>
+      <w:bookmarkEnd w:id="87"/>
     </w:p>
     <w:p>
       <w:pPr>
@@ -12124,7 +14940,7 @@
           <w:szCs w:val="36"/>
         </w:rPr>
       </w:pPr>
-      <w:bookmarkStart w:id="87" w:name="_Toc130233915"/>
+      <w:bookmarkStart w:id="88" w:name="_Toc130233915"/>
       <w:r>
         <w:rPr>
           <w:sz w:val="36"/>
@@ -12148,7 +14964,7 @@
         </w:rPr>
         <w:t>结</w:t>
       </w:r>
-      <w:bookmarkEnd w:id="87"/>
+      <w:bookmarkEnd w:id="88"/>
     </w:p>
     <w:p>
       <w:pPr>
@@ -12211,7 +15027,7 @@
           <w:szCs w:val="36"/>
         </w:rPr>
       </w:pPr>
-      <w:bookmarkStart w:id="88" w:name="_Toc130233916"/>
+      <w:bookmarkStart w:id="89" w:name="_Toc130233916"/>
       <w:r>
         <w:rPr>
           <w:sz w:val="36"/>
@@ -12220,7 +15036,7 @@
         <w:lastRenderedPageBreak/>
         <w:t>参考文献</w:t>
       </w:r>
-      <w:bookmarkEnd w:id="88"/>
+      <w:bookmarkEnd w:id="89"/>
     </w:p>
     <w:p>
       <w:pPr>
@@ -12243,6 +15059,7 @@
         </w:rPr>
         <w:t xml:space="preserve">[1] </w:t>
       </w:r>
+      <w:proofErr w:type="gramStart"/>
       <w:r>
         <w:rPr>
           <w:rFonts w:hint="eastAsia"/>
@@ -12251,8 +15068,9 @@
           <w:szCs w:val="21"/>
           <w:lang w:bidi="ar"/>
         </w:rPr>
-        <w:t>罗路腾，王贵鑫</w:t>
-      </w:r>
+        <w:t>罗路腾</w:t>
+      </w:r>
+      <w:proofErr w:type="gramEnd"/>
       <w:r>
         <w:rPr>
           <w:rFonts w:hint="eastAsia"/>
@@ -12261,6 +15079,16 @@
           <w:szCs w:val="21"/>
           <w:lang w:bidi="ar"/>
         </w:rPr>
+        <w:t>，王贵鑫</w:t>
+      </w:r>
+      <w:r>
+        <w:rPr>
+          <w:rFonts w:hint="eastAsia"/>
+          <w:kern w:val="0"/>
+          <w:sz w:val="21"/>
+          <w:szCs w:val="21"/>
+          <w:lang w:bidi="ar"/>
+        </w:rPr>
         <w:t xml:space="preserve"> . </w:t>
       </w:r>
       <w:r>
@@ -12281,8 +15109,9 @@
           <w:szCs w:val="21"/>
           <w:lang w:bidi="ar"/>
         </w:rPr>
-        <w:t xml:space="preserve"> Springboot </w:t>
-      </w:r>
+        <w:t xml:space="preserve"> </w:t>
+      </w:r>
+      <w:proofErr w:type="spellStart"/>
       <w:r>
         <w:rPr>
           <w:rFonts w:hint="eastAsia"/>
@@ -12291,7 +15120,40 @@
           <w:szCs w:val="21"/>
           <w:lang w:bidi="ar"/>
         </w:rPr>
-        <w:t>的博客网站的设计与</w:t>
+        <w:t>Springboot</w:t>
+      </w:r>
+      <w:proofErr w:type="spellEnd"/>
+      <w:r>
+        <w:rPr>
+          <w:rFonts w:hint="eastAsia"/>
+          <w:kern w:val="0"/>
+          <w:sz w:val="21"/>
+          <w:szCs w:val="21"/>
+          <w:lang w:bidi="ar"/>
+        </w:rPr>
+        <w:t xml:space="preserve"> </w:t>
+      </w:r>
+      <w:proofErr w:type="gramStart"/>
+      <w:r>
+        <w:rPr>
+          <w:rFonts w:hint="eastAsia"/>
+          <w:kern w:val="0"/>
+          <w:sz w:val="21"/>
+          <w:szCs w:val="21"/>
+          <w:lang w:bidi="ar"/>
+        </w:rPr>
+        <w:t>的博客网站</w:t>
+      </w:r>
+      <w:proofErr w:type="gramEnd"/>
+      <w:r>
+        <w:rPr>
+          <w:rFonts w:hint="eastAsia"/>
+          <w:kern w:val="0"/>
+          <w:sz w:val="21"/>
+          <w:szCs w:val="21"/>
+          <w:lang w:bidi="ar"/>
+        </w:rPr>
+        <w:t>的设计与</w:t>
       </w:r>
       <w:r>
         <w:rPr>
@@ -12443,7 +15305,29 @@
           <w:szCs w:val="21"/>
           <w:lang w:bidi="ar"/>
         </w:rPr>
-        <w:t xml:space="preserve"> SpringBoot </w:t>
+        <w:t xml:space="preserve"> </w:t>
+      </w:r>
+      <w:proofErr w:type="spellStart"/>
+      <w:r>
+        <w:rPr>
+          <w:rFonts w:hint="eastAsia"/>
+          <w:kern w:val="0"/>
+          <w:sz w:val="21"/>
+          <w:szCs w:val="21"/>
+          <w:lang w:bidi="ar"/>
+        </w:rPr>
+        <w:t>SpringBoot</w:t>
+      </w:r>
+      <w:proofErr w:type="spellEnd"/>
+      <w:r>
+        <w:rPr>
+          <w:rFonts w:hint="eastAsia"/>
+          <w:kern w:val="0"/>
+          <w:sz w:val="21"/>
+          <w:szCs w:val="21"/>
+          <w:lang w:bidi="ar"/>
+        </w:rPr>
+        <w:t xml:space="preserve"> </w:t>
       </w:r>
       <w:r>
         <w:rPr>
@@ -12605,8 +15489,9 @@
           <w:szCs w:val="21"/>
           <w:lang w:bidi="ar"/>
         </w:rPr>
-        <w:t xml:space="preserve"> SpringBoot </w:t>
-      </w:r>
+        <w:t xml:space="preserve"> </w:t>
+      </w:r>
+      <w:proofErr w:type="spellStart"/>
       <w:r>
         <w:rPr>
           <w:rFonts w:hint="eastAsia"/>
@@ -12615,8 +15500,41 @@
           <w:szCs w:val="21"/>
           <w:lang w:bidi="ar"/>
         </w:rPr>
-        <w:t>框架应用开发技术的分析与研</w:t>
-      </w:r>
+        <w:t>SpringBoot</w:t>
+      </w:r>
+      <w:proofErr w:type="spellEnd"/>
+      <w:r>
+        <w:rPr>
+          <w:rFonts w:hint="eastAsia"/>
+          <w:kern w:val="0"/>
+          <w:sz w:val="21"/>
+          <w:szCs w:val="21"/>
+          <w:lang w:bidi="ar"/>
+        </w:rPr>
+        <w:t xml:space="preserve"> </w:t>
+      </w:r>
+      <w:r>
+        <w:rPr>
+          <w:rFonts w:hint="eastAsia"/>
+          <w:kern w:val="0"/>
+          <w:sz w:val="21"/>
+          <w:szCs w:val="21"/>
+          <w:lang w:bidi="ar"/>
+        </w:rPr>
+        <w:t>框架应用开发技术的分析与</w:t>
+      </w:r>
+      <w:proofErr w:type="gramStart"/>
+      <w:r>
+        <w:rPr>
+          <w:rFonts w:hint="eastAsia"/>
+          <w:kern w:val="0"/>
+          <w:sz w:val="21"/>
+          <w:szCs w:val="21"/>
+          <w:lang w:bidi="ar"/>
+        </w:rPr>
+        <w:t>研</w:t>
+      </w:r>
+      <w:proofErr w:type="gramEnd"/>
       <w:r>
         <w:rPr>
           <w:rFonts w:hint="eastAsia"/>
@@ -12949,8 +15867,9 @@
           <w:szCs w:val="21"/>
           <w:lang w:bidi="ar"/>
         </w:rPr>
-        <w:t xml:space="preserve"> SpringBoot </w:t>
-      </w:r>
+        <w:t xml:space="preserve"> </w:t>
+      </w:r>
+      <w:proofErr w:type="spellStart"/>
       <w:r>
         <w:rPr>
           <w:rFonts w:hint="eastAsia"/>
@@ -12959,6 +15878,27 @@
           <w:szCs w:val="21"/>
           <w:lang w:bidi="ar"/>
         </w:rPr>
+        <w:t>SpringBoot</w:t>
+      </w:r>
+      <w:proofErr w:type="spellEnd"/>
+      <w:r>
+        <w:rPr>
+          <w:rFonts w:hint="eastAsia"/>
+          <w:kern w:val="0"/>
+          <w:sz w:val="21"/>
+          <w:szCs w:val="21"/>
+          <w:lang w:bidi="ar"/>
+        </w:rPr>
+        <w:t xml:space="preserve"> </w:t>
+      </w:r>
+      <w:r>
+        <w:rPr>
+          <w:rFonts w:hint="eastAsia"/>
+          <w:kern w:val="0"/>
+          <w:sz w:val="21"/>
+          <w:szCs w:val="21"/>
+          <w:lang w:bidi="ar"/>
+        </w:rPr>
         <w:t>的软件统</w:t>
       </w:r>
       <w:r>
@@ -12971,6 +15911,7 @@
         </w:rPr>
         <w:t xml:space="preserve"> </w:t>
       </w:r>
+      <w:proofErr w:type="gramStart"/>
       <w:r>
         <w:rPr>
           <w:rFonts w:hint="eastAsia"/>
@@ -12979,7 +15920,18 @@
           <w:szCs w:val="21"/>
           <w:lang w:bidi="ar"/>
         </w:rPr>
-        <w:t>计分析系统设计与实现</w:t>
+        <w:t>计分析</w:t>
+      </w:r>
+      <w:proofErr w:type="gramEnd"/>
+      <w:r>
+        <w:rPr>
+          <w:rFonts w:hint="eastAsia"/>
+          <w:kern w:val="0"/>
+          <w:sz w:val="21"/>
+          <w:szCs w:val="21"/>
+          <w:lang w:bidi="ar"/>
+        </w:rPr>
+        <w:t>系统设计与实现</w:t>
       </w:r>
       <w:r>
         <w:rPr>
@@ -13093,6 +16045,7 @@
         </w:rPr>
         <w:t xml:space="preserve">[6] </w:t>
       </w:r>
+      <w:proofErr w:type="gramStart"/>
       <w:r>
         <w:rPr>
           <w:rFonts w:hint="eastAsia"/>
@@ -13101,8 +16054,9 @@
           <w:szCs w:val="21"/>
           <w:lang w:bidi="ar"/>
         </w:rPr>
-        <w:t>余思源，张伟</w:t>
-      </w:r>
+        <w:t>余思源</w:t>
+      </w:r>
+      <w:proofErr w:type="gramEnd"/>
       <w:r>
         <w:rPr>
           <w:rFonts w:hint="eastAsia"/>
@@ -13111,6 +16065,16 @@
           <w:szCs w:val="21"/>
           <w:lang w:bidi="ar"/>
         </w:rPr>
+        <w:t>，张伟</w:t>
+      </w:r>
+      <w:r>
+        <w:rPr>
+          <w:rFonts w:hint="eastAsia"/>
+          <w:kern w:val="0"/>
+          <w:sz w:val="21"/>
+          <w:szCs w:val="21"/>
+          <w:lang w:bidi="ar"/>
+        </w:rPr>
         <w:t xml:space="preserve"> . </w:t>
       </w:r>
       <w:r>
@@ -13141,7 +16105,29 @@
           <w:szCs w:val="21"/>
           <w:lang w:bidi="ar"/>
         </w:rPr>
-        <w:t>的个人博客系统的设计与实现</w:t>
+        <w:t>的个人</w:t>
+      </w:r>
+      <w:proofErr w:type="gramStart"/>
+      <w:r>
+        <w:rPr>
+          <w:rFonts w:hint="eastAsia"/>
+          <w:kern w:val="0"/>
+          <w:sz w:val="21"/>
+          <w:szCs w:val="21"/>
+          <w:lang w:bidi="ar"/>
+        </w:rPr>
+        <w:t>博客系统</w:t>
+      </w:r>
+      <w:proofErr w:type="gramEnd"/>
+      <w:r>
+        <w:rPr>
+          <w:rFonts w:hint="eastAsia"/>
+          <w:kern w:val="0"/>
+          <w:sz w:val="21"/>
+          <w:szCs w:val="21"/>
+          <w:lang w:bidi="ar"/>
+        </w:rPr>
+        <w:t>的设计与实现</w:t>
       </w:r>
       <w:r>
         <w:rPr>
@@ -13303,7 +16289,29 @@
           <w:szCs w:val="21"/>
           <w:lang w:bidi="ar"/>
         </w:rPr>
-        <w:t>的校园轻博客系统的设计与实现</w:t>
+        <w:t>的校园</w:t>
+      </w:r>
+      <w:proofErr w:type="gramStart"/>
+      <w:r>
+        <w:rPr>
+          <w:rFonts w:hint="eastAsia"/>
+          <w:kern w:val="0"/>
+          <w:sz w:val="21"/>
+          <w:szCs w:val="21"/>
+          <w:lang w:bidi="ar"/>
+        </w:rPr>
+        <w:t>轻博客系统</w:t>
+      </w:r>
+      <w:proofErr w:type="gramEnd"/>
+      <w:r>
+        <w:rPr>
+          <w:rFonts w:hint="eastAsia"/>
+          <w:kern w:val="0"/>
+          <w:sz w:val="21"/>
+          <w:szCs w:val="21"/>
+          <w:lang w:bidi="ar"/>
+        </w:rPr>
+        <w:t>的设计与实现</w:t>
       </w:r>
       <w:r>
         <w:rPr>
@@ -13407,6 +16415,7 @@
         </w:rPr>
         <w:t>、</w:t>
       </w:r>
+      <w:proofErr w:type="spellStart"/>
       <w:r>
         <w:rPr>
           <w:rFonts w:hint="eastAsia"/>
@@ -13415,7 +16424,18 @@
           <w:szCs w:val="21"/>
           <w:lang w:bidi="ar"/>
         </w:rPr>
-        <w:t xml:space="preserve">Thymeleaf </w:t>
+        <w:t>Thymeleaf</w:t>
+      </w:r>
+      <w:proofErr w:type="spellEnd"/>
+      <w:r>
+        <w:rPr>
+          <w:rFonts w:hint="eastAsia"/>
+          <w:kern w:val="0"/>
+          <w:sz w:val="21"/>
+          <w:szCs w:val="21"/>
+          <w:lang w:bidi="ar"/>
+        </w:rPr>
+        <w:t xml:space="preserve"> </w:t>
       </w:r>
       <w:r>
         <w:rPr>
@@ -13597,7 +16617,29 @@
           <w:szCs w:val="21"/>
           <w:lang w:bidi="ar"/>
         </w:rPr>
-        <w:t xml:space="preserve"> JavaWeb </w:t>
+        <w:t xml:space="preserve"> </w:t>
+      </w:r>
+      <w:proofErr w:type="spellStart"/>
+      <w:r>
+        <w:rPr>
+          <w:rFonts w:hint="eastAsia"/>
+          <w:kern w:val="0"/>
+          <w:sz w:val="21"/>
+          <w:szCs w:val="21"/>
+          <w:lang w:bidi="ar"/>
+        </w:rPr>
+        <w:t>JavaWeb</w:t>
+      </w:r>
+      <w:proofErr w:type="spellEnd"/>
+      <w:r>
+        <w:rPr>
+          <w:rFonts w:hint="eastAsia"/>
+          <w:kern w:val="0"/>
+          <w:sz w:val="21"/>
+          <w:szCs w:val="21"/>
+          <w:lang w:bidi="ar"/>
+        </w:rPr>
+        <w:t xml:space="preserve"> </w:t>
       </w:r>
       <w:r>
         <w:rPr>
@@ -13754,7 +16796,69 @@
           <w:szCs w:val="21"/>
           <w:lang w:bidi="ar"/>
         </w:rPr>
-        <w:t>[15]Ravi Tomar,Sarishma Dangi. JavaScript:Syntax and Practices[M].CRC Press:2021-07-18.</w:t>
+        <w:t>[</w:t>
+      </w:r>
+      <w:proofErr w:type="gramStart"/>
+      <w:r>
+        <w:rPr>
+          <w:kern w:val="0"/>
+          <w:sz w:val="21"/>
+          <w:szCs w:val="21"/>
+          <w:lang w:bidi="ar"/>
+        </w:rPr>
+        <w:t>15]Ravi</w:t>
+      </w:r>
+      <w:proofErr w:type="gramEnd"/>
+      <w:r>
+        <w:rPr>
+          <w:kern w:val="0"/>
+          <w:sz w:val="21"/>
+          <w:szCs w:val="21"/>
+          <w:lang w:bidi="ar"/>
+        </w:rPr>
+        <w:t xml:space="preserve"> </w:t>
+      </w:r>
+      <w:proofErr w:type="spellStart"/>
+      <w:r>
+        <w:rPr>
+          <w:kern w:val="0"/>
+          <w:sz w:val="21"/>
+          <w:szCs w:val="21"/>
+          <w:lang w:bidi="ar"/>
+        </w:rPr>
+        <w:t>Tomar,Sarishma</w:t>
+      </w:r>
+      <w:proofErr w:type="spellEnd"/>
+      <w:r>
+        <w:rPr>
+          <w:kern w:val="0"/>
+          <w:sz w:val="21"/>
+          <w:szCs w:val="21"/>
+          <w:lang w:bidi="ar"/>
+        </w:rPr>
+        <w:t xml:space="preserve"> Dangi. </w:t>
+      </w:r>
+      <w:proofErr w:type="spellStart"/>
+      <w:proofErr w:type="gramStart"/>
+      <w:r>
+        <w:rPr>
+          <w:kern w:val="0"/>
+          <w:sz w:val="21"/>
+          <w:szCs w:val="21"/>
+          <w:lang w:bidi="ar"/>
+        </w:rPr>
+        <w:t>JavaScript:Syntax</w:t>
+      </w:r>
+      <w:proofErr w:type="spellEnd"/>
+      <w:proofErr w:type="gramEnd"/>
+      <w:r>
+        <w:rPr>
+          <w:kern w:val="0"/>
+          <w:sz w:val="21"/>
+          <w:szCs w:val="21"/>
+          <w:lang w:bidi="ar"/>
+        </w:rPr>
+        <w:t xml:space="preserve"> and Practices[M].CRC Press:2021-07-18.</w:t>
       </w:r>
     </w:p>
     <w:p>
@@ -13789,7 +16893,7 @@
           <w:szCs w:val="36"/>
         </w:rPr>
       </w:pPr>
-      <w:bookmarkStart w:id="89" w:name="_Toc130233917"/>
+      <w:bookmarkStart w:id="90" w:name="_Toc130233917"/>
       <w:r>
         <w:rPr>
           <w:sz w:val="36"/>
@@ -13812,7 +16916,7 @@
         </w:rPr>
         <w:t>谢</w:t>
       </w:r>
-      <w:bookmarkEnd w:id="89"/>
+      <w:bookmarkEnd w:id="90"/>
     </w:p>
     <w:bookmarkEnd w:id="10"/>
     <w:p>
@@ -13881,7 +16985,7 @@
           <w:szCs w:val="36"/>
         </w:rPr>
       </w:pPr>
-      <w:bookmarkStart w:id="90" w:name="_Toc130233918"/>
+      <w:bookmarkStart w:id="91" w:name="_Toc130233918"/>
       <w:r>
         <w:rPr>
           <w:sz w:val="36"/>
@@ -13905,7 +17009,7 @@
         </w:rPr>
         <w:t>录</w:t>
       </w:r>
-      <w:bookmarkEnd w:id="90"/>
+      <w:bookmarkEnd w:id="91"/>
     </w:p>
     <w:p>
       <w:pPr>
@@ -13919,8 +17023,8 @@
       </w:r>
     </w:p>
     <w:sectPr>
-      <w:headerReference w:type="default" r:id="rId31"/>
-      <w:footerReference w:type="default" r:id="rId32"/>
+      <w:headerReference w:type="default" r:id="rId32"/>
+      <w:footerReference w:type="default" r:id="rId33"/>
       <w:pgSz w:w="11906" w:h="16838"/>
       <w:pgMar w:top="1701" w:right="1418" w:bottom="1418" w:left="1701" w:header="992" w:footer="851" w:gutter="0"/>
       <w:pgNumType w:start="1"/>
@@ -13932,7 +17036,7 @@
 </file>
 
 <file path=word/comments.xml><?xml version="1.0" encoding="utf-8"?>
-<w:comments xmlns:wpc="http://schemas.microsoft.com/office/word/2010/wordprocessingCanvas" xmlns:cx="http://schemas.microsoft.com/office/drawing/2014/chartex" xmlns:cx1="http://schemas.microsoft.com/office/drawing/2015/9/8/chartex" xmlns:cx2="http://schemas.microsoft.com/office/drawing/2015/10/21/chartex" xmlns:cx3="http://schemas.microsoft.com/office/drawing/2016/5/9/chartex" xmlns:cx4="http://schemas.microsoft.com/office/drawing/2016/5/10/chartex" xmlns:cx5="http://schemas.microsoft.com/office/drawing/2016/5/11/chartex" xmlns:cx6="http://schemas.microsoft.com/office/drawing/2016/5/12/chartex" xmlns:cx7="http://schemas.microsoft.com/office/drawing/2016/5/13/chartex" xmlns:cx8="http://schemas.microsoft.com/office/drawing/2016/5/14/chartex" xmlns:mc="http://schemas.openxmlformats.org/markup-compatibility/2006" xmlns:aink="http://schemas.microsoft.com/office/drawing/2016/ink" xmlns:am3d="http://schemas.microsoft.com/office/drawing/2017/model3d" xmlns:o="urn:schemas-microsoft-com:office:office" xmlns:oel="http://schemas.microsoft.com/office/2019/extlst" xmlns:r="http://schemas.openxmlformats.org/officeDocument/2006/relationships" xmlns:m="http://schemas.openxmlformats.org/officeDocument/2006/math" xmlns:v="urn:schemas-microsoft-com:vml" xmlns:wp14="http://schemas.microsoft.com/office/word/2010/wordprocessingDrawing" xmlns:wp="http://schemas.openxmlformats.org/drawingml/2006/wordprocessingDrawing" xmlns:w10="urn:schemas-microsoft-com:office:word" xmlns:w="http://schemas.openxmlformats.org/wordprocessingml/2006/main" xmlns:w14="http://schemas.microsoft.com/office/word/2010/wordml" xmlns:w15="http://schemas.microsoft.com/office/word/2012/wordml" xmlns:w16cex="http://schemas.microsoft.com/office/word/2018/wordml/cex" xmlns:w16cid="http://schemas.microsoft.com/office/word/2016/wordml/cid" xmlns:w16="http://schemas.microsoft.com/office/word/2018/wordml" xmlns:w16sdtdh="http://schemas.microsoft.com/office/word/2020/wordml/sdtdatahash" xmlns:w16se="http://schemas.microsoft.com/office/word/2015/wordml/symex" xmlns:wpg="http://schemas.microsoft.com/office/word/2010/wordprocessingGroup" xmlns:wpi="http://schemas.microsoft.com/office/word/2010/wordprocessingInk" xmlns:wne="http://schemas.microsoft.com/office/word/2006/wordml" xmlns:wps="http://schemas.microsoft.com/office/word/2010/wordprocessingShape" mc:Ignorable="w14 w15 w16se w16cid w16 w16cex w16sdtdh wp14">
+<w:comments xmlns:wpc="http://schemas.microsoft.com/office/word/2010/wordprocessingCanvas" xmlns:cx="http://schemas.microsoft.com/office/drawing/2014/chartex" xmlns:cx1="http://schemas.microsoft.com/office/drawing/2015/9/8/chartex" xmlns:cx2="http://schemas.microsoft.com/office/drawing/2015/10/21/chartex" xmlns:cx3="http://schemas.microsoft.com/office/drawing/2016/5/9/chartex" xmlns:cx4="http://schemas.microsoft.com/office/drawing/2016/5/10/chartex" xmlns:cx5="http://schemas.microsoft.com/office/drawing/2016/5/11/chartex" xmlns:cx6="http://schemas.microsoft.com/office/drawing/2016/5/12/chartex" xmlns:cx7="http://schemas.microsoft.com/office/drawing/2016/5/13/chartex" xmlns:cx8="http://schemas.microsoft.com/office/drawing/2016/5/14/chartex" xmlns:mc="http://schemas.openxmlformats.org/markup-compatibility/2006" xmlns:aink="http://schemas.microsoft.com/office/drawing/2016/ink" xmlns:am3d="http://schemas.microsoft.com/office/drawing/2017/model3d" xmlns:o="urn:schemas-microsoft-com:office:office" xmlns:oel="http://schemas.microsoft.com/office/2019/extlst" xmlns:r="http://schemas.openxmlformats.org/officeDocument/2006/relationships" xmlns:m="http://schemas.openxmlformats.org/officeDocument/2006/math" xmlns:v="urn:schemas-microsoft-com:vml" xmlns:wp14="http://schemas.microsoft.com/office/word/2010/wordprocessingDrawing" xmlns:wp="http://schemas.openxmlformats.org/drawingml/2006/wordprocessingDrawing" xmlns:w10="urn:schemas-microsoft-com:office:word" xmlns:w="http://schemas.openxmlformats.org/wordprocessingml/2006/main" xmlns:w14="http://schemas.microsoft.com/office/word/2010/wordml" xmlns:w15="http://schemas.microsoft.com/office/word/2012/wordml" xmlns:w16cex="http://schemas.microsoft.com/office/word/2018/wordml/cex" xmlns:w16cid="http://schemas.microsoft.com/office/word/2016/wordml/cid" xmlns:w16="http://schemas.microsoft.com/office/word/2018/wordml" xmlns:w16du="http://schemas.microsoft.com/office/word/2023/wordml/word16du" xmlns:w16sdtdh="http://schemas.microsoft.com/office/word/2020/wordml/sdtdatahash" xmlns:w16se="http://schemas.microsoft.com/office/word/2015/wordml/symex" xmlns:wpg="http://schemas.microsoft.com/office/word/2010/wordprocessingGroup" xmlns:wpi="http://schemas.microsoft.com/office/word/2010/wordprocessingInk" xmlns:wne="http://schemas.microsoft.com/office/word/2006/wordml" xmlns:wps="http://schemas.microsoft.com/office/word/2010/wordprocessingShape" mc:Ignorable="w14 w15 w16se w16cid w16 w16cex w16sdtdh wp14">
   <w:comment w:id="7" w:author="怪 物" w:date="2023-03-16T19:17:00Z" w:initials="怪">
     <w:p>
       <w:pPr>
@@ -15651,7 +18755,7 @@
       </w:r>
     </w:p>
   </w:comment>
-  <w:comment w:id="74" w:author="怪 物" w:date="2023-03-23T04:08:00Z" w:initials="怪">
+  <w:comment w:id="72" w:author="怪 物" w:date="2023-03-31T21:47:00Z" w:initials="怪">
     <w:p>
       <w:pPr>
         <w:pStyle w:val="a4"/>
@@ -15845,7 +18949,7 @@
       </w:r>
     </w:p>
   </w:comment>
-  <w:comment w:id="75" w:author="怪 物" w:date="2023-03-29T06:17:00Z" w:initials="怪">
+  <w:comment w:id="73" w:author="怪 物" w:date="2023-03-29T06:17:00Z" w:initials="怪">
     <w:p>
       <w:pPr>
         <w:pStyle w:val="a4"/>
@@ -15905,7 +19009,7 @@
 </file>
 
 <file path=word/commentsExtended.xml><?xml version="1.0" encoding="utf-8"?>
-<w15:commentsEx xmlns:wpc="http://schemas.microsoft.com/office/word/2010/wordprocessingCanvas" xmlns:cx="http://schemas.microsoft.com/office/drawing/2014/chartex" xmlns:cx1="http://schemas.microsoft.com/office/drawing/2015/9/8/chartex" xmlns:cx2="http://schemas.microsoft.com/office/drawing/2015/10/21/chartex" xmlns:cx3="http://schemas.microsoft.com/office/drawing/2016/5/9/chartex" xmlns:cx4="http://schemas.microsoft.com/office/drawing/2016/5/10/chartex" xmlns:cx5="http://schemas.microsoft.com/office/drawing/2016/5/11/chartex" xmlns:cx6="http://schemas.microsoft.com/office/drawing/2016/5/12/chartex" xmlns:cx7="http://schemas.microsoft.com/office/drawing/2016/5/13/chartex" xmlns:cx8="http://schemas.microsoft.com/office/drawing/2016/5/14/chartex" xmlns:mc="http://schemas.openxmlformats.org/markup-compatibility/2006" xmlns:aink="http://schemas.microsoft.com/office/drawing/2016/ink" xmlns:am3d="http://schemas.microsoft.com/office/drawing/2017/model3d" xmlns:o="urn:schemas-microsoft-com:office:office" xmlns:oel="http://schemas.microsoft.com/office/2019/extlst" xmlns:r="http://schemas.openxmlformats.org/officeDocument/2006/relationships" xmlns:m="http://schemas.openxmlformats.org/officeDocument/2006/math" xmlns:v="urn:schemas-microsoft-com:vml" xmlns:wp14="http://schemas.microsoft.com/office/word/2010/wordprocessingDrawing" xmlns:wp="http://schemas.openxmlformats.org/drawingml/2006/wordprocessingDrawing" xmlns:w10="urn:schemas-microsoft-com:office:word" xmlns:w="http://schemas.openxmlformats.org/wordprocessingml/2006/main" xmlns:w14="http://schemas.microsoft.com/office/word/2010/wordml" xmlns:w15="http://schemas.microsoft.com/office/word/2012/wordml" xmlns:w16cex="http://schemas.microsoft.com/office/word/2018/wordml/cex" xmlns:w16cid="http://schemas.microsoft.com/office/word/2016/wordml/cid" xmlns:w16="http://schemas.microsoft.com/office/word/2018/wordml" xmlns:w16sdtdh="http://schemas.microsoft.com/office/word/2020/wordml/sdtdatahash" xmlns:w16se="http://schemas.microsoft.com/office/word/2015/wordml/symex" xmlns:wpg="http://schemas.microsoft.com/office/word/2010/wordprocessingGroup" xmlns:wpi="http://schemas.microsoft.com/office/word/2010/wordprocessingInk" xmlns:wne="http://schemas.microsoft.com/office/word/2006/wordml" xmlns:wps="http://schemas.microsoft.com/office/word/2010/wordprocessingShape" mc:Ignorable="w14 w15 w16se w16cid w16 w16cex w16sdtdh wp14">
+<w15:commentsEx xmlns:wpc="http://schemas.microsoft.com/office/word/2010/wordprocessingCanvas" xmlns:cx="http://schemas.microsoft.com/office/drawing/2014/chartex" xmlns:cx1="http://schemas.microsoft.com/office/drawing/2015/9/8/chartex" xmlns:cx2="http://schemas.microsoft.com/office/drawing/2015/10/21/chartex" xmlns:cx3="http://schemas.microsoft.com/office/drawing/2016/5/9/chartex" xmlns:cx4="http://schemas.microsoft.com/office/drawing/2016/5/10/chartex" xmlns:cx5="http://schemas.microsoft.com/office/drawing/2016/5/11/chartex" xmlns:cx6="http://schemas.microsoft.com/office/drawing/2016/5/12/chartex" xmlns:cx7="http://schemas.microsoft.com/office/drawing/2016/5/13/chartex" xmlns:cx8="http://schemas.microsoft.com/office/drawing/2016/5/14/chartex" xmlns:mc="http://schemas.openxmlformats.org/markup-compatibility/2006" xmlns:aink="http://schemas.microsoft.com/office/drawing/2016/ink" xmlns:am3d="http://schemas.microsoft.com/office/drawing/2017/model3d" xmlns:o="urn:schemas-microsoft-com:office:office" xmlns:oel="http://schemas.microsoft.com/office/2019/extlst" xmlns:r="http://schemas.openxmlformats.org/officeDocument/2006/relationships" xmlns:m="http://schemas.openxmlformats.org/officeDocument/2006/math" xmlns:v="urn:schemas-microsoft-com:vml" xmlns:wp14="http://schemas.microsoft.com/office/word/2010/wordprocessingDrawing" xmlns:wp="http://schemas.openxmlformats.org/drawingml/2006/wordprocessingDrawing" xmlns:w10="urn:schemas-microsoft-com:office:word" xmlns:w="http://schemas.openxmlformats.org/wordprocessingml/2006/main" xmlns:w14="http://schemas.microsoft.com/office/word/2010/wordml" xmlns:w15="http://schemas.microsoft.com/office/word/2012/wordml" xmlns:w16cex="http://schemas.microsoft.com/office/word/2018/wordml/cex" xmlns:w16cid="http://schemas.microsoft.com/office/word/2016/wordml/cid" xmlns:w16="http://schemas.microsoft.com/office/word/2018/wordml" xmlns:w16du="http://schemas.microsoft.com/office/word/2023/wordml/word16du" xmlns:w16sdtdh="http://schemas.microsoft.com/office/word/2020/wordml/sdtdatahash" xmlns:w16se="http://schemas.microsoft.com/office/word/2015/wordml/symex" xmlns:wpg="http://schemas.microsoft.com/office/word/2010/wordprocessingGroup" xmlns:wpi="http://schemas.microsoft.com/office/word/2010/wordprocessingInk" xmlns:wne="http://schemas.microsoft.com/office/word/2006/wordml" xmlns:wps="http://schemas.microsoft.com/office/word/2010/wordprocessingShape" mc:Ignorable="w14 w15 w16se w16cid w16 w16cex w16sdtdh wp14">
   <w15:commentEx w15:paraId="5D11D1B5" w15:done="0"/>
   <w15:commentEx w15:paraId="1354CD09" w15:done="0"/>
   <w15:commentEx w15:paraId="03624E75" w15:done="0"/>
@@ -15913,13 +19017,13 @@
   <w15:commentEx w15:paraId="78352F88" w15:done="0"/>
   <w15:commentEx w15:paraId="4215E722" w15:done="0"/>
   <w15:commentEx w15:paraId="2D50DE40" w15:done="0"/>
-  <w15:commentEx w15:paraId="30BDD903" w15:done="0"/>
-  <w15:commentEx w15:paraId="5F5B9250" w15:done="0"/>
+  <w15:commentEx w15:paraId="262065C8" w15:done="0"/>
+  <w15:commentEx w15:paraId="2956F906" w15:done="0"/>
 </w15:commentsEx>
 </file>
 
 <file path=word/commentsExtensible.xml><?xml version="1.0" encoding="utf-8"?>
-<w16cex:commentsExtensible xmlns:wpc="http://schemas.microsoft.com/office/word/2010/wordprocessingCanvas" xmlns:cx="http://schemas.microsoft.com/office/drawing/2014/chartex" xmlns:cx1="http://schemas.microsoft.com/office/drawing/2015/9/8/chartex" xmlns:cx2="http://schemas.microsoft.com/office/drawing/2015/10/21/chartex" xmlns:cx3="http://schemas.microsoft.com/office/drawing/2016/5/9/chartex" xmlns:cx4="http://schemas.microsoft.com/office/drawing/2016/5/10/chartex" xmlns:cx5="http://schemas.microsoft.com/office/drawing/2016/5/11/chartex" xmlns:cx6="http://schemas.microsoft.com/office/drawing/2016/5/12/chartex" xmlns:cx7="http://schemas.microsoft.com/office/drawing/2016/5/13/chartex" xmlns:cx8="http://schemas.microsoft.com/office/drawing/2016/5/14/chartex" xmlns:mc="http://schemas.openxmlformats.org/markup-compatibility/2006" xmlns:aink="http://schemas.microsoft.com/office/drawing/2016/ink" xmlns:am3d="http://schemas.microsoft.com/office/drawing/2017/model3d" xmlns:o="urn:schemas-microsoft-com:office:office" xmlns:oel="http://schemas.microsoft.com/office/2019/extlst" xmlns:r="http://schemas.openxmlformats.org/officeDocument/2006/relationships" xmlns:m="http://schemas.openxmlformats.org/officeDocument/2006/math" xmlns:v="urn:schemas-microsoft-com:vml" xmlns:wp14="http://schemas.microsoft.com/office/word/2010/wordprocessingDrawing" xmlns:wp="http://schemas.openxmlformats.org/drawingml/2006/wordprocessingDrawing" xmlns:w10="urn:schemas-microsoft-com:office:word" xmlns:w="http://schemas.openxmlformats.org/wordprocessingml/2006/main" xmlns:w14="http://schemas.microsoft.com/office/word/2010/wordml" xmlns:w15="http://schemas.microsoft.com/office/word/2012/wordml" xmlns:w16cex="http://schemas.microsoft.com/office/word/2018/wordml/cex" xmlns:w16cid="http://schemas.microsoft.com/office/word/2016/wordml/cid" xmlns:w16="http://schemas.microsoft.com/office/word/2018/wordml" xmlns:w16sdtdh="http://schemas.microsoft.com/office/word/2020/wordml/sdtdatahash" xmlns:w16se="http://schemas.microsoft.com/office/word/2015/wordml/symex" xmlns:wpg="http://schemas.microsoft.com/office/word/2010/wordprocessingGroup" xmlns:wpi="http://schemas.microsoft.com/office/word/2010/wordprocessingInk" xmlns:wne="http://schemas.microsoft.com/office/word/2006/wordml" xmlns:wps="http://schemas.microsoft.com/office/word/2010/wordprocessingShape" mc:Ignorable="w14 w15 w16se w16cid w16 w16cex w16sdtdh wp14">
+<w16cex:commentsExtensible xmlns:wpc="http://schemas.microsoft.com/office/word/2010/wordprocessingCanvas" xmlns:cx="http://schemas.microsoft.com/office/drawing/2014/chartex" xmlns:cx1="http://schemas.microsoft.com/office/drawing/2015/9/8/chartex" xmlns:cx2="http://schemas.microsoft.com/office/drawing/2015/10/21/chartex" xmlns:cx3="http://schemas.microsoft.com/office/drawing/2016/5/9/chartex" xmlns:cx4="http://schemas.microsoft.com/office/drawing/2016/5/10/chartex" xmlns:cx5="http://schemas.microsoft.com/office/drawing/2016/5/11/chartex" xmlns:cx6="http://schemas.microsoft.com/office/drawing/2016/5/12/chartex" xmlns:cx7="http://schemas.microsoft.com/office/drawing/2016/5/13/chartex" xmlns:cx8="http://schemas.microsoft.com/office/drawing/2016/5/14/chartex" xmlns:mc="http://schemas.openxmlformats.org/markup-compatibility/2006" xmlns:aink="http://schemas.microsoft.com/office/drawing/2016/ink" xmlns:am3d="http://schemas.microsoft.com/office/drawing/2017/model3d" xmlns:o="urn:schemas-microsoft-com:office:office" xmlns:oel="http://schemas.microsoft.com/office/2019/extlst" xmlns:r="http://schemas.openxmlformats.org/officeDocument/2006/relationships" xmlns:m="http://schemas.openxmlformats.org/officeDocument/2006/math" xmlns:v="urn:schemas-microsoft-com:vml" xmlns:wp14="http://schemas.microsoft.com/office/word/2010/wordprocessingDrawing" xmlns:wp="http://schemas.openxmlformats.org/drawingml/2006/wordprocessingDrawing" xmlns:w10="urn:schemas-microsoft-com:office:word" xmlns:w="http://schemas.openxmlformats.org/wordprocessingml/2006/main" xmlns:w14="http://schemas.microsoft.com/office/word/2010/wordml" xmlns:w15="http://schemas.microsoft.com/office/word/2012/wordml" xmlns:w16cex="http://schemas.microsoft.com/office/word/2018/wordml/cex" xmlns:w16cid="http://schemas.microsoft.com/office/word/2016/wordml/cid" xmlns:w16="http://schemas.microsoft.com/office/word/2018/wordml" xmlns:w16du="http://schemas.microsoft.com/office/word/2023/wordml/word16du" xmlns:w16sdtdh="http://schemas.microsoft.com/office/word/2020/wordml/sdtdatahash" xmlns:w16se="http://schemas.microsoft.com/office/word/2015/wordml/symex" xmlns:wpg="http://schemas.microsoft.com/office/word/2010/wordprocessingGroup" xmlns:wpi="http://schemas.microsoft.com/office/word/2010/wordprocessingInk" xmlns:wne="http://schemas.microsoft.com/office/word/2006/wordml" xmlns:wps="http://schemas.microsoft.com/office/word/2010/wordprocessingShape" mc:Ignorable="w14 w15 w16se w16cid w16 w16cex w16sdtdh wp14">
   <w16cex:commentExtensible w16cex:durableId="27BDE9B2" w16cex:dateUtc="2023-03-16T11:17:00Z"/>
   <w16cex:commentExtensible w16cex:durableId="27C22B6C" w16cex:dateUtc="2023-03-19T16:46:00Z"/>
   <w16cex:commentExtensible w16cex:durableId="27C23E01" w16cex:dateUtc="2023-03-19T18:05:00Z"/>
@@ -15927,13 +19031,13 @@
   <w16cex:commentExtensible w16cex:durableId="27CE54DC" w16cex:dateUtc="2023-03-28T22:10:00Z"/>
   <w16cex:commentExtensible w16cex:durableId="27CE54EC" w16cex:dateUtc="2023-03-28T22:10:00Z"/>
   <w16cex:commentExtensible w16cex:durableId="27CE5663" w16cex:dateUtc="2023-03-28T22:17:00Z"/>
-  <w16cex:commentExtensible w16cex:durableId="27C64F2C" w16cex:dateUtc="2023-03-22T20:08:00Z"/>
+  <w16cex:commentExtensible w16cex:durableId="27D1D356" w16cex:dateUtc="2023-03-31T13:47:00Z"/>
   <w16cex:commentExtensible w16cex:durableId="27CE5676" w16cex:dateUtc="2023-03-28T22:17:00Z"/>
 </w16cex:commentsExtensible>
 </file>
 
 <file path=word/commentsIds.xml><?xml version="1.0" encoding="utf-8"?>
-<w16cid:commentsIds xmlns:wpc="http://schemas.microsoft.com/office/word/2010/wordprocessingCanvas" xmlns:cx="http://schemas.microsoft.com/office/drawing/2014/chartex" xmlns:cx1="http://schemas.microsoft.com/office/drawing/2015/9/8/chartex" xmlns:cx2="http://schemas.microsoft.com/office/drawing/2015/10/21/chartex" xmlns:cx3="http://schemas.microsoft.com/office/drawing/2016/5/9/chartex" xmlns:cx4="http://schemas.microsoft.com/office/drawing/2016/5/10/chartex" xmlns:cx5="http://schemas.microsoft.com/office/drawing/2016/5/11/chartex" xmlns:cx6="http://schemas.microsoft.com/office/drawing/2016/5/12/chartex" xmlns:cx7="http://schemas.microsoft.com/office/drawing/2016/5/13/chartex" xmlns:cx8="http://schemas.microsoft.com/office/drawing/2016/5/14/chartex" xmlns:mc="http://schemas.openxmlformats.org/markup-compatibility/2006" xmlns:aink="http://schemas.microsoft.com/office/drawing/2016/ink" xmlns:am3d="http://schemas.microsoft.com/office/drawing/2017/model3d" xmlns:o="urn:schemas-microsoft-com:office:office" xmlns:oel="http://schemas.microsoft.com/office/2019/extlst" xmlns:r="http://schemas.openxmlformats.org/officeDocument/2006/relationships" xmlns:m="http://schemas.openxmlformats.org/officeDocument/2006/math" xmlns:v="urn:schemas-microsoft-com:vml" xmlns:wp14="http://schemas.microsoft.com/office/word/2010/wordprocessingDrawing" xmlns:wp="http://schemas.openxmlformats.org/drawingml/2006/wordprocessingDrawing" xmlns:w10="urn:schemas-microsoft-com:office:word" xmlns:w="http://schemas.openxmlformats.org/wordprocessingml/2006/main" xmlns:w14="http://schemas.microsoft.com/office/word/2010/wordml" xmlns:w15="http://schemas.microsoft.com/office/word/2012/wordml" xmlns:w16cex="http://schemas.microsoft.com/office/word/2018/wordml/cex" xmlns:w16cid="http://schemas.microsoft.com/office/word/2016/wordml/cid" xmlns:w16="http://schemas.microsoft.com/office/word/2018/wordml" xmlns:w16sdtdh="http://schemas.microsoft.com/office/word/2020/wordml/sdtdatahash" xmlns:w16se="http://schemas.microsoft.com/office/word/2015/wordml/symex" xmlns:wpg="http://schemas.microsoft.com/office/word/2010/wordprocessingGroup" xmlns:wpi="http://schemas.microsoft.com/office/word/2010/wordprocessingInk" xmlns:wne="http://schemas.microsoft.com/office/word/2006/wordml" xmlns:wps="http://schemas.microsoft.com/office/word/2010/wordprocessingShape" mc:Ignorable="w14 w15 w16se w16cid w16 w16cex w16sdtdh wp14">
+<w16cid:commentsIds xmlns:wpc="http://schemas.microsoft.com/office/word/2010/wordprocessingCanvas" xmlns:cx="http://schemas.microsoft.com/office/drawing/2014/chartex" xmlns:cx1="http://schemas.microsoft.com/office/drawing/2015/9/8/chartex" xmlns:cx2="http://schemas.microsoft.com/office/drawing/2015/10/21/chartex" xmlns:cx3="http://schemas.microsoft.com/office/drawing/2016/5/9/chartex" xmlns:cx4="http://schemas.microsoft.com/office/drawing/2016/5/10/chartex" xmlns:cx5="http://schemas.microsoft.com/office/drawing/2016/5/11/chartex" xmlns:cx6="http://schemas.microsoft.com/office/drawing/2016/5/12/chartex" xmlns:cx7="http://schemas.microsoft.com/office/drawing/2016/5/13/chartex" xmlns:cx8="http://schemas.microsoft.com/office/drawing/2016/5/14/chartex" xmlns:mc="http://schemas.openxmlformats.org/markup-compatibility/2006" xmlns:aink="http://schemas.microsoft.com/office/drawing/2016/ink" xmlns:am3d="http://schemas.microsoft.com/office/drawing/2017/model3d" xmlns:o="urn:schemas-microsoft-com:office:office" xmlns:oel="http://schemas.microsoft.com/office/2019/extlst" xmlns:r="http://schemas.openxmlformats.org/officeDocument/2006/relationships" xmlns:m="http://schemas.openxmlformats.org/officeDocument/2006/math" xmlns:v="urn:schemas-microsoft-com:vml" xmlns:wp14="http://schemas.microsoft.com/office/word/2010/wordprocessingDrawing" xmlns:wp="http://schemas.openxmlformats.org/drawingml/2006/wordprocessingDrawing" xmlns:w10="urn:schemas-microsoft-com:office:word" xmlns:w="http://schemas.openxmlformats.org/wordprocessingml/2006/main" xmlns:w14="http://schemas.microsoft.com/office/word/2010/wordml" xmlns:w15="http://schemas.microsoft.com/office/word/2012/wordml" xmlns:w16cex="http://schemas.microsoft.com/office/word/2018/wordml/cex" xmlns:w16cid="http://schemas.microsoft.com/office/word/2016/wordml/cid" xmlns:w16="http://schemas.microsoft.com/office/word/2018/wordml" xmlns:w16du="http://schemas.microsoft.com/office/word/2023/wordml/word16du" xmlns:w16sdtdh="http://schemas.microsoft.com/office/word/2020/wordml/sdtdatahash" xmlns:w16se="http://schemas.microsoft.com/office/word/2015/wordml/symex" xmlns:wpg="http://schemas.microsoft.com/office/word/2010/wordprocessingGroup" xmlns:wpi="http://schemas.microsoft.com/office/word/2010/wordprocessingInk" xmlns:wne="http://schemas.microsoft.com/office/word/2006/wordml" xmlns:wps="http://schemas.microsoft.com/office/word/2010/wordprocessingShape" mc:Ignorable="w14 w15 w16se w16cid w16 w16cex w16sdtdh wp14">
   <w16cid:commentId w16cid:paraId="5D11D1B5" w16cid:durableId="27BDE9B2"/>
   <w16cid:commentId w16cid:paraId="1354CD09" w16cid:durableId="27C22B6C"/>
   <w16cid:commentId w16cid:paraId="03624E75" w16cid:durableId="27C23E01"/>
@@ -15941,13 +19045,13 @@
   <w16cid:commentId w16cid:paraId="78352F88" w16cid:durableId="27CE54DC"/>
   <w16cid:commentId w16cid:paraId="4215E722" w16cid:durableId="27CE54EC"/>
   <w16cid:commentId w16cid:paraId="2D50DE40" w16cid:durableId="27CE5663"/>
-  <w16cid:commentId w16cid:paraId="30BDD903" w16cid:durableId="27C64F2C"/>
-  <w16cid:commentId w16cid:paraId="5F5B9250" w16cid:durableId="27CE5676"/>
+  <w16cid:commentId w16cid:paraId="262065C8" w16cid:durableId="27D1D356"/>
+  <w16cid:commentId w16cid:paraId="2956F906" w16cid:durableId="27CE5676"/>
 </w16cid:commentsIds>
 </file>
 
 <file path=word/endnotes.xml><?xml version="1.0" encoding="utf-8"?>
-<w:endnotes xmlns:wpc="http://schemas.microsoft.com/office/word/2010/wordprocessingCanvas" xmlns:cx="http://schemas.microsoft.com/office/drawing/2014/chartex" xmlns:cx1="http://schemas.microsoft.com/office/drawing/2015/9/8/chartex" xmlns:cx2="http://schemas.microsoft.com/office/drawing/2015/10/21/chartex" xmlns:cx3="http://schemas.microsoft.com/office/drawing/2016/5/9/chartex" xmlns:cx4="http://schemas.microsoft.com/office/drawing/2016/5/10/chartex" xmlns:cx5="http://schemas.microsoft.com/office/drawing/2016/5/11/chartex" xmlns:cx6="http://schemas.microsoft.com/office/drawing/2016/5/12/chartex" xmlns:cx7="http://schemas.microsoft.com/office/drawing/2016/5/13/chartex" xmlns:cx8="http://schemas.microsoft.com/office/drawing/2016/5/14/chartex" xmlns:mc="http://schemas.openxmlformats.org/markup-compatibility/2006" xmlns:aink="http://schemas.microsoft.com/office/drawing/2016/ink" xmlns:am3d="http://schemas.microsoft.com/office/drawing/2017/model3d" xmlns:o="urn:schemas-microsoft-com:office:office" xmlns:oel="http://schemas.microsoft.com/office/2019/extlst" xmlns:r="http://schemas.openxmlformats.org/officeDocument/2006/relationships" xmlns:m="http://schemas.openxmlformats.org/officeDocument/2006/math" xmlns:v="urn:schemas-microsoft-com:vml" xmlns:wp14="http://schemas.microsoft.com/office/word/2010/wordprocessingDrawing" xmlns:wp="http://schemas.openxmlformats.org/drawingml/2006/wordprocessingDrawing" xmlns:w10="urn:schemas-microsoft-com:office:word" xmlns:w="http://schemas.openxmlformats.org/wordprocessingml/2006/main" xmlns:w14="http://schemas.microsoft.com/office/word/2010/wordml" xmlns:w15="http://schemas.microsoft.com/office/word/2012/wordml" xmlns:w16cex="http://schemas.microsoft.com/office/word/2018/wordml/cex" xmlns:w16cid="http://schemas.microsoft.com/office/word/2016/wordml/cid" xmlns:w16="http://schemas.microsoft.com/office/word/2018/wordml" xmlns:w16sdtdh="http://schemas.microsoft.com/office/word/2020/wordml/sdtdatahash" xmlns:w16se="http://schemas.microsoft.com/office/word/2015/wordml/symex" xmlns:wpg="http://schemas.microsoft.com/office/word/2010/wordprocessingGroup" xmlns:wpi="http://schemas.microsoft.com/office/word/2010/wordprocessingInk" xmlns:wne="http://schemas.microsoft.com/office/word/2006/wordml" xmlns:wps="http://schemas.microsoft.com/office/word/2010/wordprocessingShape" mc:Ignorable="w14 w15 w16se w16cid w16 w16cex w16sdtdh wp14">
+<w:endnotes xmlns:wpc="http://schemas.microsoft.com/office/word/2010/wordprocessingCanvas" xmlns:cx="http://schemas.microsoft.com/office/drawing/2014/chartex" xmlns:cx1="http://schemas.microsoft.com/office/drawing/2015/9/8/chartex" xmlns:cx2="http://schemas.microsoft.com/office/drawing/2015/10/21/chartex" xmlns:cx3="http://schemas.microsoft.com/office/drawing/2016/5/9/chartex" xmlns:cx4="http://schemas.microsoft.com/office/drawing/2016/5/10/chartex" xmlns:cx5="http://schemas.microsoft.com/office/drawing/2016/5/11/chartex" xmlns:cx6="http://schemas.microsoft.com/office/drawing/2016/5/12/chartex" xmlns:cx7="http://schemas.microsoft.com/office/drawing/2016/5/13/chartex" xmlns:cx8="http://schemas.microsoft.com/office/drawing/2016/5/14/chartex" xmlns:mc="http://schemas.openxmlformats.org/markup-compatibility/2006" xmlns:aink="http://schemas.microsoft.com/office/drawing/2016/ink" xmlns:am3d="http://schemas.microsoft.com/office/drawing/2017/model3d" xmlns:o="urn:schemas-microsoft-com:office:office" xmlns:oel="http://schemas.microsoft.com/office/2019/extlst" xmlns:r="http://schemas.openxmlformats.org/officeDocument/2006/relationships" xmlns:m="http://schemas.openxmlformats.org/officeDocument/2006/math" xmlns:v="urn:schemas-microsoft-com:vml" xmlns:wp14="http://schemas.microsoft.com/office/word/2010/wordprocessingDrawing" xmlns:wp="http://schemas.openxmlformats.org/drawingml/2006/wordprocessingDrawing" xmlns:w10="urn:schemas-microsoft-com:office:word" xmlns:w="http://schemas.openxmlformats.org/wordprocessingml/2006/main" xmlns:w14="http://schemas.microsoft.com/office/word/2010/wordml" xmlns:w15="http://schemas.microsoft.com/office/word/2012/wordml" xmlns:w16cex="http://schemas.microsoft.com/office/word/2018/wordml/cex" xmlns:w16cid="http://schemas.microsoft.com/office/word/2016/wordml/cid" xmlns:w16="http://schemas.microsoft.com/office/word/2018/wordml" xmlns:w16du="http://schemas.microsoft.com/office/word/2023/wordml/word16du" xmlns:w16sdtdh="http://schemas.microsoft.com/office/word/2020/wordml/sdtdatahash" xmlns:w16se="http://schemas.microsoft.com/office/word/2015/wordml/symex" xmlns:wpg="http://schemas.microsoft.com/office/word/2010/wordprocessingGroup" xmlns:wpi="http://schemas.microsoft.com/office/word/2010/wordprocessingInk" xmlns:wne="http://schemas.microsoft.com/office/word/2006/wordml" xmlns:wps="http://schemas.microsoft.com/office/word/2010/wordprocessingShape" mc:Ignorable="w14 w15 w16se w16cid w16 w16cex w16sdtdh wp14">
   <w:endnote w:type="separator" w:id="-1">
     <w:p>
       <w:pPr>
@@ -15968,7 +19072,7 @@
 </file>
 
 <file path=word/footer1.xml><?xml version="1.0" encoding="utf-8"?>
-<w:ftr xmlns:wpc="http://schemas.microsoft.com/office/word/2010/wordprocessingCanvas" xmlns:cx="http://schemas.microsoft.com/office/drawing/2014/chartex" xmlns:cx1="http://schemas.microsoft.com/office/drawing/2015/9/8/chartex" xmlns:cx2="http://schemas.microsoft.com/office/drawing/2015/10/21/chartex" xmlns:cx3="http://schemas.microsoft.com/office/drawing/2016/5/9/chartex" xmlns:cx4="http://schemas.microsoft.com/office/drawing/2016/5/10/chartex" xmlns:cx5="http://schemas.microsoft.com/office/drawing/2016/5/11/chartex" xmlns:cx6="http://schemas.microsoft.com/office/drawing/2016/5/12/chartex" xmlns:cx7="http://schemas.microsoft.com/office/drawing/2016/5/13/chartex" xmlns:cx8="http://schemas.microsoft.com/office/drawing/2016/5/14/chartex" xmlns:mc="http://schemas.openxmlformats.org/markup-compatibility/2006" xmlns:aink="http://schemas.microsoft.com/office/drawing/2016/ink" xmlns:am3d="http://schemas.microsoft.com/office/drawing/2017/model3d" xmlns:o="urn:schemas-microsoft-com:office:office" xmlns:oel="http://schemas.microsoft.com/office/2019/extlst" xmlns:r="http://schemas.openxmlformats.org/officeDocument/2006/relationships" xmlns:m="http://schemas.openxmlformats.org/officeDocument/2006/math" xmlns:v="urn:schemas-microsoft-com:vml" xmlns:wp14="http://schemas.microsoft.com/office/word/2010/wordprocessingDrawing" xmlns:wp="http://schemas.openxmlformats.org/drawingml/2006/wordprocessingDrawing" xmlns:w10="urn:schemas-microsoft-com:office:word" xmlns:w="http://schemas.openxmlformats.org/wordprocessingml/2006/main" xmlns:w14="http://schemas.microsoft.com/office/word/2010/wordml" xmlns:w15="http://schemas.microsoft.com/office/word/2012/wordml" xmlns:w16cex="http://schemas.microsoft.com/office/word/2018/wordml/cex" xmlns:w16cid="http://schemas.microsoft.com/office/word/2016/wordml/cid" xmlns:w16="http://schemas.microsoft.com/office/word/2018/wordml" xmlns:w16sdtdh="http://schemas.microsoft.com/office/word/2020/wordml/sdtdatahash" xmlns:w16se="http://schemas.microsoft.com/office/word/2015/wordml/symex" xmlns:wpg="http://schemas.microsoft.com/office/word/2010/wordprocessingGroup" xmlns:wpi="http://schemas.microsoft.com/office/word/2010/wordprocessingInk" xmlns:wne="http://schemas.microsoft.com/office/word/2006/wordml" xmlns:wps="http://schemas.microsoft.com/office/word/2010/wordprocessingShape" mc:Ignorable="w14 w15 w16se w16cid w16 w16cex w16sdtdh wp14">
+<w:ftr xmlns:wpc="http://schemas.microsoft.com/office/word/2010/wordprocessingCanvas" xmlns:cx="http://schemas.microsoft.com/office/drawing/2014/chartex" xmlns:cx1="http://schemas.microsoft.com/office/drawing/2015/9/8/chartex" xmlns:cx2="http://schemas.microsoft.com/office/drawing/2015/10/21/chartex" xmlns:cx3="http://schemas.microsoft.com/office/drawing/2016/5/9/chartex" xmlns:cx4="http://schemas.microsoft.com/office/drawing/2016/5/10/chartex" xmlns:cx5="http://schemas.microsoft.com/office/drawing/2016/5/11/chartex" xmlns:cx6="http://schemas.microsoft.com/office/drawing/2016/5/12/chartex" xmlns:cx7="http://schemas.microsoft.com/office/drawing/2016/5/13/chartex" xmlns:cx8="http://schemas.microsoft.com/office/drawing/2016/5/14/chartex" xmlns:mc="http://schemas.openxmlformats.org/markup-compatibility/2006" xmlns:aink="http://schemas.microsoft.com/office/drawing/2016/ink" xmlns:am3d="http://schemas.microsoft.com/office/drawing/2017/model3d" xmlns:o="urn:schemas-microsoft-com:office:office" xmlns:oel="http://schemas.microsoft.com/office/2019/extlst" xmlns:r="http://schemas.openxmlformats.org/officeDocument/2006/relationships" xmlns:m="http://schemas.openxmlformats.org/officeDocument/2006/math" xmlns:v="urn:schemas-microsoft-com:vml" xmlns:wp14="http://schemas.microsoft.com/office/word/2010/wordprocessingDrawing" xmlns:wp="http://schemas.openxmlformats.org/drawingml/2006/wordprocessingDrawing" xmlns:w10="urn:schemas-microsoft-com:office:word" xmlns:w="http://schemas.openxmlformats.org/wordprocessingml/2006/main" xmlns:w14="http://schemas.microsoft.com/office/word/2010/wordml" xmlns:w15="http://schemas.microsoft.com/office/word/2012/wordml" xmlns:w16cex="http://schemas.microsoft.com/office/word/2018/wordml/cex" xmlns:w16cid="http://schemas.microsoft.com/office/word/2016/wordml/cid" xmlns:w16="http://schemas.microsoft.com/office/word/2018/wordml" xmlns:w16du="http://schemas.microsoft.com/office/word/2023/wordml/word16du" xmlns:w16sdtdh="http://schemas.microsoft.com/office/word/2020/wordml/sdtdatahash" xmlns:w16se="http://schemas.microsoft.com/office/word/2015/wordml/symex" xmlns:wpg="http://schemas.microsoft.com/office/word/2010/wordprocessingGroup" xmlns:wpi="http://schemas.microsoft.com/office/word/2010/wordprocessingInk" xmlns:wne="http://schemas.microsoft.com/office/word/2006/wordml" xmlns:wps="http://schemas.microsoft.com/office/word/2010/wordprocessingShape" mc:Ignorable="w14 w15 w16se w16cid w16 w16cex w16sdtdh wp14">
   <w:p>
     <w:pPr>
       <w:pStyle w:val="aa"/>
@@ -16001,7 +19105,7 @@
 </file>
 
 <file path=word/footer2.xml><?xml version="1.0" encoding="utf-8"?>
-<w:ftr xmlns:wpc="http://schemas.microsoft.com/office/word/2010/wordprocessingCanvas" xmlns:cx="http://schemas.microsoft.com/office/drawing/2014/chartex" xmlns:cx1="http://schemas.microsoft.com/office/drawing/2015/9/8/chartex" xmlns:cx2="http://schemas.microsoft.com/office/drawing/2015/10/21/chartex" xmlns:cx3="http://schemas.microsoft.com/office/drawing/2016/5/9/chartex" xmlns:cx4="http://schemas.microsoft.com/office/drawing/2016/5/10/chartex" xmlns:cx5="http://schemas.microsoft.com/office/drawing/2016/5/11/chartex" xmlns:cx6="http://schemas.microsoft.com/office/drawing/2016/5/12/chartex" xmlns:cx7="http://schemas.microsoft.com/office/drawing/2016/5/13/chartex" xmlns:cx8="http://schemas.microsoft.com/office/drawing/2016/5/14/chartex" xmlns:mc="http://schemas.openxmlformats.org/markup-compatibility/2006" xmlns:aink="http://schemas.microsoft.com/office/drawing/2016/ink" xmlns:am3d="http://schemas.microsoft.com/office/drawing/2017/model3d" xmlns:o="urn:schemas-microsoft-com:office:office" xmlns:oel="http://schemas.microsoft.com/office/2019/extlst" xmlns:r="http://schemas.openxmlformats.org/officeDocument/2006/relationships" xmlns:m="http://schemas.openxmlformats.org/officeDocument/2006/math" xmlns:v="urn:schemas-microsoft-com:vml" xmlns:wp14="http://schemas.microsoft.com/office/word/2010/wordprocessingDrawing" xmlns:wp="http://schemas.openxmlformats.org/drawingml/2006/wordprocessingDrawing" xmlns:w10="urn:schemas-microsoft-com:office:word" xmlns:w="http://schemas.openxmlformats.org/wordprocessingml/2006/main" xmlns:w14="http://schemas.microsoft.com/office/word/2010/wordml" xmlns:w15="http://schemas.microsoft.com/office/word/2012/wordml" xmlns:w16cex="http://schemas.microsoft.com/office/word/2018/wordml/cex" xmlns:w16cid="http://schemas.microsoft.com/office/word/2016/wordml/cid" xmlns:w16="http://schemas.microsoft.com/office/word/2018/wordml" xmlns:w16sdtdh="http://schemas.microsoft.com/office/word/2020/wordml/sdtdatahash" xmlns:w16se="http://schemas.microsoft.com/office/word/2015/wordml/symex" xmlns:wpg="http://schemas.microsoft.com/office/word/2010/wordprocessingGroup" xmlns:wpi="http://schemas.microsoft.com/office/word/2010/wordprocessingInk" xmlns:wne="http://schemas.microsoft.com/office/word/2006/wordml" xmlns:wps="http://schemas.microsoft.com/office/word/2010/wordprocessingShape" mc:Ignorable="w14 w15 w16se w16cid w16 w16cex w16sdtdh wp14">
+<w:ftr xmlns:wpc="http://schemas.microsoft.com/office/word/2010/wordprocessingCanvas" xmlns:cx="http://schemas.microsoft.com/office/drawing/2014/chartex" xmlns:cx1="http://schemas.microsoft.com/office/drawing/2015/9/8/chartex" xmlns:cx2="http://schemas.microsoft.com/office/drawing/2015/10/21/chartex" xmlns:cx3="http://schemas.microsoft.com/office/drawing/2016/5/9/chartex" xmlns:cx4="http://schemas.microsoft.com/office/drawing/2016/5/10/chartex" xmlns:cx5="http://schemas.microsoft.com/office/drawing/2016/5/11/chartex" xmlns:cx6="http://schemas.microsoft.com/office/drawing/2016/5/12/chartex" xmlns:cx7="http://schemas.microsoft.com/office/drawing/2016/5/13/chartex" xmlns:cx8="http://schemas.microsoft.com/office/drawing/2016/5/14/chartex" xmlns:mc="http://schemas.openxmlformats.org/markup-compatibility/2006" xmlns:aink="http://schemas.microsoft.com/office/drawing/2016/ink" xmlns:am3d="http://schemas.microsoft.com/office/drawing/2017/model3d" xmlns:o="urn:schemas-microsoft-com:office:office" xmlns:oel="http://schemas.microsoft.com/office/2019/extlst" xmlns:r="http://schemas.openxmlformats.org/officeDocument/2006/relationships" xmlns:m="http://schemas.openxmlformats.org/officeDocument/2006/math" xmlns:v="urn:schemas-microsoft-com:vml" xmlns:wp14="http://schemas.microsoft.com/office/word/2010/wordprocessingDrawing" xmlns:wp="http://schemas.openxmlformats.org/drawingml/2006/wordprocessingDrawing" xmlns:w10="urn:schemas-microsoft-com:office:word" xmlns:w="http://schemas.openxmlformats.org/wordprocessingml/2006/main" xmlns:w14="http://schemas.microsoft.com/office/word/2010/wordml" xmlns:w15="http://schemas.microsoft.com/office/word/2012/wordml" xmlns:w16cex="http://schemas.microsoft.com/office/word/2018/wordml/cex" xmlns:w16cid="http://schemas.microsoft.com/office/word/2016/wordml/cid" xmlns:w16="http://schemas.microsoft.com/office/word/2018/wordml" xmlns:w16du="http://schemas.microsoft.com/office/word/2023/wordml/word16du" xmlns:w16sdtdh="http://schemas.microsoft.com/office/word/2020/wordml/sdtdatahash" xmlns:w16se="http://schemas.microsoft.com/office/word/2015/wordml/symex" xmlns:wpg="http://schemas.microsoft.com/office/word/2010/wordprocessingGroup" xmlns:wpi="http://schemas.microsoft.com/office/word/2010/wordprocessingInk" xmlns:wne="http://schemas.microsoft.com/office/word/2006/wordml" xmlns:wps="http://schemas.microsoft.com/office/word/2010/wordprocessingShape" mc:Ignorable="w14 w15 w16se w16cid w16 w16cex w16sdtdh wp14">
   <w:p>
     <w:pPr>
       <w:pStyle w:val="aa"/>
@@ -16019,7 +19123,7 @@
 </file>
 
 <file path=word/footer3.xml><?xml version="1.0" encoding="utf-8"?>
-<w:ftr xmlns:wpc="http://schemas.microsoft.com/office/word/2010/wordprocessingCanvas" xmlns:cx="http://schemas.microsoft.com/office/drawing/2014/chartex" xmlns:cx1="http://schemas.microsoft.com/office/drawing/2015/9/8/chartex" xmlns:cx2="http://schemas.microsoft.com/office/drawing/2015/10/21/chartex" xmlns:cx3="http://schemas.microsoft.com/office/drawing/2016/5/9/chartex" xmlns:cx4="http://schemas.microsoft.com/office/drawing/2016/5/10/chartex" xmlns:cx5="http://schemas.microsoft.com/office/drawing/2016/5/11/chartex" xmlns:cx6="http://schemas.microsoft.com/office/drawing/2016/5/12/chartex" xmlns:cx7="http://schemas.microsoft.com/office/drawing/2016/5/13/chartex" xmlns:cx8="http://schemas.microsoft.com/office/drawing/2016/5/14/chartex" xmlns:mc="http://schemas.openxmlformats.org/markup-compatibility/2006" xmlns:aink="http://schemas.microsoft.com/office/drawing/2016/ink" xmlns:am3d="http://schemas.microsoft.com/office/drawing/2017/model3d" xmlns:o="urn:schemas-microsoft-com:office:office" xmlns:oel="http://schemas.microsoft.com/office/2019/extlst" xmlns:r="http://schemas.openxmlformats.org/officeDocument/2006/relationships" xmlns:m="http://schemas.openxmlformats.org/officeDocument/2006/math" xmlns:v="urn:schemas-microsoft-com:vml" xmlns:wp14="http://schemas.microsoft.com/office/word/2010/wordprocessingDrawing" xmlns:wp="http://schemas.openxmlformats.org/drawingml/2006/wordprocessingDrawing" xmlns:w10="urn:schemas-microsoft-com:office:word" xmlns:w="http://schemas.openxmlformats.org/wordprocessingml/2006/main" xmlns:w14="http://schemas.microsoft.com/office/word/2010/wordml" xmlns:w15="http://schemas.microsoft.com/office/word/2012/wordml" xmlns:w16cex="http://schemas.microsoft.com/office/word/2018/wordml/cex" xmlns:w16cid="http://schemas.microsoft.com/office/word/2016/wordml/cid" xmlns:w16="http://schemas.microsoft.com/office/word/2018/wordml" xmlns:w16sdtdh="http://schemas.microsoft.com/office/word/2020/wordml/sdtdatahash" xmlns:w16se="http://schemas.microsoft.com/office/word/2015/wordml/symex" xmlns:wpg="http://schemas.microsoft.com/office/word/2010/wordprocessingGroup" xmlns:wpi="http://schemas.microsoft.com/office/word/2010/wordprocessingInk" xmlns:wne="http://schemas.microsoft.com/office/word/2006/wordml" xmlns:wps="http://schemas.microsoft.com/office/word/2010/wordprocessingShape" mc:Ignorable="w14 w15 w16se w16cid w16 w16cex w16sdtdh wp14">
+<w:ftr xmlns:wpc="http://schemas.microsoft.com/office/word/2010/wordprocessingCanvas" xmlns:cx="http://schemas.microsoft.com/office/drawing/2014/chartex" xmlns:cx1="http://schemas.microsoft.com/office/drawing/2015/9/8/chartex" xmlns:cx2="http://schemas.microsoft.com/office/drawing/2015/10/21/chartex" xmlns:cx3="http://schemas.microsoft.com/office/drawing/2016/5/9/chartex" xmlns:cx4="http://schemas.microsoft.com/office/drawing/2016/5/10/chartex" xmlns:cx5="http://schemas.microsoft.com/office/drawing/2016/5/11/chartex" xmlns:cx6="http://schemas.microsoft.com/office/drawing/2016/5/12/chartex" xmlns:cx7="http://schemas.microsoft.com/office/drawing/2016/5/13/chartex" xmlns:cx8="http://schemas.microsoft.com/office/drawing/2016/5/14/chartex" xmlns:mc="http://schemas.openxmlformats.org/markup-compatibility/2006" xmlns:aink="http://schemas.microsoft.com/office/drawing/2016/ink" xmlns:am3d="http://schemas.microsoft.com/office/drawing/2017/model3d" xmlns:o="urn:schemas-microsoft-com:office:office" xmlns:oel="http://schemas.microsoft.com/office/2019/extlst" xmlns:r="http://schemas.openxmlformats.org/officeDocument/2006/relationships" xmlns:m="http://schemas.openxmlformats.org/officeDocument/2006/math" xmlns:v="urn:schemas-microsoft-com:vml" xmlns:wp14="http://schemas.microsoft.com/office/word/2010/wordprocessingDrawing" xmlns:wp="http://schemas.openxmlformats.org/drawingml/2006/wordprocessingDrawing" xmlns:w10="urn:schemas-microsoft-com:office:word" xmlns:w="http://schemas.openxmlformats.org/wordprocessingml/2006/main" xmlns:w14="http://schemas.microsoft.com/office/word/2010/wordml" xmlns:w15="http://schemas.microsoft.com/office/word/2012/wordml" xmlns:w16cex="http://schemas.microsoft.com/office/word/2018/wordml/cex" xmlns:w16cid="http://schemas.microsoft.com/office/word/2016/wordml/cid" xmlns:w16="http://schemas.microsoft.com/office/word/2018/wordml" xmlns:w16du="http://schemas.microsoft.com/office/word/2023/wordml/word16du" xmlns:w16sdtdh="http://schemas.microsoft.com/office/word/2020/wordml/sdtdatahash" xmlns:w16se="http://schemas.microsoft.com/office/word/2015/wordml/symex" xmlns:wpg="http://schemas.microsoft.com/office/word/2010/wordprocessingGroup" xmlns:wpi="http://schemas.microsoft.com/office/word/2010/wordprocessingInk" xmlns:wne="http://schemas.microsoft.com/office/word/2006/wordml" xmlns:wps="http://schemas.microsoft.com/office/word/2010/wordprocessingShape" mc:Ignorable="w14 w15 w16se w16cid w16 w16cex w16sdtdh wp14">
   <w:p>
     <w:pPr>
       <w:pStyle w:val="aa"/>
@@ -16030,7 +19134,7 @@
 </file>
 
 <file path=word/footer4.xml><?xml version="1.0" encoding="utf-8"?>
-<w:ftr xmlns:wpc="http://schemas.microsoft.com/office/word/2010/wordprocessingCanvas" xmlns:cx="http://schemas.microsoft.com/office/drawing/2014/chartex" xmlns:cx1="http://schemas.microsoft.com/office/drawing/2015/9/8/chartex" xmlns:cx2="http://schemas.microsoft.com/office/drawing/2015/10/21/chartex" xmlns:cx3="http://schemas.microsoft.com/office/drawing/2016/5/9/chartex" xmlns:cx4="http://schemas.microsoft.com/office/drawing/2016/5/10/chartex" xmlns:cx5="http://schemas.microsoft.com/office/drawing/2016/5/11/chartex" xmlns:cx6="http://schemas.microsoft.com/office/drawing/2016/5/12/chartex" xmlns:cx7="http://schemas.microsoft.com/office/drawing/2016/5/13/chartex" xmlns:cx8="http://schemas.microsoft.com/office/drawing/2016/5/14/chartex" xmlns:mc="http://schemas.openxmlformats.org/markup-compatibility/2006" xmlns:aink="http://schemas.microsoft.com/office/drawing/2016/ink" xmlns:am3d="http://schemas.microsoft.com/office/drawing/2017/model3d" xmlns:o="urn:schemas-microsoft-com:office:office" xmlns:oel="http://schemas.microsoft.com/office/2019/extlst" xmlns:r="http://schemas.openxmlformats.org/officeDocument/2006/relationships" xmlns:m="http://schemas.openxmlformats.org/officeDocument/2006/math" xmlns:v="urn:schemas-microsoft-com:vml" xmlns:wp14="http://schemas.microsoft.com/office/word/2010/wordprocessingDrawing" xmlns:wp="http://schemas.openxmlformats.org/drawingml/2006/wordprocessingDrawing" xmlns:w10="urn:schemas-microsoft-com:office:word" xmlns:w="http://schemas.openxmlformats.org/wordprocessingml/2006/main" xmlns:w14="http://schemas.microsoft.com/office/word/2010/wordml" xmlns:w15="http://schemas.microsoft.com/office/word/2012/wordml" xmlns:w16cex="http://schemas.microsoft.com/office/word/2018/wordml/cex" xmlns:w16cid="http://schemas.microsoft.com/office/word/2016/wordml/cid" xmlns:w16="http://schemas.microsoft.com/office/word/2018/wordml" xmlns:w16sdtdh="http://schemas.microsoft.com/office/word/2020/wordml/sdtdatahash" xmlns:w16se="http://schemas.microsoft.com/office/word/2015/wordml/symex" xmlns:wpg="http://schemas.microsoft.com/office/word/2010/wordprocessingGroup" xmlns:wpi="http://schemas.microsoft.com/office/word/2010/wordprocessingInk" xmlns:wne="http://schemas.microsoft.com/office/word/2006/wordml" xmlns:wps="http://schemas.microsoft.com/office/word/2010/wordprocessingShape" mc:Ignorable="w14 w15 w16se w16cid w16 w16cex w16sdtdh wp14">
+<w:ftr xmlns:wpc="http://schemas.microsoft.com/office/word/2010/wordprocessingCanvas" xmlns:cx="http://schemas.microsoft.com/office/drawing/2014/chartex" xmlns:cx1="http://schemas.microsoft.com/office/drawing/2015/9/8/chartex" xmlns:cx2="http://schemas.microsoft.com/office/drawing/2015/10/21/chartex" xmlns:cx3="http://schemas.microsoft.com/office/drawing/2016/5/9/chartex" xmlns:cx4="http://schemas.microsoft.com/office/drawing/2016/5/10/chartex" xmlns:cx5="http://schemas.microsoft.com/office/drawing/2016/5/11/chartex" xmlns:cx6="http://schemas.microsoft.com/office/drawing/2016/5/12/chartex" xmlns:cx7="http://schemas.microsoft.com/office/drawing/2016/5/13/chartex" xmlns:cx8="http://schemas.microsoft.com/office/drawing/2016/5/14/chartex" xmlns:mc="http://schemas.openxmlformats.org/markup-compatibility/2006" xmlns:aink="http://schemas.microsoft.com/office/drawing/2016/ink" xmlns:am3d="http://schemas.microsoft.com/office/drawing/2017/model3d" xmlns:o="urn:schemas-microsoft-com:office:office" xmlns:oel="http://schemas.microsoft.com/office/2019/extlst" xmlns:r="http://schemas.openxmlformats.org/officeDocument/2006/relationships" xmlns:m="http://schemas.openxmlformats.org/officeDocument/2006/math" xmlns:v="urn:schemas-microsoft-com:vml" xmlns:wp14="http://schemas.microsoft.com/office/word/2010/wordprocessingDrawing" xmlns:wp="http://schemas.openxmlformats.org/drawingml/2006/wordprocessingDrawing" xmlns:w10="urn:schemas-microsoft-com:office:word" xmlns:w="http://schemas.openxmlformats.org/wordprocessingml/2006/main" xmlns:w14="http://schemas.microsoft.com/office/word/2010/wordml" xmlns:w15="http://schemas.microsoft.com/office/word/2012/wordml" xmlns:w16cex="http://schemas.microsoft.com/office/word/2018/wordml/cex" xmlns:w16cid="http://schemas.microsoft.com/office/word/2016/wordml/cid" xmlns:w16="http://schemas.microsoft.com/office/word/2018/wordml" xmlns:w16du="http://schemas.microsoft.com/office/word/2023/wordml/word16du" xmlns:w16sdtdh="http://schemas.microsoft.com/office/word/2020/wordml/sdtdatahash" xmlns:w16se="http://schemas.microsoft.com/office/word/2015/wordml/symex" xmlns:wpg="http://schemas.microsoft.com/office/word/2010/wordprocessingGroup" xmlns:wpi="http://schemas.microsoft.com/office/word/2010/wordprocessingInk" xmlns:wne="http://schemas.microsoft.com/office/word/2006/wordml" xmlns:wps="http://schemas.microsoft.com/office/word/2010/wordprocessingShape" mc:Ignorable="w14 w15 w16se w16cid w16 w16cex w16sdtdh wp14">
   <w:p>
     <w:pPr>
       <w:pStyle w:val="aa"/>
@@ -16048,7 +19152,7 @@
 </file>
 
 <file path=word/footer5.xml><?xml version="1.0" encoding="utf-8"?>
-<w:ftr xmlns:wpc="http://schemas.microsoft.com/office/word/2010/wordprocessingCanvas" xmlns:cx="http://schemas.microsoft.com/office/drawing/2014/chartex" xmlns:cx1="http://schemas.microsoft.com/office/drawing/2015/9/8/chartex" xmlns:cx2="http://schemas.microsoft.com/office/drawing/2015/10/21/chartex" xmlns:cx3="http://schemas.microsoft.com/office/drawing/2016/5/9/chartex" xmlns:cx4="http://schemas.microsoft.com/office/drawing/2016/5/10/chartex" xmlns:cx5="http://schemas.microsoft.com/office/drawing/2016/5/11/chartex" xmlns:cx6="http://schemas.microsoft.com/office/drawing/2016/5/12/chartex" xmlns:cx7="http://schemas.microsoft.com/office/drawing/2016/5/13/chartex" xmlns:cx8="http://schemas.microsoft.com/office/drawing/2016/5/14/chartex" xmlns:mc="http://schemas.openxmlformats.org/markup-compatibility/2006" xmlns:aink="http://schemas.microsoft.com/office/drawing/2016/ink" xmlns:am3d="http://schemas.microsoft.com/office/drawing/2017/model3d" xmlns:o="urn:schemas-microsoft-com:office:office" xmlns:oel="http://schemas.microsoft.com/office/2019/extlst" xmlns:r="http://schemas.openxmlformats.org/officeDocument/2006/relationships" xmlns:m="http://schemas.openxmlformats.org/officeDocument/2006/math" xmlns:v="urn:schemas-microsoft-com:vml" xmlns:wp14="http://schemas.microsoft.com/office/word/2010/wordprocessingDrawing" xmlns:wp="http://schemas.openxmlformats.org/drawingml/2006/wordprocessingDrawing" xmlns:w10="urn:schemas-microsoft-com:office:word" xmlns:w="http://schemas.openxmlformats.org/wordprocessingml/2006/main" xmlns:w14="http://schemas.microsoft.com/office/word/2010/wordml" xmlns:w15="http://schemas.microsoft.com/office/word/2012/wordml" xmlns:w16cex="http://schemas.microsoft.com/office/word/2018/wordml/cex" xmlns:w16cid="http://schemas.microsoft.com/office/word/2016/wordml/cid" xmlns:w16="http://schemas.microsoft.com/office/word/2018/wordml" xmlns:w16sdtdh="http://schemas.microsoft.com/office/word/2020/wordml/sdtdatahash" xmlns:w16se="http://schemas.microsoft.com/office/word/2015/wordml/symex" xmlns:wpg="http://schemas.microsoft.com/office/word/2010/wordprocessingGroup" xmlns:wpi="http://schemas.microsoft.com/office/word/2010/wordprocessingInk" xmlns:wne="http://schemas.microsoft.com/office/word/2006/wordml" xmlns:wps="http://schemas.microsoft.com/office/word/2010/wordprocessingShape" mc:Ignorable="w14 w15 w16se w16cid w16 w16cex w16sdtdh wp14">
+<w:ftr xmlns:wpc="http://schemas.microsoft.com/office/word/2010/wordprocessingCanvas" xmlns:cx="http://schemas.microsoft.com/office/drawing/2014/chartex" xmlns:cx1="http://schemas.microsoft.com/office/drawing/2015/9/8/chartex" xmlns:cx2="http://schemas.microsoft.com/office/drawing/2015/10/21/chartex" xmlns:cx3="http://schemas.microsoft.com/office/drawing/2016/5/9/chartex" xmlns:cx4="http://schemas.microsoft.com/office/drawing/2016/5/10/chartex" xmlns:cx5="http://schemas.microsoft.com/office/drawing/2016/5/11/chartex" xmlns:cx6="http://schemas.microsoft.com/office/drawing/2016/5/12/chartex" xmlns:cx7="http://schemas.microsoft.com/office/drawing/2016/5/13/chartex" xmlns:cx8="http://schemas.microsoft.com/office/drawing/2016/5/14/chartex" xmlns:mc="http://schemas.openxmlformats.org/markup-compatibility/2006" xmlns:aink="http://schemas.microsoft.com/office/drawing/2016/ink" xmlns:am3d="http://schemas.microsoft.com/office/drawing/2017/model3d" xmlns:o="urn:schemas-microsoft-com:office:office" xmlns:oel="http://schemas.microsoft.com/office/2019/extlst" xmlns:r="http://schemas.openxmlformats.org/officeDocument/2006/relationships" xmlns:m="http://schemas.openxmlformats.org/officeDocument/2006/math" xmlns:v="urn:schemas-microsoft-com:vml" xmlns:wp14="http://schemas.microsoft.com/office/word/2010/wordprocessingDrawing" xmlns:wp="http://schemas.openxmlformats.org/drawingml/2006/wordprocessingDrawing" xmlns:w10="urn:schemas-microsoft-com:office:word" xmlns:w="http://schemas.openxmlformats.org/wordprocessingml/2006/main" xmlns:w14="http://schemas.microsoft.com/office/word/2010/wordml" xmlns:w15="http://schemas.microsoft.com/office/word/2012/wordml" xmlns:w16cex="http://schemas.microsoft.com/office/word/2018/wordml/cex" xmlns:w16cid="http://schemas.microsoft.com/office/word/2016/wordml/cid" xmlns:w16="http://schemas.microsoft.com/office/word/2018/wordml" xmlns:w16du="http://schemas.microsoft.com/office/word/2023/wordml/word16du" xmlns:w16sdtdh="http://schemas.microsoft.com/office/word/2020/wordml/sdtdatahash" xmlns:w16se="http://schemas.microsoft.com/office/word/2015/wordml/symex" xmlns:wpg="http://schemas.microsoft.com/office/word/2010/wordprocessingGroup" xmlns:wpi="http://schemas.microsoft.com/office/word/2010/wordprocessingInk" xmlns:wne="http://schemas.microsoft.com/office/word/2006/wordml" xmlns:wps="http://schemas.microsoft.com/office/word/2010/wordprocessingShape" mc:Ignorable="w14 w15 w16se w16cid w16 w16cex w16sdtdh wp14">
   <w:p>
     <w:pPr>
       <w:pStyle w:val="aa"/>
@@ -16189,7 +19293,7 @@
 </file>
 
 <file path=word/footer6.xml><?xml version="1.0" encoding="utf-8"?>
-<w:ftr xmlns:wpc="http://schemas.microsoft.com/office/word/2010/wordprocessingCanvas" xmlns:cx="http://schemas.microsoft.com/office/drawing/2014/chartex" xmlns:cx1="http://schemas.microsoft.com/office/drawing/2015/9/8/chartex" xmlns:cx2="http://schemas.microsoft.com/office/drawing/2015/10/21/chartex" xmlns:cx3="http://schemas.microsoft.com/office/drawing/2016/5/9/chartex" xmlns:cx4="http://schemas.microsoft.com/office/drawing/2016/5/10/chartex" xmlns:cx5="http://schemas.microsoft.com/office/drawing/2016/5/11/chartex" xmlns:cx6="http://schemas.microsoft.com/office/drawing/2016/5/12/chartex" xmlns:cx7="http://schemas.microsoft.com/office/drawing/2016/5/13/chartex" xmlns:cx8="http://schemas.microsoft.com/office/drawing/2016/5/14/chartex" xmlns:mc="http://schemas.openxmlformats.org/markup-compatibility/2006" xmlns:aink="http://schemas.microsoft.com/office/drawing/2016/ink" xmlns:am3d="http://schemas.microsoft.com/office/drawing/2017/model3d" xmlns:o="urn:schemas-microsoft-com:office:office" xmlns:oel="http://schemas.microsoft.com/office/2019/extlst" xmlns:r="http://schemas.openxmlformats.org/officeDocument/2006/relationships" xmlns:m="http://schemas.openxmlformats.org/officeDocument/2006/math" xmlns:v="urn:schemas-microsoft-com:vml" xmlns:wp14="http://schemas.microsoft.com/office/word/2010/wordprocessingDrawing" xmlns:wp="http://schemas.openxmlformats.org/drawingml/2006/wordprocessingDrawing" xmlns:w10="urn:schemas-microsoft-com:office:word" xmlns:w="http://schemas.openxmlformats.org/wordprocessingml/2006/main" xmlns:w14="http://schemas.microsoft.com/office/word/2010/wordml" xmlns:w15="http://schemas.microsoft.com/office/word/2012/wordml" xmlns:w16cex="http://schemas.microsoft.com/office/word/2018/wordml/cex" xmlns:w16cid="http://schemas.microsoft.com/office/word/2016/wordml/cid" xmlns:w16="http://schemas.microsoft.com/office/word/2018/wordml" xmlns:w16sdtdh="http://schemas.microsoft.com/office/word/2020/wordml/sdtdatahash" xmlns:w16se="http://schemas.microsoft.com/office/word/2015/wordml/symex" xmlns:wpg="http://schemas.microsoft.com/office/word/2010/wordprocessingGroup" xmlns:wpi="http://schemas.microsoft.com/office/word/2010/wordprocessingInk" xmlns:wne="http://schemas.microsoft.com/office/word/2006/wordml" xmlns:wps="http://schemas.microsoft.com/office/word/2010/wordprocessingShape" mc:Ignorable="w14 w15 w16se w16cid w16 w16cex w16sdtdh wp14">
+<w:ftr xmlns:wpc="http://schemas.microsoft.com/office/word/2010/wordprocessingCanvas" xmlns:cx="http://schemas.microsoft.com/office/drawing/2014/chartex" xmlns:cx1="http://schemas.microsoft.com/office/drawing/2015/9/8/chartex" xmlns:cx2="http://schemas.microsoft.com/office/drawing/2015/10/21/chartex" xmlns:cx3="http://schemas.microsoft.com/office/drawing/2016/5/9/chartex" xmlns:cx4="http://schemas.microsoft.com/office/drawing/2016/5/10/chartex" xmlns:cx5="http://schemas.microsoft.com/office/drawing/2016/5/11/chartex" xmlns:cx6="http://schemas.microsoft.com/office/drawing/2016/5/12/chartex" xmlns:cx7="http://schemas.microsoft.com/office/drawing/2016/5/13/chartex" xmlns:cx8="http://schemas.microsoft.com/office/drawing/2016/5/14/chartex" xmlns:mc="http://schemas.openxmlformats.org/markup-compatibility/2006" xmlns:aink="http://schemas.microsoft.com/office/drawing/2016/ink" xmlns:am3d="http://schemas.microsoft.com/office/drawing/2017/model3d" xmlns:o="urn:schemas-microsoft-com:office:office" xmlns:oel="http://schemas.microsoft.com/office/2019/extlst" xmlns:r="http://schemas.openxmlformats.org/officeDocument/2006/relationships" xmlns:m="http://schemas.openxmlformats.org/officeDocument/2006/math" xmlns:v="urn:schemas-microsoft-com:vml" xmlns:wp14="http://schemas.microsoft.com/office/word/2010/wordprocessingDrawing" xmlns:wp="http://schemas.openxmlformats.org/drawingml/2006/wordprocessingDrawing" xmlns:w10="urn:schemas-microsoft-com:office:word" xmlns:w="http://schemas.openxmlformats.org/wordprocessingml/2006/main" xmlns:w14="http://schemas.microsoft.com/office/word/2010/wordml" xmlns:w15="http://schemas.microsoft.com/office/word/2012/wordml" xmlns:w16cex="http://schemas.microsoft.com/office/word/2018/wordml/cex" xmlns:w16cid="http://schemas.microsoft.com/office/word/2016/wordml/cid" xmlns:w16="http://schemas.microsoft.com/office/word/2018/wordml" xmlns:w16du="http://schemas.microsoft.com/office/word/2023/wordml/word16du" xmlns:w16sdtdh="http://schemas.microsoft.com/office/word/2020/wordml/sdtdatahash" xmlns:w16se="http://schemas.microsoft.com/office/word/2015/wordml/symex" xmlns:wpg="http://schemas.microsoft.com/office/word/2010/wordprocessingGroup" xmlns:wpi="http://schemas.microsoft.com/office/word/2010/wordprocessingInk" xmlns:wne="http://schemas.microsoft.com/office/word/2006/wordml" xmlns:wps="http://schemas.microsoft.com/office/word/2010/wordprocessingShape" mc:Ignorable="w14 w15 w16se w16cid w16 w16cex w16sdtdh wp14">
   <w:p>
     <w:pPr>
       <w:pStyle w:val="aa"/>
@@ -16330,7 +19434,7 @@
 </file>
 
 <file path=word/footer7.xml><?xml version="1.0" encoding="utf-8"?>
-<w:ftr xmlns:wpc="http://schemas.microsoft.com/office/word/2010/wordprocessingCanvas" xmlns:cx="http://schemas.microsoft.com/office/drawing/2014/chartex" xmlns:cx1="http://schemas.microsoft.com/office/drawing/2015/9/8/chartex" xmlns:cx2="http://schemas.microsoft.com/office/drawing/2015/10/21/chartex" xmlns:cx3="http://schemas.microsoft.com/office/drawing/2016/5/9/chartex" xmlns:cx4="http://schemas.microsoft.com/office/drawing/2016/5/10/chartex" xmlns:cx5="http://schemas.microsoft.com/office/drawing/2016/5/11/chartex" xmlns:cx6="http://schemas.microsoft.com/office/drawing/2016/5/12/chartex" xmlns:cx7="http://schemas.microsoft.com/office/drawing/2016/5/13/chartex" xmlns:cx8="http://schemas.microsoft.com/office/drawing/2016/5/14/chartex" xmlns:mc="http://schemas.openxmlformats.org/markup-compatibility/2006" xmlns:aink="http://schemas.microsoft.com/office/drawing/2016/ink" xmlns:am3d="http://schemas.microsoft.com/office/drawing/2017/model3d" xmlns:o="urn:schemas-microsoft-com:office:office" xmlns:oel="http://schemas.microsoft.com/office/2019/extlst" xmlns:r="http://schemas.openxmlformats.org/officeDocument/2006/relationships" xmlns:m="http://schemas.openxmlformats.org/officeDocument/2006/math" xmlns:v="urn:schemas-microsoft-com:vml" xmlns:wp14="http://schemas.microsoft.com/office/word/2010/wordprocessingDrawing" xmlns:wp="http://schemas.openxmlformats.org/drawingml/2006/wordprocessingDrawing" xmlns:w10="urn:schemas-microsoft-com:office:word" xmlns:w="http://schemas.openxmlformats.org/wordprocessingml/2006/main" xmlns:w14="http://schemas.microsoft.com/office/word/2010/wordml" xmlns:w15="http://schemas.microsoft.com/office/word/2012/wordml" xmlns:w16cex="http://schemas.microsoft.com/office/word/2018/wordml/cex" xmlns:w16cid="http://schemas.microsoft.com/office/word/2016/wordml/cid" xmlns:w16="http://schemas.microsoft.com/office/word/2018/wordml" xmlns:w16sdtdh="http://schemas.microsoft.com/office/word/2020/wordml/sdtdatahash" xmlns:w16se="http://schemas.microsoft.com/office/word/2015/wordml/symex" xmlns:wpg="http://schemas.microsoft.com/office/word/2010/wordprocessingGroup" xmlns:wpi="http://schemas.microsoft.com/office/word/2010/wordprocessingInk" xmlns:wne="http://schemas.microsoft.com/office/word/2006/wordml" xmlns:wps="http://schemas.microsoft.com/office/word/2010/wordprocessingShape" mc:Ignorable="w14 w15 w16se w16cid w16 w16cex w16sdtdh wp14">
+<w:ftr xmlns:wpc="http://schemas.microsoft.com/office/word/2010/wordprocessingCanvas" xmlns:cx="http://schemas.microsoft.com/office/drawing/2014/chartex" xmlns:cx1="http://schemas.microsoft.com/office/drawing/2015/9/8/chartex" xmlns:cx2="http://schemas.microsoft.com/office/drawing/2015/10/21/chartex" xmlns:cx3="http://schemas.microsoft.com/office/drawing/2016/5/9/chartex" xmlns:cx4="http://schemas.microsoft.com/office/drawing/2016/5/10/chartex" xmlns:cx5="http://schemas.microsoft.com/office/drawing/2016/5/11/chartex" xmlns:cx6="http://schemas.microsoft.com/office/drawing/2016/5/12/chartex" xmlns:cx7="http://schemas.microsoft.com/office/drawing/2016/5/13/chartex" xmlns:cx8="http://schemas.microsoft.com/office/drawing/2016/5/14/chartex" xmlns:mc="http://schemas.openxmlformats.org/markup-compatibility/2006" xmlns:aink="http://schemas.microsoft.com/office/drawing/2016/ink" xmlns:am3d="http://schemas.microsoft.com/office/drawing/2017/model3d" xmlns:o="urn:schemas-microsoft-com:office:office" xmlns:oel="http://schemas.microsoft.com/office/2019/extlst" xmlns:r="http://schemas.openxmlformats.org/officeDocument/2006/relationships" xmlns:m="http://schemas.openxmlformats.org/officeDocument/2006/math" xmlns:v="urn:schemas-microsoft-com:vml" xmlns:wp14="http://schemas.microsoft.com/office/word/2010/wordprocessingDrawing" xmlns:wp="http://schemas.openxmlformats.org/drawingml/2006/wordprocessingDrawing" xmlns:w10="urn:schemas-microsoft-com:office:word" xmlns:w="http://schemas.openxmlformats.org/wordprocessingml/2006/main" xmlns:w14="http://schemas.microsoft.com/office/word/2010/wordml" xmlns:w15="http://schemas.microsoft.com/office/word/2012/wordml" xmlns:w16cex="http://schemas.microsoft.com/office/word/2018/wordml/cex" xmlns:w16cid="http://schemas.microsoft.com/office/word/2016/wordml/cid" xmlns:w16="http://schemas.microsoft.com/office/word/2018/wordml" xmlns:w16du="http://schemas.microsoft.com/office/word/2023/wordml/word16du" xmlns:w16sdtdh="http://schemas.microsoft.com/office/word/2020/wordml/sdtdatahash" xmlns:w16se="http://schemas.microsoft.com/office/word/2015/wordml/symex" xmlns:wpg="http://schemas.microsoft.com/office/word/2010/wordprocessingGroup" xmlns:wpi="http://schemas.microsoft.com/office/word/2010/wordprocessingInk" xmlns:wne="http://schemas.microsoft.com/office/word/2006/wordml" xmlns:wps="http://schemas.microsoft.com/office/word/2010/wordprocessingShape" mc:Ignorable="w14 w15 w16se w16cid w16 w16cex w16sdtdh wp14">
   <w:p>
     <w:pPr>
       <w:pStyle w:val="aa"/>
@@ -16467,7 +19571,7 @@
 </file>
 
 <file path=word/footnotes.xml><?xml version="1.0" encoding="utf-8"?>
-<w:footnotes xmlns:wpc="http://schemas.microsoft.com/office/word/2010/wordprocessingCanvas" xmlns:cx="http://schemas.microsoft.com/office/drawing/2014/chartex" xmlns:cx1="http://schemas.microsoft.com/office/drawing/2015/9/8/chartex" xmlns:cx2="http://schemas.microsoft.com/office/drawing/2015/10/21/chartex" xmlns:cx3="http://schemas.microsoft.com/office/drawing/2016/5/9/chartex" xmlns:cx4="http://schemas.microsoft.com/office/drawing/2016/5/10/chartex" xmlns:cx5="http://schemas.microsoft.com/office/drawing/2016/5/11/chartex" xmlns:cx6="http://schemas.microsoft.com/office/drawing/2016/5/12/chartex" xmlns:cx7="http://schemas.microsoft.com/office/drawing/2016/5/13/chartex" xmlns:cx8="http://schemas.microsoft.com/office/drawing/2016/5/14/chartex" xmlns:mc="http://schemas.openxmlformats.org/markup-compatibility/2006" xmlns:aink="http://schemas.microsoft.com/office/drawing/2016/ink" xmlns:am3d="http://schemas.microsoft.com/office/drawing/2017/model3d" xmlns:o="urn:schemas-microsoft-com:office:office" xmlns:oel="http://schemas.microsoft.com/office/2019/extlst" xmlns:r="http://schemas.openxmlformats.org/officeDocument/2006/relationships" xmlns:m="http://schemas.openxmlformats.org/officeDocument/2006/math" xmlns:v="urn:schemas-microsoft-com:vml" xmlns:wp14="http://schemas.microsoft.com/office/word/2010/wordprocessingDrawing" xmlns:wp="http://schemas.openxmlformats.org/drawingml/2006/wordprocessingDrawing" xmlns:w10="urn:schemas-microsoft-com:office:word" xmlns:w="http://schemas.openxmlformats.org/wordprocessingml/2006/main" xmlns:w14="http://schemas.microsoft.com/office/word/2010/wordml" xmlns:w15="http://schemas.microsoft.com/office/word/2012/wordml" xmlns:w16cex="http://schemas.microsoft.com/office/word/2018/wordml/cex" xmlns:w16cid="http://schemas.microsoft.com/office/word/2016/wordml/cid" xmlns:w16="http://schemas.microsoft.com/office/word/2018/wordml" xmlns:w16sdtdh="http://schemas.microsoft.com/office/word/2020/wordml/sdtdatahash" xmlns:w16se="http://schemas.microsoft.com/office/word/2015/wordml/symex" xmlns:wpg="http://schemas.microsoft.com/office/word/2010/wordprocessingGroup" xmlns:wpi="http://schemas.microsoft.com/office/word/2010/wordprocessingInk" xmlns:wne="http://schemas.microsoft.com/office/word/2006/wordml" xmlns:wps="http://schemas.microsoft.com/office/word/2010/wordprocessingShape" mc:Ignorable="w14 w15 w16se w16cid w16 w16cex w16sdtdh wp14">
+<w:footnotes xmlns:wpc="http://schemas.microsoft.com/office/word/2010/wordprocessingCanvas" xmlns:cx="http://schemas.microsoft.com/office/drawing/2014/chartex" xmlns:cx1="http://schemas.microsoft.com/office/drawing/2015/9/8/chartex" xmlns:cx2="http://schemas.microsoft.com/office/drawing/2015/10/21/chartex" xmlns:cx3="http://schemas.microsoft.com/office/drawing/2016/5/9/chartex" xmlns:cx4="http://schemas.microsoft.com/office/drawing/2016/5/10/chartex" xmlns:cx5="http://schemas.microsoft.com/office/drawing/2016/5/11/chartex" xmlns:cx6="http://schemas.microsoft.com/office/drawing/2016/5/12/chartex" xmlns:cx7="http://schemas.microsoft.com/office/drawing/2016/5/13/chartex" xmlns:cx8="http://schemas.microsoft.com/office/drawing/2016/5/14/chartex" xmlns:mc="http://schemas.openxmlformats.org/markup-compatibility/2006" xmlns:aink="http://schemas.microsoft.com/office/drawing/2016/ink" xmlns:am3d="http://schemas.microsoft.com/office/drawing/2017/model3d" xmlns:o="urn:schemas-microsoft-com:office:office" xmlns:oel="http://schemas.microsoft.com/office/2019/extlst" xmlns:r="http://schemas.openxmlformats.org/officeDocument/2006/relationships" xmlns:m="http://schemas.openxmlformats.org/officeDocument/2006/math" xmlns:v="urn:schemas-microsoft-com:vml" xmlns:wp14="http://schemas.microsoft.com/office/word/2010/wordprocessingDrawing" xmlns:wp="http://schemas.openxmlformats.org/drawingml/2006/wordprocessingDrawing" xmlns:w10="urn:schemas-microsoft-com:office:word" xmlns:w="http://schemas.openxmlformats.org/wordprocessingml/2006/main" xmlns:w14="http://schemas.microsoft.com/office/word/2010/wordml" xmlns:w15="http://schemas.microsoft.com/office/word/2012/wordml" xmlns:w16cex="http://schemas.microsoft.com/office/word/2018/wordml/cex" xmlns:w16cid="http://schemas.microsoft.com/office/word/2016/wordml/cid" xmlns:w16="http://schemas.microsoft.com/office/word/2018/wordml" xmlns:w16du="http://schemas.microsoft.com/office/word/2023/wordml/word16du" xmlns:w16sdtdh="http://schemas.microsoft.com/office/word/2020/wordml/sdtdatahash" xmlns:w16se="http://schemas.microsoft.com/office/word/2015/wordml/symex" xmlns:wpg="http://schemas.microsoft.com/office/word/2010/wordprocessingGroup" xmlns:wpi="http://schemas.microsoft.com/office/word/2010/wordprocessingInk" xmlns:wne="http://schemas.microsoft.com/office/word/2006/wordml" xmlns:wps="http://schemas.microsoft.com/office/word/2010/wordprocessingShape" mc:Ignorable="w14 w15 w16se w16cid w16 w16cex w16sdtdh wp14">
   <w:footnote w:type="separator" w:id="-1">
     <w:p>
       <w:pPr>
@@ -16486,7 +19590,7 @@
 </file>
 
 <file path=word/header1.xml><?xml version="1.0" encoding="utf-8"?>
-<w:hdr xmlns:wpc="http://schemas.microsoft.com/office/word/2010/wordprocessingCanvas" xmlns:cx="http://schemas.microsoft.com/office/drawing/2014/chartex" xmlns:cx1="http://schemas.microsoft.com/office/drawing/2015/9/8/chartex" xmlns:cx2="http://schemas.microsoft.com/office/drawing/2015/10/21/chartex" xmlns:cx3="http://schemas.microsoft.com/office/drawing/2016/5/9/chartex" xmlns:cx4="http://schemas.microsoft.com/office/drawing/2016/5/10/chartex" xmlns:cx5="http://schemas.microsoft.com/office/drawing/2016/5/11/chartex" xmlns:cx6="http://schemas.microsoft.com/office/drawing/2016/5/12/chartex" xmlns:cx7="http://schemas.microsoft.com/office/drawing/2016/5/13/chartex" xmlns:cx8="http://schemas.microsoft.com/office/drawing/2016/5/14/chartex" xmlns:mc="http://schemas.openxmlformats.org/markup-compatibility/2006" xmlns:aink="http://schemas.microsoft.com/office/drawing/2016/ink" xmlns:am3d="http://schemas.microsoft.com/office/drawing/2017/model3d" xmlns:o="urn:schemas-microsoft-com:office:office" xmlns:oel="http://schemas.microsoft.com/office/2019/extlst" xmlns:r="http://schemas.openxmlformats.org/officeDocument/2006/relationships" xmlns:m="http://schemas.openxmlformats.org/officeDocument/2006/math" xmlns:v="urn:schemas-microsoft-com:vml" xmlns:wp14="http://schemas.microsoft.com/office/word/2010/wordprocessingDrawing" xmlns:wp="http://schemas.openxmlformats.org/drawingml/2006/wordprocessingDrawing" xmlns:w10="urn:schemas-microsoft-com:office:word" xmlns:w="http://schemas.openxmlformats.org/wordprocessingml/2006/main" xmlns:w14="http://schemas.microsoft.com/office/word/2010/wordml" xmlns:w15="http://schemas.microsoft.com/office/word/2012/wordml" xmlns:w16cex="http://schemas.microsoft.com/office/word/2018/wordml/cex" xmlns:w16cid="http://schemas.microsoft.com/office/word/2016/wordml/cid" xmlns:w16="http://schemas.microsoft.com/office/word/2018/wordml" xmlns:w16sdtdh="http://schemas.microsoft.com/office/word/2020/wordml/sdtdatahash" xmlns:w16se="http://schemas.microsoft.com/office/word/2015/wordml/symex" xmlns:wpg="http://schemas.microsoft.com/office/word/2010/wordprocessingGroup" xmlns:wpi="http://schemas.microsoft.com/office/word/2010/wordprocessingInk" xmlns:wne="http://schemas.microsoft.com/office/word/2006/wordml" xmlns:wps="http://schemas.microsoft.com/office/word/2010/wordprocessingShape" mc:Ignorable="w14 w15 w16se w16cid w16 w16cex w16sdtdh wp14">
+<w:hdr xmlns:wpc="http://schemas.microsoft.com/office/word/2010/wordprocessingCanvas" xmlns:cx="http://schemas.microsoft.com/office/drawing/2014/chartex" xmlns:cx1="http://schemas.microsoft.com/office/drawing/2015/9/8/chartex" xmlns:cx2="http://schemas.microsoft.com/office/drawing/2015/10/21/chartex" xmlns:cx3="http://schemas.microsoft.com/office/drawing/2016/5/9/chartex" xmlns:cx4="http://schemas.microsoft.com/office/drawing/2016/5/10/chartex" xmlns:cx5="http://schemas.microsoft.com/office/drawing/2016/5/11/chartex" xmlns:cx6="http://schemas.microsoft.com/office/drawing/2016/5/12/chartex" xmlns:cx7="http://schemas.microsoft.com/office/drawing/2016/5/13/chartex" xmlns:cx8="http://schemas.microsoft.com/office/drawing/2016/5/14/chartex" xmlns:mc="http://schemas.openxmlformats.org/markup-compatibility/2006" xmlns:aink="http://schemas.microsoft.com/office/drawing/2016/ink" xmlns:am3d="http://schemas.microsoft.com/office/drawing/2017/model3d" xmlns:o="urn:schemas-microsoft-com:office:office" xmlns:oel="http://schemas.microsoft.com/office/2019/extlst" xmlns:r="http://schemas.openxmlformats.org/officeDocument/2006/relationships" xmlns:m="http://schemas.openxmlformats.org/officeDocument/2006/math" xmlns:v="urn:schemas-microsoft-com:vml" xmlns:wp14="http://schemas.microsoft.com/office/word/2010/wordprocessingDrawing" xmlns:wp="http://schemas.openxmlformats.org/drawingml/2006/wordprocessingDrawing" xmlns:w10="urn:schemas-microsoft-com:office:word" xmlns:w="http://schemas.openxmlformats.org/wordprocessingml/2006/main" xmlns:w14="http://schemas.microsoft.com/office/word/2010/wordml" xmlns:w15="http://schemas.microsoft.com/office/word/2012/wordml" xmlns:w16cex="http://schemas.microsoft.com/office/word/2018/wordml/cex" xmlns:w16cid="http://schemas.microsoft.com/office/word/2016/wordml/cid" xmlns:w16="http://schemas.microsoft.com/office/word/2018/wordml" xmlns:w16du="http://schemas.microsoft.com/office/word/2023/wordml/word16du" xmlns:w16sdtdh="http://schemas.microsoft.com/office/word/2020/wordml/sdtdatahash" xmlns:w16se="http://schemas.microsoft.com/office/word/2015/wordml/symex" xmlns:wpg="http://schemas.microsoft.com/office/word/2010/wordprocessingGroup" xmlns:wpi="http://schemas.microsoft.com/office/word/2010/wordprocessingInk" xmlns:wne="http://schemas.microsoft.com/office/word/2006/wordml" xmlns:wps="http://schemas.microsoft.com/office/word/2010/wordprocessingShape" mc:Ignorable="w14 w15 w16se w16cid w16 w16cex w16sdtdh wp14">
   <w:p>
     <w:pPr>
       <w:pStyle w:val="ac"/>
@@ -16497,7 +19601,7 @@
 </file>
 
 <file path=word/header2.xml><?xml version="1.0" encoding="utf-8"?>
-<w:hdr xmlns:wpc="http://schemas.microsoft.com/office/word/2010/wordprocessingCanvas" xmlns:cx="http://schemas.microsoft.com/office/drawing/2014/chartex" xmlns:cx1="http://schemas.microsoft.com/office/drawing/2015/9/8/chartex" xmlns:cx2="http://schemas.microsoft.com/office/drawing/2015/10/21/chartex" xmlns:cx3="http://schemas.microsoft.com/office/drawing/2016/5/9/chartex" xmlns:cx4="http://schemas.microsoft.com/office/drawing/2016/5/10/chartex" xmlns:cx5="http://schemas.microsoft.com/office/drawing/2016/5/11/chartex" xmlns:cx6="http://schemas.microsoft.com/office/drawing/2016/5/12/chartex" xmlns:cx7="http://schemas.microsoft.com/office/drawing/2016/5/13/chartex" xmlns:cx8="http://schemas.microsoft.com/office/drawing/2016/5/14/chartex" xmlns:mc="http://schemas.openxmlformats.org/markup-compatibility/2006" xmlns:aink="http://schemas.microsoft.com/office/drawing/2016/ink" xmlns:am3d="http://schemas.microsoft.com/office/drawing/2017/model3d" xmlns:o="urn:schemas-microsoft-com:office:office" xmlns:oel="http://schemas.microsoft.com/office/2019/extlst" xmlns:r="http://schemas.openxmlformats.org/officeDocument/2006/relationships" xmlns:m="http://schemas.openxmlformats.org/officeDocument/2006/math" xmlns:v="urn:schemas-microsoft-com:vml" xmlns:wp14="http://schemas.microsoft.com/office/word/2010/wordprocessingDrawing" xmlns:wp="http://schemas.openxmlformats.org/drawingml/2006/wordprocessingDrawing" xmlns:w10="urn:schemas-microsoft-com:office:word" xmlns:w="http://schemas.openxmlformats.org/wordprocessingml/2006/main" xmlns:w14="http://schemas.microsoft.com/office/word/2010/wordml" xmlns:w15="http://schemas.microsoft.com/office/word/2012/wordml" xmlns:w16cex="http://schemas.microsoft.com/office/word/2018/wordml/cex" xmlns:w16cid="http://schemas.microsoft.com/office/word/2016/wordml/cid" xmlns:w16="http://schemas.microsoft.com/office/word/2018/wordml" xmlns:w16sdtdh="http://schemas.microsoft.com/office/word/2020/wordml/sdtdatahash" xmlns:w16se="http://schemas.microsoft.com/office/word/2015/wordml/symex" xmlns:wpg="http://schemas.microsoft.com/office/word/2010/wordprocessingGroup" xmlns:wpi="http://schemas.microsoft.com/office/word/2010/wordprocessingInk" xmlns:wne="http://schemas.microsoft.com/office/word/2006/wordml" xmlns:wps="http://schemas.microsoft.com/office/word/2010/wordprocessingShape" mc:Ignorable="w14 w15 w16se w16cid w16 w16cex w16sdtdh wp14">
+<w:hdr xmlns:wpc="http://schemas.microsoft.com/office/word/2010/wordprocessingCanvas" xmlns:cx="http://schemas.microsoft.com/office/drawing/2014/chartex" xmlns:cx1="http://schemas.microsoft.com/office/drawing/2015/9/8/chartex" xmlns:cx2="http://schemas.microsoft.com/office/drawing/2015/10/21/chartex" xmlns:cx3="http://schemas.microsoft.com/office/drawing/2016/5/9/chartex" xmlns:cx4="http://schemas.microsoft.com/office/drawing/2016/5/10/chartex" xmlns:cx5="http://schemas.microsoft.com/office/drawing/2016/5/11/chartex" xmlns:cx6="http://schemas.microsoft.com/office/drawing/2016/5/12/chartex" xmlns:cx7="http://schemas.microsoft.com/office/drawing/2016/5/13/chartex" xmlns:cx8="http://schemas.microsoft.com/office/drawing/2016/5/14/chartex" xmlns:mc="http://schemas.openxmlformats.org/markup-compatibility/2006" xmlns:aink="http://schemas.microsoft.com/office/drawing/2016/ink" xmlns:am3d="http://schemas.microsoft.com/office/drawing/2017/model3d" xmlns:o="urn:schemas-microsoft-com:office:office" xmlns:oel="http://schemas.microsoft.com/office/2019/extlst" xmlns:r="http://schemas.openxmlformats.org/officeDocument/2006/relationships" xmlns:m="http://schemas.openxmlformats.org/officeDocument/2006/math" xmlns:v="urn:schemas-microsoft-com:vml" xmlns:wp14="http://schemas.microsoft.com/office/word/2010/wordprocessingDrawing" xmlns:wp="http://schemas.openxmlformats.org/drawingml/2006/wordprocessingDrawing" xmlns:w10="urn:schemas-microsoft-com:office:word" xmlns:w="http://schemas.openxmlformats.org/wordprocessingml/2006/main" xmlns:w14="http://schemas.microsoft.com/office/word/2010/wordml" xmlns:w15="http://schemas.microsoft.com/office/word/2012/wordml" xmlns:w16cex="http://schemas.microsoft.com/office/word/2018/wordml/cex" xmlns:w16cid="http://schemas.microsoft.com/office/word/2016/wordml/cid" xmlns:w16="http://schemas.microsoft.com/office/word/2018/wordml" xmlns:w16du="http://schemas.microsoft.com/office/word/2023/wordml/word16du" xmlns:w16sdtdh="http://schemas.microsoft.com/office/word/2020/wordml/sdtdatahash" xmlns:w16se="http://schemas.microsoft.com/office/word/2015/wordml/symex" xmlns:wpg="http://schemas.microsoft.com/office/word/2010/wordprocessingGroup" xmlns:wpi="http://schemas.microsoft.com/office/word/2010/wordprocessingInk" xmlns:wne="http://schemas.microsoft.com/office/word/2006/wordml" xmlns:wps="http://schemas.microsoft.com/office/word/2010/wordprocessingShape" mc:Ignorable="w14 w15 w16se w16cid w16 w16cex w16sdtdh wp14">
   <w:p>
     <w:pPr>
       <w:pStyle w:val="ac"/>
@@ -16516,7 +19620,7 @@
 </file>
 
 <file path=word/header3.xml><?xml version="1.0" encoding="utf-8"?>
-<w:hdr xmlns:wpc="http://schemas.microsoft.com/office/word/2010/wordprocessingCanvas" xmlns:cx="http://schemas.microsoft.com/office/drawing/2014/chartex" xmlns:cx1="http://schemas.microsoft.com/office/drawing/2015/9/8/chartex" xmlns:cx2="http://schemas.microsoft.com/office/drawing/2015/10/21/chartex" xmlns:cx3="http://schemas.microsoft.com/office/drawing/2016/5/9/chartex" xmlns:cx4="http://schemas.microsoft.com/office/drawing/2016/5/10/chartex" xmlns:cx5="http://schemas.microsoft.com/office/drawing/2016/5/11/chartex" xmlns:cx6="http://schemas.microsoft.com/office/drawing/2016/5/12/chartex" xmlns:cx7="http://schemas.microsoft.com/office/drawing/2016/5/13/chartex" xmlns:cx8="http://schemas.microsoft.com/office/drawing/2016/5/14/chartex" xmlns:mc="http://schemas.openxmlformats.org/markup-compatibility/2006" xmlns:aink="http://schemas.microsoft.com/office/drawing/2016/ink" xmlns:am3d="http://schemas.microsoft.com/office/drawing/2017/model3d" xmlns:o="urn:schemas-microsoft-com:office:office" xmlns:oel="http://schemas.microsoft.com/office/2019/extlst" xmlns:r="http://schemas.openxmlformats.org/officeDocument/2006/relationships" xmlns:m="http://schemas.openxmlformats.org/officeDocument/2006/math" xmlns:v="urn:schemas-microsoft-com:vml" xmlns:wp14="http://schemas.microsoft.com/office/word/2010/wordprocessingDrawing" xmlns:wp="http://schemas.openxmlformats.org/drawingml/2006/wordprocessingDrawing" xmlns:w10="urn:schemas-microsoft-com:office:word" xmlns:w="http://schemas.openxmlformats.org/wordprocessingml/2006/main" xmlns:w14="http://schemas.microsoft.com/office/word/2010/wordml" xmlns:w15="http://schemas.microsoft.com/office/word/2012/wordml" xmlns:w16cex="http://schemas.microsoft.com/office/word/2018/wordml/cex" xmlns:w16cid="http://schemas.microsoft.com/office/word/2016/wordml/cid" xmlns:w16="http://schemas.microsoft.com/office/word/2018/wordml" xmlns:w16sdtdh="http://schemas.microsoft.com/office/word/2020/wordml/sdtdatahash" xmlns:w16se="http://schemas.microsoft.com/office/word/2015/wordml/symex" xmlns:wpg="http://schemas.microsoft.com/office/word/2010/wordprocessingGroup" xmlns:wpi="http://schemas.microsoft.com/office/word/2010/wordprocessingInk" xmlns:wne="http://schemas.microsoft.com/office/word/2006/wordml" xmlns:wps="http://schemas.microsoft.com/office/word/2010/wordprocessingShape" mc:Ignorable="w14 w15 w16se w16cid w16 w16cex w16sdtdh wp14">
+<w:hdr xmlns:wpc="http://schemas.microsoft.com/office/word/2010/wordprocessingCanvas" xmlns:cx="http://schemas.microsoft.com/office/drawing/2014/chartex" xmlns:cx1="http://schemas.microsoft.com/office/drawing/2015/9/8/chartex" xmlns:cx2="http://schemas.microsoft.com/office/drawing/2015/10/21/chartex" xmlns:cx3="http://schemas.microsoft.com/office/drawing/2016/5/9/chartex" xmlns:cx4="http://schemas.microsoft.com/office/drawing/2016/5/10/chartex" xmlns:cx5="http://schemas.microsoft.com/office/drawing/2016/5/11/chartex" xmlns:cx6="http://schemas.microsoft.com/office/drawing/2016/5/12/chartex" xmlns:cx7="http://schemas.microsoft.com/office/drawing/2016/5/13/chartex" xmlns:cx8="http://schemas.microsoft.com/office/drawing/2016/5/14/chartex" xmlns:mc="http://schemas.openxmlformats.org/markup-compatibility/2006" xmlns:aink="http://schemas.microsoft.com/office/drawing/2016/ink" xmlns:am3d="http://schemas.microsoft.com/office/drawing/2017/model3d" xmlns:o="urn:schemas-microsoft-com:office:office" xmlns:oel="http://schemas.microsoft.com/office/2019/extlst" xmlns:r="http://schemas.openxmlformats.org/officeDocument/2006/relationships" xmlns:m="http://schemas.openxmlformats.org/officeDocument/2006/math" xmlns:v="urn:schemas-microsoft-com:vml" xmlns:wp14="http://schemas.microsoft.com/office/word/2010/wordprocessingDrawing" xmlns:wp="http://schemas.openxmlformats.org/drawingml/2006/wordprocessingDrawing" xmlns:w10="urn:schemas-microsoft-com:office:word" xmlns:w="http://schemas.openxmlformats.org/wordprocessingml/2006/main" xmlns:w14="http://schemas.microsoft.com/office/word/2010/wordml" xmlns:w15="http://schemas.microsoft.com/office/word/2012/wordml" xmlns:w16cex="http://schemas.microsoft.com/office/word/2018/wordml/cex" xmlns:w16cid="http://schemas.microsoft.com/office/word/2016/wordml/cid" xmlns:w16="http://schemas.microsoft.com/office/word/2018/wordml" xmlns:w16du="http://schemas.microsoft.com/office/word/2023/wordml/word16du" xmlns:w16sdtdh="http://schemas.microsoft.com/office/word/2020/wordml/sdtdatahash" xmlns:w16se="http://schemas.microsoft.com/office/word/2015/wordml/symex" xmlns:wpg="http://schemas.microsoft.com/office/word/2010/wordprocessingGroup" xmlns:wpi="http://schemas.microsoft.com/office/word/2010/wordprocessingInk" xmlns:wne="http://schemas.microsoft.com/office/word/2006/wordml" xmlns:wps="http://schemas.microsoft.com/office/word/2010/wordprocessingShape" mc:Ignorable="w14 w15 w16se w16cid w16 w16cex w16sdtdh wp14">
   <w:p>
     <w:pPr>
       <w:pStyle w:val="ac"/>
@@ -16545,7 +19649,7 @@
 </file>
 
 <file path=word/header4.xml><?xml version="1.0" encoding="utf-8"?>
-<w:hdr xmlns:wpc="http://schemas.microsoft.com/office/word/2010/wordprocessingCanvas" xmlns:cx="http://schemas.microsoft.com/office/drawing/2014/chartex" xmlns:cx1="http://schemas.microsoft.com/office/drawing/2015/9/8/chartex" xmlns:cx2="http://schemas.microsoft.com/office/drawing/2015/10/21/chartex" xmlns:cx3="http://schemas.microsoft.com/office/drawing/2016/5/9/chartex" xmlns:cx4="http://schemas.microsoft.com/office/drawing/2016/5/10/chartex" xmlns:cx5="http://schemas.microsoft.com/office/drawing/2016/5/11/chartex" xmlns:cx6="http://schemas.microsoft.com/office/drawing/2016/5/12/chartex" xmlns:cx7="http://schemas.microsoft.com/office/drawing/2016/5/13/chartex" xmlns:cx8="http://schemas.microsoft.com/office/drawing/2016/5/14/chartex" xmlns:mc="http://schemas.openxmlformats.org/markup-compatibility/2006" xmlns:aink="http://schemas.microsoft.com/office/drawing/2016/ink" xmlns:am3d="http://schemas.microsoft.com/office/drawing/2017/model3d" xmlns:o="urn:schemas-microsoft-com:office:office" xmlns:oel="http://schemas.microsoft.com/office/2019/extlst" xmlns:r="http://schemas.openxmlformats.org/officeDocument/2006/relationships" xmlns:m="http://schemas.openxmlformats.org/officeDocument/2006/math" xmlns:v="urn:schemas-microsoft-com:vml" xmlns:wp14="http://schemas.microsoft.com/office/word/2010/wordprocessingDrawing" xmlns:wp="http://schemas.openxmlformats.org/drawingml/2006/wordprocessingDrawing" xmlns:w10="urn:schemas-microsoft-com:office:word" xmlns:w="http://schemas.openxmlformats.org/wordprocessingml/2006/main" xmlns:w14="http://schemas.microsoft.com/office/word/2010/wordml" xmlns:w15="http://schemas.microsoft.com/office/word/2012/wordml" xmlns:w16cex="http://schemas.microsoft.com/office/word/2018/wordml/cex" xmlns:w16cid="http://schemas.microsoft.com/office/word/2016/wordml/cid" xmlns:w16="http://schemas.microsoft.com/office/word/2018/wordml" xmlns:w16sdtdh="http://schemas.microsoft.com/office/word/2020/wordml/sdtdatahash" xmlns:w16se="http://schemas.microsoft.com/office/word/2015/wordml/symex" xmlns:wpg="http://schemas.microsoft.com/office/word/2010/wordprocessingGroup" xmlns:wpi="http://schemas.microsoft.com/office/word/2010/wordprocessingInk" xmlns:wne="http://schemas.microsoft.com/office/word/2006/wordml" xmlns:wps="http://schemas.microsoft.com/office/word/2010/wordprocessingShape" mc:Ignorable="w14 w15 w16se w16cid w16 w16cex w16sdtdh wp14">
+<w:hdr xmlns:wpc="http://schemas.microsoft.com/office/word/2010/wordprocessingCanvas" xmlns:cx="http://schemas.microsoft.com/office/drawing/2014/chartex" xmlns:cx1="http://schemas.microsoft.com/office/drawing/2015/9/8/chartex" xmlns:cx2="http://schemas.microsoft.com/office/drawing/2015/10/21/chartex" xmlns:cx3="http://schemas.microsoft.com/office/drawing/2016/5/9/chartex" xmlns:cx4="http://schemas.microsoft.com/office/drawing/2016/5/10/chartex" xmlns:cx5="http://schemas.microsoft.com/office/drawing/2016/5/11/chartex" xmlns:cx6="http://schemas.microsoft.com/office/drawing/2016/5/12/chartex" xmlns:cx7="http://schemas.microsoft.com/office/drawing/2016/5/13/chartex" xmlns:cx8="http://schemas.microsoft.com/office/drawing/2016/5/14/chartex" xmlns:mc="http://schemas.openxmlformats.org/markup-compatibility/2006" xmlns:aink="http://schemas.microsoft.com/office/drawing/2016/ink" xmlns:am3d="http://schemas.microsoft.com/office/drawing/2017/model3d" xmlns:o="urn:schemas-microsoft-com:office:office" xmlns:oel="http://schemas.microsoft.com/office/2019/extlst" xmlns:r="http://schemas.openxmlformats.org/officeDocument/2006/relationships" xmlns:m="http://schemas.openxmlformats.org/officeDocument/2006/math" xmlns:v="urn:schemas-microsoft-com:vml" xmlns:wp14="http://schemas.microsoft.com/office/word/2010/wordprocessingDrawing" xmlns:wp="http://schemas.openxmlformats.org/drawingml/2006/wordprocessingDrawing" xmlns:w10="urn:schemas-microsoft-com:office:word" xmlns:w="http://schemas.openxmlformats.org/wordprocessingml/2006/main" xmlns:w14="http://schemas.microsoft.com/office/word/2010/wordml" xmlns:w15="http://schemas.microsoft.com/office/word/2012/wordml" xmlns:w16cex="http://schemas.microsoft.com/office/word/2018/wordml/cex" xmlns:w16cid="http://schemas.microsoft.com/office/word/2016/wordml/cid" xmlns:w16="http://schemas.microsoft.com/office/word/2018/wordml" xmlns:w16du="http://schemas.microsoft.com/office/word/2023/wordml/word16du" xmlns:w16sdtdh="http://schemas.microsoft.com/office/word/2020/wordml/sdtdatahash" xmlns:w16se="http://schemas.microsoft.com/office/word/2015/wordml/symex" xmlns:wpg="http://schemas.microsoft.com/office/word/2010/wordprocessingGroup" xmlns:wpi="http://schemas.microsoft.com/office/word/2010/wordprocessingInk" xmlns:wne="http://schemas.microsoft.com/office/word/2006/wordml" xmlns:wps="http://schemas.microsoft.com/office/word/2010/wordprocessingShape" mc:Ignorable="w14 w15 w16se w16cid w16 w16cex w16sdtdh wp14">
   <w:p>
     <w:pPr>
       <w:pStyle w:val="ac"/>
@@ -16594,7 +19698,7 @@
 </file>
 
 <file path=word/header5.xml><?xml version="1.0" encoding="utf-8"?>
-<w:hdr xmlns:wpc="http://schemas.microsoft.com/office/word/2010/wordprocessingCanvas" xmlns:cx="http://schemas.microsoft.com/office/drawing/2014/chartex" xmlns:cx1="http://schemas.microsoft.com/office/drawing/2015/9/8/chartex" xmlns:cx2="http://schemas.microsoft.com/office/drawing/2015/10/21/chartex" xmlns:cx3="http://schemas.microsoft.com/office/drawing/2016/5/9/chartex" xmlns:cx4="http://schemas.microsoft.com/office/drawing/2016/5/10/chartex" xmlns:cx5="http://schemas.microsoft.com/office/drawing/2016/5/11/chartex" xmlns:cx6="http://schemas.microsoft.com/office/drawing/2016/5/12/chartex" xmlns:cx7="http://schemas.microsoft.com/office/drawing/2016/5/13/chartex" xmlns:cx8="http://schemas.microsoft.com/office/drawing/2016/5/14/chartex" xmlns:mc="http://schemas.openxmlformats.org/markup-compatibility/2006" xmlns:aink="http://schemas.microsoft.com/office/drawing/2016/ink" xmlns:am3d="http://schemas.microsoft.com/office/drawing/2017/model3d" xmlns:o="urn:schemas-microsoft-com:office:office" xmlns:oel="http://schemas.microsoft.com/office/2019/extlst" xmlns:r="http://schemas.openxmlformats.org/officeDocument/2006/relationships" xmlns:m="http://schemas.openxmlformats.org/officeDocument/2006/math" xmlns:v="urn:schemas-microsoft-com:vml" xmlns:wp14="http://schemas.microsoft.com/office/word/2010/wordprocessingDrawing" xmlns:wp="http://schemas.openxmlformats.org/drawingml/2006/wordprocessingDrawing" xmlns:w10="urn:schemas-microsoft-com:office:word" xmlns:w="http://schemas.openxmlformats.org/wordprocessingml/2006/main" xmlns:w14="http://schemas.microsoft.com/office/word/2010/wordml" xmlns:w15="http://schemas.microsoft.com/office/word/2012/wordml" xmlns:w16cex="http://schemas.microsoft.com/office/word/2018/wordml/cex" xmlns:w16cid="http://schemas.microsoft.com/office/word/2016/wordml/cid" xmlns:w16="http://schemas.microsoft.com/office/word/2018/wordml" xmlns:w16sdtdh="http://schemas.microsoft.com/office/word/2020/wordml/sdtdatahash" xmlns:w16se="http://schemas.microsoft.com/office/word/2015/wordml/symex" xmlns:wpg="http://schemas.microsoft.com/office/word/2010/wordprocessingGroup" xmlns:wpi="http://schemas.microsoft.com/office/word/2010/wordprocessingInk" xmlns:wne="http://schemas.microsoft.com/office/word/2006/wordml" xmlns:wps="http://schemas.microsoft.com/office/word/2010/wordprocessingShape" mc:Ignorable="w14 w15 w16se w16cid w16 w16cex w16sdtdh wp14">
+<w:hdr xmlns:wpc="http://schemas.microsoft.com/office/word/2010/wordprocessingCanvas" xmlns:cx="http://schemas.microsoft.com/office/drawing/2014/chartex" xmlns:cx1="http://schemas.microsoft.com/office/drawing/2015/9/8/chartex" xmlns:cx2="http://schemas.microsoft.com/office/drawing/2015/10/21/chartex" xmlns:cx3="http://schemas.microsoft.com/office/drawing/2016/5/9/chartex" xmlns:cx4="http://schemas.microsoft.com/office/drawing/2016/5/10/chartex" xmlns:cx5="http://schemas.microsoft.com/office/drawing/2016/5/11/chartex" xmlns:cx6="http://schemas.microsoft.com/office/drawing/2016/5/12/chartex" xmlns:cx7="http://schemas.microsoft.com/office/drawing/2016/5/13/chartex" xmlns:cx8="http://schemas.microsoft.com/office/drawing/2016/5/14/chartex" xmlns:mc="http://schemas.openxmlformats.org/markup-compatibility/2006" xmlns:aink="http://schemas.microsoft.com/office/drawing/2016/ink" xmlns:am3d="http://schemas.microsoft.com/office/drawing/2017/model3d" xmlns:o="urn:schemas-microsoft-com:office:office" xmlns:oel="http://schemas.microsoft.com/office/2019/extlst" xmlns:r="http://schemas.openxmlformats.org/officeDocument/2006/relationships" xmlns:m="http://schemas.openxmlformats.org/officeDocument/2006/math" xmlns:v="urn:schemas-microsoft-com:vml" xmlns:wp14="http://schemas.microsoft.com/office/word/2010/wordprocessingDrawing" xmlns:wp="http://schemas.openxmlformats.org/drawingml/2006/wordprocessingDrawing" xmlns:w10="urn:schemas-microsoft-com:office:word" xmlns:w="http://schemas.openxmlformats.org/wordprocessingml/2006/main" xmlns:w14="http://schemas.microsoft.com/office/word/2010/wordml" xmlns:w15="http://schemas.microsoft.com/office/word/2012/wordml" xmlns:w16cex="http://schemas.microsoft.com/office/word/2018/wordml/cex" xmlns:w16cid="http://schemas.microsoft.com/office/word/2016/wordml/cid" xmlns:w16="http://schemas.microsoft.com/office/word/2018/wordml" xmlns:w16du="http://schemas.microsoft.com/office/word/2023/wordml/word16du" xmlns:w16sdtdh="http://schemas.microsoft.com/office/word/2020/wordml/sdtdatahash" xmlns:w16se="http://schemas.microsoft.com/office/word/2015/wordml/symex" xmlns:wpg="http://schemas.microsoft.com/office/word/2010/wordprocessingGroup" xmlns:wpi="http://schemas.microsoft.com/office/word/2010/wordprocessingInk" xmlns:wne="http://schemas.microsoft.com/office/word/2006/wordml" xmlns:wps="http://schemas.microsoft.com/office/word/2010/wordprocessingShape" mc:Ignorable="w14 w15 w16se w16cid w16 w16cex w16sdtdh wp14">
   <w:p>
     <w:pPr>
       <w:pStyle w:val="ac"/>
@@ -16709,8 +19813,193 @@
 </file>
 
 <file path=word/numbering.xml><?xml version="1.0" encoding="utf-8"?>
-<w:numbering xmlns:wpc="http://schemas.microsoft.com/office/word/2010/wordprocessingCanvas" xmlns:cx="http://schemas.microsoft.com/office/drawing/2014/chartex" xmlns:cx1="http://schemas.microsoft.com/office/drawing/2015/9/8/chartex" xmlns:cx2="http://schemas.microsoft.com/office/drawing/2015/10/21/chartex" xmlns:cx3="http://schemas.microsoft.com/office/drawing/2016/5/9/chartex" xmlns:cx4="http://schemas.microsoft.com/office/drawing/2016/5/10/chartex" xmlns:cx5="http://schemas.microsoft.com/office/drawing/2016/5/11/chartex" xmlns:cx6="http://schemas.microsoft.com/office/drawing/2016/5/12/chartex" xmlns:cx7="http://schemas.microsoft.com/office/drawing/2016/5/13/chartex" xmlns:cx8="http://schemas.microsoft.com/office/drawing/2016/5/14/chartex" xmlns:mc="http://schemas.openxmlformats.org/markup-compatibility/2006" xmlns:aink="http://schemas.microsoft.com/office/drawing/2016/ink" xmlns:am3d="http://schemas.microsoft.com/office/drawing/2017/model3d" xmlns:o="urn:schemas-microsoft-com:office:office" xmlns:oel="http://schemas.microsoft.com/office/2019/extlst" xmlns:r="http://schemas.openxmlformats.org/officeDocument/2006/relationships" xmlns:m="http://schemas.openxmlformats.org/officeDocument/2006/math" xmlns:v="urn:schemas-microsoft-com:vml" xmlns:wp14="http://schemas.microsoft.com/office/word/2010/wordprocessingDrawing" xmlns:wp="http://schemas.openxmlformats.org/drawingml/2006/wordprocessingDrawing" xmlns:w10="urn:schemas-microsoft-com:office:word" xmlns:w="http://schemas.openxmlformats.org/wordprocessingml/2006/main" xmlns:w14="http://schemas.microsoft.com/office/word/2010/wordml" xmlns:w15="http://schemas.microsoft.com/office/word/2012/wordml" xmlns:w16cex="http://schemas.microsoft.com/office/word/2018/wordml/cex" xmlns:w16cid="http://schemas.microsoft.com/office/word/2016/wordml/cid" xmlns:w16="http://schemas.microsoft.com/office/word/2018/wordml" xmlns:w16sdtdh="http://schemas.microsoft.com/office/word/2020/wordml/sdtdatahash" xmlns:w16se="http://schemas.microsoft.com/office/word/2015/wordml/symex" xmlns:wpg="http://schemas.microsoft.com/office/word/2010/wordprocessingGroup" xmlns:wpi="http://schemas.microsoft.com/office/word/2010/wordprocessingInk" xmlns:wne="http://schemas.microsoft.com/office/word/2006/wordml" xmlns:wps="http://schemas.microsoft.com/office/word/2010/wordprocessingShape" mc:Ignorable="w14 w15 w16se w16cid w16 w16cex w16sdtdh wp14">
+<w:numbering xmlns:wpc="http://schemas.microsoft.com/office/word/2010/wordprocessingCanvas" xmlns:cx="http://schemas.microsoft.com/office/drawing/2014/chartex" xmlns:cx1="http://schemas.microsoft.com/office/drawing/2015/9/8/chartex" xmlns:cx2="http://schemas.microsoft.com/office/drawing/2015/10/21/chartex" xmlns:cx3="http://schemas.microsoft.com/office/drawing/2016/5/9/chartex" xmlns:cx4="http://schemas.microsoft.com/office/drawing/2016/5/10/chartex" xmlns:cx5="http://schemas.microsoft.com/office/drawing/2016/5/11/chartex" xmlns:cx6="http://schemas.microsoft.com/office/drawing/2016/5/12/chartex" xmlns:cx7="http://schemas.microsoft.com/office/drawing/2016/5/13/chartex" xmlns:cx8="http://schemas.microsoft.com/office/drawing/2016/5/14/chartex" xmlns:mc="http://schemas.openxmlformats.org/markup-compatibility/2006" xmlns:aink="http://schemas.microsoft.com/office/drawing/2016/ink" xmlns:am3d="http://schemas.microsoft.com/office/drawing/2017/model3d" xmlns:o="urn:schemas-microsoft-com:office:office" xmlns:oel="http://schemas.microsoft.com/office/2019/extlst" xmlns:r="http://schemas.openxmlformats.org/officeDocument/2006/relationships" xmlns:m="http://schemas.openxmlformats.org/officeDocument/2006/math" xmlns:v="urn:schemas-microsoft-com:vml" xmlns:wp14="http://schemas.microsoft.com/office/word/2010/wordprocessingDrawing" xmlns:wp="http://schemas.openxmlformats.org/drawingml/2006/wordprocessingDrawing" xmlns:w10="urn:schemas-microsoft-com:office:word" xmlns:w="http://schemas.openxmlformats.org/wordprocessingml/2006/main" xmlns:w14="http://schemas.microsoft.com/office/word/2010/wordml" xmlns:w15="http://schemas.microsoft.com/office/word/2012/wordml" xmlns:w16cex="http://schemas.microsoft.com/office/word/2018/wordml/cex" xmlns:w16cid="http://schemas.microsoft.com/office/word/2016/wordml/cid" xmlns:w16="http://schemas.microsoft.com/office/word/2018/wordml" xmlns:w16du="http://schemas.microsoft.com/office/word/2023/wordml/word16du" xmlns:w16sdtdh="http://schemas.microsoft.com/office/word/2020/wordml/sdtdatahash" xmlns:w16se="http://schemas.microsoft.com/office/word/2015/wordml/symex" xmlns:wpg="http://schemas.microsoft.com/office/word/2010/wordprocessingGroup" xmlns:wpi="http://schemas.microsoft.com/office/word/2010/wordprocessingInk" xmlns:wne="http://schemas.microsoft.com/office/word/2006/wordml" xmlns:wps="http://schemas.microsoft.com/office/word/2010/wordprocessingShape" mc:Ignorable="w14 w15 w16se w16cid w16 w16cex w16sdtdh wp14">
   <w:abstractNum w:abstractNumId="0" w15:restartNumberingAfterBreak="0">
+    <w:nsid w:val="FFFFFF7C"/>
+    <w:multiLevelType w:val="singleLevel"/>
+    <w:tmpl w:val="BF50F054"/>
+    <w:lvl w:ilvl="0">
+      <w:start w:val="1"/>
+      <w:numFmt w:val="decimal"/>
+      <w:lvlText w:val="%1."/>
+      <w:lvlJc w:val="left"/>
+      <w:pPr>
+        <w:tabs>
+          <w:tab w:val="num" w:pos="2040"/>
+        </w:tabs>
+        <w:ind w:leftChars="800" w:left="2040" w:hangingChars="200" w:hanging="360"/>
+      </w:pPr>
+    </w:lvl>
+  </w:abstractNum>
+  <w:abstractNum w:abstractNumId="1" w15:restartNumberingAfterBreak="0">
+    <w:nsid w:val="FFFFFF7D"/>
+    <w:multiLevelType w:val="singleLevel"/>
+    <w:tmpl w:val="D8D28A52"/>
+    <w:lvl w:ilvl="0">
+      <w:start w:val="1"/>
+      <w:numFmt w:val="decimal"/>
+      <w:lvlText w:val="%1."/>
+      <w:lvlJc w:val="left"/>
+      <w:pPr>
+        <w:tabs>
+          <w:tab w:val="num" w:pos="1620"/>
+        </w:tabs>
+        <w:ind w:leftChars="600" w:left="1620" w:hangingChars="200" w:hanging="360"/>
+      </w:pPr>
+    </w:lvl>
+  </w:abstractNum>
+  <w:abstractNum w:abstractNumId="2" w15:restartNumberingAfterBreak="0">
+    <w:nsid w:val="FFFFFF7E"/>
+    <w:multiLevelType w:val="singleLevel"/>
+    <w:tmpl w:val="073036FC"/>
+    <w:lvl w:ilvl="0">
+      <w:start w:val="1"/>
+      <w:numFmt w:val="decimal"/>
+      <w:lvlText w:val="%1."/>
+      <w:lvlJc w:val="left"/>
+      <w:pPr>
+        <w:tabs>
+          <w:tab w:val="num" w:pos="1200"/>
+        </w:tabs>
+        <w:ind w:leftChars="400" w:left="1200" w:hangingChars="200" w:hanging="360"/>
+      </w:pPr>
+    </w:lvl>
+  </w:abstractNum>
+  <w:abstractNum w:abstractNumId="3" w15:restartNumberingAfterBreak="0">
+    <w:nsid w:val="FFFFFF7F"/>
+    <w:multiLevelType w:val="singleLevel"/>
+    <w:tmpl w:val="780CE098"/>
+    <w:lvl w:ilvl="0">
+      <w:start w:val="1"/>
+      <w:numFmt w:val="decimal"/>
+      <w:lvlText w:val="%1."/>
+      <w:lvlJc w:val="left"/>
+      <w:pPr>
+        <w:tabs>
+          <w:tab w:val="num" w:pos="780"/>
+        </w:tabs>
+        <w:ind w:leftChars="200" w:left="780" w:hangingChars="200" w:hanging="360"/>
+      </w:pPr>
+    </w:lvl>
+  </w:abstractNum>
+  <w:abstractNum w:abstractNumId="4" w15:restartNumberingAfterBreak="0">
+    <w:nsid w:val="FFFFFF80"/>
+    <w:multiLevelType w:val="singleLevel"/>
+    <w:tmpl w:val="6B8A1902"/>
+    <w:lvl w:ilvl="0">
+      <w:start w:val="1"/>
+      <w:numFmt w:val="bullet"/>
+      <w:lvlText w:val=""/>
+      <w:lvlJc w:val="left"/>
+      <w:pPr>
+        <w:tabs>
+          <w:tab w:val="num" w:pos="2040"/>
+        </w:tabs>
+        <w:ind w:leftChars="800" w:left="2040" w:hangingChars="200" w:hanging="360"/>
+      </w:pPr>
+      <w:rPr>
+        <w:rFonts w:ascii="Wingdings" w:hAnsi="Wingdings" w:hint="default"/>
+      </w:rPr>
+    </w:lvl>
+  </w:abstractNum>
+  <w:abstractNum w:abstractNumId="5" w15:restartNumberingAfterBreak="0">
+    <w:nsid w:val="FFFFFF81"/>
+    <w:multiLevelType w:val="singleLevel"/>
+    <w:tmpl w:val="7F26360E"/>
+    <w:lvl w:ilvl="0">
+      <w:start w:val="1"/>
+      <w:numFmt w:val="bullet"/>
+      <w:lvlText w:val=""/>
+      <w:lvlJc w:val="left"/>
+      <w:pPr>
+        <w:tabs>
+          <w:tab w:val="num" w:pos="1620"/>
+        </w:tabs>
+        <w:ind w:leftChars="600" w:left="1620" w:hangingChars="200" w:hanging="360"/>
+      </w:pPr>
+      <w:rPr>
+        <w:rFonts w:ascii="Wingdings" w:hAnsi="Wingdings" w:hint="default"/>
+      </w:rPr>
+    </w:lvl>
+  </w:abstractNum>
+  <w:abstractNum w:abstractNumId="6" w15:restartNumberingAfterBreak="0">
+    <w:nsid w:val="FFFFFF82"/>
+    <w:multiLevelType w:val="singleLevel"/>
+    <w:tmpl w:val="E320E728"/>
+    <w:lvl w:ilvl="0">
+      <w:start w:val="1"/>
+      <w:numFmt w:val="bullet"/>
+      <w:lvlText w:val=""/>
+      <w:lvlJc w:val="left"/>
+      <w:pPr>
+        <w:tabs>
+          <w:tab w:val="num" w:pos="1200"/>
+        </w:tabs>
+        <w:ind w:leftChars="400" w:left="1200" w:hangingChars="200" w:hanging="360"/>
+      </w:pPr>
+      <w:rPr>
+        <w:rFonts w:ascii="Wingdings" w:hAnsi="Wingdings" w:hint="default"/>
+      </w:rPr>
+    </w:lvl>
+  </w:abstractNum>
+  <w:abstractNum w:abstractNumId="7" w15:restartNumberingAfterBreak="0">
+    <w:nsid w:val="FFFFFF83"/>
+    <w:multiLevelType w:val="singleLevel"/>
+    <w:tmpl w:val="D722CB1A"/>
+    <w:lvl w:ilvl="0">
+      <w:start w:val="1"/>
+      <w:numFmt w:val="bullet"/>
+      <w:lvlText w:val=""/>
+      <w:lvlJc w:val="left"/>
+      <w:pPr>
+        <w:tabs>
+          <w:tab w:val="num" w:pos="780"/>
+        </w:tabs>
+        <w:ind w:leftChars="200" w:left="780" w:hangingChars="200" w:hanging="360"/>
+      </w:pPr>
+      <w:rPr>
+        <w:rFonts w:ascii="Wingdings" w:hAnsi="Wingdings" w:hint="default"/>
+      </w:rPr>
+    </w:lvl>
+  </w:abstractNum>
+  <w:abstractNum w:abstractNumId="8" w15:restartNumberingAfterBreak="0">
+    <w:nsid w:val="FFFFFF88"/>
+    <w:multiLevelType w:val="singleLevel"/>
+    <w:tmpl w:val="81E6CE52"/>
+    <w:lvl w:ilvl="0">
+      <w:start w:val="1"/>
+      <w:numFmt w:val="decimal"/>
+      <w:lvlText w:val="%1."/>
+      <w:lvlJc w:val="left"/>
+      <w:pPr>
+        <w:tabs>
+          <w:tab w:val="num" w:pos="360"/>
+        </w:tabs>
+        <w:ind w:left="360" w:hangingChars="200" w:hanging="360"/>
+      </w:pPr>
+    </w:lvl>
+  </w:abstractNum>
+  <w:abstractNum w:abstractNumId="9" w15:restartNumberingAfterBreak="0">
+    <w:nsid w:val="FFFFFF89"/>
+    <w:multiLevelType w:val="singleLevel"/>
+    <w:tmpl w:val="EB62A15E"/>
+    <w:lvl w:ilvl="0">
+      <w:start w:val="1"/>
+      <w:numFmt w:val="bullet"/>
+      <w:lvlText w:val=""/>
+      <w:lvlJc w:val="left"/>
+      <w:pPr>
+        <w:tabs>
+          <w:tab w:val="num" w:pos="360"/>
+        </w:tabs>
+        <w:ind w:left="360" w:hangingChars="200" w:hanging="360"/>
+      </w:pPr>
+      <w:rPr>
+        <w:rFonts w:ascii="Wingdings" w:hAnsi="Wingdings" w:hint="default"/>
+      </w:rPr>
+    </w:lvl>
+  </w:abstractNum>
+  <w:abstractNum w:abstractNumId="10" w15:restartNumberingAfterBreak="0">
     <w:nsid w:val="0406062D"/>
     <w:multiLevelType w:val="hybridMultilevel"/>
     <w:tmpl w:val="3B2C8990"/>
@@ -16796,7 +20085,7 @@
       </w:pPr>
     </w:lvl>
   </w:abstractNum>
-  <w:abstractNum w:abstractNumId="1" w15:restartNumberingAfterBreak="0">
+  <w:abstractNum w:abstractNumId="11" w15:restartNumberingAfterBreak="0">
     <w:nsid w:val="10C32F58"/>
     <w:multiLevelType w:val="hybridMultilevel"/>
     <w:tmpl w:val="01FA2A3E"/>
@@ -16882,7 +20171,7 @@
       </w:pPr>
     </w:lvl>
   </w:abstractNum>
-  <w:abstractNum w:abstractNumId="2" w15:restartNumberingAfterBreak="0">
+  <w:abstractNum w:abstractNumId="12" w15:restartNumberingAfterBreak="0">
     <w:nsid w:val="2C0317EF"/>
     <w:multiLevelType w:val="hybridMultilevel"/>
     <w:tmpl w:val="A85419B2"/>
@@ -16968,7 +20257,7 @@
       </w:pPr>
     </w:lvl>
   </w:abstractNum>
-  <w:abstractNum w:abstractNumId="3" w15:restartNumberingAfterBreak="0">
+  <w:abstractNum w:abstractNumId="13" w15:restartNumberingAfterBreak="0">
     <w:nsid w:val="2F5A3D75"/>
     <w:multiLevelType w:val="hybridMultilevel"/>
     <w:tmpl w:val="BE66F8B6"/>
@@ -17054,7 +20343,7 @@
       </w:pPr>
     </w:lvl>
   </w:abstractNum>
-  <w:abstractNum w:abstractNumId="4" w15:restartNumberingAfterBreak="0">
+  <w:abstractNum w:abstractNumId="14" w15:restartNumberingAfterBreak="0">
     <w:nsid w:val="31541DBB"/>
     <w:multiLevelType w:val="hybridMultilevel"/>
     <w:tmpl w:val="9F5ABCDC"/>
@@ -17140,7 +20429,7 @@
       </w:pPr>
     </w:lvl>
   </w:abstractNum>
-  <w:abstractNum w:abstractNumId="5" w15:restartNumberingAfterBreak="0">
+  <w:abstractNum w:abstractNumId="15" w15:restartNumberingAfterBreak="0">
     <w:nsid w:val="46CA7230"/>
     <w:multiLevelType w:val="hybridMultilevel"/>
     <w:tmpl w:val="D49A90E8"/>
@@ -17253,7 +20542,7 @@
       </w:rPr>
     </w:lvl>
   </w:abstractNum>
-  <w:abstractNum w:abstractNumId="6" w15:restartNumberingAfterBreak="0">
+  <w:abstractNum w:abstractNumId="16" w15:restartNumberingAfterBreak="0">
     <w:nsid w:val="470716D6"/>
     <w:multiLevelType w:val="hybridMultilevel"/>
     <w:tmpl w:val="9E6050BE"/>
@@ -17339,7 +20628,7 @@
       </w:pPr>
     </w:lvl>
   </w:abstractNum>
-  <w:abstractNum w:abstractNumId="7" w15:restartNumberingAfterBreak="0">
+  <w:abstractNum w:abstractNumId="17" w15:restartNumberingAfterBreak="0">
     <w:nsid w:val="4D6C6E0F"/>
     <w:multiLevelType w:val="hybridMultilevel"/>
     <w:tmpl w:val="238289AA"/>
@@ -17425,7 +20714,121 @@
       </w:pPr>
     </w:lvl>
   </w:abstractNum>
-  <w:abstractNum w:abstractNumId="8" w15:restartNumberingAfterBreak="0">
+  <w:abstractNum w:abstractNumId="18" w15:restartNumberingAfterBreak="0">
+    <w:nsid w:val="5E652143"/>
+    <w:multiLevelType w:val="hybridMultilevel"/>
+    <w:tmpl w:val="E758C514"/>
+    <w:lvl w:ilvl="0" w:tplc="4C7A3200">
+      <w:start w:val="1"/>
+      <w:numFmt w:val="bullet"/>
+      <w:suff w:val="space"/>
+      <w:lvlText w:val=""/>
+      <w:lvlJc w:val="left"/>
+      <w:pPr>
+        <w:ind w:left="920" w:hanging="440"/>
+      </w:pPr>
+      <w:rPr>
+        <w:rFonts w:ascii="Wingdings" w:hAnsi="Wingdings" w:hint="default"/>
+      </w:rPr>
+    </w:lvl>
+    <w:lvl w:ilvl="1" w:tplc="04090003" w:tentative="1">
+      <w:start w:val="1"/>
+      <w:numFmt w:val="bullet"/>
+      <w:lvlText w:val=""/>
+      <w:lvlJc w:val="left"/>
+      <w:pPr>
+        <w:ind w:left="1360" w:hanging="440"/>
+      </w:pPr>
+      <w:rPr>
+        <w:rFonts w:ascii="Wingdings" w:hAnsi="Wingdings" w:hint="default"/>
+      </w:rPr>
+    </w:lvl>
+    <w:lvl w:ilvl="2" w:tplc="04090005" w:tentative="1">
+      <w:start w:val="1"/>
+      <w:numFmt w:val="bullet"/>
+      <w:lvlText w:val=""/>
+      <w:lvlJc w:val="left"/>
+      <w:pPr>
+        <w:ind w:left="1800" w:hanging="440"/>
+      </w:pPr>
+      <w:rPr>
+        <w:rFonts w:ascii="Wingdings" w:hAnsi="Wingdings" w:hint="default"/>
+      </w:rPr>
+    </w:lvl>
+    <w:lvl w:ilvl="3" w:tplc="04090001" w:tentative="1">
+      <w:start w:val="1"/>
+      <w:numFmt w:val="bullet"/>
+      <w:lvlText w:val=""/>
+      <w:lvlJc w:val="left"/>
+      <w:pPr>
+        <w:ind w:left="2240" w:hanging="440"/>
+      </w:pPr>
+      <w:rPr>
+        <w:rFonts w:ascii="Wingdings" w:hAnsi="Wingdings" w:hint="default"/>
+      </w:rPr>
+    </w:lvl>
+    <w:lvl w:ilvl="4" w:tplc="04090003" w:tentative="1">
+      <w:start w:val="1"/>
+      <w:numFmt w:val="bullet"/>
+      <w:lvlText w:val=""/>
+      <w:lvlJc w:val="left"/>
+      <w:pPr>
+        <w:ind w:left="2680" w:hanging="440"/>
+      </w:pPr>
+      <w:rPr>
+        <w:rFonts w:ascii="Wingdings" w:hAnsi="Wingdings" w:hint="default"/>
+      </w:rPr>
+    </w:lvl>
+    <w:lvl w:ilvl="5" w:tplc="04090005" w:tentative="1">
+      <w:start w:val="1"/>
+      <w:numFmt w:val="bullet"/>
+      <w:lvlText w:val=""/>
+      <w:lvlJc w:val="left"/>
+      <w:pPr>
+        <w:ind w:left="3120" w:hanging="440"/>
+      </w:pPr>
+      <w:rPr>
+        <w:rFonts w:ascii="Wingdings" w:hAnsi="Wingdings" w:hint="default"/>
+      </w:rPr>
+    </w:lvl>
+    <w:lvl w:ilvl="6" w:tplc="04090001" w:tentative="1">
+      <w:start w:val="1"/>
+      <w:numFmt w:val="bullet"/>
+      <w:lvlText w:val=""/>
+      <w:lvlJc w:val="left"/>
+      <w:pPr>
+        <w:ind w:left="3560" w:hanging="440"/>
+      </w:pPr>
+      <w:rPr>
+        <w:rFonts w:ascii="Wingdings" w:hAnsi="Wingdings" w:hint="default"/>
+      </w:rPr>
+    </w:lvl>
+    <w:lvl w:ilvl="7" w:tplc="04090003" w:tentative="1">
+      <w:start w:val="1"/>
+      <w:numFmt w:val="bullet"/>
+      <w:lvlText w:val=""/>
+      <w:lvlJc w:val="left"/>
+      <w:pPr>
+        <w:ind w:left="4000" w:hanging="440"/>
+      </w:pPr>
+      <w:rPr>
+        <w:rFonts w:ascii="Wingdings" w:hAnsi="Wingdings" w:hint="default"/>
+      </w:rPr>
+    </w:lvl>
+    <w:lvl w:ilvl="8" w:tplc="04090005" w:tentative="1">
+      <w:start w:val="1"/>
+      <w:numFmt w:val="bullet"/>
+      <w:lvlText w:val=""/>
+      <w:lvlJc w:val="left"/>
+      <w:pPr>
+        <w:ind w:left="4440" w:hanging="440"/>
+      </w:pPr>
+      <w:rPr>
+        <w:rFonts w:ascii="Wingdings" w:hAnsi="Wingdings" w:hint="default"/>
+      </w:rPr>
+    </w:lvl>
+  </w:abstractNum>
+  <w:abstractNum w:abstractNumId="19" w15:restartNumberingAfterBreak="0">
     <w:nsid w:val="7F302E61"/>
     <w:multiLevelType w:val="hybridMultilevel"/>
     <w:tmpl w:val="D2C69824"/>
@@ -17512,38 +20915,101 @@
     </w:lvl>
   </w:abstractNum>
   <w:num w:numId="1" w16cid:durableId="2035688148">
+    <w:abstractNumId w:val="15"/>
+  </w:num>
+  <w:num w:numId="2" w16cid:durableId="909850482">
+    <w:abstractNumId w:val="19"/>
+  </w:num>
+  <w:num w:numId="3" w16cid:durableId="822157767">
+    <w:abstractNumId w:val="11"/>
+  </w:num>
+  <w:num w:numId="4" w16cid:durableId="1206599315">
+    <w:abstractNumId w:val="13"/>
+  </w:num>
+  <w:num w:numId="5" w16cid:durableId="2051492248">
+    <w:abstractNumId w:val="14"/>
+  </w:num>
+  <w:num w:numId="6" w16cid:durableId="1517769612">
+    <w:abstractNumId w:val="10"/>
+  </w:num>
+  <w:num w:numId="7" w16cid:durableId="27224287">
+    <w:abstractNumId w:val="16"/>
+  </w:num>
+  <w:num w:numId="8" w16cid:durableId="1727097771">
+    <w:abstractNumId w:val="12"/>
+  </w:num>
+  <w:num w:numId="9" w16cid:durableId="1534230399">
+    <w:abstractNumId w:val="17"/>
+  </w:num>
+  <w:num w:numId="10" w16cid:durableId="253169124">
+    <w:abstractNumId w:val="8"/>
+  </w:num>
+  <w:num w:numId="11" w16cid:durableId="1765493740">
+    <w:abstractNumId w:val="3"/>
+  </w:num>
+  <w:num w:numId="12" w16cid:durableId="500120563">
+    <w:abstractNumId w:val="2"/>
+  </w:num>
+  <w:num w:numId="13" w16cid:durableId="2080521199">
+    <w:abstractNumId w:val="1"/>
+  </w:num>
+  <w:num w:numId="14" w16cid:durableId="285159537">
+    <w:abstractNumId w:val="0"/>
+  </w:num>
+  <w:num w:numId="15" w16cid:durableId="1178809136">
+    <w:abstractNumId w:val="9"/>
+  </w:num>
+  <w:num w:numId="16" w16cid:durableId="76825204">
+    <w:abstractNumId w:val="7"/>
+  </w:num>
+  <w:num w:numId="17" w16cid:durableId="1573615534">
+    <w:abstractNumId w:val="6"/>
+  </w:num>
+  <w:num w:numId="18" w16cid:durableId="1524972144">
     <w:abstractNumId w:val="5"/>
   </w:num>
-  <w:num w:numId="2" w16cid:durableId="909850482">
+  <w:num w:numId="19" w16cid:durableId="1269241209">
+    <w:abstractNumId w:val="4"/>
+  </w:num>
+  <w:num w:numId="20" w16cid:durableId="1308558784">
     <w:abstractNumId w:val="8"/>
   </w:num>
-  <w:num w:numId="3" w16cid:durableId="822157767">
+  <w:num w:numId="21" w16cid:durableId="881744082">
+    <w:abstractNumId w:val="3"/>
+  </w:num>
+  <w:num w:numId="22" w16cid:durableId="2014330086">
+    <w:abstractNumId w:val="2"/>
+  </w:num>
+  <w:num w:numId="23" w16cid:durableId="89788452">
     <w:abstractNumId w:val="1"/>
   </w:num>
-  <w:num w:numId="4" w16cid:durableId="1206599315">
-    <w:abstractNumId w:val="3"/>
+  <w:num w:numId="24" w16cid:durableId="1332829545">
+    <w:abstractNumId w:val="0"/>
   </w:num>
-  <w:num w:numId="5" w16cid:durableId="2051492248">
+  <w:num w:numId="25" w16cid:durableId="1845196944">
+    <w:abstractNumId w:val="9"/>
+  </w:num>
+  <w:num w:numId="26" w16cid:durableId="2035226487">
+    <w:abstractNumId w:val="7"/>
+  </w:num>
+  <w:num w:numId="27" w16cid:durableId="1136724648">
+    <w:abstractNumId w:val="6"/>
+  </w:num>
+  <w:num w:numId="28" w16cid:durableId="26762264">
+    <w:abstractNumId w:val="5"/>
+  </w:num>
+  <w:num w:numId="29" w16cid:durableId="948313874">
     <w:abstractNumId w:val="4"/>
   </w:num>
-  <w:num w:numId="6" w16cid:durableId="1517769612">
-    <w:abstractNumId w:val="0"/>
-  </w:num>
-  <w:num w:numId="7" w16cid:durableId="27224287">
-    <w:abstractNumId w:val="6"/>
-  </w:num>
-  <w:num w:numId="8" w16cid:durableId="1727097771">
-    <w:abstractNumId w:val="2"/>
-  </w:num>
-  <w:num w:numId="9" w16cid:durableId="1534230399">
-    <w:abstractNumId w:val="7"/>
+  <w:num w:numId="30" w16cid:durableId="336156880">
+    <w:abstractNumId w:val="18"/>
   </w:num>
   <w:numIdMacAtCleanup w:val="9"/>
 </w:numbering>
 </file>
 
 <file path=word/people.xml><?xml version="1.0" encoding="utf-8"?>
-<w15:people xmlns:wpc="http://schemas.microsoft.com/office/word/2010/wordprocessingCanvas" xmlns:cx="http://schemas.microsoft.com/office/drawing/2014/chartex" xmlns:cx1="http://schemas.microsoft.com/office/drawing/2015/9/8/chartex" xmlns:cx2="http://schemas.microsoft.com/office/drawing/2015/10/21/chartex" xmlns:cx3="http://schemas.microsoft.com/office/drawing/2016/5/9/chartex" xmlns:cx4="http://schemas.microsoft.com/office/drawing/2016/5/10/chartex" xmlns:cx5="http://schemas.microsoft.com/office/drawing/2016/5/11/chartex" xmlns:cx6="http://schemas.microsoft.com/office/drawing/2016/5/12/chartex" xmlns:cx7="http://schemas.microsoft.com/office/drawing/2016/5/13/chartex" xmlns:cx8="http://schemas.microsoft.com/office/drawing/2016/5/14/chartex" xmlns:mc="http://schemas.openxmlformats.org/markup-compatibility/2006" xmlns:aink="http://schemas.microsoft.com/office/drawing/2016/ink" xmlns:am3d="http://schemas.microsoft.com/office/drawing/2017/model3d" xmlns:o="urn:schemas-microsoft-com:office:office" xmlns:oel="http://schemas.microsoft.com/office/2019/extlst" xmlns:r="http://schemas.openxmlformats.org/officeDocument/2006/relationships" xmlns:m="http://schemas.openxmlformats.org/officeDocument/2006/math" xmlns:v="urn:schemas-microsoft-com:vml" xmlns:wp14="http://schemas.microsoft.com/office/word/2010/wordprocessingDrawing" xmlns:wp="http://schemas.openxmlformats.org/drawingml/2006/wordprocessingDrawing" xmlns:w10="urn:schemas-microsoft-com:office:word" xmlns:w="http://schemas.openxmlformats.org/wordprocessingml/2006/main" xmlns:w14="http://schemas.microsoft.com/office/word/2010/wordml" xmlns:w15="http://schemas.microsoft.com/office/word/2012/wordml" xmlns:w16cex="http://schemas.microsoft.com/office/word/2018/wordml/cex" xmlns:w16cid="http://schemas.microsoft.com/office/word/2016/wordml/cid" xmlns:w16="http://schemas.microsoft.com/office/word/2018/wordml" xmlns:w16sdtdh="http://schemas.microsoft.com/office/word/2020/wordml/sdtdatahash" xmlns:w16se="http://schemas.microsoft.com/office/word/2015/wordml/symex" xmlns:wpg="http://schemas.microsoft.com/office/word/2010/wordprocessingGroup" xmlns:wpi="http://schemas.microsoft.com/office/word/2010/wordprocessingInk" xmlns:wne="http://schemas.microsoft.com/office/word/2006/wordml" xmlns:wps="http://schemas.microsoft.com/office/word/2010/wordprocessingShape" mc:Ignorable="w14 w15 w16se w16cid w16 w16cex w16sdtdh wp14">
+<w15:people xmlns:wpc="http://schemas.microsoft.com/office/word/2010/wordprocessingCanvas" xmlns:cx="http://schemas.microsoft.com/office/drawing/2014/chartex" xmlns:cx1="http://schemas.microsoft.com/office/drawing/2015/9/8/chartex" xmlns:cx2="http://schemas.microsoft.com/office/drawing/2015/10/21/chartex" xmlns:cx3="http://schemas.microsoft.com/office/drawing/2016/5/9/chartex" xmlns:cx4="http://schemas.microsoft.com/office/drawing/2016/5/10/chartex" xmlns:cx5="http://schemas.microsoft.com/office/drawing/2016/5/11/chartex" xmlns:cx6="http://schemas.microsoft.com/office/drawing/2016/5/12/chartex" xmlns:cx7="http://schemas.microsoft.com/office/drawing/2016/5/13/chartex" xmlns:cx8="http://schemas.microsoft.com/office/drawing/2016/5/14/chartex" xmlns:mc="http://schemas.openxmlformats.org/markup-compatibility/2006" xmlns:aink="http://schemas.microsoft.com/office/drawing/2016/ink" xmlns:am3d="http://schemas.microsoft.com/office/drawing/2017/model3d" xmlns:o="urn:schemas-microsoft-com:office:office" xmlns:oel="http://schemas.microsoft.com/office/2019/extlst" xmlns:r="http://schemas.openxmlformats.org/officeDocument/2006/relationships" xmlns:m="http://schemas.openxmlformats.org/officeDocument/2006/math" xmlns:v="urn:schemas-microsoft-com:vml" xmlns:wp14="http://schemas.microsoft.com/office/word/2010/wordprocessingDrawing" xmlns:wp="http://schemas.openxmlformats.org/drawingml/2006/wordprocessingDrawing" xmlns:w10="urn:schemas-microsoft-com:office:word" xmlns:w="http://schemas.openxmlformats.org/wordprocessingml/2006/main" xmlns:w14="http://schemas.microsoft.com/office/word/2010/wordml" xmlns:w15="http://schemas.microsoft.com/office/word/2012/wordml" xmlns:w16cex="http://schemas.microsoft.com/office/word/2018/wordml/cex" xmlns:w16cid="http://schemas.microsoft.com/office/word/2016/wordml/cid" xmlns:w16="http://schemas.microsoft.com/office/word/2018/wordml" xmlns:w16du="http://schemas.microsoft.com/office/word/2023/wordml/word16du" xmlns:w16sdtdh="http://schemas.microsoft.com/office/word/2020/wordml/sdtdatahash" xmlns:w16se="http://schemas.microsoft.com/office/word/2015/wordml/symex" xmlns:wpg="http://schemas.microsoft.com/office/word/2010/wordprocessingGroup" xmlns:wpi="http://schemas.microsoft.com/office/word/2010/wordprocessingInk" xmlns:wne="http://schemas.microsoft.com/office/word/2006/wordml" xmlns:wps="http://schemas.microsoft.com/office/word/2010/wordprocessingShape" mc:Ignorable="w14 w15 w16se w16cid w16 w16cex w16sdtdh wp14">
   <w15:person w15:author="怪 物">
     <w15:presenceInfo w15:providerId="AD" w15:userId="S::lxuan@lxuan.onmicrosoft.com::54803733-c5f6-4342-9af6-1a11e9b33bb0"/>
   </w15:person>
@@ -17962,6 +21428,7 @@
   <w:style w:type="character" w:default="1" w:styleId="a1">
     <w:name w:val="Default Paragraph Font"/>
     <w:uiPriority w:val="1"/>
+    <w:semiHidden/>
     <w:unhideWhenUsed/>
   </w:style>
   <w:style w:type="table" w:default="1" w:styleId="a2">

--- a/2019090640114 梁渲 基于 SpringBoot 的个人博客管理系统设计与实现.docx
+++ b/2019090640114 梁渲 基于 SpringBoot 的个人博客管理系统设计与实现.docx
@@ -1743,28 +1743,14 @@
           <w:rFonts w:eastAsia="楷体_GB2312" w:cs="楷体_GB2312" w:hint="eastAsia"/>
           <w:color w:val="000000"/>
         </w:rPr>
-        <w:t>前端</w:t>
+        <w:t>前端使用</w:t>
       </w:r>
       <w:r>
         <w:rPr>
           <w:rFonts w:eastAsia="楷体_GB2312" w:cs="楷体_GB2312" w:hint="eastAsia"/>
           <w:color w:val="000000"/>
         </w:rPr>
-        <w:t>使用</w:t>
-      </w:r>
-      <w:r>
-        <w:rPr>
-          <w:rFonts w:eastAsia="楷体_GB2312" w:cs="楷体_GB2312" w:hint="eastAsia"/>
-          <w:color w:val="000000"/>
-        </w:rPr>
-        <w:t xml:space="preserve"> </w:t>
-      </w:r>
-      <w:r>
-        <w:rPr>
-          <w:rFonts w:eastAsia="楷体_GB2312" w:cs="楷体_GB2312" w:hint="eastAsia"/>
-          <w:color w:val="000000"/>
-        </w:rPr>
-        <w:t>Vue</w:t>
+        <w:t xml:space="preserve"> Vue</w:t>
       </w:r>
       <w:r>
         <w:rPr>
@@ -5727,9 +5713,6 @@
         <w:widowControl/>
         <w:ind w:firstLine="480"/>
         <w:jc w:val="left"/>
-        <w:rPr>
-          <w:rFonts w:hint="eastAsia"/>
-        </w:rPr>
       </w:pPr>
       <w:r>
         <w:rPr>
@@ -7982,13 +7965,7 @@
         <w:rPr>
           <w:rFonts w:hint="eastAsia"/>
         </w:rPr>
-        <w:t>菜单管理、接口管理</w:t>
-      </w:r>
-      <w:r>
-        <w:rPr>
-          <w:rFonts w:hint="eastAsia"/>
-        </w:rPr>
-        <w:t>和</w:t>
+        <w:t>菜单管理、接口管理和</w:t>
       </w:r>
       <w:r>
         <w:rPr>
@@ -44608,9 +44585,6 @@
     <w:p>
       <w:pPr>
         <w:pStyle w:val="aff0"/>
-        <w:rPr>
-          <w:rFonts w:hint="eastAsia"/>
-        </w:rPr>
       </w:pPr>
       <w:r>
         <w:rPr>
@@ -44651,13 +44625,7 @@
         <w:rPr>
           <w:rFonts w:hint="eastAsia"/>
         </w:rPr>
-        <w:t>）</w:t>
-      </w:r>
-      <w:r>
-        <w:rPr>
-          <w:rFonts w:hint="eastAsia"/>
-        </w:rPr>
-        <w:t>降低用户注册门槛：用户可以使用自己已经拥有的</w:t>
+        <w:t>）降低用户注册门槛：用户可以使用自己已经拥有的</w:t>
       </w:r>
       <w:r>
         <w:rPr>
@@ -44692,13 +44660,7 @@
         <w:rPr>
           <w:rFonts w:hint="eastAsia"/>
         </w:rPr>
-        <w:t>）</w:t>
-      </w:r>
-      <w:r>
-        <w:rPr>
-          <w:rFonts w:hint="eastAsia"/>
-        </w:rPr>
-        <w:t>提升用户留存率：使用</w:t>
+        <w:t>）提升用户留存率：使用</w:t>
       </w:r>
       <w:r>
         <w:rPr>
@@ -44733,13 +44695,7 @@
         <w:rPr>
           <w:rFonts w:hint="eastAsia"/>
         </w:rPr>
-        <w:t>）</w:t>
-      </w:r>
-      <w:r>
-        <w:rPr>
-          <w:rFonts w:hint="eastAsia"/>
-        </w:rPr>
-        <w:t>提高网站访问量和用户数：借助</w:t>
+        <w:t>）提高网站访问量和用户数：借助</w:t>
       </w:r>
       <w:r>
         <w:rPr>
@@ -44774,13 +44730,7 @@
         <w:rPr>
           <w:rFonts w:hint="eastAsia"/>
         </w:rPr>
-        <w:t>）</w:t>
-      </w:r>
-      <w:r>
-        <w:rPr>
-          <w:rFonts w:hint="eastAsia"/>
-        </w:rPr>
-        <w:t>增强网站安全性：</w:t>
+        <w:t>）增强网站安全性：</w:t>
       </w:r>
       <w:r>
         <w:rPr>
@@ -44810,9 +44760,6 @@
     <w:p>
       <w:pPr>
         <w:pStyle w:val="aff0"/>
-        <w:rPr>
-          <w:rFonts w:hint="eastAsia"/>
-        </w:rPr>
       </w:pPr>
       <w:r>
         <w:rPr>
@@ -45277,9 +45224,6 @@
     <w:p>
       <w:pPr>
         <w:pStyle w:val="aff0"/>
-        <w:rPr>
-          <w:rFonts w:hint="eastAsia"/>
-        </w:rPr>
       </w:pPr>
       <w:r>
         <w:rPr>
@@ -56564,17 +56508,16 @@
           <w:szCs w:val="21"/>
           <w:lang w:bidi="ar"/>
         </w:rPr>
-        <w:t xml:space="preserve">[9] </w:t>
-      </w:r>
-      <w:r>
-        <w:rPr>
-          <w:rFonts w:hint="eastAsia"/>
+        <w:t>[</w:t>
+      </w:r>
+      <w:r>
+        <w:rPr>
           <w:kern w:val="0"/>
           <w:sz w:val="21"/>
           <w:szCs w:val="21"/>
           <w:lang w:bidi="ar"/>
         </w:rPr>
-        <w:t>陈秋玲</w:t>
+        <w:t>9</w:t>
       </w:r>
       <w:r>
         <w:rPr>
@@ -56584,17 +56527,16 @@
           <w:szCs w:val="21"/>
           <w:lang w:bidi="ar"/>
         </w:rPr>
-        <w:t xml:space="preserve"> . </w:t>
-      </w:r>
-      <w:r>
-        <w:rPr>
-          <w:rFonts w:hint="eastAsia"/>
+        <w:t>]</w:t>
+      </w:r>
+      <w:r>
+        <w:rPr>
           <w:kern w:val="0"/>
           <w:sz w:val="21"/>
           <w:szCs w:val="21"/>
           <w:lang w:bidi="ar"/>
         </w:rPr>
-        <w:t>基于</w:t>
+        <w:t xml:space="preserve"> </w:t>
       </w:r>
       <w:r>
         <w:rPr>
@@ -56604,9 +56546,8 @@
           <w:szCs w:val="21"/>
           <w:lang w:bidi="ar"/>
         </w:rPr>
-        <w:t xml:space="preserve"> </w:t>
-      </w:r>
-      <w:proofErr w:type="spellStart"/>
+        <w:t>刘磊</w:t>
+      </w:r>
       <w:r>
         <w:rPr>
           <w:rFonts w:hint="eastAsia"/>
@@ -56615,9 +56556,8 @@
           <w:szCs w:val="21"/>
           <w:lang w:bidi="ar"/>
         </w:rPr>
-        <w:t>JavaWeb</w:t>
-      </w:r>
-      <w:proofErr w:type="spellEnd"/>
+        <w:t xml:space="preserve">. </w:t>
+      </w:r>
       <w:r>
         <w:rPr>
           <w:rFonts w:hint="eastAsia"/>
@@ -56626,7 +56566,7 @@
           <w:szCs w:val="21"/>
           <w:lang w:bidi="ar"/>
         </w:rPr>
-        <w:t xml:space="preserve"> </w:t>
+        <w:t>基于</w:t>
       </w:r>
       <w:r>
         <w:rPr>
@@ -56636,7 +56576,7 @@
           <w:szCs w:val="21"/>
           <w:lang w:bidi="ar"/>
         </w:rPr>
-        <w:t>的图书购物网站的设计与实现</w:t>
+        <w:t>SSH</w:t>
       </w:r>
       <w:r>
         <w:rPr>
@@ -56646,8 +56586,9 @@
           <w:szCs w:val="21"/>
           <w:lang w:bidi="ar"/>
         </w:rPr>
-        <w:t xml:space="preserve"> [J]. </w:t>
-      </w:r>
+        <w:t>框架的</w:t>
+      </w:r>
+      <w:proofErr w:type="gramStart"/>
       <w:r>
         <w:rPr>
           <w:rFonts w:hint="eastAsia"/>
@@ -56656,8 +56597,9 @@
           <w:szCs w:val="21"/>
           <w:lang w:bidi="ar"/>
         </w:rPr>
-        <w:t>电脑知识与技术，</w:t>
-      </w:r>
+        <w:t>博客用户</w:t>
+      </w:r>
+      <w:proofErr w:type="gramEnd"/>
       <w:r>
         <w:rPr>
           <w:rFonts w:hint="eastAsia"/>
@@ -56666,7 +56608,7 @@
           <w:szCs w:val="21"/>
           <w:lang w:bidi="ar"/>
         </w:rPr>
-        <w:t>2019</w:t>
+        <w:t>分享平台的设计与实现</w:t>
       </w:r>
       <w:r>
         <w:rPr>
@@ -56676,7 +56618,7 @@
           <w:szCs w:val="21"/>
           <w:lang w:bidi="ar"/>
         </w:rPr>
-        <w:t>，</w:t>
+        <w:t xml:space="preserve">[D]. </w:t>
       </w:r>
       <w:r>
         <w:rPr>
@@ -56686,7 +56628,7 @@
           <w:szCs w:val="21"/>
           <w:lang w:bidi="ar"/>
         </w:rPr>
-        <w:t>15</w:t>
+        <w:t>河北工业大学</w:t>
       </w:r>
       <w:r>
         <w:rPr>
@@ -56696,7 +56638,7 @@
           <w:szCs w:val="21"/>
           <w:lang w:bidi="ar"/>
         </w:rPr>
-        <w:t>（</w:t>
+        <w:t>, 2017.</w:t>
       </w:r>
       <w:r>
         <w:rPr>
@@ -56706,18 +56648,20 @@
           <w:szCs w:val="21"/>
           <w:lang w:bidi="ar"/>
         </w:rPr>
-        <w:t>16</w:t>
-      </w:r>
-      <w:r>
-        <w:rPr>
-          <w:rFonts w:hint="eastAsia"/>
+        <w:t xml:space="preserve"> </w:t>
+      </w:r>
+    </w:p>
+    <w:p>
+      <w:pPr>
+        <w:widowControl/>
+        <w:snapToGrid w:val="0"/>
+        <w:rPr>
           <w:kern w:val="0"/>
           <w:sz w:val="21"/>
           <w:szCs w:val="21"/>
           <w:lang w:bidi="ar"/>
         </w:rPr>
-        <w:t>）：</w:t>
-      </w:r>
+      </w:pPr>
       <w:r>
         <w:rPr>
           <w:rFonts w:hint="eastAsia"/>
@@ -56726,180 +56670,286 @@
           <w:szCs w:val="21"/>
           <w:lang w:bidi="ar"/>
         </w:rPr>
-        <w:t>36-38.</w:t>
-      </w:r>
-    </w:p>
-    <w:p>
-      <w:pPr>
-        <w:pStyle w:val="aff3"/>
-        <w:ind w:firstLine="420"/>
-        <w:jc w:val="left"/>
-        <w:rPr>
+        <w:t>[</w:t>
+      </w:r>
+      <w:r>
+        <w:rPr>
+          <w:kern w:val="0"/>
           <w:sz w:val="21"/>
           <w:szCs w:val="21"/>
-        </w:rPr>
-      </w:pPr>
-      <w:r>
-        <w:rPr>
-          <w:rFonts w:hint="eastAsia"/>
+          <w:lang w:bidi="ar"/>
+        </w:rPr>
+        <w:t>10</w:t>
+      </w:r>
+      <w:r>
+        <w:rPr>
+          <w:rFonts w:hint="eastAsia"/>
+          <w:kern w:val="0"/>
           <w:sz w:val="21"/>
           <w:szCs w:val="21"/>
-        </w:rPr>
-        <w:t>[</w:t>
-      </w:r>
-      <w:r>
-        <w:rPr>
+          <w:lang w:bidi="ar"/>
+        </w:rPr>
+        <w:t xml:space="preserve">] </w:t>
+      </w:r>
+      <w:r>
+        <w:rPr>
+          <w:rFonts w:hint="eastAsia"/>
+          <w:kern w:val="0"/>
           <w:sz w:val="21"/>
           <w:szCs w:val="21"/>
-        </w:rPr>
-        <w:t>10</w:t>
-      </w:r>
-      <w:r>
-        <w:rPr>
-          <w:rFonts w:hint="eastAsia"/>
+          <w:lang w:bidi="ar"/>
+        </w:rPr>
+        <w:t>陈玲，夏汛</w:t>
+      </w:r>
+      <w:r>
+        <w:rPr>
+          <w:rFonts w:hint="eastAsia"/>
+          <w:kern w:val="0"/>
           <w:sz w:val="21"/>
           <w:szCs w:val="21"/>
-        </w:rPr>
-        <w:t xml:space="preserve">] 陈玲，夏汛 . 利用 </w:t>
-      </w:r>
-      <w:proofErr w:type="spellStart"/>
-      <w:r>
-        <w:rPr>
-          <w:rFonts w:hint="eastAsia"/>
+          <w:lang w:bidi="ar"/>
+        </w:rPr>
+        <w:t xml:space="preserve"> . </w:t>
+      </w:r>
+      <w:r>
+        <w:rPr>
+          <w:rFonts w:hint="eastAsia"/>
+          <w:kern w:val="0"/>
           <w:sz w:val="21"/>
           <w:szCs w:val="21"/>
-        </w:rPr>
-        <w:t>Mybatis</w:t>
-      </w:r>
-      <w:proofErr w:type="spellEnd"/>
-      <w:r>
-        <w:rPr>
-          <w:rFonts w:hint="eastAsia"/>
+          <w:lang w:bidi="ar"/>
+        </w:rPr>
+        <w:t>利用</w:t>
+      </w:r>
+      <w:r>
+        <w:rPr>
+          <w:rFonts w:hint="eastAsia"/>
+          <w:kern w:val="0"/>
           <w:sz w:val="21"/>
           <w:szCs w:val="21"/>
-        </w:rPr>
-        <w:t xml:space="preserve"> 的动态 SQL 实现物理分页 [J].数字技术与应用，2011（11）：227.</w:t>
-      </w:r>
-    </w:p>
-    <w:p>
-      <w:pPr>
-        <w:pStyle w:val="aff3"/>
-        <w:ind w:firstLine="420"/>
-        <w:jc w:val="left"/>
-        <w:rPr>
+          <w:lang w:bidi="ar"/>
+        </w:rPr>
+        <w:t xml:space="preserve"> </w:t>
+      </w:r>
+      <w:proofErr w:type="spellStart"/>
+      <w:r>
+        <w:rPr>
+          <w:rFonts w:hint="eastAsia"/>
+          <w:kern w:val="0"/>
           <w:sz w:val="21"/>
           <w:szCs w:val="21"/>
-        </w:rPr>
-      </w:pPr>
-      <w:r>
-        <w:rPr>
+          <w:lang w:bidi="ar"/>
+        </w:rPr>
+        <w:t>Mybatis</w:t>
+      </w:r>
+      <w:proofErr w:type="spellEnd"/>
+      <w:r>
+        <w:rPr>
+          <w:rFonts w:hint="eastAsia"/>
+          <w:kern w:val="0"/>
           <w:sz w:val="21"/>
           <w:szCs w:val="21"/>
-        </w:rPr>
-        <w:t xml:space="preserve">[11] </w:t>
-      </w:r>
-      <w:proofErr w:type="spellStart"/>
-      <w:r>
-        <w:rPr>
+          <w:lang w:bidi="ar"/>
+        </w:rPr>
+        <w:t xml:space="preserve"> </w:t>
+      </w:r>
+      <w:r>
+        <w:rPr>
+          <w:rFonts w:hint="eastAsia"/>
+          <w:kern w:val="0"/>
           <w:sz w:val="21"/>
           <w:szCs w:val="21"/>
-        </w:rPr>
-        <w:t>Regmi</w:t>
-      </w:r>
-      <w:proofErr w:type="spellEnd"/>
-      <w:r>
-        <w:rPr>
+          <w:lang w:bidi="ar"/>
+        </w:rPr>
+        <w:t>的动态</w:t>
+      </w:r>
+      <w:r>
+        <w:rPr>
+          <w:rFonts w:hint="eastAsia"/>
+          <w:kern w:val="0"/>
           <w:sz w:val="21"/>
           <w:szCs w:val="21"/>
-        </w:rPr>
-        <w:t xml:space="preserve"> A,</w:t>
-      </w:r>
-      <w:r>
-        <w:rPr>
+          <w:lang w:bidi="ar"/>
+        </w:rPr>
+        <w:t xml:space="preserve"> SQL </w:t>
+      </w:r>
+      <w:r>
+        <w:rPr>
+          <w:rFonts w:hint="eastAsia"/>
+          <w:kern w:val="0"/>
           <w:sz w:val="21"/>
           <w:szCs w:val="21"/>
-        </w:rPr>
-        <w:t xml:space="preserve"> </w:t>
-      </w:r>
-      <w:proofErr w:type="spellStart"/>
-      <w:r>
-        <w:rPr>
+          <w:lang w:bidi="ar"/>
+        </w:rPr>
+        <w:t>实现物理分页</w:t>
+      </w:r>
+      <w:r>
+        <w:rPr>
+          <w:rFonts w:hint="eastAsia"/>
+          <w:kern w:val="0"/>
           <w:sz w:val="21"/>
           <w:szCs w:val="21"/>
-        </w:rPr>
-        <w:t>Alsadoon</w:t>
-      </w:r>
-      <w:proofErr w:type="spellEnd"/>
-      <w:r>
-        <w:rPr>
+          <w:lang w:bidi="ar"/>
+        </w:rPr>
+        <w:t xml:space="preserve"> [J].</w:t>
+      </w:r>
+      <w:r>
+        <w:rPr>
+          <w:rFonts w:hint="eastAsia"/>
+          <w:kern w:val="0"/>
           <w:sz w:val="21"/>
           <w:szCs w:val="21"/>
-        </w:rPr>
-        <w:t xml:space="preserve"> A,</w:t>
-      </w:r>
-      <w:r>
-        <w:rPr>
+          <w:lang w:bidi="ar"/>
+        </w:rPr>
+        <w:t>数字技术与应用，</w:t>
+      </w:r>
+      <w:r>
+        <w:rPr>
+          <w:rFonts w:hint="eastAsia"/>
+          <w:kern w:val="0"/>
           <w:sz w:val="21"/>
           <w:szCs w:val="21"/>
-        </w:rPr>
-        <w:t xml:space="preserve"> </w:t>
-      </w:r>
-      <w:proofErr w:type="spellStart"/>
-      <w:r>
-        <w:rPr>
+          <w:lang w:bidi="ar"/>
+        </w:rPr>
+        <w:t>2011</w:t>
+      </w:r>
+      <w:r>
+        <w:rPr>
+          <w:rFonts w:hint="eastAsia"/>
+          <w:kern w:val="0"/>
           <w:sz w:val="21"/>
           <w:szCs w:val="21"/>
-        </w:rPr>
-        <w:t>Withana</w:t>
-      </w:r>
-      <w:proofErr w:type="spellEnd"/>
-      <w:r>
-        <w:rPr>
+          <w:lang w:bidi="ar"/>
+        </w:rPr>
+        <w:t>（</w:t>
+      </w:r>
+      <w:r>
+        <w:rPr>
+          <w:rFonts w:hint="eastAsia"/>
+          <w:kern w:val="0"/>
           <w:sz w:val="21"/>
           <w:szCs w:val="21"/>
-        </w:rPr>
-        <w:t xml:space="preserve"> C,</w:t>
-      </w:r>
-      <w:r>
-        <w:rPr>
+          <w:lang w:bidi="ar"/>
+        </w:rPr>
+        <w:t>11</w:t>
+      </w:r>
+      <w:r>
+        <w:rPr>
+          <w:rFonts w:hint="eastAsia"/>
+          <w:kern w:val="0"/>
           <w:sz w:val="21"/>
           <w:szCs w:val="21"/>
-        </w:rPr>
-        <w:t xml:space="preserve"> </w:t>
-      </w:r>
-      <w:r>
-        <w:rPr>
+          <w:lang w:bidi="ar"/>
+        </w:rPr>
+        <w:t>）：</w:t>
+      </w:r>
+      <w:r>
+        <w:rPr>
+          <w:rFonts w:hint="eastAsia"/>
+          <w:kern w:val="0"/>
           <w:sz w:val="21"/>
           <w:szCs w:val="21"/>
-        </w:rPr>
-        <w:t>et al.</w:t>
-      </w:r>
-      <w:r>
-        <w:rPr>
+          <w:lang w:bidi="ar"/>
+        </w:rPr>
+        <w:t>227.</w:t>
+      </w:r>
+    </w:p>
+    <w:p>
+      <w:pPr>
+        <w:widowControl/>
+        <w:snapToGrid w:val="0"/>
+        <w:rPr>
+          <w:kern w:val="0"/>
           <w:sz w:val="21"/>
           <w:szCs w:val="21"/>
-        </w:rPr>
-        <w:t xml:space="preserve"> </w:t>
-      </w:r>
-      <w:r>
-        <w:rPr>
+          <w:lang w:bidi="ar"/>
+        </w:rPr>
+      </w:pPr>
+      <w:r>
+        <w:rPr>
+          <w:kern w:val="0"/>
           <w:sz w:val="21"/>
           <w:szCs w:val="21"/>
-        </w:rPr>
-        <w:t>Impact of privacy invasion in social</w:t>
-      </w:r>
-      <w:r>
-        <w:rPr>
-          <w:rFonts w:hint="eastAsia"/>
+          <w:lang w:bidi="ar"/>
+        </w:rPr>
+        <w:t xml:space="preserve">[11] </w:t>
+      </w:r>
+      <w:proofErr w:type="spellStart"/>
+      <w:r>
+        <w:rPr>
+          <w:kern w:val="0"/>
           <w:sz w:val="21"/>
           <w:szCs w:val="21"/>
-        </w:rPr>
-        <w:t xml:space="preserve"> </w:t>
-      </w:r>
-      <w:r>
-        <w:rPr>
+          <w:lang w:bidi="ar"/>
+        </w:rPr>
+        <w:t>Regmi</w:t>
+      </w:r>
+      <w:proofErr w:type="spellEnd"/>
+      <w:r>
+        <w:rPr>
+          <w:kern w:val="0"/>
           <w:sz w:val="21"/>
           <w:szCs w:val="21"/>
+          <w:lang w:bidi="ar"/>
+        </w:rPr>
+        <w:t xml:space="preserve"> A, </w:t>
+      </w:r>
+      <w:proofErr w:type="spellStart"/>
+      <w:r>
+        <w:rPr>
+          <w:kern w:val="0"/>
+          <w:sz w:val="21"/>
+          <w:szCs w:val="21"/>
+          <w:lang w:bidi="ar"/>
+        </w:rPr>
+        <w:t>Alsadoon</w:t>
+      </w:r>
+      <w:proofErr w:type="spellEnd"/>
+      <w:r>
+        <w:rPr>
+          <w:kern w:val="0"/>
+          <w:sz w:val="21"/>
+          <w:szCs w:val="21"/>
+          <w:lang w:bidi="ar"/>
+        </w:rPr>
+        <w:t xml:space="preserve"> A, </w:t>
+      </w:r>
+      <w:proofErr w:type="spellStart"/>
+      <w:r>
+        <w:rPr>
+          <w:kern w:val="0"/>
+          <w:sz w:val="21"/>
+          <w:szCs w:val="21"/>
+          <w:lang w:bidi="ar"/>
+        </w:rPr>
+        <w:t>Withana</w:t>
+      </w:r>
+      <w:proofErr w:type="spellEnd"/>
+      <w:r>
+        <w:rPr>
+          <w:kern w:val="0"/>
+          <w:sz w:val="21"/>
+          <w:szCs w:val="21"/>
+          <w:lang w:bidi="ar"/>
+        </w:rPr>
+        <w:t xml:space="preserve"> C, et al. Impact of privacy invasion in social</w:t>
+      </w:r>
+      <w:r>
+        <w:rPr>
+          <w:rFonts w:hint="eastAsia"/>
+          <w:kern w:val="0"/>
+          <w:sz w:val="21"/>
+          <w:szCs w:val="21"/>
+          <w:lang w:bidi="ar"/>
+        </w:rPr>
+        <w:t xml:space="preserve"> </w:t>
+      </w:r>
+      <w:r>
+        <w:rPr>
+          <w:kern w:val="0"/>
+          <w:sz w:val="21"/>
+          <w:szCs w:val="21"/>
+          <w:lang w:bidi="ar"/>
         </w:rPr>
         <w:t xml:space="preserve">network sites </w:t>
       </w:r>
@@ -56907,8 +56957,10 @@
       <w:proofErr w:type="gramStart"/>
       <w:r>
         <w:rPr>
+          <w:kern w:val="0"/>
           <w:sz w:val="21"/>
           <w:szCs w:val="21"/>
+          <w:lang w:bidi="ar"/>
         </w:rPr>
         <w:t>IEEE,Computing</w:t>
       </w:r>
@@ -56916,224 +56968,209 @@
       <w:proofErr w:type="gramEnd"/>
       <w:r>
         <w:rPr>
+          <w:kern w:val="0"/>
           <w:sz w:val="21"/>
           <w:szCs w:val="21"/>
+          <w:lang w:bidi="ar"/>
         </w:rPr>
         <w:t xml:space="preserve"> and Communication Workshop and Conference.</w:t>
       </w:r>
       <w:r>
         <w:rPr>
           <w:rFonts w:hint="eastAsia"/>
+          <w:kern w:val="0"/>
           <w:sz w:val="21"/>
           <w:szCs w:val="21"/>
+          <w:lang w:bidi="ar"/>
         </w:rPr>
         <w:t xml:space="preserve"> </w:t>
       </w:r>
       <w:r>
         <w:rPr>
+          <w:kern w:val="0"/>
           <w:sz w:val="21"/>
           <w:szCs w:val="21"/>
+          <w:lang w:bidi="ar"/>
         </w:rPr>
         <w:t>IEEE,2018,31(4):457-462</w:t>
       </w:r>
     </w:p>
     <w:p>
       <w:pPr>
-        <w:pStyle w:val="aff3"/>
-        <w:ind w:firstLine="420"/>
-        <w:jc w:val="left"/>
-        <w:rPr>
+        <w:widowControl/>
+        <w:snapToGrid w:val="0"/>
+        <w:rPr>
+          <w:kern w:val="0"/>
           <w:sz w:val="21"/>
           <w:szCs w:val="21"/>
-        </w:rPr>
-      </w:pPr>
-      <w:r>
-        <w:rPr>
-          <w:rFonts w:hint="eastAsia"/>
+          <w:lang w:bidi="ar"/>
+        </w:rPr>
+      </w:pPr>
+      <w:r>
+        <w:rPr>
+          <w:rFonts w:hint="eastAsia"/>
+          <w:kern w:val="0"/>
           <w:sz w:val="21"/>
           <w:szCs w:val="21"/>
+          <w:lang w:bidi="ar"/>
         </w:rPr>
         <w:t>[</w:t>
       </w:r>
       <w:r>
         <w:rPr>
+          <w:kern w:val="0"/>
           <w:sz w:val="21"/>
           <w:szCs w:val="21"/>
-        </w:rPr>
-        <w:t xml:space="preserve">12] </w:t>
-      </w:r>
-      <w:r>
-        <w:rPr>
+          <w:lang w:bidi="ar"/>
+        </w:rPr>
+        <w:t xml:space="preserve">12] Patil M </w:t>
+      </w:r>
+      <w:proofErr w:type="spellStart"/>
+      <w:r>
+        <w:rPr>
+          <w:kern w:val="0"/>
           <w:sz w:val="21"/>
           <w:szCs w:val="21"/>
-        </w:rPr>
-        <w:t>Patil M</w:t>
-      </w:r>
-      <w:r>
-        <w:rPr>
+          <w:lang w:bidi="ar"/>
+        </w:rPr>
+        <w:t>M</w:t>
+      </w:r>
+      <w:proofErr w:type="spellEnd"/>
+      <w:r>
+        <w:rPr>
+          <w:kern w:val="0"/>
           <w:sz w:val="21"/>
           <w:szCs w:val="21"/>
-        </w:rPr>
-        <w:t xml:space="preserve"> </w:t>
+          <w:lang w:bidi="ar"/>
+        </w:rPr>
+        <w:t xml:space="preserve">, </w:t>
       </w:r>
       <w:proofErr w:type="spellStart"/>
       <w:r>
         <w:rPr>
+          <w:kern w:val="0"/>
           <w:sz w:val="21"/>
           <w:szCs w:val="21"/>
-        </w:rPr>
-        <w:t>M</w:t>
+          <w:lang w:bidi="ar"/>
+        </w:rPr>
+        <w:t>Hanni</w:t>
       </w:r>
       <w:proofErr w:type="spellEnd"/>
       <w:r>
         <w:rPr>
+          <w:kern w:val="0"/>
           <w:sz w:val="21"/>
           <w:szCs w:val="21"/>
-        </w:rPr>
-        <w:t>,</w:t>
-      </w:r>
-      <w:r>
-        <w:rPr>
+          <w:lang w:bidi="ar"/>
+        </w:rPr>
+        <w:t xml:space="preserve"> A, </w:t>
+      </w:r>
+      <w:proofErr w:type="spellStart"/>
+      <w:r>
+        <w:rPr>
+          <w:kern w:val="0"/>
           <w:sz w:val="21"/>
           <w:szCs w:val="21"/>
-        </w:rPr>
-        <w:t xml:space="preserve"> </w:t>
-      </w:r>
-      <w:proofErr w:type="spellStart"/>
-      <w:r>
-        <w:rPr>
+          <w:lang w:bidi="ar"/>
+        </w:rPr>
+        <w:t>Tejeshwar</w:t>
+      </w:r>
+      <w:proofErr w:type="spellEnd"/>
+      <w:r>
+        <w:rPr>
+          <w:kern w:val="0"/>
           <w:sz w:val="21"/>
           <w:szCs w:val="21"/>
-        </w:rPr>
-        <w:t>Hanni</w:t>
-      </w:r>
-      <w:proofErr w:type="spellEnd"/>
-      <w:r>
-        <w:rPr>
+          <w:lang w:bidi="ar"/>
+        </w:rPr>
+        <w:t xml:space="preserve"> C H, et al. A qualitative analysis of the</w:t>
+      </w:r>
+      <w:r>
+        <w:rPr>
+          <w:rFonts w:hint="eastAsia"/>
+          <w:kern w:val="0"/>
           <w:sz w:val="21"/>
           <w:szCs w:val="21"/>
-        </w:rPr>
-        <w:t xml:space="preserve"> A,</w:t>
-      </w:r>
-      <w:r>
-        <w:rPr>
+          <w:lang w:bidi="ar"/>
+        </w:rPr>
+        <w:t xml:space="preserve"> </w:t>
+      </w:r>
+      <w:r>
+        <w:rPr>
+          <w:kern w:val="0"/>
           <w:sz w:val="21"/>
           <w:szCs w:val="21"/>
-        </w:rPr>
-        <w:t xml:space="preserve"> </w:t>
+          <w:lang w:bidi="ar"/>
+        </w:rPr>
+        <w:t xml:space="preserve">performance of MongoDB vs MySQL database based on insertion and </w:t>
       </w:r>
       <w:proofErr w:type="spellStart"/>
       <w:r>
         <w:rPr>
+          <w:kern w:val="0"/>
           <w:sz w:val="21"/>
           <w:szCs w:val="21"/>
-        </w:rPr>
-        <w:t>Tejeshwar</w:t>
+          <w:lang w:bidi="ar"/>
+        </w:rPr>
+        <w:t>retriewal</w:t>
       </w:r>
       <w:proofErr w:type="spellEnd"/>
       <w:r>
         <w:rPr>
+          <w:rFonts w:hint="eastAsia"/>
+          <w:kern w:val="0"/>
           <w:sz w:val="21"/>
           <w:szCs w:val="21"/>
-        </w:rPr>
-        <w:t xml:space="preserve"> C H,</w:t>
-      </w:r>
-      <w:r>
-        <w:rPr>
+          <w:lang w:bidi="ar"/>
+        </w:rPr>
+        <w:t xml:space="preserve"> </w:t>
+      </w:r>
+      <w:r>
+        <w:rPr>
+          <w:kern w:val="0"/>
           <w:sz w:val="21"/>
           <w:szCs w:val="21"/>
-        </w:rPr>
-        <w:t xml:space="preserve"> </w:t>
-      </w:r>
-      <w:r>
-        <w:rPr>
+          <w:lang w:bidi="ar"/>
+        </w:rPr>
+        <w:t>operations using a web/android application to explore load balancing-</w:t>
+      </w:r>
+      <w:proofErr w:type="spellStart"/>
+      <w:r>
+        <w:rPr>
+          <w:kern w:val="0"/>
           <w:sz w:val="21"/>
           <w:szCs w:val="21"/>
-        </w:rPr>
-        <w:t>et al.</w:t>
-      </w:r>
-      <w:r>
-        <w:rPr>
+          <w:lang w:bidi="ar"/>
+        </w:rPr>
+        <w:t>Sharding</w:t>
+      </w:r>
+      <w:proofErr w:type="spellEnd"/>
+      <w:r>
+        <w:rPr>
+          <w:rFonts w:hint="eastAsia"/>
+          <w:kern w:val="0"/>
           <w:sz w:val="21"/>
           <w:szCs w:val="21"/>
+          <w:lang w:bidi="ar"/>
         </w:rPr>
         <w:t xml:space="preserve"> </w:t>
       </w:r>
       <w:r>
         <w:rPr>
+          <w:kern w:val="0"/>
           <w:sz w:val="21"/>
           <w:szCs w:val="21"/>
-        </w:rPr>
-        <w:t>A qualitative analysis of the</w:t>
-      </w:r>
-      <w:r>
-        <w:rPr>
-          <w:rFonts w:hint="eastAsia"/>
+          <w:lang w:bidi="ar"/>
+        </w:rPr>
+        <w:t>in MongoDB and its advantages International Conference on I-Smac.2017,45(9):325-</w:t>
+      </w:r>
+      <w:proofErr w:type="gramStart"/>
+      <w:r>
+        <w:rPr>
+          <w:kern w:val="0"/>
           <w:sz w:val="21"/>
           <w:szCs w:val="21"/>
-        </w:rPr>
-        <w:t xml:space="preserve"> </w:t>
-      </w:r>
-      <w:r>
-        <w:rPr>
-          <w:sz w:val="21"/>
-          <w:szCs w:val="21"/>
-        </w:rPr>
-        <w:t xml:space="preserve">performance of MongoDB vs MySQL database based on insertion and </w:t>
-      </w:r>
-      <w:proofErr w:type="spellStart"/>
-      <w:r>
-        <w:rPr>
-          <w:sz w:val="21"/>
-          <w:szCs w:val="21"/>
-        </w:rPr>
-        <w:t>retriewal</w:t>
-      </w:r>
-      <w:proofErr w:type="spellEnd"/>
-      <w:r>
-        <w:rPr>
-          <w:rFonts w:hint="eastAsia"/>
-          <w:sz w:val="21"/>
-          <w:szCs w:val="21"/>
-        </w:rPr>
-        <w:t xml:space="preserve"> </w:t>
-      </w:r>
-      <w:r>
-        <w:rPr>
-          <w:sz w:val="21"/>
-          <w:szCs w:val="21"/>
-        </w:rPr>
-        <w:t>operations using a web/android application to explore load balancing-</w:t>
-      </w:r>
-      <w:proofErr w:type="spellStart"/>
-      <w:r>
-        <w:rPr>
-          <w:sz w:val="21"/>
-          <w:szCs w:val="21"/>
-        </w:rPr>
-        <w:t>Sharding</w:t>
-      </w:r>
-      <w:proofErr w:type="spellEnd"/>
-      <w:r>
-        <w:rPr>
-          <w:rFonts w:hint="eastAsia"/>
-          <w:sz w:val="21"/>
-          <w:szCs w:val="21"/>
-        </w:rPr>
-        <w:t xml:space="preserve"> </w:t>
-      </w:r>
-      <w:r>
-        <w:rPr>
-          <w:sz w:val="21"/>
-          <w:szCs w:val="21"/>
-        </w:rPr>
-        <w:t>in MongoDB and its advantages International Conference on I-Smac.2017,45(9):325-</w:t>
-      </w:r>
-      <w:proofErr w:type="gramStart"/>
-      <w:r>
-        <w:rPr>
-          <w:sz w:val="21"/>
-          <w:szCs w:val="21"/>
+          <w:lang w:bidi="ar"/>
         </w:rPr>
         <w:t>330</w:t>
       </w:r>
@@ -57141,7 +57178,8 @@
     </w:p>
     <w:p>
       <w:pPr>
-        <w:ind w:firstLineChars="0" w:firstLine="0"/>
+        <w:widowControl/>
+        <w:snapToGrid w:val="0"/>
         <w:rPr>
           <w:kern w:val="0"/>
           <w:sz w:val="21"/>
@@ -66656,6 +66694,7 @@
   <w:style w:type="character" w:default="1" w:styleId="a1">
     <w:name w:val="Default Paragraph Font"/>
     <w:uiPriority w:val="1"/>
+    <w:semiHidden/>
     <w:unhideWhenUsed/>
   </w:style>
   <w:style w:type="table" w:default="1" w:styleId="a2">
@@ -67695,6 +67734,10 @@
 </file>
 
 <file path=customXml/item1.xml><?xml version="1.0" encoding="utf-8"?>
+<b:Sources xmlns:b="http://schemas.openxmlformats.org/officeDocument/2006/bibliography" xmlns="http://schemas.openxmlformats.org/officeDocument/2006/bibliography" SelectedStyle="\APA.XSL" StyleName="APA"/>
+</file>
+
+<file path=customXml/item2.xml><?xml version="1.0" encoding="utf-8"?>
 <s:customData xmlns="http://www.wps.cn/officeDocument/2013/wpsCustomData" xmlns:s="http://www.wps.cn/officeDocument/2013/wpsCustomData">
   <customSectProps>
     <customSectPr/>
@@ -67714,22 +67757,18 @@
 </s:customData>
 </file>
 
-<file path=customXml/item2.xml><?xml version="1.0" encoding="utf-8"?>
-<b:Sources xmlns:b="http://schemas.openxmlformats.org/officeDocument/2006/bibliography" xmlns="http://schemas.openxmlformats.org/officeDocument/2006/bibliography" SelectedStyle="\APA.XSL" StyleName="APA"/>
+<file path=customXml/itemProps1.xml><?xml version="1.0" encoding="utf-8"?>
+<ds:datastoreItem xmlns:ds="http://schemas.openxmlformats.org/officeDocument/2006/customXml" ds:itemID="{A9AF8E16-41D9-4CCC-955A-73A402C67AB7}">
+  <ds:schemaRefs>
+    <ds:schemaRef ds:uri="http://schemas.openxmlformats.org/officeDocument/2006/bibliography"/>
+  </ds:schemaRefs>
+</ds:datastoreItem>
 </file>
 
-<file path=customXml/itemProps1.xml><?xml version="1.0" encoding="utf-8"?>
+<file path=customXml/itemProps2.xml><?xml version="1.0" encoding="utf-8"?>
 <ds:datastoreItem xmlns:ds="http://schemas.openxmlformats.org/officeDocument/2006/customXml" ds:itemID="{B1977F7D-205B-4081-913C-38D41E755F92}">
   <ds:schemaRefs>
     <ds:schemaRef ds:uri="http://www.wps.cn/officeDocument/2013/wpsCustomData"/>
   </ds:schemaRefs>
 </ds:datastoreItem>
-</file>
-
-<file path=customXml/itemProps2.xml><?xml version="1.0" encoding="utf-8"?>
-<ds:datastoreItem xmlns:ds="http://schemas.openxmlformats.org/officeDocument/2006/customXml" ds:itemID="{A9AF8E16-41D9-4CCC-955A-73A402C67AB7}">
-  <ds:schemaRefs>
-    <ds:schemaRef ds:uri="http://schemas.openxmlformats.org/officeDocument/2006/bibliography"/>
-  </ds:schemaRefs>
-</ds:datastoreItem>
 </file>